--- a/L_Notes/L6_Notes.docx
+++ b/L_Notes/L6_Notes.docx
@@ -16,14 +16,6 @@
         </w:rPr>
         <w:t>QUEUES</w:t>
       </w:r>
-    </w:p>
-    <w:p>
-      <w:pPr>
-        <w:rPr>
-          <w:b/>
-          <w:color w:val="4472C4" w:themeColor="accent5"/>
-        </w:rPr>
-      </w:pPr>
     </w:p>
     <w:p>
       <w:pPr>
@@ -61,7 +53,25 @@
           <w:sz w:val="20"/>
           <w:szCs w:val="20"/>
         </w:rPr>
-        <w:t>First In First Out</w:t>
+        <w:t xml:space="preserve">First </w:t>
+      </w:r>
+      <w:proofErr w:type="gramStart"/>
+      <w:r>
+        <w:rPr>
+          <w:color w:val="000000" w:themeColor="text1"/>
+          <w:sz w:val="20"/>
+          <w:szCs w:val="20"/>
+        </w:rPr>
+        <w:t>In</w:t>
+      </w:r>
+      <w:proofErr w:type="gramEnd"/>
+      <w:r>
+        <w:rPr>
+          <w:color w:val="000000" w:themeColor="text1"/>
+          <w:sz w:val="20"/>
+          <w:szCs w:val="20"/>
+        </w:rPr>
+        <w:t xml:space="preserve"> First Out</w:t>
       </w:r>
       <w:r>
         <w:rPr>
@@ -111,14 +121,25 @@
           <w:szCs w:val="20"/>
         </w:rPr>
       </w:pPr>
-      <w:r>
-        <w:rPr>
-          <w:b/>
-          <w:color w:val="000000" w:themeColor="text1"/>
-          <w:sz w:val="20"/>
-          <w:szCs w:val="20"/>
-        </w:rPr>
-        <w:t>Enqueue(Queue q, Item it)</w:t>
+      <w:proofErr w:type="gramStart"/>
+      <w:r>
+        <w:rPr>
+          <w:b/>
+          <w:color w:val="000000" w:themeColor="text1"/>
+          <w:sz w:val="20"/>
+          <w:szCs w:val="20"/>
+        </w:rPr>
+        <w:t>Enqueue(</w:t>
+      </w:r>
+      <w:proofErr w:type="gramEnd"/>
+      <w:r>
+        <w:rPr>
+          <w:b/>
+          <w:color w:val="000000" w:themeColor="text1"/>
+          <w:sz w:val="20"/>
+          <w:szCs w:val="20"/>
+        </w:rPr>
+        <w:t>Queue q, Item it)</w:t>
       </w:r>
       <w:r>
         <w:rPr>
@@ -149,7 +170,27 @@
           <w:sz w:val="20"/>
           <w:szCs w:val="20"/>
         </w:rPr>
-        <w:t>Item it = dequeue(Queue q)</w:t>
+        <w:t xml:space="preserve">Item it = </w:t>
+      </w:r>
+      <w:proofErr w:type="gramStart"/>
+      <w:r>
+        <w:rPr>
+          <w:b/>
+          <w:color w:val="000000" w:themeColor="text1"/>
+          <w:sz w:val="20"/>
+          <w:szCs w:val="20"/>
+        </w:rPr>
+        <w:t>dequeue(</w:t>
+      </w:r>
+      <w:proofErr w:type="gramEnd"/>
+      <w:r>
+        <w:rPr>
+          <w:b/>
+          <w:color w:val="000000" w:themeColor="text1"/>
+          <w:sz w:val="20"/>
+          <w:szCs w:val="20"/>
+        </w:rPr>
+        <w:t>Queue q)</w:t>
       </w:r>
       <w:r>
         <w:rPr>
@@ -188,14 +229,25 @@
           <w:szCs w:val="20"/>
         </w:rPr>
       </w:pPr>
-      <w:r>
-        <w:rPr>
-          <w:b/>
-          <w:color w:val="000000" w:themeColor="text1"/>
-          <w:sz w:val="20"/>
-          <w:szCs w:val="20"/>
-        </w:rPr>
-        <w:t>isEmpty(Queue q)</w:t>
+      <w:proofErr w:type="gramStart"/>
+      <w:r>
+        <w:rPr>
+          <w:b/>
+          <w:color w:val="000000" w:themeColor="text1"/>
+          <w:sz w:val="20"/>
+          <w:szCs w:val="20"/>
+        </w:rPr>
+        <w:t>isEmpty(</w:t>
+      </w:r>
+      <w:proofErr w:type="gramEnd"/>
+      <w:r>
+        <w:rPr>
+          <w:b/>
+          <w:color w:val="000000" w:themeColor="text1"/>
+          <w:sz w:val="20"/>
+          <w:szCs w:val="20"/>
+        </w:rPr>
+        <w:t>Queue q)</w:t>
       </w:r>
       <w:r>
         <w:rPr>
@@ -219,14 +271,25 @@
           <w:szCs w:val="20"/>
         </w:rPr>
       </w:pPr>
-      <w:r>
-        <w:rPr>
-          <w:b/>
-          <w:color w:val="000000" w:themeColor="text1"/>
-          <w:sz w:val="20"/>
-          <w:szCs w:val="20"/>
-        </w:rPr>
-        <w:t>Length(Queue q)</w:t>
+      <w:proofErr w:type="gramStart"/>
+      <w:r>
+        <w:rPr>
+          <w:b/>
+          <w:color w:val="000000" w:themeColor="text1"/>
+          <w:sz w:val="20"/>
+          <w:szCs w:val="20"/>
+        </w:rPr>
+        <w:t>Length(</w:t>
+      </w:r>
+      <w:proofErr w:type="gramEnd"/>
+      <w:r>
+        <w:rPr>
+          <w:b/>
+          <w:color w:val="000000" w:themeColor="text1"/>
+          <w:sz w:val="20"/>
+          <w:szCs w:val="20"/>
+        </w:rPr>
+        <w:t>Queue q)</w:t>
       </w:r>
       <w:r>
         <w:rPr>
@@ -250,23 +313,44 @@
           <w:szCs w:val="20"/>
         </w:rPr>
       </w:pPr>
-      <w:r>
-        <w:rPr>
-          <w:b/>
-          <w:color w:val="000000" w:themeColor="text1"/>
-          <w:sz w:val="20"/>
-          <w:szCs w:val="20"/>
-        </w:rPr>
-        <w:t>Show(Queue q)</w:t>
-      </w:r>
-      <w:r>
-        <w:rPr>
-          <w:color w:val="000000" w:themeColor="text1"/>
-          <w:sz w:val="20"/>
-          <w:szCs w:val="20"/>
-        </w:rPr>
-        <w:t xml:space="preserve"> display queue on stdout</w:t>
-      </w:r>
+      <w:proofErr w:type="gramStart"/>
+      <w:r>
+        <w:rPr>
+          <w:b/>
+          <w:color w:val="000000" w:themeColor="text1"/>
+          <w:sz w:val="20"/>
+          <w:szCs w:val="20"/>
+        </w:rPr>
+        <w:t>Show(</w:t>
+      </w:r>
+      <w:proofErr w:type="gramEnd"/>
+      <w:r>
+        <w:rPr>
+          <w:b/>
+          <w:color w:val="000000" w:themeColor="text1"/>
+          <w:sz w:val="20"/>
+          <w:szCs w:val="20"/>
+        </w:rPr>
+        <w:t>Queue q)</w:t>
+      </w:r>
+      <w:r>
+        <w:rPr>
+          <w:color w:val="000000" w:themeColor="text1"/>
+          <w:sz w:val="20"/>
+          <w:szCs w:val="20"/>
+        </w:rPr>
+        <w:t xml:space="preserve"> display queue on </w:t>
+      </w:r>
+      <w:proofErr w:type="spellStart"/>
+      <w:r>
+        <w:rPr>
+          <w:color w:val="000000" w:themeColor="text1"/>
+          <w:sz w:val="20"/>
+          <w:szCs w:val="20"/>
+        </w:rPr>
+        <w:t>stdout</w:t>
+      </w:r>
+      <w:proofErr w:type="spellEnd"/>
     </w:p>
     <w:p>
       <w:pPr>
@@ -288,7 +372,27 @@
           <w:sz w:val="20"/>
           <w:szCs w:val="20"/>
         </w:rPr>
-        <w:t>Queue q = newQueue()</w:t>
+        <w:t xml:space="preserve">Queue q = </w:t>
+      </w:r>
+      <w:proofErr w:type="gramStart"/>
+      <w:r>
+        <w:rPr>
+          <w:b/>
+          <w:color w:val="000000" w:themeColor="text1"/>
+          <w:sz w:val="20"/>
+          <w:szCs w:val="20"/>
+        </w:rPr>
+        <w:t>newQueue(</w:t>
+      </w:r>
+      <w:proofErr w:type="gramEnd"/>
+      <w:r>
+        <w:rPr>
+          <w:b/>
+          <w:color w:val="000000" w:themeColor="text1"/>
+          <w:sz w:val="20"/>
+          <w:szCs w:val="20"/>
+        </w:rPr>
+        <w:t>)</w:t>
       </w:r>
       <w:r>
         <w:rPr>
@@ -312,14 +416,36 @@
           <w:szCs w:val="20"/>
         </w:rPr>
       </w:pPr>
-      <w:r>
-        <w:rPr>
-          <w:b/>
-          <w:color w:val="000000" w:themeColor="text1"/>
-          <w:sz w:val="20"/>
-          <w:szCs w:val="20"/>
-        </w:rPr>
-        <w:t>dropQueue(Queue q)</w:t>
+      <w:proofErr w:type="spellStart"/>
+      <w:proofErr w:type="gramStart"/>
+      <w:r>
+        <w:rPr>
+          <w:b/>
+          <w:color w:val="000000" w:themeColor="text1"/>
+          <w:sz w:val="20"/>
+          <w:szCs w:val="20"/>
+        </w:rPr>
+        <w:t>dropQueue</w:t>
+      </w:r>
+      <w:proofErr w:type="spellEnd"/>
+      <w:r>
+        <w:rPr>
+          <w:b/>
+          <w:color w:val="000000" w:themeColor="text1"/>
+          <w:sz w:val="20"/>
+          <w:szCs w:val="20"/>
+        </w:rPr>
+        <w:t>(</w:t>
+      </w:r>
+      <w:proofErr w:type="gramEnd"/>
+      <w:r>
+        <w:rPr>
+          <w:b/>
+          <w:color w:val="000000" w:themeColor="text1"/>
+          <w:sz w:val="20"/>
+          <w:szCs w:val="20"/>
+        </w:rPr>
+        <w:t>Queue q)</w:t>
       </w:r>
       <w:r>
         <w:rPr>
@@ -364,7 +490,7 @@
           <w:sz w:val="20"/>
           <w:szCs w:val="20"/>
         </w:rPr>
-        <w:t>As a linked list:</w:t>
+        <w:t>As a linked list w/ array data</w:t>
       </w:r>
     </w:p>
     <w:p>
@@ -457,6 +583,46 @@
     </w:p>
     <w:p>
       <w:pPr>
+        <w:rPr>
+          <w:b/>
+          <w:color w:val="4472C4" w:themeColor="accent5"/>
+        </w:rPr>
+      </w:pPr>
+      <w:r>
+        <w:rPr>
+          <w:b/>
+          <w:color w:val="4472C4" w:themeColor="accent5"/>
+        </w:rPr>
+        <w:t>PRIORITY QUEUES</w:t>
+      </w:r>
+    </w:p>
+    <w:p>
+      <w:pPr>
+        <w:rPr>
+          <w:color w:val="000000" w:themeColor="text1"/>
+          <w:sz w:val="20"/>
+          <w:szCs w:val="20"/>
+        </w:rPr>
+      </w:pPr>
+      <w:r>
+        <w:rPr>
+          <w:color w:val="000000" w:themeColor="text1"/>
+          <w:sz w:val="20"/>
+          <w:szCs w:val="20"/>
+        </w:rPr>
+        <w:t>Instead of FIFO, it is</w:t>
+      </w:r>
+      <w:r>
+        <w:rPr>
+          <w:color w:val="000000" w:themeColor="text1"/>
+          <w:sz w:val="20"/>
+          <w:szCs w:val="20"/>
+        </w:rPr>
+        <w:t xml:space="preserve"> “one with the highest priority goes out” regardless of what goes in first.</w:t>
+      </w:r>
+    </w:p>
+    <w:p>
+      <w:pPr>
         <w:pStyle w:val="ListParagraph"/>
         <w:numPr>
           <w:ilvl w:val="0"/>
@@ -474,16 +640,1384 @@
           <w:sz w:val="20"/>
           <w:szCs w:val="20"/>
         </w:rPr>
-        <w:t>As an array:</w:t>
+        <w:t>Items are processed in order of “key”</w:t>
+      </w:r>
+      <w:r>
+        <w:rPr>
+          <w:color w:val="000000" w:themeColor="text1"/>
+          <w:sz w:val="20"/>
+          <w:szCs w:val="20"/>
+        </w:rPr>
+        <w:t xml:space="preserve"> / importance</w:t>
+      </w:r>
+    </w:p>
+    <w:p>
+      <w:pPr>
+        <w:rPr>
+          <w:color w:val="000000" w:themeColor="text1"/>
+          <w:sz w:val="20"/>
+          <w:szCs w:val="20"/>
+        </w:rPr>
+      </w:pPr>
+      <w:r>
+        <w:rPr>
+          <w:color w:val="000000" w:themeColor="text1"/>
+          <w:sz w:val="20"/>
+          <w:szCs w:val="20"/>
+        </w:rPr>
+        <w:t>Priority Queues (PQs) provide this via:</w:t>
       </w:r>
     </w:p>
     <w:p>
       <w:pPr>
         <w:pStyle w:val="ListParagraph"/>
         <w:numPr>
-          <w:ilvl w:val="1"/>
+          <w:ilvl w:val="0"/>
           <w:numId w:val="4"/>
         </w:numPr>
+        <w:rPr>
+          <w:color w:val="000000" w:themeColor="text1"/>
+          <w:sz w:val="20"/>
+          <w:szCs w:val="20"/>
+        </w:rPr>
+      </w:pPr>
+      <w:r>
+        <w:rPr>
+          <w:b/>
+          <w:color w:val="000000" w:themeColor="text1"/>
+          <w:sz w:val="20"/>
+          <w:szCs w:val="20"/>
+        </w:rPr>
+        <w:t xml:space="preserve">void </w:t>
+      </w:r>
+      <w:proofErr w:type="gramStart"/>
+      <w:r>
+        <w:rPr>
+          <w:b/>
+          <w:color w:val="000000" w:themeColor="text1"/>
+          <w:sz w:val="20"/>
+          <w:szCs w:val="20"/>
+        </w:rPr>
+        <w:t>join(</w:t>
+      </w:r>
+      <w:proofErr w:type="gramEnd"/>
+      <w:r>
+        <w:rPr>
+          <w:b/>
+          <w:color w:val="000000" w:themeColor="text1"/>
+          <w:sz w:val="20"/>
+          <w:szCs w:val="20"/>
+        </w:rPr>
+        <w:t>PQ, Item)</w:t>
+      </w:r>
+      <w:r>
+        <w:rPr>
+          <w:color w:val="000000" w:themeColor="text1"/>
+          <w:sz w:val="20"/>
+          <w:szCs w:val="20"/>
+        </w:rPr>
+        <w:t>: insert item in PQ</w:t>
+      </w:r>
+    </w:p>
+    <w:p>
+      <w:pPr>
+        <w:pStyle w:val="ListParagraph"/>
+        <w:numPr>
+          <w:ilvl w:val="0"/>
+          <w:numId w:val="4"/>
+        </w:numPr>
+        <w:rPr>
+          <w:color w:val="000000" w:themeColor="text1"/>
+          <w:sz w:val="20"/>
+          <w:szCs w:val="20"/>
+        </w:rPr>
+      </w:pPr>
+      <w:r>
+        <w:rPr>
+          <w:b/>
+          <w:color w:val="000000" w:themeColor="text1"/>
+          <w:sz w:val="20"/>
+          <w:szCs w:val="20"/>
+        </w:rPr>
+        <w:t>Item leave(PQ)</w:t>
+      </w:r>
+      <w:r>
+        <w:rPr>
+          <w:color w:val="000000" w:themeColor="text1"/>
+          <w:sz w:val="20"/>
+          <w:szCs w:val="20"/>
+        </w:rPr>
+        <w:t xml:space="preserve">: </w:t>
+      </w:r>
+      <w:r>
+        <w:rPr>
+          <w:color w:val="000000" w:themeColor="text1"/>
+          <w:sz w:val="20"/>
+          <w:szCs w:val="20"/>
+        </w:rPr>
+        <w:t>remove item with the highest priority</w:t>
+      </w:r>
+    </w:p>
+    <w:p>
+      <w:pPr>
+        <w:pStyle w:val="ListParagraph"/>
+        <w:numPr>
+          <w:ilvl w:val="0"/>
+          <w:numId w:val="4"/>
+        </w:numPr>
+        <w:rPr>
+          <w:color w:val="000000" w:themeColor="text1"/>
+          <w:sz w:val="20"/>
+          <w:szCs w:val="20"/>
+        </w:rPr>
+      </w:pPr>
+      <w:r>
+        <w:rPr>
+          <w:b/>
+          <w:color w:val="000000" w:themeColor="text1"/>
+          <w:sz w:val="20"/>
+          <w:szCs w:val="20"/>
+        </w:rPr>
+        <w:t xml:space="preserve">Item </w:t>
+      </w:r>
+      <w:proofErr w:type="gramStart"/>
+      <w:r>
+        <w:rPr>
+          <w:b/>
+          <w:color w:val="000000" w:themeColor="text1"/>
+          <w:sz w:val="20"/>
+          <w:szCs w:val="20"/>
+        </w:rPr>
+        <w:t>remove(</w:t>
+      </w:r>
+      <w:proofErr w:type="gramEnd"/>
+      <w:r>
+        <w:rPr>
+          <w:b/>
+          <w:color w:val="000000" w:themeColor="text1"/>
+          <w:sz w:val="20"/>
+          <w:szCs w:val="20"/>
+        </w:rPr>
+        <w:t>PQ, Key)</w:t>
+      </w:r>
+      <w:r>
+        <w:rPr>
+          <w:color w:val="000000" w:themeColor="text1"/>
+          <w:sz w:val="20"/>
+          <w:szCs w:val="20"/>
+        </w:rPr>
+        <w:t xml:space="preserve">: </w:t>
+      </w:r>
+      <w:r>
+        <w:rPr>
+          <w:color w:val="000000" w:themeColor="text1"/>
+          <w:sz w:val="20"/>
+          <w:szCs w:val="20"/>
+        </w:rPr>
+        <w:t>remove item with specified key (non-standard)</w:t>
+      </w:r>
+    </w:p>
+    <w:p>
+      <w:pPr>
+        <w:rPr>
+          <w:sz w:val="20"/>
+          <w:szCs w:val="20"/>
+        </w:rPr>
+      </w:pPr>
+      <w:proofErr w:type="gramStart"/>
+      <w:r>
+        <w:rPr>
+          <w:sz w:val="20"/>
+          <w:szCs w:val="20"/>
+        </w:rPr>
+        <w:t>Plus</w:t>
+      </w:r>
+      <w:proofErr w:type="gramEnd"/>
+      <w:r>
+        <w:rPr>
+          <w:sz w:val="20"/>
+          <w:szCs w:val="20"/>
+        </w:rPr>
+        <w:t xml:space="preserve"> generic ADT operations:</w:t>
+      </w:r>
+    </w:p>
+    <w:p>
+      <w:pPr>
+        <w:pStyle w:val="ListParagraph"/>
+        <w:numPr>
+          <w:ilvl w:val="0"/>
+          <w:numId w:val="5"/>
+        </w:numPr>
+        <w:rPr>
+          <w:color w:val="000000" w:themeColor="text1"/>
+          <w:sz w:val="20"/>
+          <w:szCs w:val="20"/>
+        </w:rPr>
+      </w:pPr>
+      <w:proofErr w:type="spellStart"/>
+      <w:r>
+        <w:rPr>
+          <w:b/>
+          <w:color w:val="000000" w:themeColor="text1"/>
+          <w:sz w:val="20"/>
+          <w:szCs w:val="20"/>
+        </w:rPr>
+        <w:t>newPQ</w:t>
+      </w:r>
+      <w:proofErr w:type="spellEnd"/>
+      <w:r>
+        <w:rPr>
+          <w:b/>
+          <w:color w:val="000000" w:themeColor="text1"/>
+          <w:sz w:val="20"/>
+          <w:szCs w:val="20"/>
+        </w:rPr>
+        <w:t xml:space="preserve"> </w:t>
+      </w:r>
+      <w:r>
+        <w:rPr>
+          <w:color w:val="000000" w:themeColor="text1"/>
+          <w:sz w:val="20"/>
+          <w:szCs w:val="20"/>
+        </w:rPr>
+        <w:t xml:space="preserve">/ </w:t>
+      </w:r>
+      <w:proofErr w:type="spellStart"/>
+      <w:r>
+        <w:rPr>
+          <w:b/>
+          <w:color w:val="000000" w:themeColor="text1"/>
+          <w:sz w:val="20"/>
+          <w:szCs w:val="20"/>
+        </w:rPr>
+        <w:t>dropPQ</w:t>
+      </w:r>
+      <w:proofErr w:type="spellEnd"/>
+      <w:r>
+        <w:rPr>
+          <w:color w:val="000000" w:themeColor="text1"/>
+          <w:sz w:val="20"/>
+          <w:szCs w:val="20"/>
+        </w:rPr>
+        <w:t xml:space="preserve"> / </w:t>
+      </w:r>
+      <w:r>
+        <w:rPr>
+          <w:b/>
+          <w:color w:val="000000" w:themeColor="text1"/>
+          <w:sz w:val="20"/>
+          <w:szCs w:val="20"/>
+        </w:rPr>
+        <w:t>isEmpty</w:t>
+      </w:r>
+      <w:r>
+        <w:rPr>
+          <w:color w:val="000000" w:themeColor="text1"/>
+          <w:sz w:val="20"/>
+          <w:szCs w:val="20"/>
+        </w:rPr>
+        <w:t>…</w:t>
+      </w:r>
+    </w:p>
+    <w:p>
+      <w:pPr>
+        <w:rPr>
+          <w:sz w:val="20"/>
+          <w:szCs w:val="20"/>
+        </w:rPr>
+      </w:pPr>
+      <w:r>
+        <w:rPr>
+          <w:sz w:val="20"/>
+          <w:szCs w:val="20"/>
+        </w:rPr>
+        <w:t>Highest priority could be:</w:t>
+      </w:r>
+    </w:p>
+    <w:p>
+      <w:pPr>
+        <w:pStyle w:val="ListParagraph"/>
+        <w:numPr>
+          <w:ilvl w:val="0"/>
+          <w:numId w:val="5"/>
+        </w:numPr>
+        <w:rPr>
+          <w:color w:val="000000" w:themeColor="text1"/>
+          <w:sz w:val="20"/>
+          <w:szCs w:val="20"/>
+        </w:rPr>
+      </w:pPr>
+      <w:r>
+        <w:rPr>
+          <w:color w:val="000000" w:themeColor="text1"/>
+          <w:sz w:val="20"/>
+          <w:szCs w:val="20"/>
+        </w:rPr>
+        <w:t>largest key</w:t>
+      </w:r>
+    </w:p>
+    <w:p>
+      <w:pPr>
+        <w:pStyle w:val="ListParagraph"/>
+        <w:numPr>
+          <w:ilvl w:val="0"/>
+          <w:numId w:val="5"/>
+        </w:numPr>
+        <w:rPr>
+          <w:color w:val="000000" w:themeColor="text1"/>
+          <w:sz w:val="20"/>
+          <w:szCs w:val="20"/>
+        </w:rPr>
+      </w:pPr>
+      <w:r>
+        <w:rPr>
+          <w:color w:val="000000" w:themeColor="text1"/>
+          <w:sz w:val="20"/>
+          <w:szCs w:val="20"/>
+        </w:rPr>
+        <w:t>smallest key</w:t>
+      </w:r>
+    </w:p>
+    <w:p>
+      <w:pPr>
+        <w:pStyle w:val="ListParagraph"/>
+        <w:numPr>
+          <w:ilvl w:val="0"/>
+          <w:numId w:val="5"/>
+        </w:numPr>
+        <w:rPr>
+          <w:color w:val="000000" w:themeColor="text1"/>
+          <w:sz w:val="20"/>
+          <w:szCs w:val="20"/>
+        </w:rPr>
+      </w:pPr>
+      <w:r>
+        <w:rPr>
+          <w:color w:val="000000" w:themeColor="text1"/>
+          <w:sz w:val="20"/>
+          <w:szCs w:val="20"/>
+        </w:rPr>
+        <w:t>E.g. taking out item with the highest</w:t>
+      </w:r>
+      <w:r>
+        <w:rPr>
+          <w:color w:val="000000" w:themeColor="text1"/>
+          <w:sz w:val="20"/>
+          <w:szCs w:val="20"/>
+        </w:rPr>
+        <w:t xml:space="preserve"> or lowest</w:t>
+      </w:r>
+      <w:r>
+        <w:rPr>
+          <w:color w:val="000000" w:themeColor="text1"/>
+          <w:sz w:val="20"/>
+          <w:szCs w:val="20"/>
+        </w:rPr>
+        <w:t xml:space="preserve"> timestamp</w:t>
+      </w:r>
+    </w:p>
+    <w:p>
+      <w:pPr>
+        <w:rPr>
+          <w:color w:val="000000" w:themeColor="text1"/>
+          <w:sz w:val="20"/>
+          <w:szCs w:val="20"/>
+        </w:rPr>
+      </w:pPr>
+      <w:r>
+        <w:rPr>
+          <w:color w:val="000000" w:themeColor="text1"/>
+          <w:sz w:val="20"/>
+          <w:szCs w:val="20"/>
+        </w:rPr>
+        <w:t>Priority order</w:t>
+      </w:r>
+      <w:r>
+        <w:rPr>
+          <w:color w:val="000000" w:themeColor="text1"/>
+          <w:sz w:val="20"/>
+          <w:szCs w:val="20"/>
+        </w:rPr>
+        <w:t xml:space="preserve"> may involve “weight” based on other factors than just a key</w:t>
+      </w:r>
+    </w:p>
+    <w:p>
+      <w:pPr>
+        <w:rPr>
+          <w:color w:val="000000" w:themeColor="text1"/>
+          <w:sz w:val="20"/>
+          <w:szCs w:val="20"/>
+        </w:rPr>
+      </w:pPr>
+    </w:p>
+    <w:p>
+      <w:pPr>
+        <w:rPr>
+          <w:color w:val="000000" w:themeColor="text1"/>
+          <w:sz w:val="20"/>
+          <w:szCs w:val="20"/>
+        </w:rPr>
+      </w:pPr>
+      <w:r>
+        <w:rPr>
+          <w:color w:val="000000" w:themeColor="text1"/>
+          <w:sz w:val="20"/>
+          <w:szCs w:val="20"/>
+        </w:rPr>
+        <w:t>Behaviour of priority queue</w:t>
+      </w:r>
+    </w:p>
+    <w:p>
+      <w:pPr>
+        <w:rPr>
+          <w:color w:val="000000" w:themeColor="text1"/>
+          <w:sz w:val="20"/>
+          <w:szCs w:val="20"/>
+        </w:rPr>
+      </w:pPr>
+      <w:r>
+        <w:rPr>
+          <w:noProof/>
+          <w:color w:val="000000" w:themeColor="text1"/>
+          <w:sz w:val="20"/>
+          <w:szCs w:val="20"/>
+          <w:lang w:val="en-US"/>
+        </w:rPr>
+        <mc:AlternateContent>
+          <mc:Choice Requires="wps">
+            <w:drawing>
+              <wp:anchor distT="0" distB="0" distL="114300" distR="114300" simplePos="0" relativeHeight="251659264" behindDoc="0" locked="0" layoutInCell="1" allowOverlap="1" wp14:anchorId="225FC14D" wp14:editId="52724B7E">
+                <wp:simplePos x="0" y="0"/>
+                <wp:positionH relativeFrom="column">
+                  <wp:posOffset>3479800</wp:posOffset>
+                </wp:positionH>
+                <wp:positionV relativeFrom="paragraph">
+                  <wp:posOffset>154940</wp:posOffset>
+                </wp:positionV>
+                <wp:extent cx="2287905" cy="1369695"/>
+                <wp:effectExtent l="0" t="0" r="0" b="1905"/>
+                <wp:wrapSquare wrapText="bothSides"/>
+                <wp:docPr id="2" name="Text Box 2"/>
+                <wp:cNvGraphicFramePr/>
+                <a:graphic xmlns:a="http://schemas.openxmlformats.org/drawingml/2006/main">
+                  <a:graphicData uri="http://schemas.microsoft.com/office/word/2010/wordprocessingShape">
+                    <wps:wsp>
+                      <wps:cNvSpPr txBox="1"/>
+                      <wps:spPr>
+                        <a:xfrm>
+                          <a:off x="0" y="0"/>
+                          <a:ext cx="2287905" cy="1369695"/>
+                        </a:xfrm>
+                        <a:prstGeom prst="rect">
+                          <a:avLst/>
+                        </a:prstGeom>
+                        <a:noFill/>
+                        <a:ln>
+                          <a:noFill/>
+                        </a:ln>
+                        <a:effectLst/>
+                      </wps:spPr>
+                      <wps:style>
+                        <a:lnRef idx="0">
+                          <a:schemeClr val="accent1"/>
+                        </a:lnRef>
+                        <a:fillRef idx="0">
+                          <a:schemeClr val="accent1"/>
+                        </a:fillRef>
+                        <a:effectRef idx="0">
+                          <a:schemeClr val="accent1"/>
+                        </a:effectRef>
+                        <a:fontRef idx="minor">
+                          <a:schemeClr val="dk1"/>
+                        </a:fontRef>
+                      </wps:style>
+                      <wps:txbx>
+                        <w:txbxContent>
+                          <w:p>
+                            <w:pPr>
+                              <w:rPr>
+                                <w:sz w:val="20"/>
+                                <w:szCs w:val="20"/>
+                              </w:rPr>
+                            </w:pPr>
+                            <w:r>
+                              <w:rPr>
+                                <w:sz w:val="20"/>
+                                <w:szCs w:val="20"/>
+                              </w:rPr>
+                              <w:t>Highest priority = largest no.</w:t>
+                            </w:r>
+                          </w:p>
+                          <w:p>
+                            <w:pPr>
+                              <w:rPr>
+                                <w:sz w:val="20"/>
+                                <w:szCs w:val="20"/>
+                              </w:rPr>
+                            </w:pPr>
+                          </w:p>
+                          <w:p>
+                            <w:pPr>
+                              <w:pStyle w:val="ListParagraph"/>
+                              <w:numPr>
+                                <w:ilvl w:val="0"/>
+                                <w:numId w:val="7"/>
+                              </w:numPr>
+                              <w:rPr>
+                                <w:sz w:val="20"/>
+                                <w:szCs w:val="20"/>
+                              </w:rPr>
+                            </w:pPr>
+                            <w:r>
+                              <w:rPr>
+                                <w:sz w:val="20"/>
+                                <w:szCs w:val="20"/>
+                              </w:rPr>
+                              <w:t>6 joins queue</w:t>
+                            </w:r>
+                          </w:p>
+                          <w:p>
+                            <w:pPr>
+                              <w:pStyle w:val="ListParagraph"/>
+                              <w:numPr>
+                                <w:ilvl w:val="0"/>
+                                <w:numId w:val="7"/>
+                              </w:numPr>
+                              <w:rPr>
+                                <w:sz w:val="20"/>
+                                <w:szCs w:val="20"/>
+                              </w:rPr>
+                            </w:pPr>
+                            <w:r>
+                              <w:rPr>
+                                <w:sz w:val="20"/>
+                                <w:szCs w:val="20"/>
+                              </w:rPr>
+                              <w:t>Highest (25) leaves queue</w:t>
+                            </w:r>
+                          </w:p>
+                          <w:p>
+                            <w:pPr>
+                              <w:pStyle w:val="ListParagraph"/>
+                              <w:numPr>
+                                <w:ilvl w:val="0"/>
+                                <w:numId w:val="7"/>
+                              </w:numPr>
+                              <w:rPr>
+                                <w:sz w:val="20"/>
+                                <w:szCs w:val="20"/>
+                              </w:rPr>
+                            </w:pPr>
+                            <w:r>
+                              <w:rPr>
+                                <w:sz w:val="20"/>
+                                <w:szCs w:val="20"/>
+                              </w:rPr>
+                              <w:t>Highest (15) leaves queue</w:t>
+                            </w:r>
+                          </w:p>
+                          <w:p>
+                            <w:pPr>
+                              <w:pStyle w:val="ListParagraph"/>
+                              <w:numPr>
+                                <w:ilvl w:val="0"/>
+                                <w:numId w:val="7"/>
+                              </w:numPr>
+                              <w:rPr>
+                                <w:sz w:val="20"/>
+                                <w:szCs w:val="20"/>
+                              </w:rPr>
+                            </w:pPr>
+                            <w:r>
+                              <w:rPr>
+                                <w:sz w:val="20"/>
+                                <w:szCs w:val="20"/>
+                              </w:rPr>
+                              <w:t>9 joins queue</w:t>
+                            </w:r>
+                          </w:p>
+                          <w:p>
+                            <w:pPr>
+                              <w:pStyle w:val="ListParagraph"/>
+                              <w:numPr>
+                                <w:ilvl w:val="0"/>
+                                <w:numId w:val="7"/>
+                              </w:numPr>
+                              <w:rPr>
+                                <w:sz w:val="20"/>
+                                <w:szCs w:val="20"/>
+                              </w:rPr>
+                            </w:pPr>
+                            <w:r>
+                              <w:rPr>
+                                <w:sz w:val="20"/>
+                                <w:szCs w:val="20"/>
+                              </w:rPr>
+                              <w:t>Highest (10) leaves queue</w:t>
+                            </w:r>
+                          </w:p>
+                          <w:p>
+                            <w:pPr>
+                              <w:pStyle w:val="ListParagraph"/>
+                              <w:numPr>
+                                <w:ilvl w:val="0"/>
+                                <w:numId w:val="7"/>
+                              </w:numPr>
+                              <w:rPr>
+                                <w:sz w:val="20"/>
+                                <w:szCs w:val="20"/>
+                              </w:rPr>
+                            </w:pPr>
+                            <w:r>
+                              <w:rPr>
+                                <w:sz w:val="20"/>
+                                <w:szCs w:val="20"/>
+                              </w:rPr>
+                              <w:t>Highest (9) leaves queue</w:t>
+                            </w:r>
+                          </w:p>
+                        </w:txbxContent>
+                      </wps:txbx>
+                      <wps:bodyPr rot="0" spcFirstLastPara="0" vertOverflow="overflow" horzOverflow="overflow" vert="horz" wrap="square" lIns="91440" tIns="45720" rIns="91440" bIns="45720" numCol="1" spcCol="0" rtlCol="0" fromWordArt="0" anchor="t" anchorCtr="0" forceAA="0" compatLnSpc="1">
+                        <a:prstTxWarp prst="textNoShape">
+                          <a:avLst/>
+                        </a:prstTxWarp>
+                        <a:noAutofit/>
+                      </wps:bodyPr>
+                    </wps:wsp>
+                  </a:graphicData>
+                </a:graphic>
+                <wp14:sizeRelH relativeFrom="margin">
+                  <wp14:pctWidth>0</wp14:pctWidth>
+                </wp14:sizeRelH>
+                <wp14:sizeRelV relativeFrom="margin">
+                  <wp14:pctHeight>0</wp14:pctHeight>
+                </wp14:sizeRelV>
+              </wp:anchor>
+            </w:drawing>
+          </mc:Choice>
+          <mc:Fallback>
+            <w:pict>
+              <v:shapetype w14:anchorId="225FC14D" id="_x0000_t202" coordsize="21600,21600" o:spt="202" path="m0,0l0,21600,21600,21600,21600,0xe">
+                <v:stroke joinstyle="miter"/>
+                <v:path gradientshapeok="t" o:connecttype="rect"/>
+              </v:shapetype>
+              <v:shape id="Text_x0020_Box_x0020_2" o:spid="_x0000_s1026" type="#_x0000_t202" style="position:absolute;margin-left:274pt;margin-top:12.2pt;width:180.15pt;height:107.85pt;z-index:251659264;visibility:visible;mso-wrap-style:square;mso-width-percent:0;mso-height-percent:0;mso-wrap-distance-left:9pt;mso-wrap-distance-top:0;mso-wrap-distance-right:9pt;mso-wrap-distance-bottom:0;mso-position-horizontal:absolute;mso-position-horizontal-relative:text;mso-position-vertical:absolute;mso-position-vertical-relative:text;mso-width-percent:0;mso-height-percent:0;mso-width-relative:margin;mso-height-relative:margin;v-text-anchor:top" o:gfxdata="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" filled="f" stroked="f">
+                <v:textbox>
+                  <w:txbxContent>
+                    <w:p>
+                      <w:pPr>
+                        <w:rPr>
+                          <w:sz w:val="20"/>
+                          <w:szCs w:val="20"/>
+                        </w:rPr>
+                      </w:pPr>
+                      <w:r>
+                        <w:rPr>
+                          <w:sz w:val="20"/>
+                          <w:szCs w:val="20"/>
+                        </w:rPr>
+                        <w:t>Highest priority = largest no.</w:t>
+                      </w:r>
+                    </w:p>
+                    <w:p>
+                      <w:pPr>
+                        <w:rPr>
+                          <w:sz w:val="20"/>
+                          <w:szCs w:val="20"/>
+                        </w:rPr>
+                      </w:pPr>
+                    </w:p>
+                    <w:p>
+                      <w:pPr>
+                        <w:pStyle w:val="ListParagraph"/>
+                        <w:numPr>
+                          <w:ilvl w:val="0"/>
+                          <w:numId w:val="7"/>
+                        </w:numPr>
+                        <w:rPr>
+                          <w:sz w:val="20"/>
+                          <w:szCs w:val="20"/>
+                        </w:rPr>
+                      </w:pPr>
+                      <w:r>
+                        <w:rPr>
+                          <w:sz w:val="20"/>
+                          <w:szCs w:val="20"/>
+                        </w:rPr>
+                        <w:t>6 joins queue</w:t>
+                      </w:r>
+                    </w:p>
+                    <w:p>
+                      <w:pPr>
+                        <w:pStyle w:val="ListParagraph"/>
+                        <w:numPr>
+                          <w:ilvl w:val="0"/>
+                          <w:numId w:val="7"/>
+                        </w:numPr>
+                        <w:rPr>
+                          <w:sz w:val="20"/>
+                          <w:szCs w:val="20"/>
+                        </w:rPr>
+                      </w:pPr>
+                      <w:r>
+                        <w:rPr>
+                          <w:sz w:val="20"/>
+                          <w:szCs w:val="20"/>
+                        </w:rPr>
+                        <w:t>Highest (25) leaves queue</w:t>
+                      </w:r>
+                    </w:p>
+                    <w:p>
+                      <w:pPr>
+                        <w:pStyle w:val="ListParagraph"/>
+                        <w:numPr>
+                          <w:ilvl w:val="0"/>
+                          <w:numId w:val="7"/>
+                        </w:numPr>
+                        <w:rPr>
+                          <w:sz w:val="20"/>
+                          <w:szCs w:val="20"/>
+                        </w:rPr>
+                      </w:pPr>
+                      <w:r>
+                        <w:rPr>
+                          <w:sz w:val="20"/>
+                          <w:szCs w:val="20"/>
+                        </w:rPr>
+                        <w:t>Highest (15) leaves queue</w:t>
+                      </w:r>
+                    </w:p>
+                    <w:p>
+                      <w:pPr>
+                        <w:pStyle w:val="ListParagraph"/>
+                        <w:numPr>
+                          <w:ilvl w:val="0"/>
+                          <w:numId w:val="7"/>
+                        </w:numPr>
+                        <w:rPr>
+                          <w:sz w:val="20"/>
+                          <w:szCs w:val="20"/>
+                        </w:rPr>
+                      </w:pPr>
+                      <w:r>
+                        <w:rPr>
+                          <w:sz w:val="20"/>
+                          <w:szCs w:val="20"/>
+                        </w:rPr>
+                        <w:t>9 joins queue</w:t>
+                      </w:r>
+                    </w:p>
+                    <w:p>
+                      <w:pPr>
+                        <w:pStyle w:val="ListParagraph"/>
+                        <w:numPr>
+                          <w:ilvl w:val="0"/>
+                          <w:numId w:val="7"/>
+                        </w:numPr>
+                        <w:rPr>
+                          <w:sz w:val="20"/>
+                          <w:szCs w:val="20"/>
+                        </w:rPr>
+                      </w:pPr>
+                      <w:r>
+                        <w:rPr>
+                          <w:sz w:val="20"/>
+                          <w:szCs w:val="20"/>
+                        </w:rPr>
+                        <w:t>Highest (10) leaves queue</w:t>
+                      </w:r>
+                    </w:p>
+                    <w:p>
+                      <w:pPr>
+                        <w:pStyle w:val="ListParagraph"/>
+                        <w:numPr>
+                          <w:ilvl w:val="0"/>
+                          <w:numId w:val="7"/>
+                        </w:numPr>
+                        <w:rPr>
+                          <w:sz w:val="20"/>
+                          <w:szCs w:val="20"/>
+                        </w:rPr>
+                      </w:pPr>
+                      <w:r>
+                        <w:rPr>
+                          <w:sz w:val="20"/>
+                          <w:szCs w:val="20"/>
+                        </w:rPr>
+                        <w:t>Highest (9) leaves queue</w:t>
+                      </w:r>
+                    </w:p>
+                  </w:txbxContent>
+                </v:textbox>
+                <w10:wrap type="square"/>
+              </v:shape>
+            </w:pict>
+          </mc:Fallback>
+        </mc:AlternateContent>
+      </w:r>
+      <w:r>
+        <w:rPr>
+          <w:noProof/>
+          <w:color w:val="000000" w:themeColor="text1"/>
+          <w:sz w:val="20"/>
+          <w:szCs w:val="20"/>
+          <w:lang w:val="en-US"/>
+        </w:rPr>
+        <w:drawing>
+          <wp:inline distT="0" distB="0" distL="0" distR="0" wp14:anchorId="1C1DD7F7" wp14:editId="038CC479">
+            <wp:extent cx="3202755" cy="2211310"/>
+            <wp:effectExtent l="0" t="0" r="0" b="0"/>
+            <wp:docPr id="1" name="Picture 1"/>
+            <wp:cNvGraphicFramePr>
+              <a:graphicFrameLocks xmlns:a="http://schemas.openxmlformats.org/drawingml/2006/main" noChangeAspect="1"/>
+            </wp:cNvGraphicFramePr>
+            <a:graphic xmlns:a="http://schemas.openxmlformats.org/drawingml/2006/main">
+              <a:graphicData uri="http://schemas.openxmlformats.org/drawingml/2006/picture">
+                <pic:pic xmlns:pic="http://schemas.openxmlformats.org/drawingml/2006/picture">
+                  <pic:nvPicPr>
+                    <pic:cNvPr id="1" name="Screen Shot 2016-09-07 at 1.31.51 PM.png"/>
+                    <pic:cNvPicPr/>
+                  </pic:nvPicPr>
+                  <pic:blipFill>
+                    <a:blip r:embed="rId5">
+                      <a:extLst>
+                        <a:ext uri="{28A0092B-C50C-407E-A947-70E740481C1C}">
+                          <a14:useLocalDpi xmlns:a14="http://schemas.microsoft.com/office/drawing/2010/main" val="0"/>
+                        </a:ext>
+                      </a:extLst>
+                    </a:blip>
+                    <a:stretch>
+                      <a:fillRect/>
+                    </a:stretch>
+                  </pic:blipFill>
+                  <pic:spPr>
+                    <a:xfrm>
+                      <a:off x="0" y="0"/>
+                      <a:ext cx="3215335" cy="2219996"/>
+                    </a:xfrm>
+                    <a:prstGeom prst="rect">
+                      <a:avLst/>
+                    </a:prstGeom>
+                  </pic:spPr>
+                </pic:pic>
+              </a:graphicData>
+            </a:graphic>
+          </wp:inline>
+        </w:drawing>
+      </w:r>
+    </w:p>
+    <w:p>
+      <w:pPr>
+        <w:rPr>
+          <w:color w:val="000000" w:themeColor="text1"/>
+          <w:sz w:val="20"/>
+          <w:szCs w:val="20"/>
+        </w:rPr>
+      </w:pPr>
+    </w:p>
+    <w:p>
+      <w:pPr>
+        <w:rPr>
+          <w:color w:val="000000" w:themeColor="text1"/>
+          <w:sz w:val="20"/>
+          <w:szCs w:val="20"/>
+        </w:rPr>
+      </w:pPr>
+      <w:r>
+        <w:rPr>
+          <w:color w:val="000000" w:themeColor="text1"/>
+          <w:sz w:val="20"/>
+          <w:szCs w:val="20"/>
+        </w:rPr>
+        <w:t>Priorit</w:t>
+      </w:r>
+      <w:r>
+        <w:rPr>
+          <w:color w:val="000000" w:themeColor="text1"/>
+          <w:sz w:val="20"/>
+          <w:szCs w:val="20"/>
+        </w:rPr>
+        <w:t xml:space="preserve">y Queue </w:t>
+      </w:r>
+      <w:r>
+        <w:rPr>
+          <w:color w:val="000000" w:themeColor="text1"/>
+          <w:sz w:val="20"/>
+          <w:szCs w:val="20"/>
+        </w:rPr>
+        <w:t xml:space="preserve">Cost </w:t>
+      </w:r>
+      <w:r>
+        <w:rPr>
+          <w:color w:val="000000" w:themeColor="text1"/>
+          <w:sz w:val="20"/>
+          <w:szCs w:val="20"/>
+        </w:rPr>
+        <w:t>Representations:</w:t>
+      </w:r>
+    </w:p>
+    <w:p>
+      <w:pPr>
+        <w:rPr>
+          <w:color w:val="000000" w:themeColor="text1"/>
+          <w:sz w:val="20"/>
+          <w:szCs w:val="20"/>
+        </w:rPr>
+      </w:pPr>
+      <w:r>
+        <w:rPr>
+          <w:noProof/>
+          <w:color w:val="000000" w:themeColor="text1"/>
+          <w:sz w:val="20"/>
+          <w:szCs w:val="20"/>
+          <w:lang w:val="en-US"/>
+        </w:rPr>
+        <mc:AlternateContent>
+          <mc:Choice Requires="wps">
+            <w:drawing>
+              <wp:anchor distT="0" distB="0" distL="114300" distR="114300" simplePos="0" relativeHeight="251661312" behindDoc="0" locked="0" layoutInCell="1" allowOverlap="1" wp14:anchorId="53BEA536" wp14:editId="7B46D913">
+                <wp:simplePos x="0" y="0"/>
+                <wp:positionH relativeFrom="column">
+                  <wp:posOffset>3597910</wp:posOffset>
+                </wp:positionH>
+                <wp:positionV relativeFrom="paragraph">
+                  <wp:posOffset>34925</wp:posOffset>
+                </wp:positionV>
+                <wp:extent cx="2287905" cy="1369695"/>
+                <wp:effectExtent l="0" t="0" r="0" b="1905"/>
+                <wp:wrapSquare wrapText="bothSides"/>
+                <wp:docPr id="4" name="Text Box 4"/>
+                <wp:cNvGraphicFramePr/>
+                <a:graphic xmlns:a="http://schemas.openxmlformats.org/drawingml/2006/main">
+                  <a:graphicData uri="http://schemas.microsoft.com/office/word/2010/wordprocessingShape">
+                    <wps:wsp>
+                      <wps:cNvSpPr txBox="1"/>
+                      <wps:spPr>
+                        <a:xfrm>
+                          <a:off x="0" y="0"/>
+                          <a:ext cx="2287905" cy="1369695"/>
+                        </a:xfrm>
+                        <a:prstGeom prst="rect">
+                          <a:avLst/>
+                        </a:prstGeom>
+                        <a:noFill/>
+                        <a:ln>
+                          <a:noFill/>
+                        </a:ln>
+                        <a:effectLst/>
+                      </wps:spPr>
+                      <wps:style>
+                        <a:lnRef idx="0">
+                          <a:schemeClr val="accent1"/>
+                        </a:lnRef>
+                        <a:fillRef idx="0">
+                          <a:schemeClr val="accent1"/>
+                        </a:fillRef>
+                        <a:effectRef idx="0">
+                          <a:schemeClr val="accent1"/>
+                        </a:effectRef>
+                        <a:fontRef idx="minor">
+                          <a:schemeClr val="dk1"/>
+                        </a:fontRef>
+                      </wps:style>
+                      <wps:txbx>
+                        <w:txbxContent>
+                          <w:p>
+                            <w:pPr>
+                              <w:rPr>
+                                <w:sz w:val="20"/>
+                                <w:szCs w:val="20"/>
+                              </w:rPr>
+                            </w:pPr>
+                            <w:r>
+                              <w:rPr>
+                                <w:sz w:val="20"/>
+                                <w:szCs w:val="20"/>
+                              </w:rPr>
+                              <w:t xml:space="preserve">For a </w:t>
+                            </w:r>
+                            <w:proofErr w:type="spellStart"/>
+                            <w:r>
+                              <w:rPr>
+                                <w:b/>
+                                <w:sz w:val="20"/>
+                                <w:szCs w:val="20"/>
+                              </w:rPr>
+                              <w:t>PQueue</w:t>
+                            </w:r>
+                            <w:proofErr w:type="spellEnd"/>
+                            <w:r>
+                              <w:rPr>
+                                <w:sz w:val="20"/>
+                                <w:szCs w:val="20"/>
+                              </w:rPr>
+                              <w:t xml:space="preserve"> containing N items.</w:t>
+                            </w:r>
+                          </w:p>
+                          <w:p>
+                            <w:pPr>
+                              <w:pStyle w:val="ListParagraph"/>
+                              <w:numPr>
+                                <w:ilvl w:val="0"/>
+                                <w:numId w:val="8"/>
+                              </w:numPr>
+                              <w:rPr>
+                                <w:sz w:val="20"/>
+                                <w:szCs w:val="20"/>
+                              </w:rPr>
+                            </w:pPr>
+                            <w:r>
+                              <w:rPr>
+                                <w:sz w:val="20"/>
+                                <w:szCs w:val="20"/>
+                              </w:rPr>
+                              <w:t xml:space="preserve">Space = </w:t>
+                            </w:r>
+                            <w:r>
+                              <w:rPr>
+                                <w:sz w:val="20"/>
+                                <w:szCs w:val="20"/>
+                              </w:rPr>
+                              <w:t>number of items in the data structure</w:t>
+                            </w:r>
+                          </w:p>
+                          <w:p>
+                            <w:pPr>
+                              <w:rPr>
+                                <w:sz w:val="20"/>
+                                <w:szCs w:val="20"/>
+                              </w:rPr>
+                            </w:pPr>
+                            <w:r>
+                              <w:rPr>
+                                <w:sz w:val="20"/>
+                                <w:szCs w:val="20"/>
+                              </w:rPr>
+                              <w:t>HEAP is one of the better queue representations</w:t>
+                            </w:r>
+                          </w:p>
+                          <w:p>
+                            <w:pPr>
+                              <w:rPr>
+                                <w:sz w:val="20"/>
+                                <w:szCs w:val="20"/>
+                              </w:rPr>
+                            </w:pPr>
+                            <w:r>
+                              <w:rPr>
+                                <w:sz w:val="20"/>
+                                <w:szCs w:val="20"/>
+                              </w:rPr>
+                              <w:t>UNSORTED is simple to join</w:t>
+                            </w:r>
+                            <w:r>
+                              <w:rPr>
+                                <w:sz w:val="20"/>
+                                <w:szCs w:val="20"/>
+                              </w:rPr>
+                              <w:br/>
+                              <w:t>SORTED is simple to leave</w:t>
+                            </w:r>
+                          </w:p>
+                          <w:p>
+                            <w:pPr>
+                              <w:rPr>
+                                <w:sz w:val="20"/>
+                                <w:szCs w:val="20"/>
+                              </w:rPr>
+                            </w:pPr>
+                          </w:p>
+                        </w:txbxContent>
+                      </wps:txbx>
+                      <wps:bodyPr rot="0" spcFirstLastPara="0" vertOverflow="overflow" horzOverflow="overflow" vert="horz" wrap="square" lIns="91440" tIns="45720" rIns="91440" bIns="45720" numCol="1" spcCol="0" rtlCol="0" fromWordArt="0" anchor="t" anchorCtr="0" forceAA="0" compatLnSpc="1">
+                        <a:prstTxWarp prst="textNoShape">
+                          <a:avLst/>
+                        </a:prstTxWarp>
+                        <a:noAutofit/>
+                      </wps:bodyPr>
+                    </wps:wsp>
+                  </a:graphicData>
+                </a:graphic>
+                <wp14:sizeRelH relativeFrom="margin">
+                  <wp14:pctWidth>0</wp14:pctWidth>
+                </wp14:sizeRelH>
+                <wp14:sizeRelV relativeFrom="margin">
+                  <wp14:pctHeight>0</wp14:pctHeight>
+                </wp14:sizeRelV>
+              </wp:anchor>
+            </w:drawing>
+          </mc:Choice>
+          <mc:Fallback>
+            <w:pict>
+              <v:shape w14:anchorId="53BEA536" id="Text_x0020_Box_x0020_4" o:spid="_x0000_s1027" type="#_x0000_t202" style="position:absolute;margin-left:283.3pt;margin-top:2.75pt;width:180.15pt;height:107.85pt;z-index:251661312;visibility:visible;mso-wrap-style:square;mso-width-percent:0;mso-height-percent:0;mso-wrap-distance-left:9pt;mso-wrap-distance-top:0;mso-wrap-distance-right:9pt;mso-wrap-distance-bottom:0;mso-position-horizontal:absolute;mso-position-horizontal-relative:text;mso-position-vertical:absolute;mso-position-vertical-relative:text;mso-width-percent:0;mso-height-percent:0;mso-width-relative:margin;mso-height-relative:margin;v-text-anchor:top" o:gfxdata="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" filled="f" stroked="f">
+                <v:textbox>
+                  <w:txbxContent>
+                    <w:p>
+                      <w:pPr>
+                        <w:rPr>
+                          <w:sz w:val="20"/>
+                          <w:szCs w:val="20"/>
+                        </w:rPr>
+                      </w:pPr>
+                      <w:r>
+                        <w:rPr>
+                          <w:sz w:val="20"/>
+                          <w:szCs w:val="20"/>
+                        </w:rPr>
+                        <w:t xml:space="preserve">For a </w:t>
+                      </w:r>
+                      <w:proofErr w:type="spellStart"/>
+                      <w:r>
+                        <w:rPr>
+                          <w:b/>
+                          <w:sz w:val="20"/>
+                          <w:szCs w:val="20"/>
+                        </w:rPr>
+                        <w:t>PQueue</w:t>
+                      </w:r>
+                      <w:proofErr w:type="spellEnd"/>
+                      <w:r>
+                        <w:rPr>
+                          <w:sz w:val="20"/>
+                          <w:szCs w:val="20"/>
+                        </w:rPr>
+                        <w:t xml:space="preserve"> containing N items.</w:t>
+                      </w:r>
+                    </w:p>
+                    <w:p>
+                      <w:pPr>
+                        <w:pStyle w:val="ListParagraph"/>
+                        <w:numPr>
+                          <w:ilvl w:val="0"/>
+                          <w:numId w:val="8"/>
+                        </w:numPr>
+                        <w:rPr>
+                          <w:sz w:val="20"/>
+                          <w:szCs w:val="20"/>
+                        </w:rPr>
+                      </w:pPr>
+                      <w:r>
+                        <w:rPr>
+                          <w:sz w:val="20"/>
+                          <w:szCs w:val="20"/>
+                        </w:rPr>
+                        <w:t xml:space="preserve">Space = </w:t>
+                      </w:r>
+                      <w:r>
+                        <w:rPr>
+                          <w:sz w:val="20"/>
+                          <w:szCs w:val="20"/>
+                        </w:rPr>
+                        <w:t>number of items in the data structure</w:t>
+                      </w:r>
+                    </w:p>
+                    <w:p>
+                      <w:pPr>
+                        <w:rPr>
+                          <w:sz w:val="20"/>
+                          <w:szCs w:val="20"/>
+                        </w:rPr>
+                      </w:pPr>
+                      <w:r>
+                        <w:rPr>
+                          <w:sz w:val="20"/>
+                          <w:szCs w:val="20"/>
+                        </w:rPr>
+                        <w:t>HEAP is one of the better queue representations</w:t>
+                      </w:r>
+                    </w:p>
+                    <w:p>
+                      <w:pPr>
+                        <w:rPr>
+                          <w:sz w:val="20"/>
+                          <w:szCs w:val="20"/>
+                        </w:rPr>
+                      </w:pPr>
+                      <w:r>
+                        <w:rPr>
+                          <w:sz w:val="20"/>
+                          <w:szCs w:val="20"/>
+                        </w:rPr>
+                        <w:t>UNSORTED is simple to join</w:t>
+                      </w:r>
+                      <w:r>
+                        <w:rPr>
+                          <w:sz w:val="20"/>
+                          <w:szCs w:val="20"/>
+                        </w:rPr>
+                        <w:br/>
+                        <w:t>SORTED is simple to leave</w:t>
+                      </w:r>
+                    </w:p>
+                    <w:p>
+                      <w:pPr>
+                        <w:rPr>
+                          <w:sz w:val="20"/>
+                          <w:szCs w:val="20"/>
+                        </w:rPr>
+                      </w:pPr>
+                    </w:p>
+                  </w:txbxContent>
+                </v:textbox>
+                <w10:wrap type="square"/>
+              </v:shape>
+            </w:pict>
+          </mc:Fallback>
+        </mc:AlternateContent>
+      </w:r>
+      <w:r>
+        <w:rPr>
+          <w:noProof/>
+          <w:color w:val="000000" w:themeColor="text1"/>
+          <w:sz w:val="20"/>
+          <w:szCs w:val="20"/>
+          <w:lang w:val="en-US"/>
+        </w:rPr>
+        <w:drawing>
+          <wp:inline distT="0" distB="0" distL="0" distR="0" wp14:anchorId="333C64AB" wp14:editId="7D3E631D">
+            <wp:extent cx="3345024" cy="1519332"/>
+            <wp:effectExtent l="0" t="0" r="8255" b="5080"/>
+            <wp:docPr id="3" name="Picture 3"/>
+            <wp:cNvGraphicFramePr>
+              <a:graphicFrameLocks xmlns:a="http://schemas.openxmlformats.org/drawingml/2006/main" noChangeAspect="1"/>
+            </wp:cNvGraphicFramePr>
+            <a:graphic xmlns:a="http://schemas.openxmlformats.org/drawingml/2006/main">
+              <a:graphicData uri="http://schemas.openxmlformats.org/drawingml/2006/picture">
+                <pic:pic xmlns:pic="http://schemas.openxmlformats.org/drawingml/2006/picture">
+                  <pic:nvPicPr>
+                    <pic:cNvPr id="3" name="Screen Shot 2016-09-07 at 1.37.13 PM.png"/>
+                    <pic:cNvPicPr/>
+                  </pic:nvPicPr>
+                  <pic:blipFill>
+                    <a:blip r:embed="rId6">
+                      <a:extLst>
+                        <a:ext uri="{28A0092B-C50C-407E-A947-70E740481C1C}">
+                          <a14:useLocalDpi xmlns:a14="http://schemas.microsoft.com/office/drawing/2010/main" val="0"/>
+                        </a:ext>
+                      </a:extLst>
+                    </a:blip>
+                    <a:stretch>
+                      <a:fillRect/>
+                    </a:stretch>
+                  </pic:blipFill>
+                  <pic:spPr>
+                    <a:xfrm>
+                      <a:off x="0" y="0"/>
+                      <a:ext cx="3380449" cy="1535422"/>
+                    </a:xfrm>
+                    <a:prstGeom prst="rect">
+                      <a:avLst/>
+                    </a:prstGeom>
+                  </pic:spPr>
+                </pic:pic>
+              </a:graphicData>
+            </a:graphic>
+          </wp:inline>
+        </w:drawing>
+      </w:r>
+    </w:p>
+    <w:p>
+      <w:pPr>
+        <w:rPr>
+          <w:color w:val="000000" w:themeColor="text1"/>
+          <w:sz w:val="20"/>
+          <w:szCs w:val="20"/>
+        </w:rPr>
+      </w:pPr>
+    </w:p>
+    <w:p>
+      <w:pPr>
+        <w:rPr>
+          <w:b/>
+          <w:color w:val="4472C4" w:themeColor="accent5"/>
+        </w:rPr>
+      </w:pPr>
+      <w:r>
+        <w:rPr>
+          <w:b/>
+          <w:color w:val="4472C4" w:themeColor="accent5"/>
+        </w:rPr>
+        <w:lastRenderedPageBreak/>
+        <w:t>RECURSION</w:t>
+      </w:r>
+    </w:p>
+    <w:p>
+      <w:pPr>
+        <w:rPr>
+          <w:b/>
+          <w:color w:val="FF0000"/>
+        </w:rPr>
+      </w:pPr>
+      <w:r>
+        <w:rPr>
+          <w:b/>
+          <w:color w:val="FF0000"/>
+        </w:rPr>
+        <w:t>Add notes here</w:t>
+      </w:r>
+    </w:p>
+    <w:p>
+      <w:pPr>
+        <w:rPr>
+          <w:b/>
+          <w:color w:val="4472C4" w:themeColor="accent5"/>
+        </w:rPr>
+      </w:pPr>
+      <w:r>
+        <w:rPr>
+          <w:b/>
+          <w:color w:val="4472C4" w:themeColor="accent5"/>
+        </w:rPr>
+        <w:t>LISTS</w:t>
+      </w:r>
+    </w:p>
+    <w:p>
+      <w:pPr>
+        <w:rPr>
+          <w:b/>
+          <w:color w:val="FF0000"/>
+        </w:rPr>
+      </w:pPr>
+      <w:r>
+        <w:rPr>
+          <w:b/>
+          <w:color w:val="FF0000"/>
+        </w:rPr>
+        <w:t>Add notes here</w:t>
+      </w:r>
+    </w:p>
+    <w:p>
+      <w:pPr>
+        <w:rPr>
+          <w:b/>
+          <w:color w:val="4472C4" w:themeColor="accent5"/>
+        </w:rPr>
+      </w:pPr>
+    </w:p>
+    <w:p>
+      <w:pPr>
+        <w:rPr>
+          <w:color w:val="4472C4" w:themeColor="accent5"/>
+        </w:rPr>
+      </w:pPr>
+      <w:r>
+        <w:rPr>
+          <w:b/>
+          <w:color w:val="4472C4" w:themeColor="accent5"/>
+        </w:rPr>
+        <w:t>GRAPH</w:t>
+      </w:r>
+      <w:r>
+        <w:rPr>
+          <w:b/>
+          <w:color w:val="4472C4" w:themeColor="accent5"/>
+        </w:rPr>
+        <w:t xml:space="preserve"> FUNDAMENTALS</w:t>
+      </w:r>
+    </w:p>
+    <w:p>
+      <w:pPr>
         <w:rPr>
           <w:color w:val="000000" w:themeColor="text1"/>
           <w:sz w:val="20"/>
@@ -506,6 +2040,345 @@
 <file path=word/numbering.xml><?xml version="1.0" encoding="utf-8"?>
 <w:numbering xmlns:wpc="http://schemas.microsoft.com/office/word/2010/wordprocessingCanvas" xmlns:mo="http://schemas.microsoft.com/office/mac/office/2008/main" xmlns:mc="http://schemas.openxmlformats.org/markup-compatibility/2006" xmlns:mv="urn:schemas-microsoft-com:mac:vml" xmlns:o="urn:schemas-microsoft-com:office:office" xmlns:r="http://schemas.openxmlformats.org/officeDocument/2006/relationships" xmlns:m="http://schemas.openxmlformats.org/officeDocument/2006/math" xmlns:v="urn:schemas-microsoft-com:vml" xmlns:wp14="http://schemas.microsoft.com/office/word/2010/wordprocessingDrawing" xmlns:wp="http://schemas.openxmlformats.org/drawingml/2006/wordprocessingDrawing" xmlns:w10="urn:schemas-microsoft-com:office:word" xmlns:w="http://schemas.openxmlformats.org/wordprocessingml/2006/main" xmlns:w14="http://schemas.microsoft.com/office/word/2010/wordml" xmlns:w15="http://schemas.microsoft.com/office/word/2012/wordml" xmlns:wpg="http://schemas.microsoft.com/office/word/2010/wordprocessingGroup" xmlns:wpi="http://schemas.microsoft.com/office/word/2010/wordprocessingInk" xmlns:wne="http://schemas.microsoft.com/office/word/2006/wordml" xmlns:wps="http://schemas.microsoft.com/office/word/2010/wordprocessingShape" mc:Ignorable="w14 w15 wp14">
   <w:abstractNum w:abstractNumId="0">
+    <w:nsid w:val="14786C23"/>
+    <w:multiLevelType w:val="hybridMultilevel"/>
+    <w:tmpl w:val="7EC246DA"/>
+    <w:lvl w:ilvl="0" w:tplc="04090001">
+      <w:start w:val="1"/>
+      <w:numFmt w:val="bullet"/>
+      <w:lvlText w:val=""/>
+      <w:lvlJc w:val="left"/>
+      <w:pPr>
+        <w:ind w:left="720" w:hanging="360"/>
+      </w:pPr>
+      <w:rPr>
+        <w:rFonts w:ascii="Symbol" w:hAnsi="Symbol" w:hint="default"/>
+      </w:rPr>
+    </w:lvl>
+    <w:lvl w:ilvl="1" w:tplc="04090003" w:tentative="1">
+      <w:start w:val="1"/>
+      <w:numFmt w:val="bullet"/>
+      <w:lvlText w:val="o"/>
+      <w:lvlJc w:val="left"/>
+      <w:pPr>
+        <w:ind w:left="1440" w:hanging="360"/>
+      </w:pPr>
+      <w:rPr>
+        <w:rFonts w:ascii="Courier New" w:hAnsi="Courier New" w:cs="Courier New" w:hint="default"/>
+      </w:rPr>
+    </w:lvl>
+    <w:lvl w:ilvl="2" w:tplc="04090005" w:tentative="1">
+      <w:start w:val="1"/>
+      <w:numFmt w:val="bullet"/>
+      <w:lvlText w:val=""/>
+      <w:lvlJc w:val="left"/>
+      <w:pPr>
+        <w:ind w:left="2160" w:hanging="360"/>
+      </w:pPr>
+      <w:rPr>
+        <w:rFonts w:ascii="Wingdings" w:hAnsi="Wingdings" w:hint="default"/>
+      </w:rPr>
+    </w:lvl>
+    <w:lvl w:ilvl="3" w:tplc="04090001" w:tentative="1">
+      <w:start w:val="1"/>
+      <w:numFmt w:val="bullet"/>
+      <w:lvlText w:val=""/>
+      <w:lvlJc w:val="left"/>
+      <w:pPr>
+        <w:ind w:left="2880" w:hanging="360"/>
+      </w:pPr>
+      <w:rPr>
+        <w:rFonts w:ascii="Symbol" w:hAnsi="Symbol" w:hint="default"/>
+      </w:rPr>
+    </w:lvl>
+    <w:lvl w:ilvl="4" w:tplc="04090003" w:tentative="1">
+      <w:start w:val="1"/>
+      <w:numFmt w:val="bullet"/>
+      <w:lvlText w:val="o"/>
+      <w:lvlJc w:val="left"/>
+      <w:pPr>
+        <w:ind w:left="3600" w:hanging="360"/>
+      </w:pPr>
+      <w:rPr>
+        <w:rFonts w:ascii="Courier New" w:hAnsi="Courier New" w:cs="Courier New" w:hint="default"/>
+      </w:rPr>
+    </w:lvl>
+    <w:lvl w:ilvl="5" w:tplc="04090005" w:tentative="1">
+      <w:start w:val="1"/>
+      <w:numFmt w:val="bullet"/>
+      <w:lvlText w:val=""/>
+      <w:lvlJc w:val="left"/>
+      <w:pPr>
+        <w:ind w:left="4320" w:hanging="360"/>
+      </w:pPr>
+      <w:rPr>
+        <w:rFonts w:ascii="Wingdings" w:hAnsi="Wingdings" w:hint="default"/>
+      </w:rPr>
+    </w:lvl>
+    <w:lvl w:ilvl="6" w:tplc="04090001" w:tentative="1">
+      <w:start w:val="1"/>
+      <w:numFmt w:val="bullet"/>
+      <w:lvlText w:val=""/>
+      <w:lvlJc w:val="left"/>
+      <w:pPr>
+        <w:ind w:left="5040" w:hanging="360"/>
+      </w:pPr>
+      <w:rPr>
+        <w:rFonts w:ascii="Symbol" w:hAnsi="Symbol" w:hint="default"/>
+      </w:rPr>
+    </w:lvl>
+    <w:lvl w:ilvl="7" w:tplc="04090003" w:tentative="1">
+      <w:start w:val="1"/>
+      <w:numFmt w:val="bullet"/>
+      <w:lvlText w:val="o"/>
+      <w:lvlJc w:val="left"/>
+      <w:pPr>
+        <w:ind w:left="5760" w:hanging="360"/>
+      </w:pPr>
+      <w:rPr>
+        <w:rFonts w:ascii="Courier New" w:hAnsi="Courier New" w:cs="Courier New" w:hint="default"/>
+      </w:rPr>
+    </w:lvl>
+    <w:lvl w:ilvl="8" w:tplc="04090005" w:tentative="1">
+      <w:start w:val="1"/>
+      <w:numFmt w:val="bullet"/>
+      <w:lvlText w:val=""/>
+      <w:lvlJc w:val="left"/>
+      <w:pPr>
+        <w:ind w:left="6480" w:hanging="360"/>
+      </w:pPr>
+      <w:rPr>
+        <w:rFonts w:ascii="Wingdings" w:hAnsi="Wingdings" w:hint="default"/>
+      </w:rPr>
+    </w:lvl>
+  </w:abstractNum>
+  <w:abstractNum w:abstractNumId="1">
+    <w:nsid w:val="15F75688"/>
+    <w:multiLevelType w:val="hybridMultilevel"/>
+    <w:tmpl w:val="0DFAA16A"/>
+    <w:lvl w:ilvl="0" w:tplc="04090001">
+      <w:start w:val="1"/>
+      <w:numFmt w:val="bullet"/>
+      <w:lvlText w:val=""/>
+      <w:lvlJc w:val="left"/>
+      <w:pPr>
+        <w:ind w:left="720" w:hanging="360"/>
+      </w:pPr>
+      <w:rPr>
+        <w:rFonts w:ascii="Symbol" w:hAnsi="Symbol" w:hint="default"/>
+      </w:rPr>
+    </w:lvl>
+    <w:lvl w:ilvl="1" w:tplc="04090003" w:tentative="1">
+      <w:start w:val="1"/>
+      <w:numFmt w:val="bullet"/>
+      <w:lvlText w:val="o"/>
+      <w:lvlJc w:val="left"/>
+      <w:pPr>
+        <w:ind w:left="1440" w:hanging="360"/>
+      </w:pPr>
+      <w:rPr>
+        <w:rFonts w:ascii="Courier New" w:hAnsi="Courier New" w:cs="Courier New" w:hint="default"/>
+      </w:rPr>
+    </w:lvl>
+    <w:lvl w:ilvl="2" w:tplc="04090005" w:tentative="1">
+      <w:start w:val="1"/>
+      <w:numFmt w:val="bullet"/>
+      <w:lvlText w:val=""/>
+      <w:lvlJc w:val="left"/>
+      <w:pPr>
+        <w:ind w:left="2160" w:hanging="360"/>
+      </w:pPr>
+      <w:rPr>
+        <w:rFonts w:ascii="Wingdings" w:hAnsi="Wingdings" w:hint="default"/>
+      </w:rPr>
+    </w:lvl>
+    <w:lvl w:ilvl="3" w:tplc="04090001" w:tentative="1">
+      <w:start w:val="1"/>
+      <w:numFmt w:val="bullet"/>
+      <w:lvlText w:val=""/>
+      <w:lvlJc w:val="left"/>
+      <w:pPr>
+        <w:ind w:left="2880" w:hanging="360"/>
+      </w:pPr>
+      <w:rPr>
+        <w:rFonts w:ascii="Symbol" w:hAnsi="Symbol" w:hint="default"/>
+      </w:rPr>
+    </w:lvl>
+    <w:lvl w:ilvl="4" w:tplc="04090003" w:tentative="1">
+      <w:start w:val="1"/>
+      <w:numFmt w:val="bullet"/>
+      <w:lvlText w:val="o"/>
+      <w:lvlJc w:val="left"/>
+      <w:pPr>
+        <w:ind w:left="3600" w:hanging="360"/>
+      </w:pPr>
+      <w:rPr>
+        <w:rFonts w:ascii="Courier New" w:hAnsi="Courier New" w:cs="Courier New" w:hint="default"/>
+      </w:rPr>
+    </w:lvl>
+    <w:lvl w:ilvl="5" w:tplc="04090005" w:tentative="1">
+      <w:start w:val="1"/>
+      <w:numFmt w:val="bullet"/>
+      <w:lvlText w:val=""/>
+      <w:lvlJc w:val="left"/>
+      <w:pPr>
+        <w:ind w:left="4320" w:hanging="360"/>
+      </w:pPr>
+      <w:rPr>
+        <w:rFonts w:ascii="Wingdings" w:hAnsi="Wingdings" w:hint="default"/>
+      </w:rPr>
+    </w:lvl>
+    <w:lvl w:ilvl="6" w:tplc="04090001" w:tentative="1">
+      <w:start w:val="1"/>
+      <w:numFmt w:val="bullet"/>
+      <w:lvlText w:val=""/>
+      <w:lvlJc w:val="left"/>
+      <w:pPr>
+        <w:ind w:left="5040" w:hanging="360"/>
+      </w:pPr>
+      <w:rPr>
+        <w:rFonts w:ascii="Symbol" w:hAnsi="Symbol" w:hint="default"/>
+      </w:rPr>
+    </w:lvl>
+    <w:lvl w:ilvl="7" w:tplc="04090003" w:tentative="1">
+      <w:start w:val="1"/>
+      <w:numFmt w:val="bullet"/>
+      <w:lvlText w:val="o"/>
+      <w:lvlJc w:val="left"/>
+      <w:pPr>
+        <w:ind w:left="5760" w:hanging="360"/>
+      </w:pPr>
+      <w:rPr>
+        <w:rFonts w:ascii="Courier New" w:hAnsi="Courier New" w:cs="Courier New" w:hint="default"/>
+      </w:rPr>
+    </w:lvl>
+    <w:lvl w:ilvl="8" w:tplc="04090005" w:tentative="1">
+      <w:start w:val="1"/>
+      <w:numFmt w:val="bullet"/>
+      <w:lvlText w:val=""/>
+      <w:lvlJc w:val="left"/>
+      <w:pPr>
+        <w:ind w:left="6480" w:hanging="360"/>
+      </w:pPr>
+      <w:rPr>
+        <w:rFonts w:ascii="Wingdings" w:hAnsi="Wingdings" w:hint="default"/>
+      </w:rPr>
+    </w:lvl>
+  </w:abstractNum>
+  <w:abstractNum w:abstractNumId="2">
+    <w:nsid w:val="1D4B77DD"/>
+    <w:multiLevelType w:val="hybridMultilevel"/>
+    <w:tmpl w:val="692091FE"/>
+    <w:lvl w:ilvl="0" w:tplc="04090001">
+      <w:start w:val="1"/>
+      <w:numFmt w:val="bullet"/>
+      <w:lvlText w:val=""/>
+      <w:lvlJc w:val="left"/>
+      <w:pPr>
+        <w:ind w:left="720" w:hanging="360"/>
+      </w:pPr>
+      <w:rPr>
+        <w:rFonts w:ascii="Symbol" w:hAnsi="Symbol" w:hint="default"/>
+      </w:rPr>
+    </w:lvl>
+    <w:lvl w:ilvl="1" w:tplc="04090003" w:tentative="1">
+      <w:start w:val="1"/>
+      <w:numFmt w:val="bullet"/>
+      <w:lvlText w:val="o"/>
+      <w:lvlJc w:val="left"/>
+      <w:pPr>
+        <w:ind w:left="1440" w:hanging="360"/>
+      </w:pPr>
+      <w:rPr>
+        <w:rFonts w:ascii="Courier New" w:hAnsi="Courier New" w:cs="Courier New" w:hint="default"/>
+      </w:rPr>
+    </w:lvl>
+    <w:lvl w:ilvl="2" w:tplc="04090005" w:tentative="1">
+      <w:start w:val="1"/>
+      <w:numFmt w:val="bullet"/>
+      <w:lvlText w:val=""/>
+      <w:lvlJc w:val="left"/>
+      <w:pPr>
+        <w:ind w:left="2160" w:hanging="360"/>
+      </w:pPr>
+      <w:rPr>
+        <w:rFonts w:ascii="Wingdings" w:hAnsi="Wingdings" w:hint="default"/>
+      </w:rPr>
+    </w:lvl>
+    <w:lvl w:ilvl="3" w:tplc="04090001" w:tentative="1">
+      <w:start w:val="1"/>
+      <w:numFmt w:val="bullet"/>
+      <w:lvlText w:val=""/>
+      <w:lvlJc w:val="left"/>
+      <w:pPr>
+        <w:ind w:left="2880" w:hanging="360"/>
+      </w:pPr>
+      <w:rPr>
+        <w:rFonts w:ascii="Symbol" w:hAnsi="Symbol" w:hint="default"/>
+      </w:rPr>
+    </w:lvl>
+    <w:lvl w:ilvl="4" w:tplc="04090003" w:tentative="1">
+      <w:start w:val="1"/>
+      <w:numFmt w:val="bullet"/>
+      <w:lvlText w:val="o"/>
+      <w:lvlJc w:val="left"/>
+      <w:pPr>
+        <w:ind w:left="3600" w:hanging="360"/>
+      </w:pPr>
+      <w:rPr>
+        <w:rFonts w:ascii="Courier New" w:hAnsi="Courier New" w:cs="Courier New" w:hint="default"/>
+      </w:rPr>
+    </w:lvl>
+    <w:lvl w:ilvl="5" w:tplc="04090005" w:tentative="1">
+      <w:start w:val="1"/>
+      <w:numFmt w:val="bullet"/>
+      <w:lvlText w:val=""/>
+      <w:lvlJc w:val="left"/>
+      <w:pPr>
+        <w:ind w:left="4320" w:hanging="360"/>
+      </w:pPr>
+      <w:rPr>
+        <w:rFonts w:ascii="Wingdings" w:hAnsi="Wingdings" w:hint="default"/>
+      </w:rPr>
+    </w:lvl>
+    <w:lvl w:ilvl="6" w:tplc="04090001" w:tentative="1">
+      <w:start w:val="1"/>
+      <w:numFmt w:val="bullet"/>
+      <w:lvlText w:val=""/>
+      <w:lvlJc w:val="left"/>
+      <w:pPr>
+        <w:ind w:left="5040" w:hanging="360"/>
+      </w:pPr>
+      <w:rPr>
+        <w:rFonts w:ascii="Symbol" w:hAnsi="Symbol" w:hint="default"/>
+      </w:rPr>
+    </w:lvl>
+    <w:lvl w:ilvl="7" w:tplc="04090003" w:tentative="1">
+      <w:start w:val="1"/>
+      <w:numFmt w:val="bullet"/>
+      <w:lvlText w:val="o"/>
+      <w:lvlJc w:val="left"/>
+      <w:pPr>
+        <w:ind w:left="5760" w:hanging="360"/>
+      </w:pPr>
+      <w:rPr>
+        <w:rFonts w:ascii="Courier New" w:hAnsi="Courier New" w:cs="Courier New" w:hint="default"/>
+      </w:rPr>
+    </w:lvl>
+    <w:lvl w:ilvl="8" w:tplc="04090005" w:tentative="1">
+      <w:start w:val="1"/>
+      <w:numFmt w:val="bullet"/>
+      <w:lvlText w:val=""/>
+      <w:lvlJc w:val="left"/>
+      <w:pPr>
+        <w:ind w:left="6480" w:hanging="360"/>
+      </w:pPr>
+      <w:rPr>
+        <w:rFonts w:ascii="Wingdings" w:hAnsi="Wingdings" w:hint="default"/>
+      </w:rPr>
+    </w:lvl>
+  </w:abstractNum>
+  <w:abstractNum w:abstractNumId="3">
     <w:nsid w:val="2655327A"/>
     <w:multiLevelType w:val="hybridMultilevel"/>
     <w:tmpl w:val="6902D456"/>
@@ -618,7 +2491,7 @@
       </w:rPr>
     </w:lvl>
   </w:abstractNum>
-  <w:abstractNum w:abstractNumId="1">
+  <w:abstractNum w:abstractNumId="4">
     <w:nsid w:val="39A937C6"/>
     <w:multiLevelType w:val="hybridMultilevel"/>
     <w:tmpl w:val="BA32A16A"/>
@@ -731,7 +2604,7 @@
       </w:rPr>
     </w:lvl>
   </w:abstractNum>
-  <w:abstractNum w:abstractNumId="2">
+  <w:abstractNum w:abstractNumId="5">
     <w:nsid w:val="473B652A"/>
     <w:multiLevelType w:val="hybridMultilevel"/>
     <w:tmpl w:val="7C3A4FBA"/>
@@ -844,10 +2717,123 @@
       </w:rPr>
     </w:lvl>
   </w:abstractNum>
-  <w:abstractNum w:abstractNumId="3">
+  <w:abstractNum w:abstractNumId="6">
+    <w:nsid w:val="6A6201E8"/>
+    <w:multiLevelType w:val="hybridMultilevel"/>
+    <w:tmpl w:val="BAC0DB1A"/>
+    <w:lvl w:ilvl="0" w:tplc="04090001">
+      <w:start w:val="1"/>
+      <w:numFmt w:val="bullet"/>
+      <w:lvlText w:val=""/>
+      <w:lvlJc w:val="left"/>
+      <w:pPr>
+        <w:ind w:left="720" w:hanging="360"/>
+      </w:pPr>
+      <w:rPr>
+        <w:rFonts w:ascii="Symbol" w:hAnsi="Symbol" w:hint="default"/>
+      </w:rPr>
+    </w:lvl>
+    <w:lvl w:ilvl="1" w:tplc="04090003" w:tentative="1">
+      <w:start w:val="1"/>
+      <w:numFmt w:val="bullet"/>
+      <w:lvlText w:val="o"/>
+      <w:lvlJc w:val="left"/>
+      <w:pPr>
+        <w:ind w:left="1440" w:hanging="360"/>
+      </w:pPr>
+      <w:rPr>
+        <w:rFonts w:ascii="Courier New" w:hAnsi="Courier New" w:cs="Courier New" w:hint="default"/>
+      </w:rPr>
+    </w:lvl>
+    <w:lvl w:ilvl="2" w:tplc="04090005" w:tentative="1">
+      <w:start w:val="1"/>
+      <w:numFmt w:val="bullet"/>
+      <w:lvlText w:val=""/>
+      <w:lvlJc w:val="left"/>
+      <w:pPr>
+        <w:ind w:left="2160" w:hanging="360"/>
+      </w:pPr>
+      <w:rPr>
+        <w:rFonts w:ascii="Wingdings" w:hAnsi="Wingdings" w:hint="default"/>
+      </w:rPr>
+    </w:lvl>
+    <w:lvl w:ilvl="3" w:tplc="04090001" w:tentative="1">
+      <w:start w:val="1"/>
+      <w:numFmt w:val="bullet"/>
+      <w:lvlText w:val=""/>
+      <w:lvlJc w:val="left"/>
+      <w:pPr>
+        <w:ind w:left="2880" w:hanging="360"/>
+      </w:pPr>
+      <w:rPr>
+        <w:rFonts w:ascii="Symbol" w:hAnsi="Symbol" w:hint="default"/>
+      </w:rPr>
+    </w:lvl>
+    <w:lvl w:ilvl="4" w:tplc="04090003" w:tentative="1">
+      <w:start w:val="1"/>
+      <w:numFmt w:val="bullet"/>
+      <w:lvlText w:val="o"/>
+      <w:lvlJc w:val="left"/>
+      <w:pPr>
+        <w:ind w:left="3600" w:hanging="360"/>
+      </w:pPr>
+      <w:rPr>
+        <w:rFonts w:ascii="Courier New" w:hAnsi="Courier New" w:cs="Courier New" w:hint="default"/>
+      </w:rPr>
+    </w:lvl>
+    <w:lvl w:ilvl="5" w:tplc="04090005" w:tentative="1">
+      <w:start w:val="1"/>
+      <w:numFmt w:val="bullet"/>
+      <w:lvlText w:val=""/>
+      <w:lvlJc w:val="left"/>
+      <w:pPr>
+        <w:ind w:left="4320" w:hanging="360"/>
+      </w:pPr>
+      <w:rPr>
+        <w:rFonts w:ascii="Wingdings" w:hAnsi="Wingdings" w:hint="default"/>
+      </w:rPr>
+    </w:lvl>
+    <w:lvl w:ilvl="6" w:tplc="04090001" w:tentative="1">
+      <w:start w:val="1"/>
+      <w:numFmt w:val="bullet"/>
+      <w:lvlText w:val=""/>
+      <w:lvlJc w:val="left"/>
+      <w:pPr>
+        <w:ind w:left="5040" w:hanging="360"/>
+      </w:pPr>
+      <w:rPr>
+        <w:rFonts w:ascii="Symbol" w:hAnsi="Symbol" w:hint="default"/>
+      </w:rPr>
+    </w:lvl>
+    <w:lvl w:ilvl="7" w:tplc="04090003" w:tentative="1">
+      <w:start w:val="1"/>
+      <w:numFmt w:val="bullet"/>
+      <w:lvlText w:val="o"/>
+      <w:lvlJc w:val="left"/>
+      <w:pPr>
+        <w:ind w:left="5760" w:hanging="360"/>
+      </w:pPr>
+      <w:rPr>
+        <w:rFonts w:ascii="Courier New" w:hAnsi="Courier New" w:cs="Courier New" w:hint="default"/>
+      </w:rPr>
+    </w:lvl>
+    <w:lvl w:ilvl="8" w:tplc="04090005" w:tentative="1">
+      <w:start w:val="1"/>
+      <w:numFmt w:val="bullet"/>
+      <w:lvlText w:val=""/>
+      <w:lvlJc w:val="left"/>
+      <w:pPr>
+        <w:ind w:left="6480" w:hanging="360"/>
+      </w:pPr>
+      <w:rPr>
+        <w:rFonts w:ascii="Wingdings" w:hAnsi="Wingdings" w:hint="default"/>
+      </w:rPr>
+    </w:lvl>
+  </w:abstractNum>
+  <w:abstractNum w:abstractNumId="7">
     <w:nsid w:val="76074760"/>
     <w:multiLevelType w:val="hybridMultilevel"/>
-    <w:tmpl w:val="71CAC8D8"/>
+    <w:tmpl w:val="8D4AE35E"/>
     <w:lvl w:ilvl="0" w:tplc="04090001">
       <w:start w:val="1"/>
       <w:numFmt w:val="bullet"/>
@@ -958,16 +2944,28 @@
     </w:lvl>
   </w:abstractNum>
   <w:num w:numId="1">
+    <w:abstractNumId w:val="5"/>
+  </w:num>
+  <w:num w:numId="2">
+    <w:abstractNumId w:val="4"/>
+  </w:num>
+  <w:num w:numId="3">
+    <w:abstractNumId w:val="3"/>
+  </w:num>
+  <w:num w:numId="4">
+    <w:abstractNumId w:val="7"/>
+  </w:num>
+  <w:num w:numId="5">
+    <w:abstractNumId w:val="1"/>
+  </w:num>
+  <w:num w:numId="6">
     <w:abstractNumId w:val="2"/>
   </w:num>
-  <w:num w:numId="2">
-    <w:abstractNumId w:val="1"/>
+  <w:num w:numId="7">
+    <w:abstractNumId w:val="6"/>
   </w:num>
-  <w:num w:numId="3">
+  <w:num w:numId="8">
     <w:abstractNumId w:val="0"/>
-  </w:num>
-  <w:num w:numId="4">
-    <w:abstractNumId w:val="3"/>
   </w:num>
 </w:numbering>
 </file>

--- a/L_Notes/L6_Notes.docx
+++ b/L_Notes/L6_Notes.docx
@@ -53,25 +53,7 @@
           <w:sz w:val="20"/>
           <w:szCs w:val="20"/>
         </w:rPr>
-        <w:t xml:space="preserve">First </w:t>
-      </w:r>
-      <w:proofErr w:type="gramStart"/>
-      <w:r>
-        <w:rPr>
-          <w:color w:val="000000" w:themeColor="text1"/>
-          <w:sz w:val="20"/>
-          <w:szCs w:val="20"/>
-        </w:rPr>
-        <w:t>In</w:t>
-      </w:r>
-      <w:proofErr w:type="gramEnd"/>
-      <w:r>
-        <w:rPr>
-          <w:color w:val="000000" w:themeColor="text1"/>
-          <w:sz w:val="20"/>
-          <w:szCs w:val="20"/>
-        </w:rPr>
-        <w:t xml:space="preserve"> First Out</w:t>
+        <w:t>First In First Out</w:t>
       </w:r>
       <w:r>
         <w:rPr>
@@ -121,7 +103,6 @@
           <w:szCs w:val="20"/>
         </w:rPr>
       </w:pPr>
-      <w:proofErr w:type="gramStart"/>
       <w:r>
         <w:rPr>
           <w:b/>
@@ -129,17 +110,7 @@
           <w:sz w:val="20"/>
           <w:szCs w:val="20"/>
         </w:rPr>
-        <w:t>Enqueue(</w:t>
-      </w:r>
-      <w:proofErr w:type="gramEnd"/>
-      <w:r>
-        <w:rPr>
-          <w:b/>
-          <w:color w:val="000000" w:themeColor="text1"/>
-          <w:sz w:val="20"/>
-          <w:szCs w:val="20"/>
-        </w:rPr>
-        <w:t>Queue q, Item it)</w:t>
+        <w:t>Enqueue(Queue q, Item it)</w:t>
       </w:r>
       <w:r>
         <w:rPr>
@@ -170,27 +141,7 @@
           <w:sz w:val="20"/>
           <w:szCs w:val="20"/>
         </w:rPr>
-        <w:t xml:space="preserve">Item it = </w:t>
-      </w:r>
-      <w:proofErr w:type="gramStart"/>
-      <w:r>
-        <w:rPr>
-          <w:b/>
-          <w:color w:val="000000" w:themeColor="text1"/>
-          <w:sz w:val="20"/>
-          <w:szCs w:val="20"/>
-        </w:rPr>
-        <w:t>dequeue(</w:t>
-      </w:r>
-      <w:proofErr w:type="gramEnd"/>
-      <w:r>
-        <w:rPr>
-          <w:b/>
-          <w:color w:val="000000" w:themeColor="text1"/>
-          <w:sz w:val="20"/>
-          <w:szCs w:val="20"/>
-        </w:rPr>
-        <w:t>Queue q)</w:t>
+        <w:t>Item it = dequeue(Queue q)</w:t>
       </w:r>
       <w:r>
         <w:rPr>
@@ -229,7 +180,6 @@
           <w:szCs w:val="20"/>
         </w:rPr>
       </w:pPr>
-      <w:proofErr w:type="gramStart"/>
       <w:r>
         <w:rPr>
           <w:b/>
@@ -237,17 +187,7 @@
           <w:sz w:val="20"/>
           <w:szCs w:val="20"/>
         </w:rPr>
-        <w:t>isEmpty(</w:t>
-      </w:r>
-      <w:proofErr w:type="gramEnd"/>
-      <w:r>
-        <w:rPr>
-          <w:b/>
-          <w:color w:val="000000" w:themeColor="text1"/>
-          <w:sz w:val="20"/>
-          <w:szCs w:val="20"/>
-        </w:rPr>
-        <w:t>Queue q)</w:t>
+        <w:t>isEmpty(Queue q)</w:t>
       </w:r>
       <w:r>
         <w:rPr>
@@ -271,7 +211,6 @@
           <w:szCs w:val="20"/>
         </w:rPr>
       </w:pPr>
-      <w:proofErr w:type="gramStart"/>
       <w:r>
         <w:rPr>
           <w:b/>
@@ -279,17 +218,7 @@
           <w:sz w:val="20"/>
           <w:szCs w:val="20"/>
         </w:rPr>
-        <w:t>Length(</w:t>
-      </w:r>
-      <w:proofErr w:type="gramEnd"/>
-      <w:r>
-        <w:rPr>
-          <w:b/>
-          <w:color w:val="000000" w:themeColor="text1"/>
-          <w:sz w:val="20"/>
-          <w:szCs w:val="20"/>
-        </w:rPr>
-        <w:t>Queue q)</w:t>
+        <w:t>Length(Queue q)</w:t>
       </w:r>
       <w:r>
         <w:rPr>
@@ -313,7 +242,6 @@
           <w:szCs w:val="20"/>
         </w:rPr>
       </w:pPr>
-      <w:proofErr w:type="gramStart"/>
       <w:r>
         <w:rPr>
           <w:b/>
@@ -321,36 +249,16 @@
           <w:sz w:val="20"/>
           <w:szCs w:val="20"/>
         </w:rPr>
-        <w:t>Show(</w:t>
-      </w:r>
-      <w:proofErr w:type="gramEnd"/>
-      <w:r>
-        <w:rPr>
-          <w:b/>
-          <w:color w:val="000000" w:themeColor="text1"/>
-          <w:sz w:val="20"/>
-          <w:szCs w:val="20"/>
-        </w:rPr>
-        <w:t>Queue q)</w:t>
-      </w:r>
-      <w:r>
-        <w:rPr>
-          <w:color w:val="000000" w:themeColor="text1"/>
-          <w:sz w:val="20"/>
-          <w:szCs w:val="20"/>
-        </w:rPr>
-        <w:t xml:space="preserve"> display queue on </w:t>
-      </w:r>
-      <w:proofErr w:type="spellStart"/>
-      <w:r>
-        <w:rPr>
-          <w:color w:val="000000" w:themeColor="text1"/>
-          <w:sz w:val="20"/>
-          <w:szCs w:val="20"/>
-        </w:rPr>
-        <w:t>stdout</w:t>
-      </w:r>
-      <w:proofErr w:type="spellEnd"/>
+        <w:t>Show(Queue q)</w:t>
+      </w:r>
+      <w:r>
+        <w:rPr>
+          <w:color w:val="000000" w:themeColor="text1"/>
+          <w:sz w:val="20"/>
+          <w:szCs w:val="20"/>
+        </w:rPr>
+        <w:t xml:space="preserve"> display queue on stdout</w:t>
+      </w:r>
     </w:p>
     <w:p>
       <w:pPr>
@@ -372,27 +280,7 @@
           <w:sz w:val="20"/>
           <w:szCs w:val="20"/>
         </w:rPr>
-        <w:t xml:space="preserve">Queue q = </w:t>
-      </w:r>
-      <w:proofErr w:type="gramStart"/>
-      <w:r>
-        <w:rPr>
-          <w:b/>
-          <w:color w:val="000000" w:themeColor="text1"/>
-          <w:sz w:val="20"/>
-          <w:szCs w:val="20"/>
-        </w:rPr>
-        <w:t>newQueue(</w:t>
-      </w:r>
-      <w:proofErr w:type="gramEnd"/>
-      <w:r>
-        <w:rPr>
-          <w:b/>
-          <w:color w:val="000000" w:themeColor="text1"/>
-          <w:sz w:val="20"/>
-          <w:szCs w:val="20"/>
-        </w:rPr>
-        <w:t>)</w:t>
+        <w:t>Queue q = newQueue()</w:t>
       </w:r>
       <w:r>
         <w:rPr>
@@ -416,8 +304,6 @@
           <w:szCs w:val="20"/>
         </w:rPr>
       </w:pPr>
-      <w:proofErr w:type="spellStart"/>
-      <w:proofErr w:type="gramStart"/>
       <w:r>
         <w:rPr>
           <w:b/>
@@ -425,27 +311,7 @@
           <w:sz w:val="20"/>
           <w:szCs w:val="20"/>
         </w:rPr>
-        <w:t>dropQueue</w:t>
-      </w:r>
-      <w:proofErr w:type="spellEnd"/>
-      <w:r>
-        <w:rPr>
-          <w:b/>
-          <w:color w:val="000000" w:themeColor="text1"/>
-          <w:sz w:val="20"/>
-          <w:szCs w:val="20"/>
-        </w:rPr>
-        <w:t>(</w:t>
-      </w:r>
-      <w:proofErr w:type="gramEnd"/>
-      <w:r>
-        <w:rPr>
-          <w:b/>
-          <w:color w:val="000000" w:themeColor="text1"/>
-          <w:sz w:val="20"/>
-          <w:szCs w:val="20"/>
-        </w:rPr>
-        <w:t>Queue q)</w:t>
+        <w:t>dropQueue(Queue q)</w:t>
       </w:r>
       <w:r>
         <w:rPr>
@@ -688,27 +554,7 @@
           <w:sz w:val="20"/>
           <w:szCs w:val="20"/>
         </w:rPr>
-        <w:t xml:space="preserve">void </w:t>
-      </w:r>
-      <w:proofErr w:type="gramStart"/>
-      <w:r>
-        <w:rPr>
-          <w:b/>
-          <w:color w:val="000000" w:themeColor="text1"/>
-          <w:sz w:val="20"/>
-          <w:szCs w:val="20"/>
-        </w:rPr>
-        <w:t>join(</w:t>
-      </w:r>
-      <w:proofErr w:type="gramEnd"/>
-      <w:r>
-        <w:rPr>
-          <w:b/>
-          <w:color w:val="000000" w:themeColor="text1"/>
-          <w:sz w:val="20"/>
-          <w:szCs w:val="20"/>
-        </w:rPr>
-        <w:t>PQ, Item)</w:t>
+        <w:t>void join(PQ, Item)</w:t>
       </w:r>
       <w:r>
         <w:rPr>
@@ -778,27 +624,7 @@
           <w:sz w:val="20"/>
           <w:szCs w:val="20"/>
         </w:rPr>
-        <w:t xml:space="preserve">Item </w:t>
-      </w:r>
-      <w:proofErr w:type="gramStart"/>
-      <w:r>
-        <w:rPr>
-          <w:b/>
-          <w:color w:val="000000" w:themeColor="text1"/>
-          <w:sz w:val="20"/>
-          <w:szCs w:val="20"/>
-        </w:rPr>
-        <w:t>remove(</w:t>
-      </w:r>
-      <w:proofErr w:type="gramEnd"/>
-      <w:r>
-        <w:rPr>
-          <w:b/>
-          <w:color w:val="000000" w:themeColor="text1"/>
-          <w:sz w:val="20"/>
-          <w:szCs w:val="20"/>
-        </w:rPr>
-        <w:t>PQ, Key)</w:t>
+        <w:t>Item remove(PQ, Key)</w:t>
       </w:r>
       <w:r>
         <w:rPr>
@@ -824,21 +650,12 @@
           <w:szCs w:val="20"/>
         </w:rPr>
       </w:pPr>
-      <w:proofErr w:type="gramStart"/>
-      <w:r>
-        <w:rPr>
-          <w:sz w:val="20"/>
-          <w:szCs w:val="20"/>
-        </w:rPr>
-        <w:t>Plus</w:t>
-      </w:r>
-      <w:proofErr w:type="gramEnd"/>
-      <w:r>
-        <w:rPr>
-          <w:sz w:val="20"/>
-          <w:szCs w:val="20"/>
-        </w:rPr>
-        <w:t xml:space="preserve"> generic ADT operations:</w:t>
+      <w:r>
+        <w:rPr>
+          <w:sz w:val="20"/>
+          <w:szCs w:val="20"/>
+        </w:rPr>
+        <w:t>Plus generic ADT operations:</w:t>
       </w:r>
     </w:p>
     <w:p>
@@ -854,7 +671,6 @@
           <w:szCs w:val="20"/>
         </w:rPr>
       </w:pPr>
-      <w:proofErr w:type="spellStart"/>
       <w:r>
         <w:rPr>
           <w:b/>
@@ -862,9 +678,16 @@
           <w:sz w:val="20"/>
           <w:szCs w:val="20"/>
         </w:rPr>
-        <w:t>newPQ</w:t>
-      </w:r>
-      <w:proofErr w:type="spellEnd"/>
+        <w:t xml:space="preserve">newPQ </w:t>
+      </w:r>
+      <w:r>
+        <w:rPr>
+          <w:color w:val="000000" w:themeColor="text1"/>
+          <w:sz w:val="20"/>
+          <w:szCs w:val="20"/>
+        </w:rPr>
+        <w:t xml:space="preserve">/ </w:t>
+      </w:r>
       <w:r>
         <w:rPr>
           <w:b/>
@@ -872,27 +695,8 @@
           <w:sz w:val="20"/>
           <w:szCs w:val="20"/>
         </w:rPr>
-        <w:t xml:space="preserve"> </w:t>
-      </w:r>
-      <w:r>
-        <w:rPr>
-          <w:color w:val="000000" w:themeColor="text1"/>
-          <w:sz w:val="20"/>
-          <w:szCs w:val="20"/>
-        </w:rPr>
-        <w:t xml:space="preserve">/ </w:t>
-      </w:r>
-      <w:proofErr w:type="spellStart"/>
-      <w:r>
-        <w:rPr>
-          <w:b/>
-          <w:color w:val="000000" w:themeColor="text1"/>
-          <w:sz w:val="20"/>
-          <w:szCs w:val="20"/>
-        </w:rPr>
         <w:t>dropPQ</w:t>
       </w:r>
-      <w:proofErr w:type="spellEnd"/>
       <w:r>
         <w:rPr>
           <w:color w:val="000000" w:themeColor="text1"/>
@@ -1637,7 +1441,6 @@
                               </w:rPr>
                               <w:t xml:space="preserve">For a </w:t>
                             </w:r>
-                            <w:proofErr w:type="spellStart"/>
                             <w:r>
                               <w:rPr>
                                 <w:b/>
@@ -1646,7 +1449,6 @@
                               </w:rPr>
                               <w:t>PQueue</w:t>
                             </w:r>
-                            <w:proofErr w:type="spellEnd"/>
                             <w:r>
                               <w:rPr>
                                 <w:sz w:val="20"/>
@@ -1767,7 +1569,6 @@
                         </w:rPr>
                         <w:t xml:space="preserve">For a </w:t>
                       </w:r>
-                      <w:proofErr w:type="spellStart"/>
                       <w:r>
                         <w:rPr>
                           <w:b/>
@@ -1776,7 +1577,6 @@
                         </w:rPr>
                         <w:t>PQueue</w:t>
                       </w:r>
-                      <w:proofErr w:type="spellEnd"/>
                       <w:r>
                         <w:rPr>
                           <w:sz w:val="20"/>
@@ -2024,6 +1824,3409 @@
           <w:szCs w:val="20"/>
         </w:rPr>
       </w:pPr>
+      <w:r>
+        <w:rPr>
+          <w:color w:val="000000" w:themeColor="text1"/>
+          <w:sz w:val="20"/>
+          <w:szCs w:val="20"/>
+        </w:rPr>
+        <w:t>Many applications require:</w:t>
+      </w:r>
+    </w:p>
+    <w:p>
+      <w:pPr>
+        <w:pStyle w:val="ListParagraph"/>
+        <w:numPr>
+          <w:ilvl w:val="0"/>
+          <w:numId w:val="9"/>
+        </w:numPr>
+        <w:rPr>
+          <w:color w:val="000000" w:themeColor="text1"/>
+          <w:sz w:val="20"/>
+          <w:szCs w:val="20"/>
+        </w:rPr>
+      </w:pPr>
+      <w:r>
+        <w:rPr>
+          <w:color w:val="000000" w:themeColor="text1"/>
+          <w:sz w:val="20"/>
+          <w:szCs w:val="20"/>
+        </w:rPr>
+        <w:t xml:space="preserve">A collection of </w:t>
+      </w:r>
+      <w:r>
+        <w:rPr>
+          <w:b/>
+          <w:color w:val="000000" w:themeColor="text1"/>
+          <w:sz w:val="20"/>
+          <w:szCs w:val="20"/>
+        </w:rPr>
+        <w:t>items</w:t>
+      </w:r>
+      <w:r>
+        <w:rPr>
+          <w:color w:val="000000" w:themeColor="text1"/>
+          <w:sz w:val="20"/>
+          <w:szCs w:val="20"/>
+        </w:rPr>
+        <w:t xml:space="preserve"> (a set)</w:t>
+      </w:r>
+    </w:p>
+    <w:p>
+      <w:pPr>
+        <w:pStyle w:val="ListParagraph"/>
+        <w:numPr>
+          <w:ilvl w:val="0"/>
+          <w:numId w:val="9"/>
+        </w:numPr>
+        <w:rPr>
+          <w:color w:val="000000" w:themeColor="text1"/>
+          <w:sz w:val="20"/>
+          <w:szCs w:val="20"/>
+        </w:rPr>
+      </w:pPr>
+      <w:r>
+        <w:rPr>
+          <w:b/>
+          <w:color w:val="000000" w:themeColor="text1"/>
+          <w:sz w:val="20"/>
+          <w:szCs w:val="20"/>
+        </w:rPr>
+        <w:t>Relationships</w:t>
+      </w:r>
+      <w:r>
+        <w:rPr>
+          <w:color w:val="000000" w:themeColor="text1"/>
+          <w:sz w:val="20"/>
+          <w:szCs w:val="20"/>
+        </w:rPr>
+        <w:t xml:space="preserve"> / connections between the items</w:t>
+      </w:r>
+    </w:p>
+    <w:p>
+      <w:pPr>
+        <w:rPr>
+          <w:sz w:val="20"/>
+          <w:szCs w:val="20"/>
+        </w:rPr>
+      </w:pPr>
+      <w:r>
+        <w:rPr>
+          <w:sz w:val="20"/>
+          <w:szCs w:val="20"/>
+        </w:rPr>
+        <w:t>Examples:</w:t>
+      </w:r>
+    </w:p>
+    <w:p>
+      <w:pPr>
+        <w:pStyle w:val="ListParagraph"/>
+        <w:numPr>
+          <w:ilvl w:val="0"/>
+          <w:numId w:val="10"/>
+        </w:numPr>
+        <w:rPr>
+          <w:color w:val="000000" w:themeColor="text1"/>
+          <w:sz w:val="20"/>
+          <w:szCs w:val="20"/>
+        </w:rPr>
+      </w:pPr>
+      <w:r>
+        <w:rPr>
+          <w:color w:val="000000" w:themeColor="text1"/>
+          <w:sz w:val="20"/>
+          <w:szCs w:val="20"/>
+        </w:rPr>
+        <w:t>Maps: items are cities, connections are roads</w:t>
+      </w:r>
+    </w:p>
+    <w:p>
+      <w:pPr>
+        <w:pStyle w:val="ListParagraph"/>
+        <w:numPr>
+          <w:ilvl w:val="0"/>
+          <w:numId w:val="10"/>
+        </w:numPr>
+        <w:rPr>
+          <w:color w:val="000000" w:themeColor="text1"/>
+          <w:sz w:val="20"/>
+          <w:szCs w:val="20"/>
+        </w:rPr>
+      </w:pPr>
+      <w:r>
+        <w:rPr>
+          <w:color w:val="000000" w:themeColor="text1"/>
+          <w:sz w:val="20"/>
+          <w:szCs w:val="20"/>
+        </w:rPr>
+        <w:t>Web: items are pages, connections are hyperlinks</w:t>
+      </w:r>
+    </w:p>
+    <w:p>
+      <w:pPr>
+        <w:pStyle w:val="ListParagraph"/>
+        <w:numPr>
+          <w:ilvl w:val="0"/>
+          <w:numId w:val="10"/>
+        </w:numPr>
+        <w:rPr>
+          <w:color w:val="000000" w:themeColor="text1"/>
+          <w:sz w:val="20"/>
+          <w:szCs w:val="20"/>
+        </w:rPr>
+      </w:pPr>
+      <w:r>
+        <w:rPr>
+          <w:color w:val="000000" w:themeColor="text1"/>
+          <w:sz w:val="20"/>
+          <w:szCs w:val="20"/>
+        </w:rPr>
+        <w:t>Facebook: items are people, connections are “friends”</w:t>
+      </w:r>
+    </w:p>
+    <w:p>
+      <w:pPr>
+        <w:rPr>
+          <w:color w:val="000000" w:themeColor="text1"/>
+          <w:sz w:val="20"/>
+          <w:szCs w:val="20"/>
+        </w:rPr>
+      </w:pPr>
+      <w:r>
+        <w:rPr>
+          <w:color w:val="000000" w:themeColor="text1"/>
+          <w:sz w:val="20"/>
+          <w:szCs w:val="20"/>
+        </w:rPr>
+        <w:t>Collection types we’ve seen so far</w:t>
+      </w:r>
+    </w:p>
+    <w:p>
+      <w:pPr>
+        <w:pStyle w:val="ListParagraph"/>
+        <w:numPr>
+          <w:ilvl w:val="0"/>
+          <w:numId w:val="11"/>
+        </w:numPr>
+        <w:rPr>
+          <w:color w:val="000000" w:themeColor="text1"/>
+          <w:sz w:val="20"/>
+          <w:szCs w:val="20"/>
+        </w:rPr>
+      </w:pPr>
+      <w:r>
+        <w:rPr>
+          <w:color w:val="000000" w:themeColor="text1"/>
+          <w:sz w:val="20"/>
+          <w:szCs w:val="20"/>
+        </w:rPr>
+        <w:t>Sets: unordered collection of items</w:t>
+      </w:r>
+    </w:p>
+    <w:p>
+      <w:pPr>
+        <w:pStyle w:val="ListParagraph"/>
+        <w:numPr>
+          <w:ilvl w:val="0"/>
+          <w:numId w:val="11"/>
+        </w:numPr>
+        <w:rPr>
+          <w:color w:val="000000" w:themeColor="text1"/>
+          <w:sz w:val="20"/>
+          <w:szCs w:val="20"/>
+        </w:rPr>
+      </w:pPr>
+      <w:r>
+        <w:rPr>
+          <w:color w:val="000000" w:themeColor="text1"/>
+          <w:sz w:val="20"/>
+          <w:szCs w:val="20"/>
+        </w:rPr>
+        <w:t>Lists: linear sequence</w:t>
+      </w:r>
+      <w:r>
+        <w:rPr>
+          <w:color w:val="000000" w:themeColor="text1"/>
+          <w:sz w:val="20"/>
+          <w:szCs w:val="20"/>
+        </w:rPr>
+        <w:t xml:space="preserve"> of items (list, stack, queue)</w:t>
+      </w:r>
+    </w:p>
+    <w:p>
+      <w:pPr>
+        <w:rPr>
+          <w:b/>
+          <w:color w:val="000000" w:themeColor="text1"/>
+          <w:sz w:val="20"/>
+          <w:szCs w:val="20"/>
+        </w:rPr>
+      </w:pPr>
+      <w:r>
+        <w:rPr>
+          <w:b/>
+          <w:color w:val="000000" w:themeColor="text1"/>
+          <w:sz w:val="20"/>
+          <w:szCs w:val="20"/>
+        </w:rPr>
+        <w:t>Graphs are more GENERAL, they show arbitrary connections</w:t>
+      </w:r>
+      <w:r>
+        <w:rPr>
+          <w:b/>
+          <w:color w:val="000000" w:themeColor="text1"/>
+          <w:sz w:val="20"/>
+          <w:szCs w:val="20"/>
+        </w:rPr>
+        <w:t xml:space="preserve"> (more random)</w:t>
+      </w:r>
+    </w:p>
+    <w:p>
+      <w:pPr>
+        <w:rPr>
+          <w:b/>
+          <w:color w:val="000000" w:themeColor="text1"/>
+          <w:sz w:val="20"/>
+          <w:szCs w:val="20"/>
+        </w:rPr>
+      </w:pPr>
+    </w:p>
+    <w:p>
+      <w:pPr>
+        <w:rPr>
+          <w:color w:val="000000" w:themeColor="text1"/>
+          <w:sz w:val="20"/>
+          <w:szCs w:val="20"/>
+        </w:rPr>
+      </w:pPr>
+      <w:r>
+        <w:rPr>
+          <w:color w:val="000000" w:themeColor="text1"/>
+          <w:sz w:val="20"/>
+          <w:szCs w:val="20"/>
+        </w:rPr>
+        <w:t xml:space="preserve">A </w:t>
+      </w:r>
+      <w:r>
+        <w:rPr>
+          <w:b/>
+          <w:color w:val="000000" w:themeColor="text1"/>
+          <w:sz w:val="20"/>
+          <w:szCs w:val="20"/>
+        </w:rPr>
+        <w:t>graph G = (V, E)</w:t>
+      </w:r>
+    </w:p>
+    <w:p>
+      <w:pPr>
+        <w:pStyle w:val="ListParagraph"/>
+        <w:numPr>
+          <w:ilvl w:val="0"/>
+          <w:numId w:val="12"/>
+        </w:numPr>
+        <w:rPr>
+          <w:color w:val="000000" w:themeColor="text1"/>
+          <w:sz w:val="20"/>
+          <w:szCs w:val="20"/>
+        </w:rPr>
+      </w:pPr>
+      <w:r>
+        <w:rPr>
+          <w:color w:val="000000" w:themeColor="text1"/>
+          <w:sz w:val="20"/>
+          <w:szCs w:val="20"/>
+        </w:rPr>
+        <w:t>V is set of vertices</w:t>
+      </w:r>
+    </w:p>
+    <w:p>
+      <w:pPr>
+        <w:pStyle w:val="ListParagraph"/>
+        <w:numPr>
+          <w:ilvl w:val="0"/>
+          <w:numId w:val="12"/>
+        </w:numPr>
+        <w:rPr>
+          <w:color w:val="000000" w:themeColor="text1"/>
+          <w:sz w:val="20"/>
+          <w:szCs w:val="20"/>
+        </w:rPr>
+      </w:pPr>
+      <w:r>
+        <w:rPr>
+          <w:color w:val="000000" w:themeColor="text1"/>
+          <w:sz w:val="20"/>
+          <w:szCs w:val="20"/>
+        </w:rPr>
+        <w:t>E is a set of edges (subset of VxV)</w:t>
+      </w:r>
+    </w:p>
+    <w:p>
+      <w:pPr>
+        <w:rPr>
+          <w:color w:val="000000" w:themeColor="text1"/>
+          <w:sz w:val="20"/>
+          <w:szCs w:val="20"/>
+        </w:rPr>
+      </w:pPr>
+      <w:r>
+        <w:rPr>
+          <w:color w:val="000000" w:themeColor="text1"/>
+          <w:sz w:val="20"/>
+          <w:szCs w:val="20"/>
+        </w:rPr>
+        <w:t>Example:</w:t>
+      </w:r>
+    </w:p>
+    <w:p>
+      <w:pPr>
+        <w:rPr>
+          <w:color w:val="000000" w:themeColor="text1"/>
+          <w:sz w:val="20"/>
+          <w:szCs w:val="20"/>
+        </w:rPr>
+      </w:pPr>
+      <w:r>
+        <w:rPr>
+          <w:noProof/>
+          <w:color w:val="000000" w:themeColor="text1"/>
+          <w:sz w:val="20"/>
+          <w:szCs w:val="20"/>
+          <w:lang w:val="en-US"/>
+        </w:rPr>
+        <mc:AlternateContent>
+          <mc:Choice Requires="wps">
+            <w:drawing>
+              <wp:anchor distT="0" distB="0" distL="114300" distR="114300" simplePos="0" relativeHeight="251663360" behindDoc="0" locked="0" layoutInCell="1" allowOverlap="1" wp14:anchorId="11AE6F64" wp14:editId="00AD6963">
+                <wp:simplePos x="0" y="0"/>
+                <wp:positionH relativeFrom="column">
+                  <wp:posOffset>3249295</wp:posOffset>
+                </wp:positionH>
+                <wp:positionV relativeFrom="paragraph">
+                  <wp:posOffset>3810</wp:posOffset>
+                </wp:positionV>
+                <wp:extent cx="3202305" cy="798195"/>
+                <wp:effectExtent l="0" t="0" r="0" b="0"/>
+                <wp:wrapSquare wrapText="bothSides"/>
+                <wp:docPr id="6" name="Text Box 6"/>
+                <wp:cNvGraphicFramePr/>
+                <a:graphic xmlns:a="http://schemas.openxmlformats.org/drawingml/2006/main">
+                  <a:graphicData uri="http://schemas.microsoft.com/office/word/2010/wordprocessingShape">
+                    <wps:wsp>
+                      <wps:cNvSpPr txBox="1"/>
+                      <wps:spPr>
+                        <a:xfrm>
+                          <a:off x="0" y="0"/>
+                          <a:ext cx="3202305" cy="798195"/>
+                        </a:xfrm>
+                        <a:prstGeom prst="rect">
+                          <a:avLst/>
+                        </a:prstGeom>
+                        <a:noFill/>
+                        <a:ln>
+                          <a:noFill/>
+                        </a:ln>
+                        <a:effectLst/>
+                      </wps:spPr>
+                      <wps:style>
+                        <a:lnRef idx="0">
+                          <a:schemeClr val="accent1"/>
+                        </a:lnRef>
+                        <a:fillRef idx="0">
+                          <a:schemeClr val="accent1"/>
+                        </a:fillRef>
+                        <a:effectRef idx="0">
+                          <a:schemeClr val="accent1"/>
+                        </a:effectRef>
+                        <a:fontRef idx="minor">
+                          <a:schemeClr val="dk1"/>
+                        </a:fontRef>
+                      </wps:style>
+                      <wps:txbx>
+                        <w:txbxContent>
+                          <w:p>
+                            <w:pPr>
+                              <w:rPr>
+                                <w:sz w:val="20"/>
+                                <w:szCs w:val="20"/>
+                              </w:rPr>
+                            </w:pPr>
+                            <w:r>
+                              <w:rPr>
+                                <w:sz w:val="20"/>
+                                <w:szCs w:val="20"/>
+                              </w:rPr>
+                              <w:t>Edges can sometimes have info associated with them like:</w:t>
+                            </w:r>
+                          </w:p>
+                          <w:p>
+                            <w:pPr>
+                              <w:pStyle w:val="ListParagraph"/>
+                              <w:numPr>
+                                <w:ilvl w:val="0"/>
+                                <w:numId w:val="13"/>
+                              </w:numPr>
+                              <w:rPr>
+                                <w:sz w:val="20"/>
+                                <w:szCs w:val="20"/>
+                              </w:rPr>
+                            </w:pPr>
+                            <w:r>
+                              <w:rPr>
+                                <w:sz w:val="20"/>
+                                <w:szCs w:val="20"/>
+                              </w:rPr>
+                              <w:t>Weight / length</w:t>
+                            </w:r>
+                            <w:r>
+                              <w:rPr>
+                                <w:sz w:val="20"/>
+                                <w:szCs w:val="20"/>
+                              </w:rPr>
+                              <w:t xml:space="preserve"> / distance (maps) etc.</w:t>
+                            </w:r>
+                            <w:r>
+                              <w:rPr>
+                                <w:sz w:val="20"/>
+                                <w:szCs w:val="20"/>
+                              </w:rPr>
+                              <w:t xml:space="preserve"> / travel time</w:t>
+                            </w:r>
+                          </w:p>
+                          <w:p>
+                            <w:pPr>
+                              <w:pStyle w:val="ListParagraph"/>
+                              <w:numPr>
+                                <w:ilvl w:val="0"/>
+                                <w:numId w:val="13"/>
+                              </w:numPr>
+                              <w:rPr>
+                                <w:sz w:val="20"/>
+                                <w:szCs w:val="20"/>
+                              </w:rPr>
+                            </w:pPr>
+                            <w:r>
+                              <w:rPr>
+                                <w:sz w:val="20"/>
+                                <w:szCs w:val="20"/>
+                              </w:rPr>
+                              <w:t>A direction</w:t>
+                            </w:r>
+                          </w:p>
+                          <w:p>
+                            <w:pPr>
+                              <w:rPr>
+                                <w:sz w:val="20"/>
+                                <w:szCs w:val="20"/>
+                              </w:rPr>
+                            </w:pPr>
+                          </w:p>
+                        </w:txbxContent>
+                      </wps:txbx>
+                      <wps:bodyPr rot="0" spcFirstLastPara="0" vertOverflow="overflow" horzOverflow="overflow" vert="horz" wrap="square" lIns="91440" tIns="45720" rIns="91440" bIns="45720" numCol="1" spcCol="0" rtlCol="0" fromWordArt="0" anchor="t" anchorCtr="0" forceAA="0" compatLnSpc="1">
+                        <a:prstTxWarp prst="textNoShape">
+                          <a:avLst/>
+                        </a:prstTxWarp>
+                        <a:noAutofit/>
+                      </wps:bodyPr>
+                    </wps:wsp>
+                  </a:graphicData>
+                </a:graphic>
+                <wp14:sizeRelH relativeFrom="margin">
+                  <wp14:pctWidth>0</wp14:pctWidth>
+                </wp14:sizeRelH>
+                <wp14:sizeRelV relativeFrom="margin">
+                  <wp14:pctHeight>0</wp14:pctHeight>
+                </wp14:sizeRelV>
+              </wp:anchor>
+            </w:drawing>
+          </mc:Choice>
+          <mc:Fallback>
+            <w:pict>
+              <v:shape w14:anchorId="11AE6F64" id="Text_x0020_Box_x0020_6" o:spid="_x0000_s1028" type="#_x0000_t202" style="position:absolute;margin-left:255.85pt;margin-top:.3pt;width:252.15pt;height:62.85pt;z-index:251663360;visibility:visible;mso-wrap-style:square;mso-width-percent:0;mso-height-percent:0;mso-wrap-distance-left:9pt;mso-wrap-distance-top:0;mso-wrap-distance-right:9pt;mso-wrap-distance-bottom:0;mso-position-horizontal:absolute;mso-position-horizontal-relative:text;mso-position-vertical:absolute;mso-position-vertical-relative:text;mso-width-percent:0;mso-height-percent:0;mso-width-relative:margin;mso-height-relative:margin;v-text-anchor:top" o:gfxdata="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" filled="f" stroked="f">
+                <v:textbox>
+                  <w:txbxContent>
+                    <w:p>
+                      <w:pPr>
+                        <w:rPr>
+                          <w:sz w:val="20"/>
+                          <w:szCs w:val="20"/>
+                        </w:rPr>
+                      </w:pPr>
+                      <w:r>
+                        <w:rPr>
+                          <w:sz w:val="20"/>
+                          <w:szCs w:val="20"/>
+                        </w:rPr>
+                        <w:t>Edges can sometimes have info associated with them like:</w:t>
+                      </w:r>
+                    </w:p>
+                    <w:p>
+                      <w:pPr>
+                        <w:pStyle w:val="ListParagraph"/>
+                        <w:numPr>
+                          <w:ilvl w:val="0"/>
+                          <w:numId w:val="13"/>
+                        </w:numPr>
+                        <w:rPr>
+                          <w:sz w:val="20"/>
+                          <w:szCs w:val="20"/>
+                        </w:rPr>
+                      </w:pPr>
+                      <w:r>
+                        <w:rPr>
+                          <w:sz w:val="20"/>
+                          <w:szCs w:val="20"/>
+                        </w:rPr>
+                        <w:t>Weight / length</w:t>
+                      </w:r>
+                      <w:r>
+                        <w:rPr>
+                          <w:sz w:val="20"/>
+                          <w:szCs w:val="20"/>
+                        </w:rPr>
+                        <w:t xml:space="preserve"> / distance (maps) etc.</w:t>
+                      </w:r>
+                      <w:r>
+                        <w:rPr>
+                          <w:sz w:val="20"/>
+                          <w:szCs w:val="20"/>
+                        </w:rPr>
+                        <w:t xml:space="preserve"> / travel time</w:t>
+                      </w:r>
+                    </w:p>
+                    <w:p>
+                      <w:pPr>
+                        <w:pStyle w:val="ListParagraph"/>
+                        <w:numPr>
+                          <w:ilvl w:val="0"/>
+                          <w:numId w:val="13"/>
+                        </w:numPr>
+                        <w:rPr>
+                          <w:sz w:val="20"/>
+                          <w:szCs w:val="20"/>
+                        </w:rPr>
+                      </w:pPr>
+                      <w:r>
+                        <w:rPr>
+                          <w:sz w:val="20"/>
+                          <w:szCs w:val="20"/>
+                        </w:rPr>
+                        <w:t>A direction</w:t>
+                      </w:r>
+                    </w:p>
+                    <w:p>
+                      <w:pPr>
+                        <w:rPr>
+                          <w:sz w:val="20"/>
+                          <w:szCs w:val="20"/>
+                        </w:rPr>
+                      </w:pPr>
+                    </w:p>
+                  </w:txbxContent>
+                </v:textbox>
+                <w10:wrap type="square"/>
+              </v:shape>
+            </w:pict>
+          </mc:Fallback>
+        </mc:AlternateContent>
+      </w:r>
+      <w:r>
+        <w:rPr>
+          <w:noProof/>
+          <w:color w:val="000000" w:themeColor="text1"/>
+          <w:sz w:val="20"/>
+          <w:szCs w:val="20"/>
+          <w:lang w:val="en-US"/>
+        </w:rPr>
+        <w:drawing>
+          <wp:inline distT="0" distB="0" distL="0" distR="0" wp14:anchorId="2624B067" wp14:editId="32F99380">
+            <wp:extent cx="3019116" cy="1301741"/>
+            <wp:effectExtent l="0" t="0" r="3810" b="0"/>
+            <wp:docPr id="5" name="Picture 5"/>
+            <wp:cNvGraphicFramePr>
+              <a:graphicFrameLocks xmlns:a="http://schemas.openxmlformats.org/drawingml/2006/main" noChangeAspect="1"/>
+            </wp:cNvGraphicFramePr>
+            <a:graphic xmlns:a="http://schemas.openxmlformats.org/drawingml/2006/main">
+              <a:graphicData uri="http://schemas.openxmlformats.org/drawingml/2006/picture">
+                <pic:pic xmlns:pic="http://schemas.openxmlformats.org/drawingml/2006/picture">
+                  <pic:nvPicPr>
+                    <pic:cNvPr id="5" name="Screen Shot 2016-09-07 at 1.49.13 PM.png"/>
+                    <pic:cNvPicPr/>
+                  </pic:nvPicPr>
+                  <pic:blipFill>
+                    <a:blip r:embed="rId7">
+                      <a:extLst>
+                        <a:ext uri="{28A0092B-C50C-407E-A947-70E740481C1C}">
+                          <a14:useLocalDpi xmlns:a14="http://schemas.microsoft.com/office/drawing/2010/main" val="0"/>
+                        </a:ext>
+                      </a:extLst>
+                    </a:blip>
+                    <a:stretch>
+                      <a:fillRect/>
+                    </a:stretch>
+                  </pic:blipFill>
+                  <pic:spPr>
+                    <a:xfrm>
+                      <a:off x="0" y="0"/>
+                      <a:ext cx="3063025" cy="1320673"/>
+                    </a:xfrm>
+                    <a:prstGeom prst="rect">
+                      <a:avLst/>
+                    </a:prstGeom>
+                  </pic:spPr>
+                </pic:pic>
+              </a:graphicData>
+            </a:graphic>
+          </wp:inline>
+        </w:drawing>
+      </w:r>
+    </w:p>
+    <w:p>
+      <w:pPr>
+        <w:rPr>
+          <w:color w:val="000000" w:themeColor="text1"/>
+          <w:sz w:val="20"/>
+          <w:szCs w:val="20"/>
+        </w:rPr>
+      </w:pPr>
+    </w:p>
+    <w:p>
+      <w:pPr>
+        <w:rPr>
+          <w:color w:val="000000" w:themeColor="text1"/>
+          <w:sz w:val="20"/>
+          <w:szCs w:val="20"/>
+        </w:rPr>
+      </w:pPr>
+      <w:r>
+        <w:rPr>
+          <w:color w:val="000000" w:themeColor="text1"/>
+          <w:sz w:val="20"/>
+          <w:szCs w:val="20"/>
+        </w:rPr>
+        <w:t>Ques</w:t>
+      </w:r>
+      <w:r>
+        <w:rPr>
+          <w:color w:val="000000" w:themeColor="text1"/>
+          <w:sz w:val="20"/>
+          <w:szCs w:val="20"/>
+        </w:rPr>
+        <w:t>tions</w:t>
+      </w:r>
+      <w:r>
+        <w:rPr>
+          <w:color w:val="000000" w:themeColor="text1"/>
+          <w:sz w:val="20"/>
+          <w:szCs w:val="20"/>
+        </w:rPr>
+        <w:t xml:space="preserve"> we might ask about a graph:</w:t>
+      </w:r>
+    </w:p>
+    <w:p>
+      <w:pPr>
+        <w:pStyle w:val="ListParagraph"/>
+        <w:numPr>
+          <w:ilvl w:val="0"/>
+          <w:numId w:val="14"/>
+        </w:numPr>
+        <w:rPr>
+          <w:color w:val="000000" w:themeColor="text1"/>
+          <w:sz w:val="20"/>
+          <w:szCs w:val="20"/>
+        </w:rPr>
+      </w:pPr>
+      <w:r>
+        <w:rPr>
+          <w:color w:val="000000" w:themeColor="text1"/>
+          <w:sz w:val="20"/>
+          <w:szCs w:val="20"/>
+        </w:rPr>
+        <w:t xml:space="preserve">Is there a way to go from A </w:t>
+      </w:r>
+      <w:r>
+        <w:rPr>
+          <w:color w:val="000000" w:themeColor="text1"/>
+          <w:sz w:val="20"/>
+          <w:szCs w:val="20"/>
+        </w:rPr>
+        <w:sym w:font="Wingdings" w:char="F0E0"/>
+      </w:r>
+      <w:r>
+        <w:rPr>
+          <w:color w:val="000000" w:themeColor="text1"/>
+          <w:sz w:val="20"/>
+          <w:szCs w:val="20"/>
+        </w:rPr>
+        <w:t xml:space="preserve"> B</w:t>
+      </w:r>
+    </w:p>
+    <w:p>
+      <w:pPr>
+        <w:pStyle w:val="ListParagraph"/>
+        <w:numPr>
+          <w:ilvl w:val="1"/>
+          <w:numId w:val="14"/>
+        </w:numPr>
+        <w:rPr>
+          <w:color w:val="000000" w:themeColor="text1"/>
+          <w:sz w:val="20"/>
+          <w:szCs w:val="20"/>
+        </w:rPr>
+      </w:pPr>
+      <w:r>
+        <w:rPr>
+          <w:color w:val="000000" w:themeColor="text1"/>
+          <w:sz w:val="20"/>
+          <w:szCs w:val="20"/>
+        </w:rPr>
+        <w:t>E.g. Is it possible to drive from Sydney to Melbourne</w:t>
+      </w:r>
+    </w:p>
+    <w:p>
+      <w:pPr>
+        <w:pStyle w:val="ListParagraph"/>
+        <w:numPr>
+          <w:ilvl w:val="0"/>
+          <w:numId w:val="14"/>
+        </w:numPr>
+        <w:rPr>
+          <w:color w:val="000000" w:themeColor="text1"/>
+          <w:sz w:val="20"/>
+          <w:szCs w:val="20"/>
+        </w:rPr>
+      </w:pPr>
+      <w:r>
+        <w:rPr>
+          <w:color w:val="000000" w:themeColor="text1"/>
+          <w:sz w:val="20"/>
+          <w:szCs w:val="20"/>
+        </w:rPr>
+        <w:t xml:space="preserve">What is the best way to get from A </w:t>
+      </w:r>
+      <w:r>
+        <w:rPr>
+          <w:color w:val="000000" w:themeColor="text1"/>
+          <w:sz w:val="20"/>
+          <w:szCs w:val="20"/>
+        </w:rPr>
+        <w:sym w:font="Wingdings" w:char="F0E0"/>
+      </w:r>
+      <w:r>
+        <w:rPr>
+          <w:color w:val="000000" w:themeColor="text1"/>
+          <w:sz w:val="20"/>
+          <w:szCs w:val="20"/>
+        </w:rPr>
+        <w:t xml:space="preserve"> B</w:t>
+      </w:r>
+    </w:p>
+    <w:p>
+      <w:pPr>
+        <w:pStyle w:val="ListParagraph"/>
+        <w:numPr>
+          <w:ilvl w:val="1"/>
+          <w:numId w:val="14"/>
+        </w:numPr>
+        <w:rPr>
+          <w:color w:val="000000" w:themeColor="text1"/>
+          <w:sz w:val="20"/>
+          <w:szCs w:val="20"/>
+        </w:rPr>
+      </w:pPr>
+      <w:r>
+        <w:rPr>
+          <w:color w:val="000000" w:themeColor="text1"/>
+          <w:sz w:val="20"/>
+          <w:szCs w:val="20"/>
+        </w:rPr>
+        <w:t xml:space="preserve">E.g. look at </w:t>
+      </w:r>
+      <w:r>
+        <w:rPr>
+          <w:color w:val="000000" w:themeColor="text1"/>
+          <w:sz w:val="20"/>
+          <w:szCs w:val="20"/>
+        </w:rPr>
+        <w:t xml:space="preserve">lowest </w:t>
+      </w:r>
+      <w:r>
+        <w:rPr>
+          <w:color w:val="000000" w:themeColor="text1"/>
+          <w:sz w:val="20"/>
+          <w:szCs w:val="20"/>
+        </w:rPr>
+        <w:t>weights / lengths / distances for edges</w:t>
+      </w:r>
+      <w:r>
+        <w:rPr>
+          <w:color w:val="000000" w:themeColor="text1"/>
+          <w:sz w:val="20"/>
+          <w:szCs w:val="20"/>
+        </w:rPr>
+        <w:t xml:space="preserve"> in a map</w:t>
+      </w:r>
+    </w:p>
+    <w:p>
+      <w:pPr>
+        <w:pStyle w:val="ListParagraph"/>
+        <w:numPr>
+          <w:ilvl w:val="0"/>
+          <w:numId w:val="14"/>
+        </w:numPr>
+        <w:rPr>
+          <w:color w:val="000000" w:themeColor="text1"/>
+          <w:sz w:val="20"/>
+          <w:szCs w:val="20"/>
+        </w:rPr>
+      </w:pPr>
+      <w:r>
+        <w:rPr>
+          <w:color w:val="000000" w:themeColor="text1"/>
+          <w:sz w:val="20"/>
+          <w:szCs w:val="20"/>
+        </w:rPr>
+        <w:t>Which vertices</w:t>
+      </w:r>
+      <w:r>
+        <w:rPr>
+          <w:color w:val="000000" w:themeColor="text1"/>
+          <w:sz w:val="20"/>
+          <w:szCs w:val="20"/>
+        </w:rPr>
+        <w:t xml:space="preserve"> are connected?</w:t>
+      </w:r>
+    </w:p>
+    <w:p>
+      <w:pPr>
+        <w:pStyle w:val="ListParagraph"/>
+        <w:numPr>
+          <w:ilvl w:val="1"/>
+          <w:numId w:val="14"/>
+        </w:numPr>
+        <w:rPr>
+          <w:color w:val="000000" w:themeColor="text1"/>
+          <w:sz w:val="20"/>
+          <w:szCs w:val="20"/>
+        </w:rPr>
+      </w:pPr>
+      <w:r>
+        <w:rPr>
+          <w:color w:val="000000" w:themeColor="text1"/>
+          <w:sz w:val="20"/>
+          <w:szCs w:val="20"/>
+        </w:rPr>
+        <w:t>E.g. Is graph of roads from Sydney connected to graph of roads from New Zealand?</w:t>
+      </w:r>
+    </w:p>
+    <w:p>
+      <w:pPr>
+        <w:rPr>
+          <w:color w:val="000000" w:themeColor="text1"/>
+          <w:sz w:val="20"/>
+          <w:szCs w:val="20"/>
+        </w:rPr>
+      </w:pPr>
+      <w:r>
+        <w:rPr>
+          <w:color w:val="000000" w:themeColor="text1"/>
+          <w:sz w:val="20"/>
+          <w:szCs w:val="20"/>
+        </w:rPr>
+        <w:t>Graph algorithms are generally more complex</w:t>
+      </w:r>
+      <w:r>
+        <w:rPr>
+          <w:color w:val="000000" w:themeColor="text1"/>
+          <w:sz w:val="20"/>
+          <w:szCs w:val="20"/>
+        </w:rPr>
+        <w:t xml:space="preserve"> than tree/list</w:t>
+      </w:r>
+      <w:r>
+        <w:rPr>
+          <w:color w:val="000000" w:themeColor="text1"/>
+          <w:sz w:val="20"/>
+          <w:szCs w:val="20"/>
+        </w:rPr>
+        <w:t xml:space="preserve"> ones:</w:t>
+      </w:r>
+    </w:p>
+    <w:p>
+      <w:pPr>
+        <w:pStyle w:val="ListParagraph"/>
+        <w:numPr>
+          <w:ilvl w:val="0"/>
+          <w:numId w:val="15"/>
+        </w:numPr>
+        <w:rPr>
+          <w:color w:val="000000" w:themeColor="text1"/>
+          <w:sz w:val="20"/>
+          <w:szCs w:val="20"/>
+        </w:rPr>
+      </w:pPr>
+      <w:r>
+        <w:rPr>
+          <w:color w:val="000000" w:themeColor="text1"/>
+          <w:sz w:val="20"/>
+          <w:szCs w:val="20"/>
+        </w:rPr>
+        <w:t>No implicit</w:t>
+      </w:r>
+      <w:r>
+        <w:rPr>
+          <w:color w:val="000000" w:themeColor="text1"/>
+          <w:sz w:val="20"/>
+          <w:szCs w:val="20"/>
+        </w:rPr>
+        <w:t xml:space="preserve"> order of items</w:t>
+      </w:r>
+    </w:p>
+    <w:p>
+      <w:pPr>
+        <w:pStyle w:val="ListParagraph"/>
+        <w:numPr>
+          <w:ilvl w:val="1"/>
+          <w:numId w:val="15"/>
+        </w:numPr>
+        <w:rPr>
+          <w:color w:val="000000" w:themeColor="text1"/>
+          <w:sz w:val="20"/>
+          <w:szCs w:val="20"/>
+        </w:rPr>
+      </w:pPr>
+      <w:r>
+        <w:rPr>
+          <w:color w:val="000000" w:themeColor="text1"/>
+          <w:sz w:val="20"/>
+          <w:szCs w:val="20"/>
+        </w:rPr>
+        <w:t>There is no</w:t>
+      </w:r>
+      <w:r>
+        <w:rPr>
+          <w:color w:val="000000" w:themeColor="text1"/>
+          <w:sz w:val="20"/>
+          <w:szCs w:val="20"/>
+        </w:rPr>
+        <w:t xml:space="preserve"> first vertex / item</w:t>
+      </w:r>
+    </w:p>
+    <w:p>
+      <w:pPr>
+        <w:pStyle w:val="ListParagraph"/>
+        <w:numPr>
+          <w:ilvl w:val="0"/>
+          <w:numId w:val="15"/>
+        </w:numPr>
+        <w:rPr>
+          <w:color w:val="000000" w:themeColor="text1"/>
+          <w:sz w:val="20"/>
+          <w:szCs w:val="20"/>
+        </w:rPr>
+      </w:pPr>
+      <w:r>
+        <w:rPr>
+          <w:color w:val="000000" w:themeColor="text1"/>
+          <w:sz w:val="20"/>
+          <w:szCs w:val="20"/>
+        </w:rPr>
+        <w:t>Graphs may contain cycles</w:t>
+      </w:r>
+    </w:p>
+    <w:p>
+      <w:pPr>
+        <w:pStyle w:val="ListParagraph"/>
+        <w:numPr>
+          <w:ilvl w:val="1"/>
+          <w:numId w:val="15"/>
+        </w:numPr>
+        <w:rPr>
+          <w:color w:val="000000" w:themeColor="text1"/>
+          <w:sz w:val="20"/>
+          <w:szCs w:val="20"/>
+        </w:rPr>
+      </w:pPr>
+      <w:r>
+        <w:rPr>
+          <w:color w:val="000000" w:themeColor="text1"/>
+          <w:sz w:val="20"/>
+          <w:szCs w:val="20"/>
+        </w:rPr>
+        <w:t>F</w:t>
+      </w:r>
+      <w:r>
+        <w:rPr>
+          <w:color w:val="000000" w:themeColor="text1"/>
+          <w:sz w:val="20"/>
+          <w:szCs w:val="20"/>
+        </w:rPr>
+        <w:t>or trees /</w:t>
+      </w:r>
+      <w:r>
+        <w:rPr>
+          <w:color w:val="000000" w:themeColor="text1"/>
+          <w:sz w:val="20"/>
+          <w:szCs w:val="20"/>
+        </w:rPr>
+        <w:t xml:space="preserve"> lists you eventually reach the end</w:t>
+      </w:r>
+    </w:p>
+    <w:p>
+      <w:pPr>
+        <w:pStyle w:val="ListParagraph"/>
+        <w:numPr>
+          <w:ilvl w:val="1"/>
+          <w:numId w:val="15"/>
+        </w:numPr>
+        <w:rPr>
+          <w:color w:val="000000" w:themeColor="text1"/>
+          <w:sz w:val="20"/>
+          <w:szCs w:val="20"/>
+        </w:rPr>
+      </w:pPr>
+      <w:r>
+        <w:rPr>
+          <w:color w:val="000000" w:themeColor="text1"/>
+          <w:sz w:val="20"/>
+          <w:szCs w:val="20"/>
+        </w:rPr>
+        <w:t>For graphs</w:t>
+      </w:r>
+      <w:r>
+        <w:rPr>
+          <w:color w:val="000000" w:themeColor="text1"/>
+          <w:sz w:val="20"/>
+          <w:szCs w:val="20"/>
+        </w:rPr>
+        <w:t xml:space="preserve"> you can</w:t>
+      </w:r>
+      <w:r>
+        <w:rPr>
+          <w:color w:val="000000" w:themeColor="text1"/>
+          <w:sz w:val="20"/>
+          <w:szCs w:val="20"/>
+        </w:rPr>
+        <w:t xml:space="preserve"> go around in a cycle</w:t>
+      </w:r>
+    </w:p>
+    <w:p>
+      <w:pPr>
+        <w:pStyle w:val="ListParagraph"/>
+        <w:numPr>
+          <w:ilvl w:val="0"/>
+          <w:numId w:val="15"/>
+        </w:numPr>
+        <w:rPr>
+          <w:color w:val="000000" w:themeColor="text1"/>
+          <w:sz w:val="20"/>
+          <w:szCs w:val="20"/>
+        </w:rPr>
+      </w:pPr>
+      <w:r>
+        <w:rPr>
+          <w:color w:val="000000" w:themeColor="text1"/>
+          <w:sz w:val="20"/>
+          <w:szCs w:val="20"/>
+        </w:rPr>
+        <w:t>Concrete representation is less obvious</w:t>
+      </w:r>
+    </w:p>
+    <w:p>
+      <w:pPr>
+        <w:pStyle w:val="ListParagraph"/>
+        <w:numPr>
+          <w:ilvl w:val="1"/>
+          <w:numId w:val="15"/>
+        </w:numPr>
+        <w:rPr>
+          <w:color w:val="000000" w:themeColor="text1"/>
+          <w:sz w:val="20"/>
+          <w:szCs w:val="20"/>
+        </w:rPr>
+      </w:pPr>
+      <w:r>
+        <w:rPr>
+          <w:color w:val="000000" w:themeColor="text1"/>
+          <w:sz w:val="20"/>
+          <w:szCs w:val="20"/>
+        </w:rPr>
+        <w:t>Trees / list representations are more simple.</w:t>
+      </w:r>
+    </w:p>
+    <w:p>
+      <w:pPr>
+        <w:pStyle w:val="ListParagraph"/>
+        <w:numPr>
+          <w:ilvl w:val="1"/>
+          <w:numId w:val="15"/>
+        </w:numPr>
+        <w:rPr>
+          <w:color w:val="000000" w:themeColor="text1"/>
+          <w:sz w:val="20"/>
+          <w:szCs w:val="20"/>
+        </w:rPr>
+      </w:pPr>
+      <w:r>
+        <w:rPr>
+          <w:color w:val="000000" w:themeColor="text1"/>
+          <w:sz w:val="20"/>
+          <w:szCs w:val="20"/>
+        </w:rPr>
+        <w:t>Graphs are harder to picture and can look like anything.</w:t>
+      </w:r>
+    </w:p>
+    <w:p>
+      <w:pPr>
+        <w:pStyle w:val="ListParagraph"/>
+        <w:numPr>
+          <w:ilvl w:val="0"/>
+          <w:numId w:val="15"/>
+        </w:numPr>
+        <w:rPr>
+          <w:color w:val="000000" w:themeColor="text1"/>
+          <w:sz w:val="20"/>
+          <w:szCs w:val="20"/>
+        </w:rPr>
+      </w:pPr>
+      <w:r>
+        <w:rPr>
+          <w:color w:val="000000" w:themeColor="text1"/>
+          <w:sz w:val="20"/>
+          <w:szCs w:val="20"/>
+        </w:rPr>
+        <w:t>Algorithm</w:t>
+      </w:r>
+      <w:r>
+        <w:rPr>
+          <w:color w:val="000000" w:themeColor="text1"/>
+          <w:sz w:val="20"/>
+          <w:szCs w:val="20"/>
+        </w:rPr>
+        <w:t xml:space="preserve"> complexity</w:t>
+      </w:r>
+      <w:r>
+        <w:rPr>
+          <w:color w:val="000000" w:themeColor="text1"/>
+          <w:sz w:val="20"/>
+          <w:szCs w:val="20"/>
+        </w:rPr>
+        <w:t xml:space="preserve"> depends on connection</w:t>
+      </w:r>
+      <w:r>
+        <w:rPr>
+          <w:color w:val="000000" w:themeColor="text1"/>
+          <w:sz w:val="20"/>
+          <w:szCs w:val="20"/>
+        </w:rPr>
+        <w:t xml:space="preserve"> complexity</w:t>
+      </w:r>
+    </w:p>
+    <w:p>
+      <w:pPr>
+        <w:pStyle w:val="ListParagraph"/>
+        <w:numPr>
+          <w:ilvl w:val="1"/>
+          <w:numId w:val="15"/>
+        </w:numPr>
+        <w:rPr>
+          <w:color w:val="000000" w:themeColor="text1"/>
+          <w:sz w:val="20"/>
+          <w:szCs w:val="20"/>
+        </w:rPr>
+      </w:pPr>
+      <w:r>
+        <w:rPr>
+          <w:color w:val="000000" w:themeColor="text1"/>
+          <w:sz w:val="20"/>
+          <w:szCs w:val="20"/>
+        </w:rPr>
+        <w:t>H</w:t>
+      </w:r>
+      <w:r>
+        <w:rPr>
+          <w:color w:val="000000" w:themeColor="text1"/>
+          <w:sz w:val="20"/>
+          <w:szCs w:val="20"/>
+        </w:rPr>
+        <w:t>ow connected vertices are</w:t>
+      </w:r>
+      <w:r>
+        <w:rPr>
+          <w:color w:val="000000" w:themeColor="text1"/>
+          <w:sz w:val="20"/>
+          <w:szCs w:val="20"/>
+        </w:rPr>
+        <w:t xml:space="preserve"> between each other can increase complexity.</w:t>
+      </w:r>
+    </w:p>
+    <w:p>
+      <w:pPr>
+        <w:rPr>
+          <w:color w:val="000000" w:themeColor="text1"/>
+          <w:sz w:val="20"/>
+          <w:szCs w:val="20"/>
+        </w:rPr>
+      </w:pPr>
+      <w:r>
+        <w:rPr>
+          <w:color w:val="000000" w:themeColor="text1"/>
+          <w:sz w:val="20"/>
+          <w:szCs w:val="20"/>
+        </w:rPr>
+        <w:t>Properties of graphs:</w:t>
+      </w:r>
+    </w:p>
+    <w:p>
+      <w:pPr>
+        <w:pStyle w:val="ListParagraph"/>
+        <w:numPr>
+          <w:ilvl w:val="0"/>
+          <w:numId w:val="16"/>
+        </w:numPr>
+        <w:rPr>
+          <w:color w:val="000000" w:themeColor="text1"/>
+          <w:sz w:val="20"/>
+          <w:szCs w:val="20"/>
+        </w:rPr>
+      </w:pPr>
+      <w:r>
+        <w:rPr>
+          <w:color w:val="000000" w:themeColor="text1"/>
+          <w:sz w:val="20"/>
+          <w:szCs w:val="20"/>
+        </w:rPr>
+        <w:t xml:space="preserve">Terminology: </w:t>
+      </w:r>
+      <w:r>
+        <w:rPr>
+          <w:b/>
+          <w:color w:val="000000" w:themeColor="text1"/>
+          <w:sz w:val="20"/>
+          <w:szCs w:val="20"/>
+        </w:rPr>
+        <w:t>|V|</w:t>
+      </w:r>
+      <w:r>
+        <w:rPr>
+          <w:color w:val="000000" w:themeColor="text1"/>
+          <w:sz w:val="20"/>
+          <w:szCs w:val="20"/>
+        </w:rPr>
+        <w:t xml:space="preserve"> and </w:t>
+      </w:r>
+      <w:r>
+        <w:rPr>
+          <w:b/>
+          <w:color w:val="000000" w:themeColor="text1"/>
+          <w:sz w:val="20"/>
+          <w:szCs w:val="20"/>
+        </w:rPr>
+        <w:t>|E|</w:t>
+      </w:r>
+      <w:r>
+        <w:rPr>
+          <w:color w:val="000000" w:themeColor="text1"/>
+          <w:sz w:val="20"/>
+          <w:szCs w:val="20"/>
+        </w:rPr>
+        <w:t xml:space="preserve"> normally written as V and E</w:t>
+      </w:r>
+    </w:p>
+    <w:p>
+      <w:pPr>
+        <w:pStyle w:val="ListParagraph"/>
+        <w:numPr>
+          <w:ilvl w:val="0"/>
+          <w:numId w:val="16"/>
+        </w:numPr>
+        <w:rPr>
+          <w:color w:val="000000" w:themeColor="text1"/>
+          <w:sz w:val="20"/>
+          <w:szCs w:val="20"/>
+        </w:rPr>
+      </w:pPr>
+      <w:r>
+        <w:rPr>
+          <w:color w:val="000000" w:themeColor="text1"/>
+          <w:sz w:val="20"/>
+          <w:szCs w:val="20"/>
+        </w:rPr>
+        <w:t xml:space="preserve">A graph with V vertices has at most </w:t>
+      </w:r>
+      <w:r>
+        <w:rPr>
+          <w:b/>
+          <w:color w:val="000000" w:themeColor="text1"/>
+          <w:sz w:val="20"/>
+          <w:szCs w:val="20"/>
+        </w:rPr>
+        <w:t>V(V-1) / 2 edges</w:t>
+      </w:r>
+    </w:p>
+    <w:p>
+      <w:pPr>
+        <w:pStyle w:val="ListParagraph"/>
+        <w:numPr>
+          <w:ilvl w:val="0"/>
+          <w:numId w:val="16"/>
+        </w:numPr>
+        <w:rPr>
+          <w:color w:val="000000" w:themeColor="text1"/>
+          <w:sz w:val="20"/>
+          <w:szCs w:val="20"/>
+        </w:rPr>
+      </w:pPr>
+      <w:r>
+        <w:rPr>
+          <w:color w:val="000000" w:themeColor="text1"/>
+          <w:sz w:val="20"/>
+          <w:szCs w:val="20"/>
+        </w:rPr>
+        <w:t>The ratio V:E</w:t>
+      </w:r>
+      <w:r>
+        <w:rPr>
+          <w:color w:val="000000" w:themeColor="text1"/>
+          <w:sz w:val="20"/>
+          <w:szCs w:val="20"/>
+        </w:rPr>
+        <w:t xml:space="preserve"> can vary considerably (ratio of no. vertices to no. edges)</w:t>
+      </w:r>
+    </w:p>
+    <w:p>
+      <w:pPr>
+        <w:pStyle w:val="ListParagraph"/>
+        <w:numPr>
+          <w:ilvl w:val="1"/>
+          <w:numId w:val="16"/>
+        </w:numPr>
+        <w:rPr>
+          <w:color w:val="000000" w:themeColor="text1"/>
+          <w:sz w:val="20"/>
+          <w:szCs w:val="20"/>
+        </w:rPr>
+      </w:pPr>
+      <w:r>
+        <w:rPr>
+          <w:b/>
+          <w:color w:val="000000" w:themeColor="text1"/>
+          <w:sz w:val="20"/>
+          <w:szCs w:val="20"/>
+        </w:rPr>
+        <w:t>E is closer to V</w:t>
+      </w:r>
+      <w:r>
+        <w:rPr>
+          <w:b/>
+          <w:color w:val="000000" w:themeColor="text1"/>
+          <w:sz w:val="20"/>
+          <w:szCs w:val="20"/>
+          <w:vertAlign w:val="superscript"/>
+        </w:rPr>
+        <w:t>2</w:t>
+      </w:r>
+      <w:r>
+        <w:rPr>
+          <w:b/>
+          <w:color w:val="000000" w:themeColor="text1"/>
+          <w:sz w:val="20"/>
+          <w:szCs w:val="20"/>
+        </w:rPr>
+        <w:t>/2</w:t>
+      </w:r>
+      <w:r>
+        <w:rPr>
+          <w:color w:val="000000" w:themeColor="text1"/>
+          <w:sz w:val="20"/>
+          <w:szCs w:val="20"/>
+        </w:rPr>
+        <w:t xml:space="preserve"> = graph is DENSE</w:t>
+      </w:r>
+    </w:p>
+    <w:p>
+      <w:pPr>
+        <w:pStyle w:val="ListParagraph"/>
+        <w:numPr>
+          <w:ilvl w:val="1"/>
+          <w:numId w:val="16"/>
+        </w:numPr>
+        <w:rPr>
+          <w:color w:val="000000" w:themeColor="text1"/>
+          <w:sz w:val="20"/>
+          <w:szCs w:val="20"/>
+        </w:rPr>
+      </w:pPr>
+      <w:r>
+        <w:rPr>
+          <w:b/>
+          <w:color w:val="000000" w:themeColor="text1"/>
+          <w:sz w:val="20"/>
+          <w:szCs w:val="20"/>
+        </w:rPr>
+        <w:t>E is closer to V</w:t>
+      </w:r>
+      <w:r>
+        <w:rPr>
+          <w:color w:val="000000" w:themeColor="text1"/>
+          <w:sz w:val="20"/>
+          <w:szCs w:val="20"/>
+        </w:rPr>
+        <w:t xml:space="preserve"> = graph is SPARSE</w:t>
+      </w:r>
+    </w:p>
+    <w:p>
+      <w:pPr>
+        <w:pStyle w:val="ListParagraph"/>
+        <w:numPr>
+          <w:ilvl w:val="0"/>
+          <w:numId w:val="16"/>
+        </w:numPr>
+        <w:rPr>
+          <w:color w:val="000000" w:themeColor="text1"/>
+          <w:sz w:val="20"/>
+          <w:szCs w:val="20"/>
+        </w:rPr>
+      </w:pPr>
+      <w:r>
+        <w:rPr>
+          <w:sz w:val="20"/>
+          <w:szCs w:val="20"/>
+        </w:rPr>
+        <w:t>Knowing whether a graph</w:t>
+      </w:r>
+      <w:r>
+        <w:rPr>
+          <w:sz w:val="20"/>
+          <w:szCs w:val="20"/>
+        </w:rPr>
+        <w:t xml:space="preserve"> is sparse</w:t>
+      </w:r>
+      <w:r>
+        <w:rPr>
+          <w:sz w:val="20"/>
+          <w:szCs w:val="20"/>
+        </w:rPr>
+        <w:t xml:space="preserve"> or dense is important</w:t>
+      </w:r>
+    </w:p>
+    <w:p>
+      <w:pPr>
+        <w:pStyle w:val="ListParagraph"/>
+        <w:numPr>
+          <w:ilvl w:val="1"/>
+          <w:numId w:val="16"/>
+        </w:numPr>
+        <w:rPr>
+          <w:color w:val="000000" w:themeColor="text1"/>
+          <w:sz w:val="20"/>
+          <w:szCs w:val="20"/>
+        </w:rPr>
+      </w:pPr>
+      <w:r>
+        <w:rPr>
+          <w:sz w:val="20"/>
+          <w:szCs w:val="20"/>
+        </w:rPr>
+        <w:t>May affect choice of data structures to represent graph</w:t>
+      </w:r>
+    </w:p>
+    <w:p>
+      <w:pPr>
+        <w:pStyle w:val="ListParagraph"/>
+        <w:numPr>
+          <w:ilvl w:val="1"/>
+          <w:numId w:val="16"/>
+        </w:numPr>
+        <w:rPr>
+          <w:color w:val="000000" w:themeColor="text1"/>
+          <w:sz w:val="20"/>
+          <w:szCs w:val="20"/>
+        </w:rPr>
+      </w:pPr>
+      <w:r>
+        <w:rPr>
+          <w:sz w:val="20"/>
+          <w:szCs w:val="20"/>
+        </w:rPr>
+        <w:t>May</w:t>
+      </w:r>
+      <w:r>
+        <w:rPr>
+          <w:sz w:val="20"/>
+          <w:szCs w:val="20"/>
+        </w:rPr>
+        <w:t xml:space="preserve"> affect choice</w:t>
+      </w:r>
+      <w:r>
+        <w:rPr>
+          <w:sz w:val="20"/>
+          <w:szCs w:val="20"/>
+        </w:rPr>
+        <w:t xml:space="preserve"> of algorithms</w:t>
+      </w:r>
+      <w:r>
+        <w:rPr>
+          <w:sz w:val="20"/>
+          <w:szCs w:val="20"/>
+        </w:rPr>
+        <w:t xml:space="preserve"> to process graph</w:t>
+      </w:r>
+    </w:p>
+    <w:p>
+      <w:pPr>
+        <w:rPr>
+          <w:color w:val="000000" w:themeColor="text1"/>
+          <w:sz w:val="20"/>
+          <w:szCs w:val="20"/>
+        </w:rPr>
+      </w:pPr>
+    </w:p>
+    <w:p>
+      <w:pPr>
+        <w:rPr>
+          <w:color w:val="000000" w:themeColor="text1"/>
+          <w:sz w:val="20"/>
+          <w:szCs w:val="20"/>
+        </w:rPr>
+      </w:pPr>
+    </w:p>
+    <w:p>
+      <w:pPr>
+        <w:rPr>
+          <w:color w:val="000000" w:themeColor="text1"/>
+          <w:sz w:val="20"/>
+          <w:szCs w:val="20"/>
+        </w:rPr>
+      </w:pPr>
+      <w:r>
+        <w:rPr>
+          <w:color w:val="000000" w:themeColor="text1"/>
+          <w:sz w:val="20"/>
+          <w:szCs w:val="20"/>
+        </w:rPr>
+        <w:t>Describing graphs</w:t>
+      </w:r>
+    </w:p>
+    <w:p>
+      <w:pPr>
+        <w:pStyle w:val="ListParagraph"/>
+        <w:numPr>
+          <w:ilvl w:val="0"/>
+          <w:numId w:val="17"/>
+        </w:numPr>
+        <w:rPr>
+          <w:color w:val="000000" w:themeColor="text1"/>
+          <w:sz w:val="20"/>
+          <w:szCs w:val="20"/>
+        </w:rPr>
+      </w:pPr>
+      <w:r>
+        <w:rPr>
+          <w:color w:val="000000" w:themeColor="text1"/>
+          <w:sz w:val="20"/>
+          <w:szCs w:val="20"/>
+        </w:rPr>
+        <w:t>V</w:t>
+      </w:r>
+      <w:r>
+        <w:rPr>
+          <w:color w:val="000000" w:themeColor="text1"/>
+          <w:sz w:val="20"/>
+          <w:szCs w:val="20"/>
+        </w:rPr>
+        <w:t xml:space="preserve"> needs to be identified</w:t>
+      </w:r>
+      <w:r>
+        <w:rPr>
+          <w:color w:val="000000" w:themeColor="text1"/>
+          <w:sz w:val="20"/>
+          <w:szCs w:val="20"/>
+        </w:rPr>
+        <w:t xml:space="preserve"> (1 … V</w:t>
+      </w:r>
+      <w:r>
+        <w:rPr>
+          <w:color w:val="000000" w:themeColor="text1"/>
+          <w:sz w:val="20"/>
+          <w:szCs w:val="20"/>
+        </w:rPr>
+        <w:t>)</w:t>
+      </w:r>
+    </w:p>
+    <w:p>
+      <w:pPr>
+        <w:pStyle w:val="ListParagraph"/>
+        <w:numPr>
+          <w:ilvl w:val="0"/>
+          <w:numId w:val="17"/>
+        </w:numPr>
+        <w:rPr>
+          <w:color w:val="000000" w:themeColor="text1"/>
+          <w:sz w:val="20"/>
+          <w:szCs w:val="20"/>
+        </w:rPr>
+      </w:pPr>
+      <w:r>
+        <w:rPr>
+          <w:color w:val="000000" w:themeColor="text1"/>
+          <w:sz w:val="20"/>
+          <w:szCs w:val="20"/>
+        </w:rPr>
+        <w:t>E needs to be drawn or numbered</w:t>
+      </w:r>
+    </w:p>
+    <w:p>
+      <w:pPr>
+        <w:rPr>
+          <w:color w:val="000000" w:themeColor="text1"/>
+          <w:sz w:val="20"/>
+          <w:szCs w:val="20"/>
+        </w:rPr>
+      </w:pPr>
+      <w:r>
+        <w:rPr>
+          <w:color w:val="000000" w:themeColor="text1"/>
+          <w:sz w:val="20"/>
+          <w:szCs w:val="20"/>
+        </w:rPr>
+        <w:t>Four representations of the same graph:</w:t>
+      </w:r>
+    </w:p>
+    <w:p>
+      <w:pPr>
+        <w:rPr>
+          <w:color w:val="000000" w:themeColor="text1"/>
+          <w:sz w:val="20"/>
+          <w:szCs w:val="20"/>
+        </w:rPr>
+      </w:pPr>
+      <w:r>
+        <w:rPr>
+          <w:noProof/>
+          <w:color w:val="000000" w:themeColor="text1"/>
+          <w:sz w:val="20"/>
+          <w:szCs w:val="20"/>
+          <w:lang w:val="en-US"/>
+        </w:rPr>
+        <w:drawing>
+          <wp:inline distT="0" distB="0" distL="0" distR="0" wp14:anchorId="788F6534" wp14:editId="6ADDF688">
+            <wp:extent cx="4619316" cy="997613"/>
+            <wp:effectExtent l="0" t="0" r="3810" b="0"/>
+            <wp:docPr id="7" name="Picture 7"/>
+            <wp:cNvGraphicFramePr>
+              <a:graphicFrameLocks xmlns:a="http://schemas.openxmlformats.org/drawingml/2006/main" noChangeAspect="1"/>
+            </wp:cNvGraphicFramePr>
+            <a:graphic xmlns:a="http://schemas.openxmlformats.org/drawingml/2006/main">
+              <a:graphicData uri="http://schemas.openxmlformats.org/drawingml/2006/picture">
+                <pic:pic xmlns:pic="http://schemas.openxmlformats.org/drawingml/2006/picture">
+                  <pic:nvPicPr>
+                    <pic:cNvPr id="7" name="Screen Shot 2016-09-07 at 2.46.21 PM.png"/>
+                    <pic:cNvPicPr/>
+                  </pic:nvPicPr>
+                  <pic:blipFill>
+                    <a:blip r:embed="rId8">
+                      <a:extLst>
+                        <a:ext uri="{28A0092B-C50C-407E-A947-70E740481C1C}">
+                          <a14:useLocalDpi xmlns:a14="http://schemas.microsoft.com/office/drawing/2010/main" val="0"/>
+                        </a:ext>
+                      </a:extLst>
+                    </a:blip>
+                    <a:stretch>
+                      <a:fillRect/>
+                    </a:stretch>
+                  </pic:blipFill>
+                  <pic:spPr>
+                    <a:xfrm>
+                      <a:off x="0" y="0"/>
+                      <a:ext cx="4660609" cy="1006531"/>
+                    </a:xfrm>
+                    <a:prstGeom prst="rect">
+                      <a:avLst/>
+                    </a:prstGeom>
+                  </pic:spPr>
+                </pic:pic>
+              </a:graphicData>
+            </a:graphic>
+          </wp:inline>
+        </w:drawing>
+      </w:r>
+      <w:r>
+        <w:rPr>
+          <w:color w:val="000000" w:themeColor="text1"/>
+          <w:sz w:val="20"/>
+          <w:szCs w:val="20"/>
+        </w:rPr>
+        <w:t>x</w:t>
+      </w:r>
+    </w:p>
+    <w:p>
+      <w:pPr>
+        <w:rPr>
+          <w:color w:val="000000" w:themeColor="text1"/>
+          <w:sz w:val="20"/>
+          <w:szCs w:val="20"/>
+        </w:rPr>
+      </w:pPr>
+    </w:p>
+    <w:p>
+      <w:pPr>
+        <w:rPr>
+          <w:color w:val="4472C4" w:themeColor="accent5"/>
+        </w:rPr>
+      </w:pPr>
+      <w:r>
+        <w:rPr>
+          <w:b/>
+          <w:color w:val="4472C4" w:themeColor="accent5"/>
+        </w:rPr>
+        <w:t xml:space="preserve">GRAPH </w:t>
+      </w:r>
+      <w:r>
+        <w:rPr>
+          <w:b/>
+          <w:color w:val="4472C4" w:themeColor="accent5"/>
+        </w:rPr>
+        <w:t>TERMINOLOGY</w:t>
+      </w:r>
+    </w:p>
+    <w:p>
+      <w:pPr>
+        <w:rPr>
+          <w:color w:val="000000" w:themeColor="text1"/>
+          <w:sz w:val="20"/>
+          <w:szCs w:val="20"/>
+        </w:rPr>
+      </w:pPr>
+    </w:p>
+    <w:p>
+      <w:pPr>
+        <w:rPr>
+          <w:color w:val="000000" w:themeColor="text1"/>
+          <w:sz w:val="20"/>
+          <w:szCs w:val="20"/>
+        </w:rPr>
+      </w:pPr>
+      <w:r>
+        <w:rPr>
+          <w:color w:val="000000" w:themeColor="text1"/>
+          <w:sz w:val="20"/>
+          <w:szCs w:val="20"/>
+        </w:rPr>
+        <w:t>Graph Terminology</w:t>
+      </w:r>
+    </w:p>
+    <w:p>
+      <w:pPr>
+        <w:pStyle w:val="ListParagraph"/>
+        <w:numPr>
+          <w:ilvl w:val="0"/>
+          <w:numId w:val="18"/>
+        </w:numPr>
+        <w:rPr>
+          <w:color w:val="000000" w:themeColor="text1"/>
+          <w:sz w:val="20"/>
+          <w:szCs w:val="20"/>
+        </w:rPr>
+      </w:pPr>
+      <w:r>
+        <w:rPr>
+          <w:color w:val="000000" w:themeColor="text1"/>
+          <w:sz w:val="20"/>
+          <w:szCs w:val="20"/>
+        </w:rPr>
+        <w:t xml:space="preserve">For an </w:t>
+      </w:r>
+      <w:r>
+        <w:rPr>
+          <w:b/>
+          <w:color w:val="000000" w:themeColor="text1"/>
+          <w:sz w:val="20"/>
+          <w:szCs w:val="20"/>
+        </w:rPr>
+        <w:t xml:space="preserve">edge </w:t>
+      </w:r>
+      <w:r>
+        <w:rPr>
+          <w:b/>
+          <w:color w:val="000000" w:themeColor="text1"/>
+          <w:sz w:val="20"/>
+          <w:szCs w:val="20"/>
+        </w:rPr>
+        <w:t>e</w:t>
+      </w:r>
+      <w:r>
+        <w:rPr>
+          <w:color w:val="000000" w:themeColor="text1"/>
+          <w:sz w:val="20"/>
+          <w:szCs w:val="20"/>
+        </w:rPr>
+        <w:t xml:space="preserve">, that connects </w:t>
+      </w:r>
+      <w:r>
+        <w:rPr>
+          <w:b/>
+          <w:color w:val="000000" w:themeColor="text1"/>
+          <w:sz w:val="20"/>
+          <w:szCs w:val="20"/>
+        </w:rPr>
+        <w:t>vertices v and w</w:t>
+      </w:r>
+      <w:r>
+        <w:rPr>
+          <w:color w:val="000000" w:themeColor="text1"/>
+          <w:sz w:val="20"/>
+          <w:szCs w:val="20"/>
+        </w:rPr>
+        <w:t>:</w:t>
+      </w:r>
+    </w:p>
+    <w:p>
+      <w:pPr>
+        <w:pStyle w:val="ListParagraph"/>
+        <w:numPr>
+          <w:ilvl w:val="1"/>
+          <w:numId w:val="18"/>
+        </w:numPr>
+        <w:rPr>
+          <w:color w:val="000000" w:themeColor="text1"/>
+          <w:sz w:val="20"/>
+          <w:szCs w:val="20"/>
+        </w:rPr>
+      </w:pPr>
+      <w:r>
+        <w:rPr>
+          <w:color w:val="000000" w:themeColor="text1"/>
+          <w:sz w:val="20"/>
+          <w:szCs w:val="20"/>
+        </w:rPr>
+        <w:t xml:space="preserve">V and W are </w:t>
+      </w:r>
+      <w:r>
+        <w:rPr>
+          <w:b/>
+          <w:color w:val="000000" w:themeColor="text1"/>
+          <w:sz w:val="20"/>
+          <w:szCs w:val="20"/>
+        </w:rPr>
+        <w:t>adjacent</w:t>
+      </w:r>
+    </w:p>
+    <w:p>
+      <w:pPr>
+        <w:pStyle w:val="ListParagraph"/>
+        <w:numPr>
+          <w:ilvl w:val="1"/>
+          <w:numId w:val="18"/>
+        </w:numPr>
+        <w:rPr>
+          <w:color w:val="000000" w:themeColor="text1"/>
+          <w:sz w:val="20"/>
+          <w:szCs w:val="20"/>
+        </w:rPr>
+      </w:pPr>
+      <w:r>
+        <w:rPr>
+          <w:color w:val="000000" w:themeColor="text1"/>
+          <w:sz w:val="20"/>
+          <w:szCs w:val="20"/>
+        </w:rPr>
+        <w:t xml:space="preserve">E is </w:t>
+      </w:r>
+      <w:r>
+        <w:rPr>
+          <w:b/>
+          <w:color w:val="000000" w:themeColor="text1"/>
+          <w:sz w:val="20"/>
+          <w:szCs w:val="20"/>
+        </w:rPr>
+        <w:t>incident</w:t>
+      </w:r>
+      <w:r>
+        <w:rPr>
+          <w:color w:val="000000" w:themeColor="text1"/>
+          <w:sz w:val="20"/>
+          <w:szCs w:val="20"/>
+        </w:rPr>
+        <w:t xml:space="preserve"> on both V and W</w:t>
+      </w:r>
+    </w:p>
+    <w:p>
+      <w:pPr>
+        <w:pStyle w:val="ListParagraph"/>
+        <w:numPr>
+          <w:ilvl w:val="0"/>
+          <w:numId w:val="18"/>
+        </w:numPr>
+        <w:rPr>
+          <w:color w:val="000000" w:themeColor="text1"/>
+          <w:sz w:val="20"/>
+          <w:szCs w:val="20"/>
+        </w:rPr>
+      </w:pPr>
+      <w:r>
+        <w:rPr>
+          <w:b/>
+          <w:color w:val="000000" w:themeColor="text1"/>
+          <w:sz w:val="20"/>
+          <w:szCs w:val="20"/>
+        </w:rPr>
+        <w:t>Degree</w:t>
+      </w:r>
+      <w:r>
+        <w:rPr>
+          <w:color w:val="000000" w:themeColor="text1"/>
+          <w:sz w:val="20"/>
+          <w:szCs w:val="20"/>
+        </w:rPr>
+        <w:t xml:space="preserve"> of a vertex V</w:t>
+      </w:r>
+      <w:r>
+        <w:rPr>
+          <w:color w:val="000000" w:themeColor="text1"/>
+          <w:sz w:val="20"/>
+          <w:szCs w:val="20"/>
+        </w:rPr>
+        <w:t xml:space="preserve"> = number of edges</w:t>
+      </w:r>
+      <w:r>
+        <w:rPr>
+          <w:color w:val="000000" w:themeColor="text1"/>
+          <w:sz w:val="20"/>
+          <w:szCs w:val="20"/>
+        </w:rPr>
+        <w:t xml:space="preserve"> incident on V</w:t>
+      </w:r>
+    </w:p>
+    <w:p>
+      <w:pPr>
+        <w:pStyle w:val="ListParagraph"/>
+        <w:numPr>
+          <w:ilvl w:val="0"/>
+          <w:numId w:val="18"/>
+        </w:numPr>
+        <w:rPr>
+          <w:color w:val="000000" w:themeColor="text1"/>
+          <w:sz w:val="20"/>
+          <w:szCs w:val="20"/>
+        </w:rPr>
+      </w:pPr>
+      <w:r>
+        <w:rPr>
+          <w:b/>
+          <w:color w:val="000000" w:themeColor="text1"/>
+          <w:sz w:val="20"/>
+          <w:szCs w:val="20"/>
+        </w:rPr>
+        <w:t>Path</w:t>
+      </w:r>
+      <w:r>
+        <w:rPr>
+          <w:color w:val="000000" w:themeColor="text1"/>
+          <w:sz w:val="20"/>
+          <w:szCs w:val="20"/>
+        </w:rPr>
+        <w:t xml:space="preserve"> = sequence of vertices, each vertex has an edge to its predecessor</w:t>
+      </w:r>
+    </w:p>
+    <w:p>
+      <w:pPr>
+        <w:pStyle w:val="ListParagraph"/>
+        <w:numPr>
+          <w:ilvl w:val="0"/>
+          <w:numId w:val="18"/>
+        </w:numPr>
+        <w:rPr>
+          <w:color w:val="000000" w:themeColor="text1"/>
+          <w:sz w:val="20"/>
+          <w:szCs w:val="20"/>
+        </w:rPr>
+      </w:pPr>
+      <w:r>
+        <w:rPr>
+          <w:b/>
+          <w:color w:val="000000" w:themeColor="text1"/>
+          <w:sz w:val="20"/>
+          <w:szCs w:val="20"/>
+        </w:rPr>
+        <w:t>Cycle</w:t>
+      </w:r>
+      <w:r>
+        <w:rPr>
+          <w:color w:val="000000" w:themeColor="text1"/>
+          <w:sz w:val="20"/>
+          <w:szCs w:val="20"/>
+        </w:rPr>
+        <w:t xml:space="preserve"> = </w:t>
+      </w:r>
+      <w:r>
+        <w:rPr>
+          <w:color w:val="000000" w:themeColor="text1"/>
+          <w:sz w:val="20"/>
+          <w:szCs w:val="20"/>
+        </w:rPr>
+        <w:t xml:space="preserve">a </w:t>
+      </w:r>
+      <w:r>
+        <w:rPr>
+          <w:color w:val="000000" w:themeColor="text1"/>
+          <w:sz w:val="20"/>
+          <w:szCs w:val="20"/>
+        </w:rPr>
+        <w:t xml:space="preserve">type of </w:t>
+      </w:r>
+      <w:r>
+        <w:rPr>
+          <w:color w:val="000000" w:themeColor="text1"/>
+          <w:sz w:val="20"/>
+          <w:szCs w:val="20"/>
+        </w:rPr>
+        <w:t>PATH</w:t>
+      </w:r>
+      <w:r>
+        <w:rPr>
+          <w:color w:val="000000" w:themeColor="text1"/>
+          <w:sz w:val="20"/>
+          <w:szCs w:val="20"/>
+        </w:rPr>
+        <w:t xml:space="preserve"> where last vertex</w:t>
+      </w:r>
+      <w:r>
+        <w:rPr>
+          <w:color w:val="000000" w:themeColor="text1"/>
+          <w:sz w:val="20"/>
+          <w:szCs w:val="20"/>
+        </w:rPr>
+        <w:t xml:space="preserve"> in path</w:t>
+      </w:r>
+      <w:r>
+        <w:rPr>
+          <w:color w:val="000000" w:themeColor="text1"/>
+          <w:sz w:val="20"/>
+          <w:szCs w:val="20"/>
+        </w:rPr>
+        <w:t xml:space="preserve"> is the same as first vertex</w:t>
+      </w:r>
+      <w:r>
+        <w:rPr>
+          <w:color w:val="000000" w:themeColor="text1"/>
+          <w:sz w:val="20"/>
+          <w:szCs w:val="20"/>
+        </w:rPr>
+        <w:t xml:space="preserve"> in path</w:t>
+      </w:r>
+    </w:p>
+    <w:p>
+      <w:pPr>
+        <w:rPr>
+          <w:color w:val="000000" w:themeColor="text1"/>
+          <w:sz w:val="20"/>
+          <w:szCs w:val="20"/>
+        </w:rPr>
+      </w:pPr>
+      <w:r>
+        <w:rPr>
+          <w:noProof/>
+          <w:color w:val="000000" w:themeColor="text1"/>
+          <w:sz w:val="20"/>
+          <w:szCs w:val="20"/>
+          <w:lang w:val="en-US"/>
+        </w:rPr>
+        <mc:AlternateContent>
+          <mc:Choice Requires="wps">
+            <w:drawing>
+              <wp:anchor distT="0" distB="0" distL="114300" distR="114300" simplePos="0" relativeHeight="251664384" behindDoc="0" locked="0" layoutInCell="1" allowOverlap="1" wp14:anchorId="25DDF094" wp14:editId="3AFCC2BC">
+                <wp:simplePos x="0" y="0"/>
+                <wp:positionH relativeFrom="column">
+                  <wp:posOffset>2451735</wp:posOffset>
+                </wp:positionH>
+                <wp:positionV relativeFrom="paragraph">
+                  <wp:posOffset>82550</wp:posOffset>
+                </wp:positionV>
+                <wp:extent cx="3429000" cy="685800"/>
+                <wp:effectExtent l="0" t="0" r="0" b="0"/>
+                <wp:wrapSquare wrapText="bothSides"/>
+                <wp:docPr id="9" name="Text Box 9"/>
+                <wp:cNvGraphicFramePr/>
+                <a:graphic xmlns:a="http://schemas.openxmlformats.org/drawingml/2006/main">
+                  <a:graphicData uri="http://schemas.microsoft.com/office/word/2010/wordprocessingShape">
+                    <wps:wsp>
+                      <wps:cNvSpPr txBox="1"/>
+                      <wps:spPr>
+                        <a:xfrm>
+                          <a:off x="0" y="0"/>
+                          <a:ext cx="3429000" cy="685800"/>
+                        </a:xfrm>
+                        <a:prstGeom prst="rect">
+                          <a:avLst/>
+                        </a:prstGeom>
+                        <a:noFill/>
+                        <a:ln>
+                          <a:noFill/>
+                        </a:ln>
+                        <a:effectLst/>
+                      </wps:spPr>
+                      <wps:style>
+                        <a:lnRef idx="0">
+                          <a:schemeClr val="accent1"/>
+                        </a:lnRef>
+                        <a:fillRef idx="0">
+                          <a:schemeClr val="accent1"/>
+                        </a:fillRef>
+                        <a:effectRef idx="0">
+                          <a:schemeClr val="accent1"/>
+                        </a:effectRef>
+                        <a:fontRef idx="minor">
+                          <a:schemeClr val="dk1"/>
+                        </a:fontRef>
+                      </wps:style>
+                      <wps:txbx>
+                        <w:txbxContent>
+                          <w:p>
+                            <w:pPr>
+                              <w:rPr>
+                                <w:sz w:val="20"/>
+                                <w:szCs w:val="20"/>
+                              </w:rPr>
+                            </w:pPr>
+                            <w:r>
+                              <w:rPr>
+                                <w:sz w:val="20"/>
+                                <w:szCs w:val="20"/>
+                              </w:rPr>
+                              <w:t xml:space="preserve">Path: </w:t>
+                            </w:r>
+                            <w:r>
+                              <w:rPr>
+                                <w:sz w:val="20"/>
+                                <w:szCs w:val="20"/>
+                              </w:rPr>
+                              <w:t xml:space="preserve">1-2 , 2-3 , </w:t>
+                            </w:r>
+                            <w:r>
+                              <w:rPr>
+                                <w:sz w:val="20"/>
+                                <w:szCs w:val="20"/>
+                              </w:rPr>
+                              <w:t>3-4</w:t>
+                            </w:r>
+                            <w:r>
+                              <w:rPr>
+                                <w:sz w:val="20"/>
+                                <w:szCs w:val="20"/>
+                              </w:rPr>
+                              <w:t xml:space="preserve"> (connection stops at end)</w:t>
+                            </w:r>
+                            <w:r>
+                              <w:rPr>
+                                <w:sz w:val="20"/>
+                                <w:szCs w:val="20"/>
+                              </w:rPr>
+                              <w:br/>
+                              <w:t xml:space="preserve">Cycle: 1-2 , </w:t>
+                            </w:r>
+                            <w:r>
+                              <w:rPr>
+                                <w:sz w:val="20"/>
+                                <w:szCs w:val="20"/>
+                              </w:rPr>
+                              <w:t>2-3 , 3-4 , 4-1</w:t>
+                            </w:r>
+                            <w:r>
+                              <w:rPr>
+                                <w:sz w:val="20"/>
+                                <w:szCs w:val="20"/>
+                              </w:rPr>
+                              <w:t xml:space="preserve"> (connects back to the beginning)</w:t>
+                            </w:r>
+                          </w:p>
+                        </w:txbxContent>
+                      </wps:txbx>
+                      <wps:bodyPr rot="0" spcFirstLastPara="0" vertOverflow="overflow" horzOverflow="overflow" vert="horz" wrap="square" lIns="91440" tIns="45720" rIns="91440" bIns="45720" numCol="1" spcCol="0" rtlCol="0" fromWordArt="0" anchor="t" anchorCtr="0" forceAA="0" compatLnSpc="1">
+                        <a:prstTxWarp prst="textNoShape">
+                          <a:avLst/>
+                        </a:prstTxWarp>
+                        <a:noAutofit/>
+                      </wps:bodyPr>
+                    </wps:wsp>
+                  </a:graphicData>
+                </a:graphic>
+              </wp:anchor>
+            </w:drawing>
+          </mc:Choice>
+          <mc:Fallback>
+            <w:pict>
+              <v:shape w14:anchorId="25DDF094" id="Text_x0020_Box_x0020_9" o:spid="_x0000_s1029" type="#_x0000_t202" style="position:absolute;margin-left:193.05pt;margin-top:6.5pt;width:270pt;height:54pt;z-index:251664384;visibility:visible;mso-wrap-style:square;mso-wrap-distance-left:9pt;mso-wrap-distance-top:0;mso-wrap-distance-right:9pt;mso-wrap-distance-bottom:0;mso-position-horizontal:absolute;mso-position-horizontal-relative:text;mso-position-vertical:absolute;mso-position-vertical-relative:text;v-text-anchor:top" o:gfxdata="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" filled="f" stroked="f">
+                <v:textbox>
+                  <w:txbxContent>
+                    <w:p>
+                      <w:pPr>
+                        <w:rPr>
+                          <w:sz w:val="20"/>
+                          <w:szCs w:val="20"/>
+                        </w:rPr>
+                      </w:pPr>
+                      <w:r>
+                        <w:rPr>
+                          <w:sz w:val="20"/>
+                          <w:szCs w:val="20"/>
+                        </w:rPr>
+                        <w:t xml:space="preserve">Path: </w:t>
+                      </w:r>
+                      <w:r>
+                        <w:rPr>
+                          <w:sz w:val="20"/>
+                          <w:szCs w:val="20"/>
+                        </w:rPr>
+                        <w:t xml:space="preserve">1-2 , 2-3 , </w:t>
+                      </w:r>
+                      <w:r>
+                        <w:rPr>
+                          <w:sz w:val="20"/>
+                          <w:szCs w:val="20"/>
+                        </w:rPr>
+                        <w:t>3-4</w:t>
+                      </w:r>
+                      <w:r>
+                        <w:rPr>
+                          <w:sz w:val="20"/>
+                          <w:szCs w:val="20"/>
+                        </w:rPr>
+                        <w:t xml:space="preserve"> (connection stops at end)</w:t>
+                      </w:r>
+                      <w:r>
+                        <w:rPr>
+                          <w:sz w:val="20"/>
+                          <w:szCs w:val="20"/>
+                        </w:rPr>
+                        <w:br/>
+                        <w:t xml:space="preserve">Cycle: 1-2 , </w:t>
+                      </w:r>
+                      <w:r>
+                        <w:rPr>
+                          <w:sz w:val="20"/>
+                          <w:szCs w:val="20"/>
+                        </w:rPr>
+                        <w:t>2-3 , 3-4 , 4-1</w:t>
+                      </w:r>
+                      <w:r>
+                        <w:rPr>
+                          <w:sz w:val="20"/>
+                          <w:szCs w:val="20"/>
+                        </w:rPr>
+                        <w:t xml:space="preserve"> (connects back to the beginning)</w:t>
+                      </w:r>
+                    </w:p>
+                  </w:txbxContent>
+                </v:textbox>
+                <w10:wrap type="square"/>
+              </v:shape>
+            </w:pict>
+          </mc:Fallback>
+        </mc:AlternateContent>
+      </w:r>
+      <w:r>
+        <w:rPr>
+          <w:noProof/>
+          <w:color w:val="000000" w:themeColor="text1"/>
+          <w:sz w:val="20"/>
+          <w:szCs w:val="20"/>
+          <w:lang w:val="en-US"/>
+        </w:rPr>
+        <w:drawing>
+          <wp:inline distT="0" distB="0" distL="0" distR="0" wp14:anchorId="033D0DC1" wp14:editId="1097D4D9">
+            <wp:extent cx="2104716" cy="659183"/>
+            <wp:effectExtent l="0" t="0" r="3810" b="1270"/>
+            <wp:docPr id="8" name="Picture 8"/>
+            <wp:cNvGraphicFramePr>
+              <a:graphicFrameLocks xmlns:a="http://schemas.openxmlformats.org/drawingml/2006/main" noChangeAspect="1"/>
+            </wp:cNvGraphicFramePr>
+            <a:graphic xmlns:a="http://schemas.openxmlformats.org/drawingml/2006/main">
+              <a:graphicData uri="http://schemas.openxmlformats.org/drawingml/2006/picture">
+                <pic:pic xmlns:pic="http://schemas.openxmlformats.org/drawingml/2006/picture">
+                  <pic:nvPicPr>
+                    <pic:cNvPr id="8" name="Screen Shot 2016-09-07 at 2.51.02 PM.png"/>
+                    <pic:cNvPicPr/>
+                  </pic:nvPicPr>
+                  <pic:blipFill>
+                    <a:blip r:embed="rId9" cstate="print">
+                      <a:extLst>
+                        <a:ext uri="{28A0092B-C50C-407E-A947-70E740481C1C}">
+                          <a14:useLocalDpi xmlns:a14="http://schemas.microsoft.com/office/drawing/2010/main" val="0"/>
+                        </a:ext>
+                      </a:extLst>
+                    </a:blip>
+                    <a:stretch>
+                      <a:fillRect/>
+                    </a:stretch>
+                  </pic:blipFill>
+                  <pic:spPr>
+                    <a:xfrm>
+                      <a:off x="0" y="0"/>
+                      <a:ext cx="2125685" cy="665750"/>
+                    </a:xfrm>
+                    <a:prstGeom prst="rect">
+                      <a:avLst/>
+                    </a:prstGeom>
+                  </pic:spPr>
+                </pic:pic>
+              </a:graphicData>
+            </a:graphic>
+          </wp:inline>
+        </w:drawing>
+      </w:r>
+    </w:p>
+    <w:p>
+      <w:pPr>
+        <w:rPr>
+          <w:color w:val="000000" w:themeColor="text1"/>
+          <w:sz w:val="20"/>
+          <w:szCs w:val="20"/>
+        </w:rPr>
+      </w:pPr>
+    </w:p>
+    <w:p>
+      <w:pPr>
+        <w:rPr>
+          <w:color w:val="000000" w:themeColor="text1"/>
+          <w:sz w:val="20"/>
+          <w:szCs w:val="20"/>
+        </w:rPr>
+      </w:pPr>
+      <w:r>
+        <w:rPr>
+          <w:color w:val="000000" w:themeColor="text1"/>
+          <w:sz w:val="20"/>
+          <w:szCs w:val="20"/>
+        </w:rPr>
+        <w:t>Types of graphs</w:t>
+      </w:r>
+    </w:p>
+    <w:p>
+      <w:pPr>
+        <w:pStyle w:val="ListParagraph"/>
+        <w:numPr>
+          <w:ilvl w:val="0"/>
+          <w:numId w:val="19"/>
+        </w:numPr>
+        <w:rPr>
+          <w:color w:val="000000" w:themeColor="text1"/>
+          <w:sz w:val="20"/>
+          <w:szCs w:val="20"/>
+        </w:rPr>
+      </w:pPr>
+      <w:r>
+        <w:rPr>
+          <w:noProof/>
+          <w:color w:val="000000" w:themeColor="text1"/>
+          <w:sz w:val="20"/>
+          <w:szCs w:val="20"/>
+          <w:lang w:val="en-US"/>
+        </w:rPr>
+        <w:drawing>
+          <wp:anchor distT="0" distB="0" distL="114300" distR="114300" simplePos="0" relativeHeight="251665408" behindDoc="1" locked="0" layoutInCell="1" allowOverlap="1" wp14:anchorId="6CE5766D" wp14:editId="321CE3EA">
+            <wp:simplePos x="0" y="0"/>
+            <wp:positionH relativeFrom="column">
+              <wp:posOffset>4051626</wp:posOffset>
+            </wp:positionH>
+            <wp:positionV relativeFrom="paragraph">
+              <wp:posOffset>68820</wp:posOffset>
+            </wp:positionV>
+            <wp:extent cx="1761816" cy="1015284"/>
+            <wp:effectExtent l="0" t="0" r="0" b="1270"/>
+            <wp:wrapNone/>
+            <wp:docPr id="10" name="Picture 10"/>
+            <wp:cNvGraphicFramePr>
+              <a:graphicFrameLocks xmlns:a="http://schemas.openxmlformats.org/drawingml/2006/main" noChangeAspect="1"/>
+            </wp:cNvGraphicFramePr>
+            <a:graphic xmlns:a="http://schemas.openxmlformats.org/drawingml/2006/main">
+              <a:graphicData uri="http://schemas.openxmlformats.org/drawingml/2006/picture">
+                <pic:pic xmlns:pic="http://schemas.openxmlformats.org/drawingml/2006/picture">
+                  <pic:nvPicPr>
+                    <pic:cNvPr id="10" name="Screen Shot 2016-09-07 at 2.54.11 PM.png"/>
+                    <pic:cNvPicPr/>
+                  </pic:nvPicPr>
+                  <pic:blipFill>
+                    <a:blip r:embed="rId10">
+                      <a:extLst>
+                        <a:ext uri="{28A0092B-C50C-407E-A947-70E740481C1C}">
+                          <a14:useLocalDpi xmlns:a14="http://schemas.microsoft.com/office/drawing/2010/main" val="0"/>
+                        </a:ext>
+                      </a:extLst>
+                    </a:blip>
+                    <a:stretch>
+                      <a:fillRect/>
+                    </a:stretch>
+                  </pic:blipFill>
+                  <pic:spPr>
+                    <a:xfrm>
+                      <a:off x="0" y="0"/>
+                      <a:ext cx="1761816" cy="1015284"/>
+                    </a:xfrm>
+                    <a:prstGeom prst="rect">
+                      <a:avLst/>
+                    </a:prstGeom>
+                  </pic:spPr>
+                </pic:pic>
+              </a:graphicData>
+            </a:graphic>
+            <wp14:sizeRelH relativeFrom="page">
+              <wp14:pctWidth>0</wp14:pctWidth>
+            </wp14:sizeRelH>
+            <wp14:sizeRelV relativeFrom="page">
+              <wp14:pctHeight>0</wp14:pctHeight>
+            </wp14:sizeRelV>
+          </wp:anchor>
+        </w:drawing>
+      </w:r>
+      <w:r>
+        <w:rPr>
+          <w:b/>
+          <w:color w:val="000000" w:themeColor="text1"/>
+          <w:sz w:val="20"/>
+          <w:szCs w:val="20"/>
+        </w:rPr>
+        <w:t>Connected Graph</w:t>
+      </w:r>
+    </w:p>
+    <w:p>
+      <w:pPr>
+        <w:pStyle w:val="ListParagraph"/>
+        <w:numPr>
+          <w:ilvl w:val="1"/>
+          <w:numId w:val="19"/>
+        </w:numPr>
+        <w:rPr>
+          <w:color w:val="000000" w:themeColor="text1"/>
+          <w:sz w:val="20"/>
+          <w:szCs w:val="20"/>
+        </w:rPr>
+      </w:pPr>
+      <w:r>
+        <w:rPr>
+          <w:color w:val="000000" w:themeColor="text1"/>
+          <w:sz w:val="20"/>
+          <w:szCs w:val="20"/>
+        </w:rPr>
+        <w:t>There is a PATH from each vertex to every other vertex</w:t>
+      </w:r>
+    </w:p>
+    <w:p>
+      <w:pPr>
+        <w:pStyle w:val="ListParagraph"/>
+        <w:numPr>
+          <w:ilvl w:val="1"/>
+          <w:numId w:val="19"/>
+        </w:numPr>
+        <w:rPr>
+          <w:color w:val="000000" w:themeColor="text1"/>
+          <w:sz w:val="20"/>
+          <w:szCs w:val="20"/>
+        </w:rPr>
+      </w:pPr>
+      <w:r>
+        <w:rPr>
+          <w:color w:val="000000" w:themeColor="text1"/>
+          <w:sz w:val="20"/>
+          <w:szCs w:val="20"/>
+        </w:rPr>
+        <w:t>If a graph is not connected, it has connected components</w:t>
+      </w:r>
+    </w:p>
+    <w:p>
+      <w:pPr>
+        <w:pStyle w:val="ListParagraph"/>
+        <w:numPr>
+          <w:ilvl w:val="1"/>
+          <w:numId w:val="19"/>
+        </w:numPr>
+        <w:rPr>
+          <w:color w:val="000000" w:themeColor="text1"/>
+          <w:sz w:val="20"/>
+          <w:szCs w:val="20"/>
+        </w:rPr>
+      </w:pPr>
+      <w:r>
+        <w:rPr>
+          <w:color w:val="000000" w:themeColor="text1"/>
+          <w:sz w:val="20"/>
+          <w:szCs w:val="20"/>
+        </w:rPr>
+        <w:t>E.g. Sydney and Melbourne are connected within, but not</w:t>
+      </w:r>
+      <w:r>
+        <w:rPr>
+          <w:color w:val="000000" w:themeColor="text1"/>
+          <w:sz w:val="20"/>
+          <w:szCs w:val="20"/>
+        </w:rPr>
+        <w:br/>
+        <w:t>connected to each other</w:t>
+      </w:r>
+    </w:p>
+    <w:p>
+      <w:pPr>
+        <w:pStyle w:val="ListParagraph"/>
+        <w:numPr>
+          <w:ilvl w:val="0"/>
+          <w:numId w:val="19"/>
+        </w:numPr>
+        <w:rPr>
+          <w:color w:val="000000" w:themeColor="text1"/>
+          <w:sz w:val="20"/>
+          <w:szCs w:val="20"/>
+        </w:rPr>
+      </w:pPr>
+      <w:r>
+        <w:rPr>
+          <w:b/>
+          <w:color w:val="000000" w:themeColor="text1"/>
+          <w:sz w:val="20"/>
+          <w:szCs w:val="20"/>
+        </w:rPr>
+        <w:t>Complete Graph</w:t>
+      </w:r>
+    </w:p>
+    <w:p>
+      <w:pPr>
+        <w:pStyle w:val="ListParagraph"/>
+        <w:numPr>
+          <w:ilvl w:val="1"/>
+          <w:numId w:val="19"/>
+        </w:numPr>
+        <w:rPr>
+          <w:color w:val="000000" w:themeColor="text1"/>
+          <w:sz w:val="20"/>
+          <w:szCs w:val="20"/>
+        </w:rPr>
+      </w:pPr>
+      <w:r>
+        <w:rPr>
+          <w:color w:val="000000" w:themeColor="text1"/>
+          <w:sz w:val="20"/>
+          <w:szCs w:val="20"/>
+        </w:rPr>
+        <w:t>There is an EDGE from each vertex to every other vertex</w:t>
+      </w:r>
+    </w:p>
+    <w:p>
+      <w:pPr>
+        <w:pStyle w:val="ListParagraph"/>
+        <w:numPr>
+          <w:ilvl w:val="1"/>
+          <w:numId w:val="19"/>
+        </w:numPr>
+        <w:rPr>
+          <w:color w:val="000000" w:themeColor="text1"/>
+          <w:sz w:val="20"/>
+          <w:szCs w:val="20"/>
+        </w:rPr>
+      </w:pPr>
+      <w:r>
+        <w:rPr>
+          <w:color w:val="000000" w:themeColor="text1"/>
+          <w:sz w:val="20"/>
+          <w:szCs w:val="20"/>
+        </w:rPr>
+        <w:t xml:space="preserve">In a complete graph, </w:t>
+      </w:r>
+      <w:r>
+        <w:rPr>
+          <w:b/>
+          <w:color w:val="000000" w:themeColor="text1"/>
+          <w:sz w:val="20"/>
+          <w:szCs w:val="20"/>
+        </w:rPr>
+        <w:t>E = V(V-1) / 2</w:t>
+      </w:r>
+    </w:p>
+    <w:p>
+      <w:pPr>
+        <w:pStyle w:val="ListParagraph"/>
+        <w:numPr>
+          <w:ilvl w:val="0"/>
+          <w:numId w:val="19"/>
+        </w:numPr>
+        <w:rPr>
+          <w:color w:val="000000" w:themeColor="text1"/>
+          <w:sz w:val="20"/>
+          <w:szCs w:val="20"/>
+        </w:rPr>
+      </w:pPr>
+      <w:r>
+        <w:rPr>
+          <w:b/>
+          <w:color w:val="000000" w:themeColor="text1"/>
+          <w:sz w:val="20"/>
+          <w:szCs w:val="20"/>
+        </w:rPr>
+        <w:t>Tree</w:t>
+      </w:r>
+      <w:r>
+        <w:rPr>
+          <w:color w:val="000000" w:themeColor="text1"/>
+          <w:sz w:val="20"/>
+          <w:szCs w:val="20"/>
+        </w:rPr>
+        <w:t xml:space="preserve"> = </w:t>
+      </w:r>
+      <w:r>
+        <w:rPr>
+          <w:color w:val="000000" w:themeColor="text1"/>
+          <w:sz w:val="20"/>
+          <w:szCs w:val="20"/>
+        </w:rPr>
+        <w:t>Connected subgraph with no cycles</w:t>
+      </w:r>
+    </w:p>
+    <w:p>
+      <w:pPr>
+        <w:pStyle w:val="ListParagraph"/>
+        <w:numPr>
+          <w:ilvl w:val="0"/>
+          <w:numId w:val="19"/>
+        </w:numPr>
+        <w:rPr>
+          <w:color w:val="000000" w:themeColor="text1"/>
+          <w:sz w:val="20"/>
+          <w:szCs w:val="20"/>
+        </w:rPr>
+      </w:pPr>
+      <w:r>
+        <w:rPr>
+          <w:b/>
+          <w:color w:val="000000" w:themeColor="text1"/>
+          <w:sz w:val="20"/>
+          <w:szCs w:val="20"/>
+        </w:rPr>
+        <w:t>Spanning Tree</w:t>
+      </w:r>
+      <w:r>
+        <w:rPr>
+          <w:color w:val="000000" w:themeColor="text1"/>
+          <w:sz w:val="20"/>
+          <w:szCs w:val="20"/>
+        </w:rPr>
+        <w:t xml:space="preserve"> = </w:t>
+      </w:r>
+      <w:r>
+        <w:rPr>
+          <w:color w:val="000000" w:themeColor="text1"/>
+          <w:sz w:val="20"/>
+          <w:szCs w:val="20"/>
+        </w:rPr>
+        <w:t>Tree</w:t>
+      </w:r>
+      <w:r>
+        <w:rPr>
+          <w:color w:val="000000" w:themeColor="text1"/>
+          <w:sz w:val="20"/>
+          <w:szCs w:val="20"/>
+        </w:rPr>
+        <w:t xml:space="preserve"> containing all vertices</w:t>
+      </w:r>
+    </w:p>
+    <w:p>
+      <w:pPr>
+        <w:pStyle w:val="ListParagraph"/>
+        <w:numPr>
+          <w:ilvl w:val="0"/>
+          <w:numId w:val="19"/>
+        </w:numPr>
+        <w:rPr>
+          <w:color w:val="000000" w:themeColor="text1"/>
+          <w:sz w:val="20"/>
+          <w:szCs w:val="20"/>
+        </w:rPr>
+      </w:pPr>
+      <w:r>
+        <w:rPr>
+          <w:b/>
+          <w:color w:val="000000" w:themeColor="text1"/>
+          <w:sz w:val="20"/>
+          <w:szCs w:val="20"/>
+        </w:rPr>
+        <w:t>Clique</w:t>
+      </w:r>
+      <w:r>
+        <w:rPr>
+          <w:color w:val="000000" w:themeColor="text1"/>
+          <w:sz w:val="20"/>
+          <w:szCs w:val="20"/>
+        </w:rPr>
+        <w:t xml:space="preserve"> = Complete subgraph</w:t>
+      </w:r>
+    </w:p>
+    <w:p>
+      <w:pPr>
+        <w:rPr>
+          <w:color w:val="000000" w:themeColor="text1"/>
+          <w:sz w:val="20"/>
+          <w:szCs w:val="20"/>
+        </w:rPr>
+      </w:pPr>
+    </w:p>
+    <w:p>
+      <w:pPr>
+        <w:rPr>
+          <w:color w:val="000000" w:themeColor="text1"/>
+          <w:sz w:val="20"/>
+          <w:szCs w:val="20"/>
+        </w:rPr>
+      </w:pPr>
+      <w:r>
+        <w:rPr>
+          <w:color w:val="000000" w:themeColor="text1"/>
+          <w:sz w:val="20"/>
+          <w:szCs w:val="20"/>
+        </w:rPr>
+        <w:t>Consider the following SINGLE GRAPH:</w:t>
+      </w:r>
+    </w:p>
+    <w:p>
+      <w:pPr>
+        <w:rPr>
+          <w:color w:val="000000" w:themeColor="text1"/>
+          <w:sz w:val="20"/>
+          <w:szCs w:val="20"/>
+        </w:rPr>
+      </w:pPr>
+      <w:r>
+        <w:rPr>
+          <w:noProof/>
+          <w:color w:val="000000" w:themeColor="text1"/>
+          <w:sz w:val="20"/>
+          <w:szCs w:val="20"/>
+          <w:lang w:val="en-US"/>
+        </w:rPr>
+        <w:drawing>
+          <wp:inline distT="0" distB="0" distL="0" distR="0" wp14:anchorId="712DA2EE" wp14:editId="1628413C">
+            <wp:extent cx="5047979" cy="1255721"/>
+            <wp:effectExtent l="0" t="0" r="6985" b="0"/>
+            <wp:docPr id="11" name="Picture 11"/>
+            <wp:cNvGraphicFramePr>
+              <a:graphicFrameLocks xmlns:a="http://schemas.openxmlformats.org/drawingml/2006/main" noChangeAspect="1"/>
+            </wp:cNvGraphicFramePr>
+            <a:graphic xmlns:a="http://schemas.openxmlformats.org/drawingml/2006/main">
+              <a:graphicData uri="http://schemas.openxmlformats.org/drawingml/2006/picture">
+                <pic:pic xmlns:pic="http://schemas.openxmlformats.org/drawingml/2006/picture">
+                  <pic:nvPicPr>
+                    <pic:cNvPr id="11" name="Screen Shot 2016-09-07 at 2.57.39 PM.png"/>
+                    <pic:cNvPicPr/>
+                  </pic:nvPicPr>
+                  <pic:blipFill>
+                    <a:blip r:embed="rId11">
+                      <a:extLst>
+                        <a:ext uri="{28A0092B-C50C-407E-A947-70E740481C1C}">
+                          <a14:useLocalDpi xmlns:a14="http://schemas.microsoft.com/office/drawing/2010/main" val="0"/>
+                        </a:ext>
+                      </a:extLst>
+                    </a:blip>
+                    <a:stretch>
+                      <a:fillRect/>
+                    </a:stretch>
+                  </pic:blipFill>
+                  <pic:spPr>
+                    <a:xfrm>
+                      <a:off x="0" y="0"/>
+                      <a:ext cx="5088539" cy="1265811"/>
+                    </a:xfrm>
+                    <a:prstGeom prst="rect">
+                      <a:avLst/>
+                    </a:prstGeom>
+                  </pic:spPr>
+                </pic:pic>
+              </a:graphicData>
+            </a:graphic>
+          </wp:inline>
+        </w:drawing>
+      </w:r>
+    </w:p>
+    <w:p>
+      <w:pPr>
+        <w:rPr>
+          <w:color w:val="000000" w:themeColor="text1"/>
+          <w:sz w:val="20"/>
+          <w:szCs w:val="20"/>
+        </w:rPr>
+      </w:pPr>
+      <w:r>
+        <w:rPr>
+          <w:color w:val="000000" w:themeColor="text1"/>
+          <w:sz w:val="20"/>
+          <w:szCs w:val="20"/>
+        </w:rPr>
+        <w:t>This graph has 25 vertices, 28 ed</w:t>
+      </w:r>
+      <w:r>
+        <w:rPr>
+          <w:color w:val="000000" w:themeColor="text1"/>
+          <w:sz w:val="20"/>
+          <w:szCs w:val="20"/>
+        </w:rPr>
+        <w:t>ges and 4 connected components</w:t>
+      </w:r>
+    </w:p>
+    <w:p>
+      <w:pPr>
+        <w:rPr>
+          <w:color w:val="000000" w:themeColor="text1"/>
+          <w:sz w:val="20"/>
+          <w:szCs w:val="20"/>
+        </w:rPr>
+      </w:pPr>
+    </w:p>
+    <w:p>
+      <w:pPr>
+        <w:rPr>
+          <w:color w:val="000000" w:themeColor="text1"/>
+          <w:sz w:val="20"/>
+          <w:szCs w:val="20"/>
+        </w:rPr>
+      </w:pPr>
+      <w:r>
+        <w:rPr>
+          <w:color w:val="000000" w:themeColor="text1"/>
+          <w:sz w:val="20"/>
+          <w:szCs w:val="20"/>
+        </w:rPr>
+        <w:t>Other types of graphs:</w:t>
+      </w:r>
+    </w:p>
+    <w:p>
+      <w:pPr>
+        <w:pStyle w:val="ListParagraph"/>
+        <w:numPr>
+          <w:ilvl w:val="0"/>
+          <w:numId w:val="20"/>
+        </w:numPr>
+        <w:rPr>
+          <w:color w:val="000000" w:themeColor="text1"/>
+          <w:sz w:val="20"/>
+          <w:szCs w:val="20"/>
+        </w:rPr>
+      </w:pPr>
+      <w:r>
+        <w:rPr>
+          <w:b/>
+          <w:color w:val="000000" w:themeColor="text1"/>
+          <w:sz w:val="20"/>
+          <w:szCs w:val="20"/>
+        </w:rPr>
+        <w:t>Directed Graph (di-graph)</w:t>
+      </w:r>
+      <w:r>
+        <w:rPr>
+          <w:b/>
+          <w:color w:val="000000" w:themeColor="text1"/>
+          <w:sz w:val="20"/>
+          <w:szCs w:val="20"/>
+        </w:rPr>
+        <w:t xml:space="preserve"> </w:t>
+      </w:r>
+      <w:r>
+        <w:rPr>
+          <w:color w:val="000000" w:themeColor="text1"/>
+          <w:sz w:val="20"/>
+          <w:szCs w:val="20"/>
+        </w:rPr>
+        <w:t xml:space="preserve">= </w:t>
+      </w:r>
+      <w:r>
+        <w:rPr>
+          <w:color w:val="000000" w:themeColor="text1"/>
+          <w:sz w:val="20"/>
+          <w:szCs w:val="20"/>
+        </w:rPr>
+        <w:t>Each edge has an associated direction (e.g. hyperlinks)</w:t>
+      </w:r>
+    </w:p>
+    <w:p>
+      <w:pPr>
+        <w:pStyle w:val="ListParagraph"/>
+        <w:numPr>
+          <w:ilvl w:val="0"/>
+          <w:numId w:val="20"/>
+        </w:numPr>
+        <w:rPr>
+          <w:color w:val="000000" w:themeColor="text1"/>
+          <w:sz w:val="20"/>
+          <w:szCs w:val="20"/>
+        </w:rPr>
+      </w:pPr>
+      <w:r>
+        <w:rPr>
+          <w:b/>
+          <w:color w:val="000000" w:themeColor="text1"/>
+          <w:sz w:val="20"/>
+          <w:szCs w:val="20"/>
+        </w:rPr>
+        <w:t>Weighted Graph</w:t>
+      </w:r>
+      <w:r>
+        <w:rPr>
+          <w:color w:val="000000" w:themeColor="text1"/>
+          <w:sz w:val="20"/>
+          <w:szCs w:val="20"/>
+        </w:rPr>
+        <w:t xml:space="preserve"> = </w:t>
+      </w:r>
+      <w:r>
+        <w:rPr>
+          <w:color w:val="000000" w:themeColor="text1"/>
+          <w:sz w:val="20"/>
+          <w:szCs w:val="20"/>
+        </w:rPr>
+        <w:t>Each edge has an associated value (weight) (e.g. Aus roads)</w:t>
+      </w:r>
+    </w:p>
+    <w:p>
+      <w:pPr>
+        <w:pStyle w:val="ListParagraph"/>
+        <w:numPr>
+          <w:ilvl w:val="0"/>
+          <w:numId w:val="20"/>
+        </w:numPr>
+        <w:rPr>
+          <w:color w:val="000000" w:themeColor="text1"/>
+          <w:sz w:val="20"/>
+          <w:szCs w:val="20"/>
+        </w:rPr>
+      </w:pPr>
+      <w:r>
+        <w:rPr>
+          <w:b/>
+          <w:color w:val="000000" w:themeColor="text1"/>
+          <w:sz w:val="20"/>
+          <w:szCs w:val="20"/>
+        </w:rPr>
+        <w:t>Multi-Graph</w:t>
+      </w:r>
+      <w:r>
+        <w:rPr>
+          <w:color w:val="000000" w:themeColor="text1"/>
+          <w:sz w:val="20"/>
+          <w:szCs w:val="20"/>
+        </w:rPr>
+        <w:t xml:space="preserve"> = </w:t>
+      </w:r>
+      <w:r>
+        <w:rPr>
+          <w:color w:val="000000" w:themeColor="text1"/>
+          <w:sz w:val="20"/>
+          <w:szCs w:val="20"/>
+        </w:rPr>
+        <w:t>Allow multiple</w:t>
+      </w:r>
+      <w:r>
+        <w:rPr>
+          <w:color w:val="000000" w:themeColor="text1"/>
+          <w:sz w:val="20"/>
+          <w:szCs w:val="20"/>
+        </w:rPr>
+        <w:t xml:space="preserve"> edges between two vertice</w:t>
+      </w:r>
+      <w:r>
+        <w:rPr>
+          <w:color w:val="000000" w:themeColor="text1"/>
+          <w:sz w:val="20"/>
+          <w:szCs w:val="20"/>
+        </w:rPr>
+        <w:t xml:space="preserve">s (e.g. function call graph </w:t>
+      </w:r>
+      <w:r>
+        <w:rPr>
+          <w:color w:val="000000" w:themeColor="text1"/>
+          <w:sz w:val="20"/>
+          <w:szCs w:val="20"/>
+        </w:rPr>
+        <w:sym w:font="Wingdings" w:char="F0E0"/>
+      </w:r>
+      <w:r>
+        <w:rPr>
+          <w:color w:val="000000" w:themeColor="text1"/>
+          <w:sz w:val="20"/>
+          <w:szCs w:val="20"/>
+        </w:rPr>
+        <w:t xml:space="preserve"> </w:t>
+      </w:r>
+      <w:r>
+        <w:rPr>
+          <w:b/>
+          <w:color w:val="000000" w:themeColor="text1"/>
+          <w:sz w:val="20"/>
+          <w:szCs w:val="20"/>
+        </w:rPr>
+        <w:t>f( ) calls g( )</w:t>
+      </w:r>
+      <w:r>
+        <w:rPr>
+          <w:b/>
+          <w:color w:val="000000" w:themeColor="text1"/>
+          <w:sz w:val="20"/>
+          <w:szCs w:val="20"/>
+        </w:rPr>
+        <w:t xml:space="preserve"> in several places</w:t>
+      </w:r>
+      <w:r>
+        <w:rPr>
+          <w:color w:val="000000" w:themeColor="text1"/>
+          <w:sz w:val="20"/>
+          <w:szCs w:val="20"/>
+        </w:rPr>
+        <w:t>)</w:t>
+      </w:r>
+    </w:p>
+    <w:p>
+      <w:pPr>
+        <w:rPr>
+          <w:sz w:val="20"/>
+          <w:szCs w:val="20"/>
+        </w:rPr>
+      </w:pPr>
+    </w:p>
+    <w:p>
+      <w:pPr>
+        <w:rPr>
+          <w:b/>
+          <w:color w:val="4472C4" w:themeColor="accent5"/>
+        </w:rPr>
+      </w:pPr>
+      <w:r>
+        <w:rPr>
+          <w:b/>
+          <w:color w:val="4472C4" w:themeColor="accent5"/>
+        </w:rPr>
+        <w:br/>
+      </w:r>
+    </w:p>
+    <w:p>
+      <w:pPr>
+        <w:rPr>
+          <w:b/>
+          <w:color w:val="4472C4" w:themeColor="accent5"/>
+        </w:rPr>
+      </w:pPr>
+    </w:p>
+    <w:p>
+      <w:pPr>
+        <w:rPr>
+          <w:b/>
+          <w:color w:val="4472C4" w:themeColor="accent5"/>
+        </w:rPr>
+      </w:pPr>
+    </w:p>
+    <w:p>
+      <w:pPr>
+        <w:rPr>
+          <w:b/>
+          <w:color w:val="4472C4" w:themeColor="accent5"/>
+        </w:rPr>
+      </w:pPr>
+    </w:p>
+    <w:p>
+      <w:pPr>
+        <w:rPr>
+          <w:b/>
+          <w:color w:val="4472C4" w:themeColor="accent5"/>
+        </w:rPr>
+      </w:pPr>
+    </w:p>
+    <w:p>
+      <w:pPr>
+        <w:rPr>
+          <w:color w:val="4472C4" w:themeColor="accent5"/>
+        </w:rPr>
+      </w:pPr>
+      <w:r>
+        <w:rPr>
+          <w:b/>
+          <w:color w:val="4472C4" w:themeColor="accent5"/>
+        </w:rPr>
+        <w:t xml:space="preserve">GRAPH </w:t>
+      </w:r>
+      <w:r>
+        <w:rPr>
+          <w:b/>
+          <w:color w:val="4472C4" w:themeColor="accent5"/>
+        </w:rPr>
+        <w:t>ADT</w:t>
+      </w:r>
+    </w:p>
+    <w:p>
+      <w:pPr>
+        <w:rPr>
+          <w:color w:val="000000" w:themeColor="text1"/>
+          <w:sz w:val="20"/>
+          <w:szCs w:val="20"/>
+        </w:rPr>
+      </w:pPr>
+      <w:r>
+        <w:rPr>
+          <w:color w:val="000000" w:themeColor="text1"/>
+          <w:sz w:val="20"/>
+          <w:szCs w:val="20"/>
+        </w:rPr>
+        <w:t>Data:</w:t>
+      </w:r>
+    </w:p>
+    <w:p>
+      <w:pPr>
+        <w:pStyle w:val="ListParagraph"/>
+        <w:numPr>
+          <w:ilvl w:val="0"/>
+          <w:numId w:val="21"/>
+        </w:numPr>
+        <w:rPr>
+          <w:color w:val="000000" w:themeColor="text1"/>
+          <w:sz w:val="20"/>
+          <w:szCs w:val="20"/>
+        </w:rPr>
+      </w:pPr>
+      <w:r>
+        <w:rPr>
+          <w:color w:val="000000" w:themeColor="text1"/>
+          <w:sz w:val="20"/>
+          <w:szCs w:val="20"/>
+        </w:rPr>
+        <w:t>S</w:t>
+      </w:r>
+      <w:r>
+        <w:rPr>
+          <w:color w:val="000000" w:themeColor="text1"/>
+          <w:sz w:val="20"/>
+          <w:szCs w:val="20"/>
+        </w:rPr>
+        <w:t>et</w:t>
+      </w:r>
+      <w:r>
+        <w:rPr>
+          <w:color w:val="000000" w:themeColor="text1"/>
+          <w:sz w:val="20"/>
+          <w:szCs w:val="20"/>
+        </w:rPr>
+        <w:t xml:space="preserve"> of edges + S</w:t>
+      </w:r>
+      <w:r>
+        <w:rPr>
+          <w:color w:val="000000" w:themeColor="text1"/>
+          <w:sz w:val="20"/>
+          <w:szCs w:val="20"/>
+        </w:rPr>
+        <w:t>et of vertices</w:t>
+      </w:r>
+    </w:p>
+    <w:p>
+      <w:pPr>
+        <w:rPr>
+          <w:color w:val="000000" w:themeColor="text1"/>
+          <w:sz w:val="20"/>
+          <w:szCs w:val="20"/>
+        </w:rPr>
+      </w:pPr>
+      <w:r>
+        <w:rPr>
+          <w:color w:val="000000" w:themeColor="text1"/>
+          <w:sz w:val="20"/>
+          <w:szCs w:val="20"/>
+        </w:rPr>
+        <w:t>Operations</w:t>
+      </w:r>
+    </w:p>
+    <w:p>
+      <w:pPr>
+        <w:pStyle w:val="ListParagraph"/>
+        <w:numPr>
+          <w:ilvl w:val="0"/>
+          <w:numId w:val="21"/>
+        </w:numPr>
+        <w:rPr>
+          <w:color w:val="000000" w:themeColor="text1"/>
+          <w:sz w:val="20"/>
+          <w:szCs w:val="20"/>
+        </w:rPr>
+      </w:pPr>
+      <w:r>
+        <w:rPr>
+          <w:color w:val="000000" w:themeColor="text1"/>
+          <w:sz w:val="20"/>
+          <w:szCs w:val="20"/>
+        </w:rPr>
+        <w:t>Building: create graph, create edge, add edge</w:t>
+      </w:r>
+    </w:p>
+    <w:p>
+      <w:pPr>
+        <w:pStyle w:val="ListParagraph"/>
+        <w:numPr>
+          <w:ilvl w:val="0"/>
+          <w:numId w:val="21"/>
+        </w:numPr>
+        <w:rPr>
+          <w:color w:val="000000" w:themeColor="text1"/>
+          <w:sz w:val="20"/>
+          <w:szCs w:val="20"/>
+        </w:rPr>
+      </w:pPr>
+      <w:r>
+        <w:rPr>
+          <w:color w:val="000000" w:themeColor="text1"/>
+          <w:sz w:val="20"/>
+          <w:szCs w:val="20"/>
+        </w:rPr>
+        <w:t>Deleting: remove edge, drop whole graph</w:t>
+      </w:r>
+    </w:p>
+    <w:p>
+      <w:pPr>
+        <w:pStyle w:val="ListParagraph"/>
+        <w:numPr>
+          <w:ilvl w:val="0"/>
+          <w:numId w:val="21"/>
+        </w:numPr>
+        <w:rPr>
+          <w:color w:val="000000" w:themeColor="text1"/>
+          <w:sz w:val="20"/>
+          <w:szCs w:val="20"/>
+        </w:rPr>
+      </w:pPr>
+      <w:r>
+        <w:rPr>
+          <w:color w:val="000000" w:themeColor="text1"/>
+          <w:sz w:val="20"/>
+          <w:szCs w:val="20"/>
+        </w:rPr>
+        <w:t>Scanning: get edges, copy, show</w:t>
+      </w:r>
+    </w:p>
+    <w:p>
+      <w:pPr>
+        <w:rPr>
+          <w:color w:val="000000" w:themeColor="text1"/>
+          <w:sz w:val="20"/>
+          <w:szCs w:val="20"/>
+        </w:rPr>
+      </w:pPr>
+      <w:r>
+        <w:rPr>
+          <w:color w:val="000000" w:themeColor="text1"/>
+          <w:sz w:val="20"/>
+          <w:szCs w:val="20"/>
+        </w:rPr>
+        <w:t>Notes:</w:t>
+      </w:r>
+    </w:p>
+    <w:p>
+      <w:pPr>
+        <w:pStyle w:val="ListParagraph"/>
+        <w:numPr>
+          <w:ilvl w:val="0"/>
+          <w:numId w:val="22"/>
+        </w:numPr>
+        <w:rPr>
+          <w:color w:val="000000" w:themeColor="text1"/>
+          <w:sz w:val="20"/>
+          <w:szCs w:val="20"/>
+        </w:rPr>
+      </w:pPr>
+      <w:r>
+        <w:rPr>
+          <w:color w:val="000000" w:themeColor="text1"/>
+          <w:sz w:val="20"/>
+          <w:szCs w:val="20"/>
+        </w:rPr>
+        <w:t>Set of vertices</w:t>
+      </w:r>
+      <w:r>
+        <w:rPr>
+          <w:color w:val="000000" w:themeColor="text1"/>
+          <w:sz w:val="20"/>
+          <w:szCs w:val="20"/>
+        </w:rPr>
+        <w:t xml:space="preserve"> is fixed</w:t>
+      </w:r>
+      <w:r>
+        <w:rPr>
+          <w:color w:val="000000" w:themeColor="text1"/>
+          <w:sz w:val="20"/>
+          <w:szCs w:val="20"/>
+        </w:rPr>
+        <w:t xml:space="preserve"> when graph</w:t>
+      </w:r>
+      <w:r>
+        <w:rPr>
+          <w:color w:val="000000" w:themeColor="text1"/>
+          <w:sz w:val="20"/>
+          <w:szCs w:val="20"/>
+        </w:rPr>
+        <w:t xml:space="preserve"> is</w:t>
+      </w:r>
+      <w:r>
+        <w:rPr>
+          <w:color w:val="000000" w:themeColor="text1"/>
+          <w:sz w:val="20"/>
+          <w:szCs w:val="20"/>
+        </w:rPr>
+        <w:t xml:space="preserve"> initialised</w:t>
+      </w:r>
+    </w:p>
+    <w:p>
+      <w:pPr>
+        <w:pStyle w:val="ListParagraph"/>
+        <w:numPr>
+          <w:ilvl w:val="0"/>
+          <w:numId w:val="22"/>
+        </w:numPr>
+        <w:rPr>
+          <w:color w:val="000000" w:themeColor="text1"/>
+          <w:sz w:val="20"/>
+          <w:szCs w:val="20"/>
+        </w:rPr>
+      </w:pPr>
+      <w:r>
+        <w:rPr>
+          <w:color w:val="000000" w:themeColor="text1"/>
+          <w:sz w:val="20"/>
+          <w:szCs w:val="20"/>
+        </w:rPr>
+        <w:t xml:space="preserve">We treat vertices as </w:t>
+      </w:r>
+      <w:r>
+        <w:rPr>
+          <w:b/>
+          <w:color w:val="000000" w:themeColor="text1"/>
+          <w:sz w:val="20"/>
+          <w:szCs w:val="20"/>
+        </w:rPr>
+        <w:t>INTS</w:t>
+      </w:r>
+      <w:r>
+        <w:rPr>
+          <w:color w:val="000000" w:themeColor="text1"/>
+          <w:sz w:val="20"/>
+          <w:szCs w:val="20"/>
+        </w:rPr>
+        <w:t xml:space="preserve"> but they could be </w:t>
+      </w:r>
+      <w:r>
+        <w:rPr>
+          <w:b/>
+          <w:color w:val="000000" w:themeColor="text1"/>
+          <w:sz w:val="20"/>
+          <w:szCs w:val="20"/>
+        </w:rPr>
+        <w:t>Items</w:t>
+      </w:r>
+    </w:p>
+    <w:p>
+      <w:pPr>
+        <w:rPr>
+          <w:color w:val="000000" w:themeColor="text1"/>
+          <w:sz w:val="20"/>
+          <w:szCs w:val="20"/>
+        </w:rPr>
+      </w:pPr>
       <w:bookmarkStart w:id="0" w:name="_GoBack"/>
       <w:bookmarkEnd w:id="0"/>
     </w:p>
@@ -2153,6 +5356,119 @@
     </w:lvl>
   </w:abstractNum>
   <w:abstractNum w:abstractNumId="1">
+    <w:nsid w:val="15896E56"/>
+    <w:multiLevelType w:val="hybridMultilevel"/>
+    <w:tmpl w:val="6186B0C4"/>
+    <w:lvl w:ilvl="0" w:tplc="04090001">
+      <w:start w:val="1"/>
+      <w:numFmt w:val="bullet"/>
+      <w:lvlText w:val=""/>
+      <w:lvlJc w:val="left"/>
+      <w:pPr>
+        <w:ind w:left="720" w:hanging="360"/>
+      </w:pPr>
+      <w:rPr>
+        <w:rFonts w:ascii="Symbol" w:hAnsi="Symbol" w:hint="default"/>
+      </w:rPr>
+    </w:lvl>
+    <w:lvl w:ilvl="1" w:tplc="04090003" w:tentative="1">
+      <w:start w:val="1"/>
+      <w:numFmt w:val="bullet"/>
+      <w:lvlText w:val="o"/>
+      <w:lvlJc w:val="left"/>
+      <w:pPr>
+        <w:ind w:left="1440" w:hanging="360"/>
+      </w:pPr>
+      <w:rPr>
+        <w:rFonts w:ascii="Courier New" w:hAnsi="Courier New" w:cs="Courier New" w:hint="default"/>
+      </w:rPr>
+    </w:lvl>
+    <w:lvl w:ilvl="2" w:tplc="04090005" w:tentative="1">
+      <w:start w:val="1"/>
+      <w:numFmt w:val="bullet"/>
+      <w:lvlText w:val=""/>
+      <w:lvlJc w:val="left"/>
+      <w:pPr>
+        <w:ind w:left="2160" w:hanging="360"/>
+      </w:pPr>
+      <w:rPr>
+        <w:rFonts w:ascii="Wingdings" w:hAnsi="Wingdings" w:hint="default"/>
+      </w:rPr>
+    </w:lvl>
+    <w:lvl w:ilvl="3" w:tplc="04090001" w:tentative="1">
+      <w:start w:val="1"/>
+      <w:numFmt w:val="bullet"/>
+      <w:lvlText w:val=""/>
+      <w:lvlJc w:val="left"/>
+      <w:pPr>
+        <w:ind w:left="2880" w:hanging="360"/>
+      </w:pPr>
+      <w:rPr>
+        <w:rFonts w:ascii="Symbol" w:hAnsi="Symbol" w:hint="default"/>
+      </w:rPr>
+    </w:lvl>
+    <w:lvl w:ilvl="4" w:tplc="04090003" w:tentative="1">
+      <w:start w:val="1"/>
+      <w:numFmt w:val="bullet"/>
+      <w:lvlText w:val="o"/>
+      <w:lvlJc w:val="left"/>
+      <w:pPr>
+        <w:ind w:left="3600" w:hanging="360"/>
+      </w:pPr>
+      <w:rPr>
+        <w:rFonts w:ascii="Courier New" w:hAnsi="Courier New" w:cs="Courier New" w:hint="default"/>
+      </w:rPr>
+    </w:lvl>
+    <w:lvl w:ilvl="5" w:tplc="04090005" w:tentative="1">
+      <w:start w:val="1"/>
+      <w:numFmt w:val="bullet"/>
+      <w:lvlText w:val=""/>
+      <w:lvlJc w:val="left"/>
+      <w:pPr>
+        <w:ind w:left="4320" w:hanging="360"/>
+      </w:pPr>
+      <w:rPr>
+        <w:rFonts w:ascii="Wingdings" w:hAnsi="Wingdings" w:hint="default"/>
+      </w:rPr>
+    </w:lvl>
+    <w:lvl w:ilvl="6" w:tplc="04090001" w:tentative="1">
+      <w:start w:val="1"/>
+      <w:numFmt w:val="bullet"/>
+      <w:lvlText w:val=""/>
+      <w:lvlJc w:val="left"/>
+      <w:pPr>
+        <w:ind w:left="5040" w:hanging="360"/>
+      </w:pPr>
+      <w:rPr>
+        <w:rFonts w:ascii="Symbol" w:hAnsi="Symbol" w:hint="default"/>
+      </w:rPr>
+    </w:lvl>
+    <w:lvl w:ilvl="7" w:tplc="04090003" w:tentative="1">
+      <w:start w:val="1"/>
+      <w:numFmt w:val="bullet"/>
+      <w:lvlText w:val="o"/>
+      <w:lvlJc w:val="left"/>
+      <w:pPr>
+        <w:ind w:left="5760" w:hanging="360"/>
+      </w:pPr>
+      <w:rPr>
+        <w:rFonts w:ascii="Courier New" w:hAnsi="Courier New" w:cs="Courier New" w:hint="default"/>
+      </w:rPr>
+    </w:lvl>
+    <w:lvl w:ilvl="8" w:tplc="04090005" w:tentative="1">
+      <w:start w:val="1"/>
+      <w:numFmt w:val="bullet"/>
+      <w:lvlText w:val=""/>
+      <w:lvlJc w:val="left"/>
+      <w:pPr>
+        <w:ind w:left="6480" w:hanging="360"/>
+      </w:pPr>
+      <w:rPr>
+        <w:rFonts w:ascii="Wingdings" w:hAnsi="Wingdings" w:hint="default"/>
+      </w:rPr>
+    </w:lvl>
+  </w:abstractNum>
+  <w:abstractNum w:abstractNumId="2">
     <w:nsid w:val="15F75688"/>
     <w:multiLevelType w:val="hybridMultilevel"/>
     <w:tmpl w:val="0DFAA16A"/>
@@ -2265,7 +5581,120 @@
       </w:rPr>
     </w:lvl>
   </w:abstractNum>
-  <w:abstractNum w:abstractNumId="2">
+  <w:abstractNum w:abstractNumId="3">
+    <w:nsid w:val="1B6A7AF8"/>
+    <w:multiLevelType w:val="hybridMultilevel"/>
+    <w:tmpl w:val="9D6CA312"/>
+    <w:lvl w:ilvl="0" w:tplc="04090001">
+      <w:start w:val="1"/>
+      <w:numFmt w:val="bullet"/>
+      <w:lvlText w:val=""/>
+      <w:lvlJc w:val="left"/>
+      <w:pPr>
+        <w:ind w:left="720" w:hanging="360"/>
+      </w:pPr>
+      <w:rPr>
+        <w:rFonts w:ascii="Symbol" w:hAnsi="Symbol" w:hint="default"/>
+      </w:rPr>
+    </w:lvl>
+    <w:lvl w:ilvl="1" w:tplc="04090003" w:tentative="1">
+      <w:start w:val="1"/>
+      <w:numFmt w:val="bullet"/>
+      <w:lvlText w:val="o"/>
+      <w:lvlJc w:val="left"/>
+      <w:pPr>
+        <w:ind w:left="1440" w:hanging="360"/>
+      </w:pPr>
+      <w:rPr>
+        <w:rFonts w:ascii="Courier New" w:hAnsi="Courier New" w:cs="Courier New" w:hint="default"/>
+      </w:rPr>
+    </w:lvl>
+    <w:lvl w:ilvl="2" w:tplc="04090005" w:tentative="1">
+      <w:start w:val="1"/>
+      <w:numFmt w:val="bullet"/>
+      <w:lvlText w:val=""/>
+      <w:lvlJc w:val="left"/>
+      <w:pPr>
+        <w:ind w:left="2160" w:hanging="360"/>
+      </w:pPr>
+      <w:rPr>
+        <w:rFonts w:ascii="Wingdings" w:hAnsi="Wingdings" w:hint="default"/>
+      </w:rPr>
+    </w:lvl>
+    <w:lvl w:ilvl="3" w:tplc="04090001" w:tentative="1">
+      <w:start w:val="1"/>
+      <w:numFmt w:val="bullet"/>
+      <w:lvlText w:val=""/>
+      <w:lvlJc w:val="left"/>
+      <w:pPr>
+        <w:ind w:left="2880" w:hanging="360"/>
+      </w:pPr>
+      <w:rPr>
+        <w:rFonts w:ascii="Symbol" w:hAnsi="Symbol" w:hint="default"/>
+      </w:rPr>
+    </w:lvl>
+    <w:lvl w:ilvl="4" w:tplc="04090003" w:tentative="1">
+      <w:start w:val="1"/>
+      <w:numFmt w:val="bullet"/>
+      <w:lvlText w:val="o"/>
+      <w:lvlJc w:val="left"/>
+      <w:pPr>
+        <w:ind w:left="3600" w:hanging="360"/>
+      </w:pPr>
+      <w:rPr>
+        <w:rFonts w:ascii="Courier New" w:hAnsi="Courier New" w:cs="Courier New" w:hint="default"/>
+      </w:rPr>
+    </w:lvl>
+    <w:lvl w:ilvl="5" w:tplc="04090005" w:tentative="1">
+      <w:start w:val="1"/>
+      <w:numFmt w:val="bullet"/>
+      <w:lvlText w:val=""/>
+      <w:lvlJc w:val="left"/>
+      <w:pPr>
+        <w:ind w:left="4320" w:hanging="360"/>
+      </w:pPr>
+      <w:rPr>
+        <w:rFonts w:ascii="Wingdings" w:hAnsi="Wingdings" w:hint="default"/>
+      </w:rPr>
+    </w:lvl>
+    <w:lvl w:ilvl="6" w:tplc="04090001" w:tentative="1">
+      <w:start w:val="1"/>
+      <w:numFmt w:val="bullet"/>
+      <w:lvlText w:val=""/>
+      <w:lvlJc w:val="left"/>
+      <w:pPr>
+        <w:ind w:left="5040" w:hanging="360"/>
+      </w:pPr>
+      <w:rPr>
+        <w:rFonts w:ascii="Symbol" w:hAnsi="Symbol" w:hint="default"/>
+      </w:rPr>
+    </w:lvl>
+    <w:lvl w:ilvl="7" w:tplc="04090003" w:tentative="1">
+      <w:start w:val="1"/>
+      <w:numFmt w:val="bullet"/>
+      <w:lvlText w:val="o"/>
+      <w:lvlJc w:val="left"/>
+      <w:pPr>
+        <w:ind w:left="5760" w:hanging="360"/>
+      </w:pPr>
+      <w:rPr>
+        <w:rFonts w:ascii="Courier New" w:hAnsi="Courier New" w:cs="Courier New" w:hint="default"/>
+      </w:rPr>
+    </w:lvl>
+    <w:lvl w:ilvl="8" w:tplc="04090005" w:tentative="1">
+      <w:start w:val="1"/>
+      <w:numFmt w:val="bullet"/>
+      <w:lvlText w:val=""/>
+      <w:lvlJc w:val="left"/>
+      <w:pPr>
+        <w:ind w:left="6480" w:hanging="360"/>
+      </w:pPr>
+      <w:rPr>
+        <w:rFonts w:ascii="Wingdings" w:hAnsi="Wingdings" w:hint="default"/>
+      </w:rPr>
+    </w:lvl>
+  </w:abstractNum>
+  <w:abstractNum w:abstractNumId="4">
     <w:nsid w:val="1D4B77DD"/>
     <w:multiLevelType w:val="hybridMultilevel"/>
     <w:tmpl w:val="692091FE"/>
@@ -2378,7 +5807,120 @@
       </w:rPr>
     </w:lvl>
   </w:abstractNum>
-  <w:abstractNum w:abstractNumId="3">
+  <w:abstractNum w:abstractNumId="5">
+    <w:nsid w:val="259D26F5"/>
+    <w:multiLevelType w:val="hybridMultilevel"/>
+    <w:tmpl w:val="8C0C0FAA"/>
+    <w:lvl w:ilvl="0" w:tplc="04090001">
+      <w:start w:val="1"/>
+      <w:numFmt w:val="bullet"/>
+      <w:lvlText w:val=""/>
+      <w:lvlJc w:val="left"/>
+      <w:pPr>
+        <w:ind w:left="720" w:hanging="360"/>
+      </w:pPr>
+      <w:rPr>
+        <w:rFonts w:ascii="Symbol" w:hAnsi="Symbol" w:hint="default"/>
+      </w:rPr>
+    </w:lvl>
+    <w:lvl w:ilvl="1" w:tplc="04090003">
+      <w:start w:val="1"/>
+      <w:numFmt w:val="bullet"/>
+      <w:lvlText w:val="o"/>
+      <w:lvlJc w:val="left"/>
+      <w:pPr>
+        <w:ind w:left="1440" w:hanging="360"/>
+      </w:pPr>
+      <w:rPr>
+        <w:rFonts w:ascii="Courier New" w:hAnsi="Courier New" w:cs="Courier New" w:hint="default"/>
+      </w:rPr>
+    </w:lvl>
+    <w:lvl w:ilvl="2" w:tplc="04090005" w:tentative="1">
+      <w:start w:val="1"/>
+      <w:numFmt w:val="bullet"/>
+      <w:lvlText w:val=""/>
+      <w:lvlJc w:val="left"/>
+      <w:pPr>
+        <w:ind w:left="2160" w:hanging="360"/>
+      </w:pPr>
+      <w:rPr>
+        <w:rFonts w:ascii="Wingdings" w:hAnsi="Wingdings" w:hint="default"/>
+      </w:rPr>
+    </w:lvl>
+    <w:lvl w:ilvl="3" w:tplc="04090001" w:tentative="1">
+      <w:start w:val="1"/>
+      <w:numFmt w:val="bullet"/>
+      <w:lvlText w:val=""/>
+      <w:lvlJc w:val="left"/>
+      <w:pPr>
+        <w:ind w:left="2880" w:hanging="360"/>
+      </w:pPr>
+      <w:rPr>
+        <w:rFonts w:ascii="Symbol" w:hAnsi="Symbol" w:hint="default"/>
+      </w:rPr>
+    </w:lvl>
+    <w:lvl w:ilvl="4" w:tplc="04090003" w:tentative="1">
+      <w:start w:val="1"/>
+      <w:numFmt w:val="bullet"/>
+      <w:lvlText w:val="o"/>
+      <w:lvlJc w:val="left"/>
+      <w:pPr>
+        <w:ind w:left="3600" w:hanging="360"/>
+      </w:pPr>
+      <w:rPr>
+        <w:rFonts w:ascii="Courier New" w:hAnsi="Courier New" w:cs="Courier New" w:hint="default"/>
+      </w:rPr>
+    </w:lvl>
+    <w:lvl w:ilvl="5" w:tplc="04090005" w:tentative="1">
+      <w:start w:val="1"/>
+      <w:numFmt w:val="bullet"/>
+      <w:lvlText w:val=""/>
+      <w:lvlJc w:val="left"/>
+      <w:pPr>
+        <w:ind w:left="4320" w:hanging="360"/>
+      </w:pPr>
+      <w:rPr>
+        <w:rFonts w:ascii="Wingdings" w:hAnsi="Wingdings" w:hint="default"/>
+      </w:rPr>
+    </w:lvl>
+    <w:lvl w:ilvl="6" w:tplc="04090001" w:tentative="1">
+      <w:start w:val="1"/>
+      <w:numFmt w:val="bullet"/>
+      <w:lvlText w:val=""/>
+      <w:lvlJc w:val="left"/>
+      <w:pPr>
+        <w:ind w:left="5040" w:hanging="360"/>
+      </w:pPr>
+      <w:rPr>
+        <w:rFonts w:ascii="Symbol" w:hAnsi="Symbol" w:hint="default"/>
+      </w:rPr>
+    </w:lvl>
+    <w:lvl w:ilvl="7" w:tplc="04090003" w:tentative="1">
+      <w:start w:val="1"/>
+      <w:numFmt w:val="bullet"/>
+      <w:lvlText w:val="o"/>
+      <w:lvlJc w:val="left"/>
+      <w:pPr>
+        <w:ind w:left="5760" w:hanging="360"/>
+      </w:pPr>
+      <w:rPr>
+        <w:rFonts w:ascii="Courier New" w:hAnsi="Courier New" w:cs="Courier New" w:hint="default"/>
+      </w:rPr>
+    </w:lvl>
+    <w:lvl w:ilvl="8" w:tplc="04090005" w:tentative="1">
+      <w:start w:val="1"/>
+      <w:numFmt w:val="bullet"/>
+      <w:lvlText w:val=""/>
+      <w:lvlJc w:val="left"/>
+      <w:pPr>
+        <w:ind w:left="6480" w:hanging="360"/>
+      </w:pPr>
+      <w:rPr>
+        <w:rFonts w:ascii="Wingdings" w:hAnsi="Wingdings" w:hint="default"/>
+      </w:rPr>
+    </w:lvl>
+  </w:abstractNum>
+  <w:abstractNum w:abstractNumId="6">
     <w:nsid w:val="2655327A"/>
     <w:multiLevelType w:val="hybridMultilevel"/>
     <w:tmpl w:val="6902D456"/>
@@ -2491,7 +6033,233 @@
       </w:rPr>
     </w:lvl>
   </w:abstractNum>
-  <w:abstractNum w:abstractNumId="4">
+  <w:abstractNum w:abstractNumId="7">
+    <w:nsid w:val="275061E9"/>
+    <w:multiLevelType w:val="hybridMultilevel"/>
+    <w:tmpl w:val="88BE723C"/>
+    <w:lvl w:ilvl="0" w:tplc="04090001">
+      <w:start w:val="1"/>
+      <w:numFmt w:val="bullet"/>
+      <w:lvlText w:val=""/>
+      <w:lvlJc w:val="left"/>
+      <w:pPr>
+        <w:ind w:left="720" w:hanging="360"/>
+      </w:pPr>
+      <w:rPr>
+        <w:rFonts w:ascii="Symbol" w:hAnsi="Symbol" w:hint="default"/>
+      </w:rPr>
+    </w:lvl>
+    <w:lvl w:ilvl="1" w:tplc="04090003">
+      <w:start w:val="1"/>
+      <w:numFmt w:val="bullet"/>
+      <w:lvlText w:val="o"/>
+      <w:lvlJc w:val="left"/>
+      <w:pPr>
+        <w:ind w:left="1440" w:hanging="360"/>
+      </w:pPr>
+      <w:rPr>
+        <w:rFonts w:ascii="Courier New" w:hAnsi="Courier New" w:cs="Courier New" w:hint="default"/>
+      </w:rPr>
+    </w:lvl>
+    <w:lvl w:ilvl="2" w:tplc="04090005" w:tentative="1">
+      <w:start w:val="1"/>
+      <w:numFmt w:val="bullet"/>
+      <w:lvlText w:val=""/>
+      <w:lvlJc w:val="left"/>
+      <w:pPr>
+        <w:ind w:left="2160" w:hanging="360"/>
+      </w:pPr>
+      <w:rPr>
+        <w:rFonts w:ascii="Wingdings" w:hAnsi="Wingdings" w:hint="default"/>
+      </w:rPr>
+    </w:lvl>
+    <w:lvl w:ilvl="3" w:tplc="04090001" w:tentative="1">
+      <w:start w:val="1"/>
+      <w:numFmt w:val="bullet"/>
+      <w:lvlText w:val=""/>
+      <w:lvlJc w:val="left"/>
+      <w:pPr>
+        <w:ind w:left="2880" w:hanging="360"/>
+      </w:pPr>
+      <w:rPr>
+        <w:rFonts w:ascii="Symbol" w:hAnsi="Symbol" w:hint="default"/>
+      </w:rPr>
+    </w:lvl>
+    <w:lvl w:ilvl="4" w:tplc="04090003" w:tentative="1">
+      <w:start w:val="1"/>
+      <w:numFmt w:val="bullet"/>
+      <w:lvlText w:val="o"/>
+      <w:lvlJc w:val="left"/>
+      <w:pPr>
+        <w:ind w:left="3600" w:hanging="360"/>
+      </w:pPr>
+      <w:rPr>
+        <w:rFonts w:ascii="Courier New" w:hAnsi="Courier New" w:cs="Courier New" w:hint="default"/>
+      </w:rPr>
+    </w:lvl>
+    <w:lvl w:ilvl="5" w:tplc="04090005" w:tentative="1">
+      <w:start w:val="1"/>
+      <w:numFmt w:val="bullet"/>
+      <w:lvlText w:val=""/>
+      <w:lvlJc w:val="left"/>
+      <w:pPr>
+        <w:ind w:left="4320" w:hanging="360"/>
+      </w:pPr>
+      <w:rPr>
+        <w:rFonts w:ascii="Wingdings" w:hAnsi="Wingdings" w:hint="default"/>
+      </w:rPr>
+    </w:lvl>
+    <w:lvl w:ilvl="6" w:tplc="04090001" w:tentative="1">
+      <w:start w:val="1"/>
+      <w:numFmt w:val="bullet"/>
+      <w:lvlText w:val=""/>
+      <w:lvlJc w:val="left"/>
+      <w:pPr>
+        <w:ind w:left="5040" w:hanging="360"/>
+      </w:pPr>
+      <w:rPr>
+        <w:rFonts w:ascii="Symbol" w:hAnsi="Symbol" w:hint="default"/>
+      </w:rPr>
+    </w:lvl>
+    <w:lvl w:ilvl="7" w:tplc="04090003" w:tentative="1">
+      <w:start w:val="1"/>
+      <w:numFmt w:val="bullet"/>
+      <w:lvlText w:val="o"/>
+      <w:lvlJc w:val="left"/>
+      <w:pPr>
+        <w:ind w:left="5760" w:hanging="360"/>
+      </w:pPr>
+      <w:rPr>
+        <w:rFonts w:ascii="Courier New" w:hAnsi="Courier New" w:cs="Courier New" w:hint="default"/>
+      </w:rPr>
+    </w:lvl>
+    <w:lvl w:ilvl="8" w:tplc="04090005" w:tentative="1">
+      <w:start w:val="1"/>
+      <w:numFmt w:val="bullet"/>
+      <w:lvlText w:val=""/>
+      <w:lvlJc w:val="left"/>
+      <w:pPr>
+        <w:ind w:left="6480" w:hanging="360"/>
+      </w:pPr>
+      <w:rPr>
+        <w:rFonts w:ascii="Wingdings" w:hAnsi="Wingdings" w:hint="default"/>
+      </w:rPr>
+    </w:lvl>
+  </w:abstractNum>
+  <w:abstractNum w:abstractNumId="8">
+    <w:nsid w:val="29B83454"/>
+    <w:multiLevelType w:val="hybridMultilevel"/>
+    <w:tmpl w:val="4F32C7BE"/>
+    <w:lvl w:ilvl="0" w:tplc="04090001">
+      <w:start w:val="1"/>
+      <w:numFmt w:val="bullet"/>
+      <w:lvlText w:val=""/>
+      <w:lvlJc w:val="left"/>
+      <w:pPr>
+        <w:ind w:left="720" w:hanging="360"/>
+      </w:pPr>
+      <w:rPr>
+        <w:rFonts w:ascii="Symbol" w:hAnsi="Symbol" w:hint="default"/>
+      </w:rPr>
+    </w:lvl>
+    <w:lvl w:ilvl="1" w:tplc="04090003">
+      <w:start w:val="1"/>
+      <w:numFmt w:val="bullet"/>
+      <w:lvlText w:val="o"/>
+      <w:lvlJc w:val="left"/>
+      <w:pPr>
+        <w:ind w:left="1440" w:hanging="360"/>
+      </w:pPr>
+      <w:rPr>
+        <w:rFonts w:ascii="Courier New" w:hAnsi="Courier New" w:cs="Courier New" w:hint="default"/>
+      </w:rPr>
+    </w:lvl>
+    <w:lvl w:ilvl="2" w:tplc="04090005" w:tentative="1">
+      <w:start w:val="1"/>
+      <w:numFmt w:val="bullet"/>
+      <w:lvlText w:val=""/>
+      <w:lvlJc w:val="left"/>
+      <w:pPr>
+        <w:ind w:left="2160" w:hanging="360"/>
+      </w:pPr>
+      <w:rPr>
+        <w:rFonts w:ascii="Wingdings" w:hAnsi="Wingdings" w:hint="default"/>
+      </w:rPr>
+    </w:lvl>
+    <w:lvl w:ilvl="3" w:tplc="04090001" w:tentative="1">
+      <w:start w:val="1"/>
+      <w:numFmt w:val="bullet"/>
+      <w:lvlText w:val=""/>
+      <w:lvlJc w:val="left"/>
+      <w:pPr>
+        <w:ind w:left="2880" w:hanging="360"/>
+      </w:pPr>
+      <w:rPr>
+        <w:rFonts w:ascii="Symbol" w:hAnsi="Symbol" w:hint="default"/>
+      </w:rPr>
+    </w:lvl>
+    <w:lvl w:ilvl="4" w:tplc="04090003" w:tentative="1">
+      <w:start w:val="1"/>
+      <w:numFmt w:val="bullet"/>
+      <w:lvlText w:val="o"/>
+      <w:lvlJc w:val="left"/>
+      <w:pPr>
+        <w:ind w:left="3600" w:hanging="360"/>
+      </w:pPr>
+      <w:rPr>
+        <w:rFonts w:ascii="Courier New" w:hAnsi="Courier New" w:cs="Courier New" w:hint="default"/>
+      </w:rPr>
+    </w:lvl>
+    <w:lvl w:ilvl="5" w:tplc="04090005" w:tentative="1">
+      <w:start w:val="1"/>
+      <w:numFmt w:val="bullet"/>
+      <w:lvlText w:val=""/>
+      <w:lvlJc w:val="left"/>
+      <w:pPr>
+        <w:ind w:left="4320" w:hanging="360"/>
+      </w:pPr>
+      <w:rPr>
+        <w:rFonts w:ascii="Wingdings" w:hAnsi="Wingdings" w:hint="default"/>
+      </w:rPr>
+    </w:lvl>
+    <w:lvl w:ilvl="6" w:tplc="04090001" w:tentative="1">
+      <w:start w:val="1"/>
+      <w:numFmt w:val="bullet"/>
+      <w:lvlText w:val=""/>
+      <w:lvlJc w:val="left"/>
+      <w:pPr>
+        <w:ind w:left="5040" w:hanging="360"/>
+      </w:pPr>
+      <w:rPr>
+        <w:rFonts w:ascii="Symbol" w:hAnsi="Symbol" w:hint="default"/>
+      </w:rPr>
+    </w:lvl>
+    <w:lvl w:ilvl="7" w:tplc="04090003" w:tentative="1">
+      <w:start w:val="1"/>
+      <w:numFmt w:val="bullet"/>
+      <w:lvlText w:val="o"/>
+      <w:lvlJc w:val="left"/>
+      <w:pPr>
+        <w:ind w:left="5760" w:hanging="360"/>
+      </w:pPr>
+      <w:rPr>
+        <w:rFonts w:ascii="Courier New" w:hAnsi="Courier New" w:cs="Courier New" w:hint="default"/>
+      </w:rPr>
+    </w:lvl>
+    <w:lvl w:ilvl="8" w:tplc="04090005" w:tentative="1">
+      <w:start w:val="1"/>
+      <w:numFmt w:val="bullet"/>
+      <w:lvlText w:val=""/>
+      <w:lvlJc w:val="left"/>
+      <w:pPr>
+        <w:ind w:left="6480" w:hanging="360"/>
+      </w:pPr>
+      <w:rPr>
+        <w:rFonts w:ascii="Wingdings" w:hAnsi="Wingdings" w:hint="default"/>
+      </w:rPr>
+    </w:lvl>
+  </w:abstractNum>
+  <w:abstractNum w:abstractNumId="9">
     <w:nsid w:val="39A937C6"/>
     <w:multiLevelType w:val="hybridMultilevel"/>
     <w:tmpl w:val="BA32A16A"/>
@@ -2604,7 +6372,7 @@
       </w:rPr>
     </w:lvl>
   </w:abstractNum>
-  <w:abstractNum w:abstractNumId="5">
+  <w:abstractNum w:abstractNumId="10">
     <w:nsid w:val="473B652A"/>
     <w:multiLevelType w:val="hybridMultilevel"/>
     <w:tmpl w:val="7C3A4FBA"/>
@@ -2717,7 +6485,685 @@
       </w:rPr>
     </w:lvl>
   </w:abstractNum>
-  <w:abstractNum w:abstractNumId="6">
+  <w:abstractNum w:abstractNumId="11">
+    <w:nsid w:val="47C47E43"/>
+    <w:multiLevelType w:val="hybridMultilevel"/>
+    <w:tmpl w:val="47A0402C"/>
+    <w:lvl w:ilvl="0" w:tplc="04090001">
+      <w:start w:val="1"/>
+      <w:numFmt w:val="bullet"/>
+      <w:lvlText w:val=""/>
+      <w:lvlJc w:val="left"/>
+      <w:pPr>
+        <w:ind w:left="720" w:hanging="360"/>
+      </w:pPr>
+      <w:rPr>
+        <w:rFonts w:ascii="Symbol" w:hAnsi="Symbol" w:hint="default"/>
+      </w:rPr>
+    </w:lvl>
+    <w:lvl w:ilvl="1" w:tplc="04090003" w:tentative="1">
+      <w:start w:val="1"/>
+      <w:numFmt w:val="bullet"/>
+      <w:lvlText w:val="o"/>
+      <w:lvlJc w:val="left"/>
+      <w:pPr>
+        <w:ind w:left="1440" w:hanging="360"/>
+      </w:pPr>
+      <w:rPr>
+        <w:rFonts w:ascii="Courier New" w:hAnsi="Courier New" w:cs="Courier New" w:hint="default"/>
+      </w:rPr>
+    </w:lvl>
+    <w:lvl w:ilvl="2" w:tplc="04090005" w:tentative="1">
+      <w:start w:val="1"/>
+      <w:numFmt w:val="bullet"/>
+      <w:lvlText w:val=""/>
+      <w:lvlJc w:val="left"/>
+      <w:pPr>
+        <w:ind w:left="2160" w:hanging="360"/>
+      </w:pPr>
+      <w:rPr>
+        <w:rFonts w:ascii="Wingdings" w:hAnsi="Wingdings" w:hint="default"/>
+      </w:rPr>
+    </w:lvl>
+    <w:lvl w:ilvl="3" w:tplc="04090001" w:tentative="1">
+      <w:start w:val="1"/>
+      <w:numFmt w:val="bullet"/>
+      <w:lvlText w:val=""/>
+      <w:lvlJc w:val="left"/>
+      <w:pPr>
+        <w:ind w:left="2880" w:hanging="360"/>
+      </w:pPr>
+      <w:rPr>
+        <w:rFonts w:ascii="Symbol" w:hAnsi="Symbol" w:hint="default"/>
+      </w:rPr>
+    </w:lvl>
+    <w:lvl w:ilvl="4" w:tplc="04090003" w:tentative="1">
+      <w:start w:val="1"/>
+      <w:numFmt w:val="bullet"/>
+      <w:lvlText w:val="o"/>
+      <w:lvlJc w:val="left"/>
+      <w:pPr>
+        <w:ind w:left="3600" w:hanging="360"/>
+      </w:pPr>
+      <w:rPr>
+        <w:rFonts w:ascii="Courier New" w:hAnsi="Courier New" w:cs="Courier New" w:hint="default"/>
+      </w:rPr>
+    </w:lvl>
+    <w:lvl w:ilvl="5" w:tplc="04090005" w:tentative="1">
+      <w:start w:val="1"/>
+      <w:numFmt w:val="bullet"/>
+      <w:lvlText w:val=""/>
+      <w:lvlJc w:val="left"/>
+      <w:pPr>
+        <w:ind w:left="4320" w:hanging="360"/>
+      </w:pPr>
+      <w:rPr>
+        <w:rFonts w:ascii="Wingdings" w:hAnsi="Wingdings" w:hint="default"/>
+      </w:rPr>
+    </w:lvl>
+    <w:lvl w:ilvl="6" w:tplc="04090001" w:tentative="1">
+      <w:start w:val="1"/>
+      <w:numFmt w:val="bullet"/>
+      <w:lvlText w:val=""/>
+      <w:lvlJc w:val="left"/>
+      <w:pPr>
+        <w:ind w:left="5040" w:hanging="360"/>
+      </w:pPr>
+      <w:rPr>
+        <w:rFonts w:ascii="Symbol" w:hAnsi="Symbol" w:hint="default"/>
+      </w:rPr>
+    </w:lvl>
+    <w:lvl w:ilvl="7" w:tplc="04090003" w:tentative="1">
+      <w:start w:val="1"/>
+      <w:numFmt w:val="bullet"/>
+      <w:lvlText w:val="o"/>
+      <w:lvlJc w:val="left"/>
+      <w:pPr>
+        <w:ind w:left="5760" w:hanging="360"/>
+      </w:pPr>
+      <w:rPr>
+        <w:rFonts w:ascii="Courier New" w:hAnsi="Courier New" w:cs="Courier New" w:hint="default"/>
+      </w:rPr>
+    </w:lvl>
+    <w:lvl w:ilvl="8" w:tplc="04090005" w:tentative="1">
+      <w:start w:val="1"/>
+      <w:numFmt w:val="bullet"/>
+      <w:lvlText w:val=""/>
+      <w:lvlJc w:val="left"/>
+      <w:pPr>
+        <w:ind w:left="6480" w:hanging="360"/>
+      </w:pPr>
+      <w:rPr>
+        <w:rFonts w:ascii="Wingdings" w:hAnsi="Wingdings" w:hint="default"/>
+      </w:rPr>
+    </w:lvl>
+  </w:abstractNum>
+  <w:abstractNum w:abstractNumId="12">
+    <w:nsid w:val="48DF4998"/>
+    <w:multiLevelType w:val="hybridMultilevel"/>
+    <w:tmpl w:val="988A4FFC"/>
+    <w:lvl w:ilvl="0" w:tplc="04090001">
+      <w:start w:val="1"/>
+      <w:numFmt w:val="bullet"/>
+      <w:lvlText w:val=""/>
+      <w:lvlJc w:val="left"/>
+      <w:pPr>
+        <w:ind w:left="720" w:hanging="360"/>
+      </w:pPr>
+      <w:rPr>
+        <w:rFonts w:ascii="Symbol" w:hAnsi="Symbol" w:hint="default"/>
+      </w:rPr>
+    </w:lvl>
+    <w:lvl w:ilvl="1" w:tplc="04090003">
+      <w:start w:val="1"/>
+      <w:numFmt w:val="bullet"/>
+      <w:lvlText w:val="o"/>
+      <w:lvlJc w:val="left"/>
+      <w:pPr>
+        <w:ind w:left="1440" w:hanging="360"/>
+      </w:pPr>
+      <w:rPr>
+        <w:rFonts w:ascii="Courier New" w:hAnsi="Courier New" w:cs="Courier New" w:hint="default"/>
+      </w:rPr>
+    </w:lvl>
+    <w:lvl w:ilvl="2" w:tplc="04090005" w:tentative="1">
+      <w:start w:val="1"/>
+      <w:numFmt w:val="bullet"/>
+      <w:lvlText w:val=""/>
+      <w:lvlJc w:val="left"/>
+      <w:pPr>
+        <w:ind w:left="2160" w:hanging="360"/>
+      </w:pPr>
+      <w:rPr>
+        <w:rFonts w:ascii="Wingdings" w:hAnsi="Wingdings" w:hint="default"/>
+      </w:rPr>
+    </w:lvl>
+    <w:lvl w:ilvl="3" w:tplc="04090001" w:tentative="1">
+      <w:start w:val="1"/>
+      <w:numFmt w:val="bullet"/>
+      <w:lvlText w:val=""/>
+      <w:lvlJc w:val="left"/>
+      <w:pPr>
+        <w:ind w:left="2880" w:hanging="360"/>
+      </w:pPr>
+      <w:rPr>
+        <w:rFonts w:ascii="Symbol" w:hAnsi="Symbol" w:hint="default"/>
+      </w:rPr>
+    </w:lvl>
+    <w:lvl w:ilvl="4" w:tplc="04090003" w:tentative="1">
+      <w:start w:val="1"/>
+      <w:numFmt w:val="bullet"/>
+      <w:lvlText w:val="o"/>
+      <w:lvlJc w:val="left"/>
+      <w:pPr>
+        <w:ind w:left="3600" w:hanging="360"/>
+      </w:pPr>
+      <w:rPr>
+        <w:rFonts w:ascii="Courier New" w:hAnsi="Courier New" w:cs="Courier New" w:hint="default"/>
+      </w:rPr>
+    </w:lvl>
+    <w:lvl w:ilvl="5" w:tplc="04090005" w:tentative="1">
+      <w:start w:val="1"/>
+      <w:numFmt w:val="bullet"/>
+      <w:lvlText w:val=""/>
+      <w:lvlJc w:val="left"/>
+      <w:pPr>
+        <w:ind w:left="4320" w:hanging="360"/>
+      </w:pPr>
+      <w:rPr>
+        <w:rFonts w:ascii="Wingdings" w:hAnsi="Wingdings" w:hint="default"/>
+      </w:rPr>
+    </w:lvl>
+    <w:lvl w:ilvl="6" w:tplc="04090001" w:tentative="1">
+      <w:start w:val="1"/>
+      <w:numFmt w:val="bullet"/>
+      <w:lvlText w:val=""/>
+      <w:lvlJc w:val="left"/>
+      <w:pPr>
+        <w:ind w:left="5040" w:hanging="360"/>
+      </w:pPr>
+      <w:rPr>
+        <w:rFonts w:ascii="Symbol" w:hAnsi="Symbol" w:hint="default"/>
+      </w:rPr>
+    </w:lvl>
+    <w:lvl w:ilvl="7" w:tplc="04090003" w:tentative="1">
+      <w:start w:val="1"/>
+      <w:numFmt w:val="bullet"/>
+      <w:lvlText w:val="o"/>
+      <w:lvlJc w:val="left"/>
+      <w:pPr>
+        <w:ind w:left="5760" w:hanging="360"/>
+      </w:pPr>
+      <w:rPr>
+        <w:rFonts w:ascii="Courier New" w:hAnsi="Courier New" w:cs="Courier New" w:hint="default"/>
+      </w:rPr>
+    </w:lvl>
+    <w:lvl w:ilvl="8" w:tplc="04090005" w:tentative="1">
+      <w:start w:val="1"/>
+      <w:numFmt w:val="bullet"/>
+      <w:lvlText w:val=""/>
+      <w:lvlJc w:val="left"/>
+      <w:pPr>
+        <w:ind w:left="6480" w:hanging="360"/>
+      </w:pPr>
+      <w:rPr>
+        <w:rFonts w:ascii="Wingdings" w:hAnsi="Wingdings" w:hint="default"/>
+      </w:rPr>
+    </w:lvl>
+  </w:abstractNum>
+  <w:abstractNum w:abstractNumId="13">
+    <w:nsid w:val="4A277F01"/>
+    <w:multiLevelType w:val="hybridMultilevel"/>
+    <w:tmpl w:val="520853F4"/>
+    <w:lvl w:ilvl="0" w:tplc="04090001">
+      <w:start w:val="1"/>
+      <w:numFmt w:val="bullet"/>
+      <w:lvlText w:val=""/>
+      <w:lvlJc w:val="left"/>
+      <w:pPr>
+        <w:ind w:left="720" w:hanging="360"/>
+      </w:pPr>
+      <w:rPr>
+        <w:rFonts w:ascii="Symbol" w:hAnsi="Symbol" w:hint="default"/>
+      </w:rPr>
+    </w:lvl>
+    <w:lvl w:ilvl="1" w:tplc="04090003">
+      <w:start w:val="1"/>
+      <w:numFmt w:val="bullet"/>
+      <w:lvlText w:val="o"/>
+      <w:lvlJc w:val="left"/>
+      <w:pPr>
+        <w:ind w:left="1440" w:hanging="360"/>
+      </w:pPr>
+      <w:rPr>
+        <w:rFonts w:ascii="Courier New" w:hAnsi="Courier New" w:cs="Courier New" w:hint="default"/>
+      </w:rPr>
+    </w:lvl>
+    <w:lvl w:ilvl="2" w:tplc="04090005" w:tentative="1">
+      <w:start w:val="1"/>
+      <w:numFmt w:val="bullet"/>
+      <w:lvlText w:val=""/>
+      <w:lvlJc w:val="left"/>
+      <w:pPr>
+        <w:ind w:left="2160" w:hanging="360"/>
+      </w:pPr>
+      <w:rPr>
+        <w:rFonts w:ascii="Wingdings" w:hAnsi="Wingdings" w:hint="default"/>
+      </w:rPr>
+    </w:lvl>
+    <w:lvl w:ilvl="3" w:tplc="04090001" w:tentative="1">
+      <w:start w:val="1"/>
+      <w:numFmt w:val="bullet"/>
+      <w:lvlText w:val=""/>
+      <w:lvlJc w:val="left"/>
+      <w:pPr>
+        <w:ind w:left="2880" w:hanging="360"/>
+      </w:pPr>
+      <w:rPr>
+        <w:rFonts w:ascii="Symbol" w:hAnsi="Symbol" w:hint="default"/>
+      </w:rPr>
+    </w:lvl>
+    <w:lvl w:ilvl="4" w:tplc="04090003" w:tentative="1">
+      <w:start w:val="1"/>
+      <w:numFmt w:val="bullet"/>
+      <w:lvlText w:val="o"/>
+      <w:lvlJc w:val="left"/>
+      <w:pPr>
+        <w:ind w:left="3600" w:hanging="360"/>
+      </w:pPr>
+      <w:rPr>
+        <w:rFonts w:ascii="Courier New" w:hAnsi="Courier New" w:cs="Courier New" w:hint="default"/>
+      </w:rPr>
+    </w:lvl>
+    <w:lvl w:ilvl="5" w:tplc="04090005" w:tentative="1">
+      <w:start w:val="1"/>
+      <w:numFmt w:val="bullet"/>
+      <w:lvlText w:val=""/>
+      <w:lvlJc w:val="left"/>
+      <w:pPr>
+        <w:ind w:left="4320" w:hanging="360"/>
+      </w:pPr>
+      <w:rPr>
+        <w:rFonts w:ascii="Wingdings" w:hAnsi="Wingdings" w:hint="default"/>
+      </w:rPr>
+    </w:lvl>
+    <w:lvl w:ilvl="6" w:tplc="04090001" w:tentative="1">
+      <w:start w:val="1"/>
+      <w:numFmt w:val="bullet"/>
+      <w:lvlText w:val=""/>
+      <w:lvlJc w:val="left"/>
+      <w:pPr>
+        <w:ind w:left="5040" w:hanging="360"/>
+      </w:pPr>
+      <w:rPr>
+        <w:rFonts w:ascii="Symbol" w:hAnsi="Symbol" w:hint="default"/>
+      </w:rPr>
+    </w:lvl>
+    <w:lvl w:ilvl="7" w:tplc="04090003" w:tentative="1">
+      <w:start w:val="1"/>
+      <w:numFmt w:val="bullet"/>
+      <w:lvlText w:val="o"/>
+      <w:lvlJc w:val="left"/>
+      <w:pPr>
+        <w:ind w:left="5760" w:hanging="360"/>
+      </w:pPr>
+      <w:rPr>
+        <w:rFonts w:ascii="Courier New" w:hAnsi="Courier New" w:cs="Courier New" w:hint="default"/>
+      </w:rPr>
+    </w:lvl>
+    <w:lvl w:ilvl="8" w:tplc="04090005" w:tentative="1">
+      <w:start w:val="1"/>
+      <w:numFmt w:val="bullet"/>
+      <w:lvlText w:val=""/>
+      <w:lvlJc w:val="left"/>
+      <w:pPr>
+        <w:ind w:left="6480" w:hanging="360"/>
+      </w:pPr>
+      <w:rPr>
+        <w:rFonts w:ascii="Wingdings" w:hAnsi="Wingdings" w:hint="default"/>
+      </w:rPr>
+    </w:lvl>
+  </w:abstractNum>
+  <w:abstractNum w:abstractNumId="14">
+    <w:nsid w:val="4ABF430D"/>
+    <w:multiLevelType w:val="hybridMultilevel"/>
+    <w:tmpl w:val="07640AC0"/>
+    <w:lvl w:ilvl="0" w:tplc="04090001">
+      <w:start w:val="1"/>
+      <w:numFmt w:val="bullet"/>
+      <w:lvlText w:val=""/>
+      <w:lvlJc w:val="left"/>
+      <w:pPr>
+        <w:ind w:left="720" w:hanging="360"/>
+      </w:pPr>
+      <w:rPr>
+        <w:rFonts w:ascii="Symbol" w:hAnsi="Symbol" w:hint="default"/>
+      </w:rPr>
+    </w:lvl>
+    <w:lvl w:ilvl="1" w:tplc="04090003" w:tentative="1">
+      <w:start w:val="1"/>
+      <w:numFmt w:val="bullet"/>
+      <w:lvlText w:val="o"/>
+      <w:lvlJc w:val="left"/>
+      <w:pPr>
+        <w:ind w:left="1440" w:hanging="360"/>
+      </w:pPr>
+      <w:rPr>
+        <w:rFonts w:ascii="Courier New" w:hAnsi="Courier New" w:cs="Courier New" w:hint="default"/>
+      </w:rPr>
+    </w:lvl>
+    <w:lvl w:ilvl="2" w:tplc="04090005" w:tentative="1">
+      <w:start w:val="1"/>
+      <w:numFmt w:val="bullet"/>
+      <w:lvlText w:val=""/>
+      <w:lvlJc w:val="left"/>
+      <w:pPr>
+        <w:ind w:left="2160" w:hanging="360"/>
+      </w:pPr>
+      <w:rPr>
+        <w:rFonts w:ascii="Wingdings" w:hAnsi="Wingdings" w:hint="default"/>
+      </w:rPr>
+    </w:lvl>
+    <w:lvl w:ilvl="3" w:tplc="04090001" w:tentative="1">
+      <w:start w:val="1"/>
+      <w:numFmt w:val="bullet"/>
+      <w:lvlText w:val=""/>
+      <w:lvlJc w:val="left"/>
+      <w:pPr>
+        <w:ind w:left="2880" w:hanging="360"/>
+      </w:pPr>
+      <w:rPr>
+        <w:rFonts w:ascii="Symbol" w:hAnsi="Symbol" w:hint="default"/>
+      </w:rPr>
+    </w:lvl>
+    <w:lvl w:ilvl="4" w:tplc="04090003" w:tentative="1">
+      <w:start w:val="1"/>
+      <w:numFmt w:val="bullet"/>
+      <w:lvlText w:val="o"/>
+      <w:lvlJc w:val="left"/>
+      <w:pPr>
+        <w:ind w:left="3600" w:hanging="360"/>
+      </w:pPr>
+      <w:rPr>
+        <w:rFonts w:ascii="Courier New" w:hAnsi="Courier New" w:cs="Courier New" w:hint="default"/>
+      </w:rPr>
+    </w:lvl>
+    <w:lvl w:ilvl="5" w:tplc="04090005" w:tentative="1">
+      <w:start w:val="1"/>
+      <w:numFmt w:val="bullet"/>
+      <w:lvlText w:val=""/>
+      <w:lvlJc w:val="left"/>
+      <w:pPr>
+        <w:ind w:left="4320" w:hanging="360"/>
+      </w:pPr>
+      <w:rPr>
+        <w:rFonts w:ascii="Wingdings" w:hAnsi="Wingdings" w:hint="default"/>
+      </w:rPr>
+    </w:lvl>
+    <w:lvl w:ilvl="6" w:tplc="04090001" w:tentative="1">
+      <w:start w:val="1"/>
+      <w:numFmt w:val="bullet"/>
+      <w:lvlText w:val=""/>
+      <w:lvlJc w:val="left"/>
+      <w:pPr>
+        <w:ind w:left="5040" w:hanging="360"/>
+      </w:pPr>
+      <w:rPr>
+        <w:rFonts w:ascii="Symbol" w:hAnsi="Symbol" w:hint="default"/>
+      </w:rPr>
+    </w:lvl>
+    <w:lvl w:ilvl="7" w:tplc="04090003" w:tentative="1">
+      <w:start w:val="1"/>
+      <w:numFmt w:val="bullet"/>
+      <w:lvlText w:val="o"/>
+      <w:lvlJc w:val="left"/>
+      <w:pPr>
+        <w:ind w:left="5760" w:hanging="360"/>
+      </w:pPr>
+      <w:rPr>
+        <w:rFonts w:ascii="Courier New" w:hAnsi="Courier New" w:cs="Courier New" w:hint="default"/>
+      </w:rPr>
+    </w:lvl>
+    <w:lvl w:ilvl="8" w:tplc="04090005" w:tentative="1">
+      <w:start w:val="1"/>
+      <w:numFmt w:val="bullet"/>
+      <w:lvlText w:val=""/>
+      <w:lvlJc w:val="left"/>
+      <w:pPr>
+        <w:ind w:left="6480" w:hanging="360"/>
+      </w:pPr>
+      <w:rPr>
+        <w:rFonts w:ascii="Wingdings" w:hAnsi="Wingdings" w:hint="default"/>
+      </w:rPr>
+    </w:lvl>
+  </w:abstractNum>
+  <w:abstractNum w:abstractNumId="15">
+    <w:nsid w:val="53EC39E1"/>
+    <w:multiLevelType w:val="hybridMultilevel"/>
+    <w:tmpl w:val="6090C882"/>
+    <w:lvl w:ilvl="0" w:tplc="04090001">
+      <w:start w:val="1"/>
+      <w:numFmt w:val="bullet"/>
+      <w:lvlText w:val=""/>
+      <w:lvlJc w:val="left"/>
+      <w:pPr>
+        <w:ind w:left="720" w:hanging="360"/>
+      </w:pPr>
+      <w:rPr>
+        <w:rFonts w:ascii="Symbol" w:hAnsi="Symbol" w:hint="default"/>
+      </w:rPr>
+    </w:lvl>
+    <w:lvl w:ilvl="1" w:tplc="04090003" w:tentative="1">
+      <w:start w:val="1"/>
+      <w:numFmt w:val="bullet"/>
+      <w:lvlText w:val="o"/>
+      <w:lvlJc w:val="left"/>
+      <w:pPr>
+        <w:ind w:left="1440" w:hanging="360"/>
+      </w:pPr>
+      <w:rPr>
+        <w:rFonts w:ascii="Courier New" w:hAnsi="Courier New" w:cs="Courier New" w:hint="default"/>
+      </w:rPr>
+    </w:lvl>
+    <w:lvl w:ilvl="2" w:tplc="04090005" w:tentative="1">
+      <w:start w:val="1"/>
+      <w:numFmt w:val="bullet"/>
+      <w:lvlText w:val=""/>
+      <w:lvlJc w:val="left"/>
+      <w:pPr>
+        <w:ind w:left="2160" w:hanging="360"/>
+      </w:pPr>
+      <w:rPr>
+        <w:rFonts w:ascii="Wingdings" w:hAnsi="Wingdings" w:hint="default"/>
+      </w:rPr>
+    </w:lvl>
+    <w:lvl w:ilvl="3" w:tplc="04090001" w:tentative="1">
+      <w:start w:val="1"/>
+      <w:numFmt w:val="bullet"/>
+      <w:lvlText w:val=""/>
+      <w:lvlJc w:val="left"/>
+      <w:pPr>
+        <w:ind w:left="2880" w:hanging="360"/>
+      </w:pPr>
+      <w:rPr>
+        <w:rFonts w:ascii="Symbol" w:hAnsi="Symbol" w:hint="default"/>
+      </w:rPr>
+    </w:lvl>
+    <w:lvl w:ilvl="4" w:tplc="04090003" w:tentative="1">
+      <w:start w:val="1"/>
+      <w:numFmt w:val="bullet"/>
+      <w:lvlText w:val="o"/>
+      <w:lvlJc w:val="left"/>
+      <w:pPr>
+        <w:ind w:left="3600" w:hanging="360"/>
+      </w:pPr>
+      <w:rPr>
+        <w:rFonts w:ascii="Courier New" w:hAnsi="Courier New" w:cs="Courier New" w:hint="default"/>
+      </w:rPr>
+    </w:lvl>
+    <w:lvl w:ilvl="5" w:tplc="04090005" w:tentative="1">
+      <w:start w:val="1"/>
+      <w:numFmt w:val="bullet"/>
+      <w:lvlText w:val=""/>
+      <w:lvlJc w:val="left"/>
+      <w:pPr>
+        <w:ind w:left="4320" w:hanging="360"/>
+      </w:pPr>
+      <w:rPr>
+        <w:rFonts w:ascii="Wingdings" w:hAnsi="Wingdings" w:hint="default"/>
+      </w:rPr>
+    </w:lvl>
+    <w:lvl w:ilvl="6" w:tplc="04090001" w:tentative="1">
+      <w:start w:val="1"/>
+      <w:numFmt w:val="bullet"/>
+      <w:lvlText w:val=""/>
+      <w:lvlJc w:val="left"/>
+      <w:pPr>
+        <w:ind w:left="5040" w:hanging="360"/>
+      </w:pPr>
+      <w:rPr>
+        <w:rFonts w:ascii="Symbol" w:hAnsi="Symbol" w:hint="default"/>
+      </w:rPr>
+    </w:lvl>
+    <w:lvl w:ilvl="7" w:tplc="04090003" w:tentative="1">
+      <w:start w:val="1"/>
+      <w:numFmt w:val="bullet"/>
+      <w:lvlText w:val="o"/>
+      <w:lvlJc w:val="left"/>
+      <w:pPr>
+        <w:ind w:left="5760" w:hanging="360"/>
+      </w:pPr>
+      <w:rPr>
+        <w:rFonts w:ascii="Courier New" w:hAnsi="Courier New" w:cs="Courier New" w:hint="default"/>
+      </w:rPr>
+    </w:lvl>
+    <w:lvl w:ilvl="8" w:tplc="04090005" w:tentative="1">
+      <w:start w:val="1"/>
+      <w:numFmt w:val="bullet"/>
+      <w:lvlText w:val=""/>
+      <w:lvlJc w:val="left"/>
+      <w:pPr>
+        <w:ind w:left="6480" w:hanging="360"/>
+      </w:pPr>
+      <w:rPr>
+        <w:rFonts w:ascii="Wingdings" w:hAnsi="Wingdings" w:hint="default"/>
+      </w:rPr>
+    </w:lvl>
+  </w:abstractNum>
+  <w:abstractNum w:abstractNumId="16">
+    <w:nsid w:val="601E2946"/>
+    <w:multiLevelType w:val="hybridMultilevel"/>
+    <w:tmpl w:val="3D2632B6"/>
+    <w:lvl w:ilvl="0" w:tplc="04090001">
+      <w:start w:val="1"/>
+      <w:numFmt w:val="bullet"/>
+      <w:lvlText w:val=""/>
+      <w:lvlJc w:val="left"/>
+      <w:pPr>
+        <w:ind w:left="720" w:hanging="360"/>
+      </w:pPr>
+      <w:rPr>
+        <w:rFonts w:ascii="Symbol" w:hAnsi="Symbol" w:hint="default"/>
+      </w:rPr>
+    </w:lvl>
+    <w:lvl w:ilvl="1" w:tplc="04090003" w:tentative="1">
+      <w:start w:val="1"/>
+      <w:numFmt w:val="bullet"/>
+      <w:lvlText w:val="o"/>
+      <w:lvlJc w:val="left"/>
+      <w:pPr>
+        <w:ind w:left="1440" w:hanging="360"/>
+      </w:pPr>
+      <w:rPr>
+        <w:rFonts w:ascii="Courier New" w:hAnsi="Courier New" w:cs="Courier New" w:hint="default"/>
+      </w:rPr>
+    </w:lvl>
+    <w:lvl w:ilvl="2" w:tplc="04090005" w:tentative="1">
+      <w:start w:val="1"/>
+      <w:numFmt w:val="bullet"/>
+      <w:lvlText w:val=""/>
+      <w:lvlJc w:val="left"/>
+      <w:pPr>
+        <w:ind w:left="2160" w:hanging="360"/>
+      </w:pPr>
+      <w:rPr>
+        <w:rFonts w:ascii="Wingdings" w:hAnsi="Wingdings" w:hint="default"/>
+      </w:rPr>
+    </w:lvl>
+    <w:lvl w:ilvl="3" w:tplc="04090001" w:tentative="1">
+      <w:start w:val="1"/>
+      <w:numFmt w:val="bullet"/>
+      <w:lvlText w:val=""/>
+      <w:lvlJc w:val="left"/>
+      <w:pPr>
+        <w:ind w:left="2880" w:hanging="360"/>
+      </w:pPr>
+      <w:rPr>
+        <w:rFonts w:ascii="Symbol" w:hAnsi="Symbol" w:hint="default"/>
+      </w:rPr>
+    </w:lvl>
+    <w:lvl w:ilvl="4" w:tplc="04090003" w:tentative="1">
+      <w:start w:val="1"/>
+      <w:numFmt w:val="bullet"/>
+      <w:lvlText w:val="o"/>
+      <w:lvlJc w:val="left"/>
+      <w:pPr>
+        <w:ind w:left="3600" w:hanging="360"/>
+      </w:pPr>
+      <w:rPr>
+        <w:rFonts w:ascii="Courier New" w:hAnsi="Courier New" w:cs="Courier New" w:hint="default"/>
+      </w:rPr>
+    </w:lvl>
+    <w:lvl w:ilvl="5" w:tplc="04090005" w:tentative="1">
+      <w:start w:val="1"/>
+      <w:numFmt w:val="bullet"/>
+      <w:lvlText w:val=""/>
+      <w:lvlJc w:val="left"/>
+      <w:pPr>
+        <w:ind w:left="4320" w:hanging="360"/>
+      </w:pPr>
+      <w:rPr>
+        <w:rFonts w:ascii="Wingdings" w:hAnsi="Wingdings" w:hint="default"/>
+      </w:rPr>
+    </w:lvl>
+    <w:lvl w:ilvl="6" w:tplc="04090001" w:tentative="1">
+      <w:start w:val="1"/>
+      <w:numFmt w:val="bullet"/>
+      <w:lvlText w:val=""/>
+      <w:lvlJc w:val="left"/>
+      <w:pPr>
+        <w:ind w:left="5040" w:hanging="360"/>
+      </w:pPr>
+      <w:rPr>
+        <w:rFonts w:ascii="Symbol" w:hAnsi="Symbol" w:hint="default"/>
+      </w:rPr>
+    </w:lvl>
+    <w:lvl w:ilvl="7" w:tplc="04090003" w:tentative="1">
+      <w:start w:val="1"/>
+      <w:numFmt w:val="bullet"/>
+      <w:lvlText w:val="o"/>
+      <w:lvlJc w:val="left"/>
+      <w:pPr>
+        <w:ind w:left="5760" w:hanging="360"/>
+      </w:pPr>
+      <w:rPr>
+        <w:rFonts w:ascii="Courier New" w:hAnsi="Courier New" w:cs="Courier New" w:hint="default"/>
+      </w:rPr>
+    </w:lvl>
+    <w:lvl w:ilvl="8" w:tplc="04090005" w:tentative="1">
+      <w:start w:val="1"/>
+      <w:numFmt w:val="bullet"/>
+      <w:lvlText w:val=""/>
+      <w:lvlJc w:val="left"/>
+      <w:pPr>
+        <w:ind w:left="6480" w:hanging="360"/>
+      </w:pPr>
+      <w:rPr>
+        <w:rFonts w:ascii="Wingdings" w:hAnsi="Wingdings" w:hint="default"/>
+      </w:rPr>
+    </w:lvl>
+  </w:abstractNum>
+  <w:abstractNum w:abstractNumId="17">
     <w:nsid w:val="6A6201E8"/>
     <w:multiLevelType w:val="hybridMultilevel"/>
     <w:tmpl w:val="BAC0DB1A"/>
@@ -2830,7 +7276,120 @@
       </w:rPr>
     </w:lvl>
   </w:abstractNum>
-  <w:abstractNum w:abstractNumId="7">
+  <w:abstractNum w:abstractNumId="18">
+    <w:nsid w:val="6F11273B"/>
+    <w:multiLevelType w:val="hybridMultilevel"/>
+    <w:tmpl w:val="80665440"/>
+    <w:lvl w:ilvl="0" w:tplc="04090001">
+      <w:start w:val="1"/>
+      <w:numFmt w:val="bullet"/>
+      <w:lvlText w:val=""/>
+      <w:lvlJc w:val="left"/>
+      <w:pPr>
+        <w:ind w:left="720" w:hanging="360"/>
+      </w:pPr>
+      <w:rPr>
+        <w:rFonts w:ascii="Symbol" w:hAnsi="Symbol" w:hint="default"/>
+      </w:rPr>
+    </w:lvl>
+    <w:lvl w:ilvl="1" w:tplc="04090003" w:tentative="1">
+      <w:start w:val="1"/>
+      <w:numFmt w:val="bullet"/>
+      <w:lvlText w:val="o"/>
+      <w:lvlJc w:val="left"/>
+      <w:pPr>
+        <w:ind w:left="1440" w:hanging="360"/>
+      </w:pPr>
+      <w:rPr>
+        <w:rFonts w:ascii="Courier New" w:hAnsi="Courier New" w:cs="Courier New" w:hint="default"/>
+      </w:rPr>
+    </w:lvl>
+    <w:lvl w:ilvl="2" w:tplc="04090005" w:tentative="1">
+      <w:start w:val="1"/>
+      <w:numFmt w:val="bullet"/>
+      <w:lvlText w:val=""/>
+      <w:lvlJc w:val="left"/>
+      <w:pPr>
+        <w:ind w:left="2160" w:hanging="360"/>
+      </w:pPr>
+      <w:rPr>
+        <w:rFonts w:ascii="Wingdings" w:hAnsi="Wingdings" w:hint="default"/>
+      </w:rPr>
+    </w:lvl>
+    <w:lvl w:ilvl="3" w:tplc="04090001" w:tentative="1">
+      <w:start w:val="1"/>
+      <w:numFmt w:val="bullet"/>
+      <w:lvlText w:val=""/>
+      <w:lvlJc w:val="left"/>
+      <w:pPr>
+        <w:ind w:left="2880" w:hanging="360"/>
+      </w:pPr>
+      <w:rPr>
+        <w:rFonts w:ascii="Symbol" w:hAnsi="Symbol" w:hint="default"/>
+      </w:rPr>
+    </w:lvl>
+    <w:lvl w:ilvl="4" w:tplc="04090003" w:tentative="1">
+      <w:start w:val="1"/>
+      <w:numFmt w:val="bullet"/>
+      <w:lvlText w:val="o"/>
+      <w:lvlJc w:val="left"/>
+      <w:pPr>
+        <w:ind w:left="3600" w:hanging="360"/>
+      </w:pPr>
+      <w:rPr>
+        <w:rFonts w:ascii="Courier New" w:hAnsi="Courier New" w:cs="Courier New" w:hint="default"/>
+      </w:rPr>
+    </w:lvl>
+    <w:lvl w:ilvl="5" w:tplc="04090005" w:tentative="1">
+      <w:start w:val="1"/>
+      <w:numFmt w:val="bullet"/>
+      <w:lvlText w:val=""/>
+      <w:lvlJc w:val="left"/>
+      <w:pPr>
+        <w:ind w:left="4320" w:hanging="360"/>
+      </w:pPr>
+      <w:rPr>
+        <w:rFonts w:ascii="Wingdings" w:hAnsi="Wingdings" w:hint="default"/>
+      </w:rPr>
+    </w:lvl>
+    <w:lvl w:ilvl="6" w:tplc="04090001" w:tentative="1">
+      <w:start w:val="1"/>
+      <w:numFmt w:val="bullet"/>
+      <w:lvlText w:val=""/>
+      <w:lvlJc w:val="left"/>
+      <w:pPr>
+        <w:ind w:left="5040" w:hanging="360"/>
+      </w:pPr>
+      <w:rPr>
+        <w:rFonts w:ascii="Symbol" w:hAnsi="Symbol" w:hint="default"/>
+      </w:rPr>
+    </w:lvl>
+    <w:lvl w:ilvl="7" w:tplc="04090003" w:tentative="1">
+      <w:start w:val="1"/>
+      <w:numFmt w:val="bullet"/>
+      <w:lvlText w:val="o"/>
+      <w:lvlJc w:val="left"/>
+      <w:pPr>
+        <w:ind w:left="5760" w:hanging="360"/>
+      </w:pPr>
+      <w:rPr>
+        <w:rFonts w:ascii="Courier New" w:hAnsi="Courier New" w:cs="Courier New" w:hint="default"/>
+      </w:rPr>
+    </w:lvl>
+    <w:lvl w:ilvl="8" w:tplc="04090005" w:tentative="1">
+      <w:start w:val="1"/>
+      <w:numFmt w:val="bullet"/>
+      <w:lvlText w:val=""/>
+      <w:lvlJc w:val="left"/>
+      <w:pPr>
+        <w:ind w:left="6480" w:hanging="360"/>
+      </w:pPr>
+      <w:rPr>
+        <w:rFonts w:ascii="Wingdings" w:hAnsi="Wingdings" w:hint="default"/>
+      </w:rPr>
+    </w:lvl>
+  </w:abstractNum>
+  <w:abstractNum w:abstractNumId="19">
     <w:nsid w:val="76074760"/>
     <w:multiLevelType w:val="hybridMultilevel"/>
     <w:tmpl w:val="8D4AE35E"/>
@@ -2943,29 +7502,297 @@
       </w:rPr>
     </w:lvl>
   </w:abstractNum>
+  <w:abstractNum w:abstractNumId="20">
+    <w:nsid w:val="78F05080"/>
+    <w:multiLevelType w:val="hybridMultilevel"/>
+    <w:tmpl w:val="927E7116"/>
+    <w:lvl w:ilvl="0" w:tplc="04090001">
+      <w:start w:val="1"/>
+      <w:numFmt w:val="bullet"/>
+      <w:lvlText w:val=""/>
+      <w:lvlJc w:val="left"/>
+      <w:pPr>
+        <w:ind w:left="720" w:hanging="360"/>
+      </w:pPr>
+      <w:rPr>
+        <w:rFonts w:ascii="Symbol" w:hAnsi="Symbol" w:hint="default"/>
+      </w:rPr>
+    </w:lvl>
+    <w:lvl w:ilvl="1" w:tplc="04090003" w:tentative="1">
+      <w:start w:val="1"/>
+      <w:numFmt w:val="bullet"/>
+      <w:lvlText w:val="o"/>
+      <w:lvlJc w:val="left"/>
+      <w:pPr>
+        <w:ind w:left="1440" w:hanging="360"/>
+      </w:pPr>
+      <w:rPr>
+        <w:rFonts w:ascii="Courier New" w:hAnsi="Courier New" w:cs="Courier New" w:hint="default"/>
+      </w:rPr>
+    </w:lvl>
+    <w:lvl w:ilvl="2" w:tplc="04090005" w:tentative="1">
+      <w:start w:val="1"/>
+      <w:numFmt w:val="bullet"/>
+      <w:lvlText w:val=""/>
+      <w:lvlJc w:val="left"/>
+      <w:pPr>
+        <w:ind w:left="2160" w:hanging="360"/>
+      </w:pPr>
+      <w:rPr>
+        <w:rFonts w:ascii="Wingdings" w:hAnsi="Wingdings" w:hint="default"/>
+      </w:rPr>
+    </w:lvl>
+    <w:lvl w:ilvl="3" w:tplc="04090001" w:tentative="1">
+      <w:start w:val="1"/>
+      <w:numFmt w:val="bullet"/>
+      <w:lvlText w:val=""/>
+      <w:lvlJc w:val="left"/>
+      <w:pPr>
+        <w:ind w:left="2880" w:hanging="360"/>
+      </w:pPr>
+      <w:rPr>
+        <w:rFonts w:ascii="Symbol" w:hAnsi="Symbol" w:hint="default"/>
+      </w:rPr>
+    </w:lvl>
+    <w:lvl w:ilvl="4" w:tplc="04090003" w:tentative="1">
+      <w:start w:val="1"/>
+      <w:numFmt w:val="bullet"/>
+      <w:lvlText w:val="o"/>
+      <w:lvlJc w:val="left"/>
+      <w:pPr>
+        <w:ind w:left="3600" w:hanging="360"/>
+      </w:pPr>
+      <w:rPr>
+        <w:rFonts w:ascii="Courier New" w:hAnsi="Courier New" w:cs="Courier New" w:hint="default"/>
+      </w:rPr>
+    </w:lvl>
+    <w:lvl w:ilvl="5" w:tplc="04090005" w:tentative="1">
+      <w:start w:val="1"/>
+      <w:numFmt w:val="bullet"/>
+      <w:lvlText w:val=""/>
+      <w:lvlJc w:val="left"/>
+      <w:pPr>
+        <w:ind w:left="4320" w:hanging="360"/>
+      </w:pPr>
+      <w:rPr>
+        <w:rFonts w:ascii="Wingdings" w:hAnsi="Wingdings" w:hint="default"/>
+      </w:rPr>
+    </w:lvl>
+    <w:lvl w:ilvl="6" w:tplc="04090001" w:tentative="1">
+      <w:start w:val="1"/>
+      <w:numFmt w:val="bullet"/>
+      <w:lvlText w:val=""/>
+      <w:lvlJc w:val="left"/>
+      <w:pPr>
+        <w:ind w:left="5040" w:hanging="360"/>
+      </w:pPr>
+      <w:rPr>
+        <w:rFonts w:ascii="Symbol" w:hAnsi="Symbol" w:hint="default"/>
+      </w:rPr>
+    </w:lvl>
+    <w:lvl w:ilvl="7" w:tplc="04090003" w:tentative="1">
+      <w:start w:val="1"/>
+      <w:numFmt w:val="bullet"/>
+      <w:lvlText w:val="o"/>
+      <w:lvlJc w:val="left"/>
+      <w:pPr>
+        <w:ind w:left="5760" w:hanging="360"/>
+      </w:pPr>
+      <w:rPr>
+        <w:rFonts w:ascii="Courier New" w:hAnsi="Courier New" w:cs="Courier New" w:hint="default"/>
+      </w:rPr>
+    </w:lvl>
+    <w:lvl w:ilvl="8" w:tplc="04090005" w:tentative="1">
+      <w:start w:val="1"/>
+      <w:numFmt w:val="bullet"/>
+      <w:lvlText w:val=""/>
+      <w:lvlJc w:val="left"/>
+      <w:pPr>
+        <w:ind w:left="6480" w:hanging="360"/>
+      </w:pPr>
+      <w:rPr>
+        <w:rFonts w:ascii="Wingdings" w:hAnsi="Wingdings" w:hint="default"/>
+      </w:rPr>
+    </w:lvl>
+  </w:abstractNum>
+  <w:abstractNum w:abstractNumId="21">
+    <w:nsid w:val="7C8D7810"/>
+    <w:multiLevelType w:val="hybridMultilevel"/>
+    <w:tmpl w:val="84F2B428"/>
+    <w:lvl w:ilvl="0" w:tplc="04090001">
+      <w:start w:val="1"/>
+      <w:numFmt w:val="bullet"/>
+      <w:lvlText w:val=""/>
+      <w:lvlJc w:val="left"/>
+      <w:pPr>
+        <w:ind w:left="720" w:hanging="360"/>
+      </w:pPr>
+      <w:rPr>
+        <w:rFonts w:ascii="Symbol" w:hAnsi="Symbol" w:hint="default"/>
+      </w:rPr>
+    </w:lvl>
+    <w:lvl w:ilvl="1" w:tplc="04090003">
+      <w:start w:val="1"/>
+      <w:numFmt w:val="bullet"/>
+      <w:lvlText w:val="o"/>
+      <w:lvlJc w:val="left"/>
+      <w:pPr>
+        <w:ind w:left="1440" w:hanging="360"/>
+      </w:pPr>
+      <w:rPr>
+        <w:rFonts w:ascii="Courier New" w:hAnsi="Courier New" w:cs="Courier New" w:hint="default"/>
+      </w:rPr>
+    </w:lvl>
+    <w:lvl w:ilvl="2" w:tplc="04090005" w:tentative="1">
+      <w:start w:val="1"/>
+      <w:numFmt w:val="bullet"/>
+      <w:lvlText w:val=""/>
+      <w:lvlJc w:val="left"/>
+      <w:pPr>
+        <w:ind w:left="2160" w:hanging="360"/>
+      </w:pPr>
+      <w:rPr>
+        <w:rFonts w:ascii="Wingdings" w:hAnsi="Wingdings" w:hint="default"/>
+      </w:rPr>
+    </w:lvl>
+    <w:lvl w:ilvl="3" w:tplc="04090001" w:tentative="1">
+      <w:start w:val="1"/>
+      <w:numFmt w:val="bullet"/>
+      <w:lvlText w:val=""/>
+      <w:lvlJc w:val="left"/>
+      <w:pPr>
+        <w:ind w:left="2880" w:hanging="360"/>
+      </w:pPr>
+      <w:rPr>
+        <w:rFonts w:ascii="Symbol" w:hAnsi="Symbol" w:hint="default"/>
+      </w:rPr>
+    </w:lvl>
+    <w:lvl w:ilvl="4" w:tplc="04090003" w:tentative="1">
+      <w:start w:val="1"/>
+      <w:numFmt w:val="bullet"/>
+      <w:lvlText w:val="o"/>
+      <w:lvlJc w:val="left"/>
+      <w:pPr>
+        <w:ind w:left="3600" w:hanging="360"/>
+      </w:pPr>
+      <w:rPr>
+        <w:rFonts w:ascii="Courier New" w:hAnsi="Courier New" w:cs="Courier New" w:hint="default"/>
+      </w:rPr>
+    </w:lvl>
+    <w:lvl w:ilvl="5" w:tplc="04090005" w:tentative="1">
+      <w:start w:val="1"/>
+      <w:numFmt w:val="bullet"/>
+      <w:lvlText w:val=""/>
+      <w:lvlJc w:val="left"/>
+      <w:pPr>
+        <w:ind w:left="4320" w:hanging="360"/>
+      </w:pPr>
+      <w:rPr>
+        <w:rFonts w:ascii="Wingdings" w:hAnsi="Wingdings" w:hint="default"/>
+      </w:rPr>
+    </w:lvl>
+    <w:lvl w:ilvl="6" w:tplc="04090001" w:tentative="1">
+      <w:start w:val="1"/>
+      <w:numFmt w:val="bullet"/>
+      <w:lvlText w:val=""/>
+      <w:lvlJc w:val="left"/>
+      <w:pPr>
+        <w:ind w:left="5040" w:hanging="360"/>
+      </w:pPr>
+      <w:rPr>
+        <w:rFonts w:ascii="Symbol" w:hAnsi="Symbol" w:hint="default"/>
+      </w:rPr>
+    </w:lvl>
+    <w:lvl w:ilvl="7" w:tplc="04090003" w:tentative="1">
+      <w:start w:val="1"/>
+      <w:numFmt w:val="bullet"/>
+      <w:lvlText w:val="o"/>
+      <w:lvlJc w:val="left"/>
+      <w:pPr>
+        <w:ind w:left="5760" w:hanging="360"/>
+      </w:pPr>
+      <w:rPr>
+        <w:rFonts w:ascii="Courier New" w:hAnsi="Courier New" w:cs="Courier New" w:hint="default"/>
+      </w:rPr>
+    </w:lvl>
+    <w:lvl w:ilvl="8" w:tplc="04090005" w:tentative="1">
+      <w:start w:val="1"/>
+      <w:numFmt w:val="bullet"/>
+      <w:lvlText w:val=""/>
+      <w:lvlJc w:val="left"/>
+      <w:pPr>
+        <w:ind w:left="6480" w:hanging="360"/>
+      </w:pPr>
+      <w:rPr>
+        <w:rFonts w:ascii="Wingdings" w:hAnsi="Wingdings" w:hint="default"/>
+      </w:rPr>
+    </w:lvl>
+  </w:abstractNum>
   <w:num w:numId="1">
-    <w:abstractNumId w:val="5"/>
+    <w:abstractNumId w:val="10"/>
   </w:num>
   <w:num w:numId="2">
+    <w:abstractNumId w:val="9"/>
+  </w:num>
+  <w:num w:numId="3">
+    <w:abstractNumId w:val="6"/>
+  </w:num>
+  <w:num w:numId="4">
+    <w:abstractNumId w:val="19"/>
+  </w:num>
+  <w:num w:numId="5">
+    <w:abstractNumId w:val="2"/>
+  </w:num>
+  <w:num w:numId="6">
     <w:abstractNumId w:val="4"/>
   </w:num>
-  <w:num w:numId="3">
-    <w:abstractNumId w:val="3"/>
-  </w:num>
-  <w:num w:numId="4">
-    <w:abstractNumId w:val="7"/>
-  </w:num>
-  <w:num w:numId="5">
-    <w:abstractNumId w:val="1"/>
-  </w:num>
-  <w:num w:numId="6">
-    <w:abstractNumId w:val="2"/>
-  </w:num>
   <w:num w:numId="7">
-    <w:abstractNumId w:val="6"/>
+    <w:abstractNumId w:val="17"/>
   </w:num>
   <w:num w:numId="8">
     <w:abstractNumId w:val="0"/>
+  </w:num>
+  <w:num w:numId="9">
+    <w:abstractNumId w:val="15"/>
+  </w:num>
+  <w:num w:numId="10">
+    <w:abstractNumId w:val="11"/>
+  </w:num>
+  <w:num w:numId="11">
+    <w:abstractNumId w:val="1"/>
+  </w:num>
+  <w:num w:numId="12">
+    <w:abstractNumId w:val="3"/>
+  </w:num>
+  <w:num w:numId="13">
+    <w:abstractNumId w:val="18"/>
+  </w:num>
+  <w:num w:numId="14">
+    <w:abstractNumId w:val="5"/>
+  </w:num>
+  <w:num w:numId="15">
+    <w:abstractNumId w:val="21"/>
+  </w:num>
+  <w:num w:numId="16">
+    <w:abstractNumId w:val="8"/>
+  </w:num>
+  <w:num w:numId="17">
+    <w:abstractNumId w:val="14"/>
+  </w:num>
+  <w:num w:numId="18">
+    <w:abstractNumId w:val="13"/>
+  </w:num>
+  <w:num w:numId="19">
+    <w:abstractNumId w:val="7"/>
+  </w:num>
+  <w:num w:numId="20">
+    <w:abstractNumId w:val="12"/>
+  </w:num>
+  <w:num w:numId="21">
+    <w:abstractNumId w:val="20"/>
+  </w:num>
+  <w:num w:numId="22">
+    <w:abstractNumId w:val="16"/>
   </w:num>
 </w:numbering>
 </file>

--- a/L_Notes/L6_Notes.docx
+++ b/L_Notes/L6_Notes.docx
@@ -5227,6 +5227,1557 @@
           <w:szCs w:val="20"/>
         </w:rPr>
       </w:pPr>
+    </w:p>
+    <w:p>
+      <w:pPr>
+        <w:rPr>
+          <w:color w:val="000000" w:themeColor="text1"/>
+          <w:sz w:val="20"/>
+          <w:szCs w:val="20"/>
+        </w:rPr>
+      </w:pPr>
+      <w:r>
+        <w:rPr>
+          <w:color w:val="000000" w:themeColor="text1"/>
+          <w:sz w:val="20"/>
+          <w:szCs w:val="20"/>
+        </w:rPr>
+        <w:t xml:space="preserve">With edges, an edge from vertex 2 </w:t>
+      </w:r>
+      <w:r>
+        <w:rPr>
+          <w:color w:val="000000" w:themeColor="text1"/>
+          <w:sz w:val="20"/>
+          <w:szCs w:val="20"/>
+        </w:rPr>
+        <w:sym w:font="Wingdings" w:char="F0E0"/>
+      </w:r>
+      <w:r>
+        <w:rPr>
+          <w:color w:val="000000" w:themeColor="text1"/>
+          <w:sz w:val="20"/>
+          <w:szCs w:val="20"/>
+        </w:rPr>
+        <w:t xml:space="preserve"> 3 is the same as an edge from vertex 3 </w:t>
+      </w:r>
+      <w:r>
+        <w:rPr>
+          <w:color w:val="000000" w:themeColor="text1"/>
+          <w:sz w:val="20"/>
+          <w:szCs w:val="20"/>
+        </w:rPr>
+        <w:sym w:font="Wingdings" w:char="F0E0"/>
+      </w:r>
+      <w:r>
+        <w:rPr>
+          <w:color w:val="000000" w:themeColor="text1"/>
+          <w:sz w:val="20"/>
+          <w:szCs w:val="20"/>
+        </w:rPr>
+        <w:t xml:space="preserve"> 2</w:t>
+      </w:r>
+      <w:r>
+        <w:rPr>
+          <w:color w:val="000000" w:themeColor="text1"/>
+          <w:sz w:val="20"/>
+          <w:szCs w:val="20"/>
+        </w:rPr>
+        <w:t>.</w:t>
+      </w:r>
+    </w:p>
+    <w:p>
+      <w:pPr>
+        <w:rPr>
+          <w:color w:val="000000" w:themeColor="text1"/>
+          <w:sz w:val="20"/>
+          <w:szCs w:val="20"/>
+        </w:rPr>
+      </w:pPr>
+      <w:r>
+        <w:rPr>
+          <w:color w:val="000000" w:themeColor="text1"/>
+          <w:sz w:val="20"/>
+          <w:szCs w:val="20"/>
+        </w:rPr>
+        <w:t xml:space="preserve">We can fix this by using </w:t>
+      </w:r>
+      <w:r>
+        <w:rPr>
+          <w:b/>
+          <w:color w:val="000000" w:themeColor="text1"/>
+          <w:sz w:val="20"/>
+          <w:szCs w:val="20"/>
+        </w:rPr>
+        <w:t xml:space="preserve">Canonical </w:t>
+      </w:r>
+      <w:r>
+        <w:rPr>
+          <w:b/>
+          <w:color w:val="000000" w:themeColor="text1"/>
+          <w:sz w:val="20"/>
+          <w:szCs w:val="20"/>
+        </w:rPr>
+        <w:t>Edge Representation</w:t>
+      </w:r>
+    </w:p>
+    <w:p>
+      <w:pPr>
+        <w:pStyle w:val="ListParagraph"/>
+        <w:numPr>
+          <w:ilvl w:val="0"/>
+          <w:numId w:val="23"/>
+        </w:numPr>
+        <w:rPr>
+          <w:color w:val="000000" w:themeColor="text1"/>
+          <w:sz w:val="20"/>
+          <w:szCs w:val="20"/>
+        </w:rPr>
+      </w:pPr>
+      <w:r>
+        <w:rPr>
+          <w:color w:val="000000" w:themeColor="text1"/>
+          <w:sz w:val="20"/>
+          <w:szCs w:val="20"/>
+        </w:rPr>
+        <w:t>We build vertexes in a way such that FIRST VERTEX is always smaller than SECOND VERTEX</w:t>
+      </w:r>
+    </w:p>
+    <w:p>
+      <w:pPr>
+        <w:pStyle w:val="ListParagraph"/>
+        <w:numPr>
+          <w:ilvl w:val="0"/>
+          <w:numId w:val="23"/>
+        </w:numPr>
+        <w:rPr>
+          <w:color w:val="000000" w:themeColor="text1"/>
+          <w:sz w:val="20"/>
+          <w:szCs w:val="20"/>
+        </w:rPr>
+      </w:pPr>
+      <w:r>
+        <w:rPr>
+          <w:color w:val="000000" w:themeColor="text1"/>
+          <w:sz w:val="20"/>
+          <w:szCs w:val="20"/>
+        </w:rPr>
+        <w:t>This is the pr</w:t>
+      </w:r>
+      <w:r>
+        <w:rPr>
+          <w:color w:val="000000" w:themeColor="text1"/>
+          <w:sz w:val="20"/>
+          <w:szCs w:val="20"/>
+        </w:rPr>
+        <w:t>eferred way when building graph</w:t>
+      </w:r>
+    </w:p>
+    <w:p>
+      <w:pPr>
+        <w:pStyle w:val="ListParagraph"/>
+        <w:numPr>
+          <w:ilvl w:val="0"/>
+          <w:numId w:val="23"/>
+        </w:numPr>
+        <w:rPr>
+          <w:color w:val="000000" w:themeColor="text1"/>
+          <w:sz w:val="20"/>
+          <w:szCs w:val="20"/>
+        </w:rPr>
+      </w:pPr>
+      <w:r>
+        <w:rPr>
+          <w:color w:val="000000" w:themeColor="text1"/>
+          <w:sz w:val="20"/>
+          <w:szCs w:val="20"/>
+        </w:rPr>
+        <w:t>See code for more details</w:t>
+      </w:r>
+    </w:p>
+    <w:p>
+      <w:pPr>
+        <w:rPr>
+          <w:color w:val="000000" w:themeColor="text1"/>
+          <w:sz w:val="20"/>
+          <w:szCs w:val="20"/>
+        </w:rPr>
+      </w:pPr>
+    </w:p>
+    <w:p>
+      <w:pPr>
+        <w:rPr>
+          <w:b/>
+          <w:color w:val="4472C4" w:themeColor="accent5"/>
+        </w:rPr>
+      </w:pPr>
+      <w:r>
+        <w:rPr>
+          <w:b/>
+          <w:color w:val="4472C4" w:themeColor="accent5"/>
+        </w:rPr>
+        <w:t>ADJACENY MATRIX REPRESENTATION</w:t>
+      </w:r>
+    </w:p>
+    <w:p>
+      <w:pPr>
+        <w:rPr>
+          <w:color w:val="000000" w:themeColor="text1"/>
+          <w:sz w:val="20"/>
+          <w:szCs w:val="20"/>
+        </w:rPr>
+      </w:pPr>
+      <w:r>
+        <w:rPr>
+          <w:color w:val="000000" w:themeColor="text1"/>
+          <w:sz w:val="20"/>
+          <w:szCs w:val="20"/>
+        </w:rPr>
+        <w:t>Edges represented by a VxV matrix</w:t>
+      </w:r>
+    </w:p>
+    <w:p>
+      <w:pPr>
+        <w:rPr>
+          <w:color w:val="000000" w:themeColor="text1"/>
+          <w:sz w:val="20"/>
+          <w:szCs w:val="20"/>
+        </w:rPr>
+      </w:pPr>
+      <w:r>
+        <w:rPr>
+          <w:noProof/>
+          <w:color w:val="000000" w:themeColor="text1"/>
+          <w:sz w:val="20"/>
+          <w:szCs w:val="20"/>
+          <w:lang w:val="en-US"/>
+        </w:rPr>
+        <mc:AlternateContent>
+          <mc:Choice Requires="wps">
+            <w:drawing>
+              <wp:anchor distT="0" distB="0" distL="114300" distR="114300" simplePos="0" relativeHeight="251666432" behindDoc="0" locked="0" layoutInCell="1" allowOverlap="1" wp14:anchorId="0381735A" wp14:editId="4C8080A5">
+                <wp:simplePos x="0" y="0"/>
+                <wp:positionH relativeFrom="column">
+                  <wp:posOffset>4051935</wp:posOffset>
+                </wp:positionH>
+                <wp:positionV relativeFrom="paragraph">
+                  <wp:posOffset>134620</wp:posOffset>
+                </wp:positionV>
+                <wp:extent cx="2400300" cy="3086100"/>
+                <wp:effectExtent l="0" t="0" r="0" b="12700"/>
+                <wp:wrapSquare wrapText="bothSides"/>
+                <wp:docPr id="13" name="Text Box 13"/>
+                <wp:cNvGraphicFramePr/>
+                <a:graphic xmlns:a="http://schemas.openxmlformats.org/drawingml/2006/main">
+                  <a:graphicData uri="http://schemas.microsoft.com/office/word/2010/wordprocessingShape">
+                    <wps:wsp>
+                      <wps:cNvSpPr txBox="1"/>
+                      <wps:spPr>
+                        <a:xfrm>
+                          <a:off x="0" y="0"/>
+                          <a:ext cx="2400300" cy="3086100"/>
+                        </a:xfrm>
+                        <a:prstGeom prst="rect">
+                          <a:avLst/>
+                        </a:prstGeom>
+                        <a:noFill/>
+                        <a:ln>
+                          <a:noFill/>
+                        </a:ln>
+                        <a:effectLst/>
+                      </wps:spPr>
+                      <wps:style>
+                        <a:lnRef idx="0">
+                          <a:schemeClr val="accent1"/>
+                        </a:lnRef>
+                        <a:fillRef idx="0">
+                          <a:schemeClr val="accent1"/>
+                        </a:fillRef>
+                        <a:effectRef idx="0">
+                          <a:schemeClr val="accent1"/>
+                        </a:effectRef>
+                        <a:fontRef idx="minor">
+                          <a:schemeClr val="dk1"/>
+                        </a:fontRef>
+                      </wps:style>
+                      <wps:txbx>
+                        <w:txbxContent>
+                          <w:p>
+                            <w:pPr>
+                              <w:rPr>
+                                <w:sz w:val="20"/>
+                                <w:szCs w:val="20"/>
+                              </w:rPr>
+                            </w:pPr>
+                            <w:r>
+                              <w:rPr>
+                                <w:sz w:val="20"/>
+                                <w:szCs w:val="20"/>
+                              </w:rPr>
+                              <w:t>Is there an edge between vertex X and W?</w:t>
+                            </w:r>
+                          </w:p>
+                          <w:p>
+                            <w:pPr>
+                              <w:rPr>
+                                <w:sz w:val="20"/>
+                                <w:szCs w:val="20"/>
+                              </w:rPr>
+                            </w:pPr>
+                            <w:r>
+                              <w:rPr>
+                                <w:b/>
+                                <w:sz w:val="20"/>
+                                <w:szCs w:val="20"/>
+                              </w:rPr>
+                              <w:t xml:space="preserve">0 </w:t>
+                            </w:r>
+                            <w:r>
+                              <w:rPr>
+                                <w:sz w:val="20"/>
+                                <w:szCs w:val="20"/>
+                              </w:rPr>
+                              <w:t>= NO</w:t>
+                            </w:r>
+                          </w:p>
+                          <w:p>
+                            <w:pPr>
+                              <w:rPr>
+                                <w:sz w:val="20"/>
+                                <w:szCs w:val="20"/>
+                              </w:rPr>
+                            </w:pPr>
+                            <w:r>
+                              <w:rPr>
+                                <w:b/>
+                                <w:sz w:val="20"/>
+                                <w:szCs w:val="20"/>
+                              </w:rPr>
+                              <w:t xml:space="preserve">1 </w:t>
+                            </w:r>
+                            <w:r>
+                              <w:rPr>
+                                <w:sz w:val="20"/>
+                                <w:szCs w:val="20"/>
+                              </w:rPr>
+                              <w:t>= YES</w:t>
+                            </w:r>
+                          </w:p>
+                          <w:p>
+                            <w:pPr>
+                              <w:rPr>
+                                <w:sz w:val="20"/>
+                                <w:szCs w:val="20"/>
+                              </w:rPr>
+                            </w:pPr>
+                          </w:p>
+                          <w:p>
+                            <w:pPr>
+                              <w:rPr>
+                                <w:sz w:val="20"/>
+                                <w:szCs w:val="20"/>
+                              </w:rPr>
+                            </w:pPr>
+                            <w:r>
+                              <w:rPr>
+                                <w:b/>
+                                <w:sz w:val="20"/>
+                                <w:szCs w:val="20"/>
+                              </w:rPr>
+                              <w:t>Undirected Graph</w:t>
+                            </w:r>
+                          </w:p>
+                          <w:p>
+                            <w:pPr>
+                              <w:pStyle w:val="ListParagraph"/>
+                              <w:numPr>
+                                <w:ilvl w:val="0"/>
+                                <w:numId w:val="24"/>
+                              </w:numPr>
+                              <w:rPr>
+                                <w:sz w:val="20"/>
+                                <w:szCs w:val="20"/>
+                              </w:rPr>
+                            </w:pPr>
+                            <w:r>
+                              <w:rPr>
+                                <w:sz w:val="20"/>
+                                <w:szCs w:val="20"/>
+                              </w:rPr>
+                              <w:t>Always going to have a symmetric matrix</w:t>
+                            </w:r>
+                          </w:p>
+                          <w:p>
+                            <w:pPr>
+                              <w:rPr>
+                                <w:b/>
+                                <w:sz w:val="20"/>
+                                <w:szCs w:val="20"/>
+                              </w:rPr>
+                            </w:pPr>
+                            <w:r>
+                              <w:rPr>
+                                <w:b/>
+                                <w:sz w:val="20"/>
+                                <w:szCs w:val="20"/>
+                              </w:rPr>
+                              <w:t>Directed Graph</w:t>
+                            </w:r>
+                          </w:p>
+                          <w:p>
+                            <w:pPr>
+                              <w:pStyle w:val="ListParagraph"/>
+                              <w:numPr>
+                                <w:ilvl w:val="0"/>
+                                <w:numId w:val="24"/>
+                              </w:numPr>
+                              <w:rPr>
+                                <w:sz w:val="20"/>
+                                <w:szCs w:val="20"/>
+                              </w:rPr>
+                            </w:pPr>
+                            <w:r>
+                              <w:rPr>
+                                <w:sz w:val="20"/>
+                                <w:szCs w:val="20"/>
+                              </w:rPr>
+                              <w:t>Matrix won’</w:t>
+                            </w:r>
+                            <w:r>
+                              <w:rPr>
+                                <w:sz w:val="20"/>
+                                <w:szCs w:val="20"/>
+                              </w:rPr>
+                              <w:t>t necessarily be symmetric</w:t>
+                            </w:r>
+                          </w:p>
+                          <w:p>
+                            <w:pPr>
+                              <w:rPr>
+                                <w:sz w:val="20"/>
+                                <w:szCs w:val="20"/>
+                              </w:rPr>
+                            </w:pPr>
+                          </w:p>
+                          <w:p>
+                            <w:pPr>
+                              <w:rPr>
+                                <w:sz w:val="20"/>
+                                <w:szCs w:val="20"/>
+                              </w:rPr>
+                            </w:pPr>
+                            <w:r>
+                              <w:rPr>
+                                <w:sz w:val="20"/>
+                                <w:szCs w:val="20"/>
+                              </w:rPr>
+                              <w:t xml:space="preserve">In C, </w:t>
+                            </w:r>
+                            <w:r>
+                              <w:rPr>
+                                <w:sz w:val="20"/>
+                                <w:szCs w:val="20"/>
+                              </w:rPr>
+                              <w:t xml:space="preserve">a matrix is </w:t>
+                            </w:r>
+                            <w:r>
+                              <w:rPr>
+                                <w:sz w:val="20"/>
+                                <w:szCs w:val="20"/>
+                              </w:rPr>
+                              <w:t xml:space="preserve">basically </w:t>
+                            </w:r>
+                            <w:r>
+                              <w:rPr>
+                                <w:sz w:val="20"/>
+                                <w:szCs w:val="20"/>
+                              </w:rPr>
+                              <w:t xml:space="preserve">an </w:t>
+                            </w:r>
+                            <w:r>
+                              <w:rPr>
+                                <w:b/>
+                                <w:sz w:val="20"/>
+                                <w:szCs w:val="20"/>
+                              </w:rPr>
+                              <w:t>array</w:t>
+                            </w:r>
+                            <w:r>
+                              <w:rPr>
+                                <w:b/>
+                                <w:sz w:val="20"/>
+                                <w:szCs w:val="20"/>
+                              </w:rPr>
+                              <w:t xml:space="preserve"> of arrays</w:t>
+                            </w:r>
+                          </w:p>
+                          <w:p>
+                            <w:pPr>
+                              <w:rPr>
+                                <w:sz w:val="20"/>
+                                <w:szCs w:val="20"/>
+                              </w:rPr>
+                            </w:pPr>
+                          </w:p>
+                          <w:p>
+                            <w:pPr>
+                              <w:rPr>
+                                <w:sz w:val="20"/>
+                                <w:szCs w:val="20"/>
+                              </w:rPr>
+                            </w:pPr>
+                          </w:p>
+                        </w:txbxContent>
+                      </wps:txbx>
+                      <wps:bodyPr rot="0" spcFirstLastPara="0" vertOverflow="overflow" horzOverflow="overflow" vert="horz" wrap="square" lIns="91440" tIns="45720" rIns="91440" bIns="45720" numCol="1" spcCol="0" rtlCol="0" fromWordArt="0" anchor="t" anchorCtr="0" forceAA="0" compatLnSpc="1">
+                        <a:prstTxWarp prst="textNoShape">
+                          <a:avLst/>
+                        </a:prstTxWarp>
+                        <a:noAutofit/>
+                      </wps:bodyPr>
+                    </wps:wsp>
+                  </a:graphicData>
+                </a:graphic>
+              </wp:anchor>
+            </w:drawing>
+          </mc:Choice>
+          <mc:Fallback>
+            <w:pict>
+              <v:shape w14:anchorId="0381735A" id="Text_x0020_Box_x0020_13" o:spid="_x0000_s1030" type="#_x0000_t202" style="position:absolute;margin-left:319.05pt;margin-top:10.6pt;width:189pt;height:243pt;z-index:251666432;visibility:visible;mso-wrap-style:square;mso-wrap-distance-left:9pt;mso-wrap-distance-top:0;mso-wrap-distance-right:9pt;mso-wrap-distance-bottom:0;mso-position-horizontal:absolute;mso-position-horizontal-relative:text;mso-position-vertical:absolute;mso-position-vertical-relative:text;v-text-anchor:top" o:gfxdata="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" filled="f" stroked="f">
+                <v:textbox>
+                  <w:txbxContent>
+                    <w:p>
+                      <w:pPr>
+                        <w:rPr>
+                          <w:sz w:val="20"/>
+                          <w:szCs w:val="20"/>
+                        </w:rPr>
+                      </w:pPr>
+                      <w:r>
+                        <w:rPr>
+                          <w:sz w:val="20"/>
+                          <w:szCs w:val="20"/>
+                        </w:rPr>
+                        <w:t>Is there an edge between vertex X and W?</w:t>
+                      </w:r>
+                    </w:p>
+                    <w:p>
+                      <w:pPr>
+                        <w:rPr>
+                          <w:sz w:val="20"/>
+                          <w:szCs w:val="20"/>
+                        </w:rPr>
+                      </w:pPr>
+                      <w:r>
+                        <w:rPr>
+                          <w:b/>
+                          <w:sz w:val="20"/>
+                          <w:szCs w:val="20"/>
+                        </w:rPr>
+                        <w:t xml:space="preserve">0 </w:t>
+                      </w:r>
+                      <w:r>
+                        <w:rPr>
+                          <w:sz w:val="20"/>
+                          <w:szCs w:val="20"/>
+                        </w:rPr>
+                        <w:t>= NO</w:t>
+                      </w:r>
+                    </w:p>
+                    <w:p>
+                      <w:pPr>
+                        <w:rPr>
+                          <w:sz w:val="20"/>
+                          <w:szCs w:val="20"/>
+                        </w:rPr>
+                      </w:pPr>
+                      <w:r>
+                        <w:rPr>
+                          <w:b/>
+                          <w:sz w:val="20"/>
+                          <w:szCs w:val="20"/>
+                        </w:rPr>
+                        <w:t xml:space="preserve">1 </w:t>
+                      </w:r>
+                      <w:r>
+                        <w:rPr>
+                          <w:sz w:val="20"/>
+                          <w:szCs w:val="20"/>
+                        </w:rPr>
+                        <w:t>= YES</w:t>
+                      </w:r>
+                    </w:p>
+                    <w:p>
+                      <w:pPr>
+                        <w:rPr>
+                          <w:sz w:val="20"/>
+                          <w:szCs w:val="20"/>
+                        </w:rPr>
+                      </w:pPr>
+                    </w:p>
+                    <w:p>
+                      <w:pPr>
+                        <w:rPr>
+                          <w:sz w:val="20"/>
+                          <w:szCs w:val="20"/>
+                        </w:rPr>
+                      </w:pPr>
+                      <w:r>
+                        <w:rPr>
+                          <w:b/>
+                          <w:sz w:val="20"/>
+                          <w:szCs w:val="20"/>
+                        </w:rPr>
+                        <w:t>Undirected Graph</w:t>
+                      </w:r>
+                    </w:p>
+                    <w:p>
+                      <w:pPr>
+                        <w:pStyle w:val="ListParagraph"/>
+                        <w:numPr>
+                          <w:ilvl w:val="0"/>
+                          <w:numId w:val="24"/>
+                        </w:numPr>
+                        <w:rPr>
+                          <w:sz w:val="20"/>
+                          <w:szCs w:val="20"/>
+                        </w:rPr>
+                      </w:pPr>
+                      <w:r>
+                        <w:rPr>
+                          <w:sz w:val="20"/>
+                          <w:szCs w:val="20"/>
+                        </w:rPr>
+                        <w:t>Always going to have a symmetric matrix</w:t>
+                      </w:r>
+                    </w:p>
+                    <w:p>
+                      <w:pPr>
+                        <w:rPr>
+                          <w:b/>
+                          <w:sz w:val="20"/>
+                          <w:szCs w:val="20"/>
+                        </w:rPr>
+                      </w:pPr>
+                      <w:r>
+                        <w:rPr>
+                          <w:b/>
+                          <w:sz w:val="20"/>
+                          <w:szCs w:val="20"/>
+                        </w:rPr>
+                        <w:t>Directed Graph</w:t>
+                      </w:r>
+                    </w:p>
+                    <w:p>
+                      <w:pPr>
+                        <w:pStyle w:val="ListParagraph"/>
+                        <w:numPr>
+                          <w:ilvl w:val="0"/>
+                          <w:numId w:val="24"/>
+                        </w:numPr>
+                        <w:rPr>
+                          <w:sz w:val="20"/>
+                          <w:szCs w:val="20"/>
+                        </w:rPr>
+                      </w:pPr>
+                      <w:r>
+                        <w:rPr>
+                          <w:sz w:val="20"/>
+                          <w:szCs w:val="20"/>
+                        </w:rPr>
+                        <w:t>Matrix won’</w:t>
+                      </w:r>
+                      <w:r>
+                        <w:rPr>
+                          <w:sz w:val="20"/>
+                          <w:szCs w:val="20"/>
+                        </w:rPr>
+                        <w:t>t necessarily be symmetric</w:t>
+                      </w:r>
+                    </w:p>
+                    <w:p>
+                      <w:pPr>
+                        <w:rPr>
+                          <w:sz w:val="20"/>
+                          <w:szCs w:val="20"/>
+                        </w:rPr>
+                      </w:pPr>
+                    </w:p>
+                    <w:p>
+                      <w:pPr>
+                        <w:rPr>
+                          <w:sz w:val="20"/>
+                          <w:szCs w:val="20"/>
+                        </w:rPr>
+                      </w:pPr>
+                      <w:r>
+                        <w:rPr>
+                          <w:sz w:val="20"/>
+                          <w:szCs w:val="20"/>
+                        </w:rPr>
+                        <w:t xml:space="preserve">In C, </w:t>
+                      </w:r>
+                      <w:r>
+                        <w:rPr>
+                          <w:sz w:val="20"/>
+                          <w:szCs w:val="20"/>
+                        </w:rPr>
+                        <w:t xml:space="preserve">a matrix is </w:t>
+                      </w:r>
+                      <w:r>
+                        <w:rPr>
+                          <w:sz w:val="20"/>
+                          <w:szCs w:val="20"/>
+                        </w:rPr>
+                        <w:t xml:space="preserve">basically </w:t>
+                      </w:r>
+                      <w:r>
+                        <w:rPr>
+                          <w:sz w:val="20"/>
+                          <w:szCs w:val="20"/>
+                        </w:rPr>
+                        <w:t xml:space="preserve">an </w:t>
+                      </w:r>
+                      <w:r>
+                        <w:rPr>
+                          <w:b/>
+                          <w:sz w:val="20"/>
+                          <w:szCs w:val="20"/>
+                        </w:rPr>
+                        <w:t>array</w:t>
+                      </w:r>
+                      <w:r>
+                        <w:rPr>
+                          <w:b/>
+                          <w:sz w:val="20"/>
+                          <w:szCs w:val="20"/>
+                        </w:rPr>
+                        <w:t xml:space="preserve"> of arrays</w:t>
+                      </w:r>
+                    </w:p>
+                    <w:p>
+                      <w:pPr>
+                        <w:rPr>
+                          <w:sz w:val="20"/>
+                          <w:szCs w:val="20"/>
+                        </w:rPr>
+                      </w:pPr>
+                    </w:p>
+                    <w:p>
+                      <w:pPr>
+                        <w:rPr>
+                          <w:sz w:val="20"/>
+                          <w:szCs w:val="20"/>
+                        </w:rPr>
+                      </w:pPr>
+                    </w:p>
+                  </w:txbxContent>
+                </v:textbox>
+                <w10:wrap type="square"/>
+              </v:shape>
+            </w:pict>
+          </mc:Fallback>
+        </mc:AlternateContent>
+      </w:r>
+    </w:p>
+    <w:p>
+      <w:pPr>
+        <w:rPr>
+          <w:color w:val="000000" w:themeColor="text1"/>
+          <w:sz w:val="20"/>
+          <w:szCs w:val="20"/>
+        </w:rPr>
+      </w:pPr>
+      <w:r>
+        <w:rPr>
+          <w:noProof/>
+          <w:color w:val="000000" w:themeColor="text1"/>
+          <w:sz w:val="20"/>
+          <w:szCs w:val="20"/>
+          <w:lang w:val="en-US"/>
+        </w:rPr>
+        <w:drawing>
+          <wp:inline distT="0" distB="0" distL="0" distR="0" wp14:anchorId="2B39F62E" wp14:editId="592DF491">
+            <wp:extent cx="3930044" cy="3178226"/>
+            <wp:effectExtent l="0" t="0" r="6985" b="0"/>
+            <wp:docPr id="12" name="Picture 12"/>
+            <wp:cNvGraphicFramePr>
+              <a:graphicFrameLocks xmlns:a="http://schemas.openxmlformats.org/drawingml/2006/main" noChangeAspect="1"/>
+            </wp:cNvGraphicFramePr>
+            <a:graphic xmlns:a="http://schemas.openxmlformats.org/drawingml/2006/main">
+              <a:graphicData uri="http://schemas.openxmlformats.org/drawingml/2006/picture">
+                <pic:pic xmlns:pic="http://schemas.openxmlformats.org/drawingml/2006/picture">
+                  <pic:nvPicPr>
+                    <pic:cNvPr id="12" name="Screen Shot 2016-09-07 at 3.56.45 PM.png"/>
+                    <pic:cNvPicPr/>
+                  </pic:nvPicPr>
+                  <pic:blipFill>
+                    <a:blip r:embed="rId12">
+                      <a:extLst>
+                        <a:ext uri="{28A0092B-C50C-407E-A947-70E740481C1C}">
+                          <a14:useLocalDpi xmlns:a14="http://schemas.microsoft.com/office/drawing/2010/main" val="0"/>
+                        </a:ext>
+                      </a:extLst>
+                    </a:blip>
+                    <a:stretch>
+                      <a:fillRect/>
+                    </a:stretch>
+                  </pic:blipFill>
+                  <pic:spPr>
+                    <a:xfrm>
+                      <a:off x="0" y="0"/>
+                      <a:ext cx="3935433" cy="3182584"/>
+                    </a:xfrm>
+                    <a:prstGeom prst="rect">
+                      <a:avLst/>
+                    </a:prstGeom>
+                  </pic:spPr>
+                </pic:pic>
+              </a:graphicData>
+            </a:graphic>
+          </wp:inline>
+        </w:drawing>
+      </w:r>
+    </w:p>
+    <w:p>
+      <w:pPr>
+        <w:rPr>
+          <w:color w:val="000000" w:themeColor="text1"/>
+          <w:sz w:val="20"/>
+          <w:szCs w:val="20"/>
+        </w:rPr>
+      </w:pPr>
+    </w:p>
+    <w:p>
+      <w:pPr>
+        <w:rPr>
+          <w:color w:val="000000" w:themeColor="text1"/>
+          <w:sz w:val="20"/>
+          <w:szCs w:val="20"/>
+        </w:rPr>
+      </w:pPr>
+    </w:p>
+    <w:p>
+      <w:pPr>
+        <w:rPr>
+          <w:color w:val="000000" w:themeColor="text1"/>
+          <w:sz w:val="20"/>
+          <w:szCs w:val="20"/>
+        </w:rPr>
+      </w:pPr>
+      <w:r>
+        <w:rPr>
+          <w:noProof/>
+          <w:color w:val="000000" w:themeColor="text1"/>
+          <w:sz w:val="20"/>
+          <w:szCs w:val="20"/>
+          <w:lang w:val="en-US"/>
+        </w:rPr>
+        <mc:AlternateContent>
+          <mc:Choice Requires="wps">
+            <w:drawing>
+              <wp:anchor distT="0" distB="0" distL="114300" distR="114300" simplePos="0" relativeHeight="251668480" behindDoc="0" locked="0" layoutInCell="1" allowOverlap="1" wp14:anchorId="20E955F4" wp14:editId="55640FF6">
+                <wp:simplePos x="0" y="0"/>
+                <wp:positionH relativeFrom="column">
+                  <wp:posOffset>4057015</wp:posOffset>
+                </wp:positionH>
+                <wp:positionV relativeFrom="paragraph">
+                  <wp:posOffset>146050</wp:posOffset>
+                </wp:positionV>
+                <wp:extent cx="1942465" cy="2174240"/>
+                <wp:effectExtent l="0" t="0" r="0" b="10160"/>
+                <wp:wrapSquare wrapText="bothSides"/>
+                <wp:docPr id="15" name="Text Box 15"/>
+                <wp:cNvGraphicFramePr/>
+                <a:graphic xmlns:a="http://schemas.openxmlformats.org/drawingml/2006/main">
+                  <a:graphicData uri="http://schemas.microsoft.com/office/word/2010/wordprocessingShape">
+                    <wps:wsp>
+                      <wps:cNvSpPr txBox="1"/>
+                      <wps:spPr>
+                        <a:xfrm>
+                          <a:off x="0" y="0"/>
+                          <a:ext cx="1942465" cy="2174240"/>
+                        </a:xfrm>
+                        <a:prstGeom prst="rect">
+                          <a:avLst/>
+                        </a:prstGeom>
+                        <a:noFill/>
+                        <a:ln>
+                          <a:noFill/>
+                        </a:ln>
+                        <a:effectLst/>
+                      </wps:spPr>
+                      <wps:style>
+                        <a:lnRef idx="0">
+                          <a:schemeClr val="accent1"/>
+                        </a:lnRef>
+                        <a:fillRef idx="0">
+                          <a:schemeClr val="accent1"/>
+                        </a:fillRef>
+                        <a:effectRef idx="0">
+                          <a:schemeClr val="accent1"/>
+                        </a:effectRef>
+                        <a:fontRef idx="minor">
+                          <a:schemeClr val="dk1"/>
+                        </a:fontRef>
+                      </wps:style>
+                      <wps:txbx>
+                        <w:txbxContent>
+                          <w:p>
+                            <w:pPr>
+                              <w:rPr>
+                                <w:b/>
+                                <w:sz w:val="20"/>
+                                <w:szCs w:val="20"/>
+                              </w:rPr>
+                            </w:pPr>
+                          </w:p>
+                          <w:p>
+                            <w:pPr>
+                              <w:rPr>
+                                <w:sz w:val="20"/>
+                                <w:szCs w:val="20"/>
+                              </w:rPr>
+                            </w:pPr>
+                            <w:r>
+                              <w:rPr>
+                                <w:b/>
+                                <w:sz w:val="20"/>
+                                <w:szCs w:val="20"/>
+                              </w:rPr>
+                              <w:t xml:space="preserve">int nV </w:t>
+                            </w:r>
+                            <w:r>
+                              <w:rPr>
+                                <w:sz w:val="20"/>
+                                <w:szCs w:val="20"/>
+                              </w:rPr>
+                              <w:t>= #</w:t>
+                            </w:r>
+                            <w:r>
+                              <w:rPr>
+                                <w:sz w:val="20"/>
+                                <w:szCs w:val="20"/>
+                              </w:rPr>
+                              <w:t xml:space="preserve"> vertices</w:t>
+                            </w:r>
+                          </w:p>
+                          <w:p>
+                            <w:pPr>
+                              <w:rPr>
+                                <w:sz w:val="20"/>
+                                <w:szCs w:val="20"/>
+                              </w:rPr>
+                            </w:pPr>
+                            <w:r>
+                              <w:rPr>
+                                <w:b/>
+                                <w:sz w:val="20"/>
+                                <w:szCs w:val="20"/>
+                              </w:rPr>
+                              <w:t>int nE</w:t>
+                            </w:r>
+                            <w:r>
+                              <w:rPr>
+                                <w:sz w:val="20"/>
+                                <w:szCs w:val="20"/>
+                              </w:rPr>
+                              <w:t xml:space="preserve"> = # edges</w:t>
+                            </w:r>
+                          </w:p>
+                          <w:p>
+                            <w:pPr>
+                              <w:rPr>
+                                <w:sz w:val="20"/>
+                                <w:szCs w:val="20"/>
+                              </w:rPr>
+                            </w:pPr>
+                            <w:r>
+                              <w:rPr>
+                                <w:b/>
+                                <w:sz w:val="20"/>
+                                <w:szCs w:val="20"/>
+                              </w:rPr>
+                              <w:t>int ** e</w:t>
+                            </w:r>
+                            <w:r>
+                              <w:rPr>
+                                <w:b/>
+                                <w:sz w:val="20"/>
+                                <w:szCs w:val="20"/>
+                              </w:rPr>
+                              <w:t>dges</w:t>
+                            </w:r>
+                            <w:r>
+                              <w:rPr>
+                                <w:sz w:val="20"/>
+                                <w:szCs w:val="20"/>
+                              </w:rPr>
+                              <w:t xml:space="preserve"> </w:t>
+                            </w:r>
+                            <w:r>
+                              <w:rPr>
+                                <w:sz w:val="20"/>
+                                <w:szCs w:val="20"/>
+                              </w:rPr>
+                              <w:t xml:space="preserve">= </w:t>
+                            </w:r>
+                            <w:r>
+                              <w:rPr>
+                                <w:sz w:val="20"/>
+                                <w:szCs w:val="20"/>
+                              </w:rPr>
+                              <w:t xml:space="preserve">ptr to an </w:t>
+                            </w:r>
+                            <w:r>
+                              <w:rPr>
+                                <w:b/>
+                                <w:sz w:val="20"/>
+                                <w:szCs w:val="20"/>
+                              </w:rPr>
+                              <w:t>int ptr</w:t>
+                            </w:r>
+                            <w:r>
+                              <w:rPr>
+                                <w:sz w:val="20"/>
+                                <w:szCs w:val="20"/>
+                              </w:rPr>
+                              <w:t>.</w:t>
+                            </w:r>
+                          </w:p>
+                          <w:p>
+                            <w:pPr>
+                              <w:rPr>
+                                <w:sz w:val="20"/>
+                                <w:szCs w:val="20"/>
+                              </w:rPr>
+                            </w:pPr>
+                          </w:p>
+                          <w:p>
+                            <w:pPr>
+                              <w:rPr>
+                                <w:sz w:val="20"/>
+                                <w:szCs w:val="20"/>
+                              </w:rPr>
+                            </w:pPr>
+                            <w:r>
+                              <w:rPr>
+                                <w:b/>
+                                <w:sz w:val="20"/>
+                                <w:szCs w:val="20"/>
+                              </w:rPr>
+                              <w:t>int ptr</w:t>
+                            </w:r>
+                            <w:r>
+                              <w:rPr>
+                                <w:sz w:val="20"/>
+                                <w:szCs w:val="20"/>
+                              </w:rPr>
+                              <w:t xml:space="preserve"> = </w:t>
+                            </w:r>
+                            <w:r>
+                              <w:rPr>
+                                <w:sz w:val="20"/>
+                                <w:szCs w:val="20"/>
+                              </w:rPr>
+                              <w:t>ptr to the start of an array of integers</w:t>
+                            </w:r>
+                          </w:p>
+                          <w:p>
+                            <w:pPr>
+                              <w:rPr>
+                                <w:sz w:val="20"/>
+                                <w:szCs w:val="20"/>
+                              </w:rPr>
+                            </w:pPr>
+                          </w:p>
+                          <w:p>
+                            <w:pPr>
+                              <w:rPr>
+                                <w:sz w:val="20"/>
+                                <w:szCs w:val="20"/>
+                              </w:rPr>
+                            </w:pPr>
+                            <w:r>
+                              <w:rPr>
+                                <w:sz w:val="20"/>
+                                <w:szCs w:val="20"/>
+                              </w:rPr>
+                              <w:t>We can’t do int **edges in the form of int edges[X][Y] unless we know for sure the number of ver</w:t>
+                            </w:r>
+                            <w:r>
+                              <w:rPr>
+                                <w:sz w:val="20"/>
+                                <w:szCs w:val="20"/>
+                              </w:rPr>
+                              <w:t>tices</w:t>
+                            </w:r>
+                            <w:r>
+                              <w:rPr>
+                                <w:sz w:val="20"/>
+                                <w:szCs w:val="20"/>
+                              </w:rPr>
+                              <w:t xml:space="preserve"> in the graph</w:t>
+                            </w:r>
+                            <w:r>
+                              <w:rPr>
+                                <w:sz w:val="20"/>
+                                <w:szCs w:val="20"/>
+                              </w:rPr>
+                              <w:t>.</w:t>
+                            </w:r>
+                            <w:r>
+                              <w:rPr>
+                                <w:sz w:val="20"/>
+                                <w:szCs w:val="20"/>
+                              </w:rPr>
+                              <w:t xml:space="preserve"> Otherwise for un</w:t>
+                            </w:r>
+                            <w:r>
+                              <w:rPr>
+                                <w:sz w:val="20"/>
+                                <w:szCs w:val="20"/>
+                              </w:rPr>
+                              <w:t>known, we need pointer</w:t>
+                            </w:r>
+                            <w:r>
+                              <w:rPr>
+                                <w:sz w:val="20"/>
+                                <w:szCs w:val="20"/>
+                              </w:rPr>
+                              <w:t>s</w:t>
+                            </w:r>
+                            <w:r>
+                              <w:rPr>
+                                <w:sz w:val="20"/>
+                                <w:szCs w:val="20"/>
+                              </w:rPr>
+                              <w:t>.</w:t>
+                            </w:r>
+                          </w:p>
+                          <w:p>
+                            <w:pPr>
+                              <w:rPr>
+                                <w:sz w:val="20"/>
+                                <w:szCs w:val="20"/>
+                              </w:rPr>
+                            </w:pPr>
+                          </w:p>
+                        </w:txbxContent>
+                      </wps:txbx>
+                      <wps:bodyPr rot="0" spcFirstLastPara="0" vertOverflow="overflow" horzOverflow="overflow" vert="horz" wrap="square" lIns="91440" tIns="45720" rIns="91440" bIns="45720" numCol="1" spcCol="0" rtlCol="0" fromWordArt="0" anchor="t" anchorCtr="0" forceAA="0" compatLnSpc="1">
+                        <a:prstTxWarp prst="textNoShape">
+                          <a:avLst/>
+                        </a:prstTxWarp>
+                        <a:noAutofit/>
+                      </wps:bodyPr>
+                    </wps:wsp>
+                  </a:graphicData>
+                </a:graphic>
+                <wp14:sizeRelH relativeFrom="margin">
+                  <wp14:pctWidth>0</wp14:pctWidth>
+                </wp14:sizeRelH>
+                <wp14:sizeRelV relativeFrom="margin">
+                  <wp14:pctHeight>0</wp14:pctHeight>
+                </wp14:sizeRelV>
+              </wp:anchor>
+            </w:drawing>
+          </mc:Choice>
+          <mc:Fallback>
+            <w:pict>
+              <v:shape w14:anchorId="20E955F4" id="Text_x0020_Box_x0020_15" o:spid="_x0000_s1031" type="#_x0000_t202" style="position:absolute;margin-left:319.45pt;margin-top:11.5pt;width:152.95pt;height:171.2pt;z-index:251668480;visibility:visible;mso-wrap-style:square;mso-width-percent:0;mso-height-percent:0;mso-wrap-distance-left:9pt;mso-wrap-distance-top:0;mso-wrap-distance-right:9pt;mso-wrap-distance-bottom:0;mso-position-horizontal:absolute;mso-position-horizontal-relative:text;mso-position-vertical:absolute;mso-position-vertical-relative:text;mso-width-percent:0;mso-height-percent:0;mso-width-relative:margin;mso-height-relative:margin;v-text-anchor:top" o:gfxdata="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" filled="f" stroked="f">
+                <v:textbox>
+                  <w:txbxContent>
+                    <w:p>
+                      <w:pPr>
+                        <w:rPr>
+                          <w:b/>
+                          <w:sz w:val="20"/>
+                          <w:szCs w:val="20"/>
+                        </w:rPr>
+                      </w:pPr>
+                    </w:p>
+                    <w:p>
+                      <w:pPr>
+                        <w:rPr>
+                          <w:sz w:val="20"/>
+                          <w:szCs w:val="20"/>
+                        </w:rPr>
+                      </w:pPr>
+                      <w:r>
+                        <w:rPr>
+                          <w:b/>
+                          <w:sz w:val="20"/>
+                          <w:szCs w:val="20"/>
+                        </w:rPr>
+                        <w:t xml:space="preserve">int nV </w:t>
+                      </w:r>
+                      <w:r>
+                        <w:rPr>
+                          <w:sz w:val="20"/>
+                          <w:szCs w:val="20"/>
+                        </w:rPr>
+                        <w:t>= #</w:t>
+                      </w:r>
+                      <w:r>
+                        <w:rPr>
+                          <w:sz w:val="20"/>
+                          <w:szCs w:val="20"/>
+                        </w:rPr>
+                        <w:t xml:space="preserve"> vertices</w:t>
+                      </w:r>
+                    </w:p>
+                    <w:p>
+                      <w:pPr>
+                        <w:rPr>
+                          <w:sz w:val="20"/>
+                          <w:szCs w:val="20"/>
+                        </w:rPr>
+                      </w:pPr>
+                      <w:r>
+                        <w:rPr>
+                          <w:b/>
+                          <w:sz w:val="20"/>
+                          <w:szCs w:val="20"/>
+                        </w:rPr>
+                        <w:t>int nE</w:t>
+                      </w:r>
+                      <w:r>
+                        <w:rPr>
+                          <w:sz w:val="20"/>
+                          <w:szCs w:val="20"/>
+                        </w:rPr>
+                        <w:t xml:space="preserve"> = # edges</w:t>
+                      </w:r>
+                    </w:p>
+                    <w:p>
+                      <w:pPr>
+                        <w:rPr>
+                          <w:sz w:val="20"/>
+                          <w:szCs w:val="20"/>
+                        </w:rPr>
+                      </w:pPr>
+                      <w:r>
+                        <w:rPr>
+                          <w:b/>
+                          <w:sz w:val="20"/>
+                          <w:szCs w:val="20"/>
+                        </w:rPr>
+                        <w:t>int ** e</w:t>
+                      </w:r>
+                      <w:r>
+                        <w:rPr>
+                          <w:b/>
+                          <w:sz w:val="20"/>
+                          <w:szCs w:val="20"/>
+                        </w:rPr>
+                        <w:t>dges</w:t>
+                      </w:r>
+                      <w:r>
+                        <w:rPr>
+                          <w:sz w:val="20"/>
+                          <w:szCs w:val="20"/>
+                        </w:rPr>
+                        <w:t xml:space="preserve"> </w:t>
+                      </w:r>
+                      <w:r>
+                        <w:rPr>
+                          <w:sz w:val="20"/>
+                          <w:szCs w:val="20"/>
+                        </w:rPr>
+                        <w:t xml:space="preserve">= </w:t>
+                      </w:r>
+                      <w:r>
+                        <w:rPr>
+                          <w:sz w:val="20"/>
+                          <w:szCs w:val="20"/>
+                        </w:rPr>
+                        <w:t xml:space="preserve">ptr to an </w:t>
+                      </w:r>
+                      <w:r>
+                        <w:rPr>
+                          <w:b/>
+                          <w:sz w:val="20"/>
+                          <w:szCs w:val="20"/>
+                        </w:rPr>
+                        <w:t>int ptr</w:t>
+                      </w:r>
+                      <w:r>
+                        <w:rPr>
+                          <w:sz w:val="20"/>
+                          <w:szCs w:val="20"/>
+                        </w:rPr>
+                        <w:t>.</w:t>
+                      </w:r>
+                    </w:p>
+                    <w:p>
+                      <w:pPr>
+                        <w:rPr>
+                          <w:sz w:val="20"/>
+                          <w:szCs w:val="20"/>
+                        </w:rPr>
+                      </w:pPr>
+                    </w:p>
+                    <w:p>
+                      <w:pPr>
+                        <w:rPr>
+                          <w:sz w:val="20"/>
+                          <w:szCs w:val="20"/>
+                        </w:rPr>
+                      </w:pPr>
+                      <w:r>
+                        <w:rPr>
+                          <w:b/>
+                          <w:sz w:val="20"/>
+                          <w:szCs w:val="20"/>
+                        </w:rPr>
+                        <w:t>int ptr</w:t>
+                      </w:r>
+                      <w:r>
+                        <w:rPr>
+                          <w:sz w:val="20"/>
+                          <w:szCs w:val="20"/>
+                        </w:rPr>
+                        <w:t xml:space="preserve"> = </w:t>
+                      </w:r>
+                      <w:r>
+                        <w:rPr>
+                          <w:sz w:val="20"/>
+                          <w:szCs w:val="20"/>
+                        </w:rPr>
+                        <w:t>ptr to the start of an array of integers</w:t>
+                      </w:r>
+                    </w:p>
+                    <w:p>
+                      <w:pPr>
+                        <w:rPr>
+                          <w:sz w:val="20"/>
+                          <w:szCs w:val="20"/>
+                        </w:rPr>
+                      </w:pPr>
+                    </w:p>
+                    <w:p>
+                      <w:pPr>
+                        <w:rPr>
+                          <w:sz w:val="20"/>
+                          <w:szCs w:val="20"/>
+                        </w:rPr>
+                      </w:pPr>
+                      <w:r>
+                        <w:rPr>
+                          <w:sz w:val="20"/>
+                          <w:szCs w:val="20"/>
+                        </w:rPr>
+                        <w:t>We can’t do int **edges in the form of int edges[X][Y] unless we know for sure the number of ver</w:t>
+                      </w:r>
+                      <w:r>
+                        <w:rPr>
+                          <w:sz w:val="20"/>
+                          <w:szCs w:val="20"/>
+                        </w:rPr>
+                        <w:t>tices</w:t>
+                      </w:r>
+                      <w:r>
+                        <w:rPr>
+                          <w:sz w:val="20"/>
+                          <w:szCs w:val="20"/>
+                        </w:rPr>
+                        <w:t xml:space="preserve"> in the graph</w:t>
+                      </w:r>
+                      <w:r>
+                        <w:rPr>
+                          <w:sz w:val="20"/>
+                          <w:szCs w:val="20"/>
+                        </w:rPr>
+                        <w:t>.</w:t>
+                      </w:r>
+                      <w:r>
+                        <w:rPr>
+                          <w:sz w:val="20"/>
+                          <w:szCs w:val="20"/>
+                        </w:rPr>
+                        <w:t xml:space="preserve"> Otherwise for un</w:t>
+                      </w:r>
+                      <w:r>
+                        <w:rPr>
+                          <w:sz w:val="20"/>
+                          <w:szCs w:val="20"/>
+                        </w:rPr>
+                        <w:t>known, we need pointer</w:t>
+                      </w:r>
+                      <w:r>
+                        <w:rPr>
+                          <w:sz w:val="20"/>
+                          <w:szCs w:val="20"/>
+                        </w:rPr>
+                        <w:t>s</w:t>
+                      </w:r>
+                      <w:r>
+                        <w:rPr>
+                          <w:sz w:val="20"/>
+                          <w:szCs w:val="20"/>
+                        </w:rPr>
+                        <w:t>.</w:t>
+                      </w:r>
+                    </w:p>
+                    <w:p>
+                      <w:pPr>
+                        <w:rPr>
+                          <w:sz w:val="20"/>
+                          <w:szCs w:val="20"/>
+                        </w:rPr>
+                      </w:pPr>
+                    </w:p>
+                  </w:txbxContent>
+                </v:textbox>
+                <w10:wrap type="square"/>
+              </v:shape>
+            </w:pict>
+          </mc:Fallback>
+        </mc:AlternateContent>
+      </w:r>
+      <w:r>
+        <w:rPr>
+          <w:color w:val="000000" w:themeColor="text1"/>
+          <w:sz w:val="20"/>
+          <w:szCs w:val="20"/>
+        </w:rPr>
+        <w:t xml:space="preserve">Implementation of </w:t>
+      </w:r>
+      <w:r>
+        <w:rPr>
+          <w:b/>
+          <w:color w:val="000000" w:themeColor="text1"/>
+          <w:sz w:val="20"/>
+          <w:szCs w:val="20"/>
+        </w:rPr>
+        <w:t>GraphRep</w:t>
+      </w:r>
+    </w:p>
+    <w:p>
+      <w:pPr>
+        <w:rPr>
+          <w:color w:val="000000" w:themeColor="text1"/>
+          <w:sz w:val="20"/>
+          <w:szCs w:val="20"/>
+        </w:rPr>
+      </w:pPr>
+      <w:r>
+        <w:rPr>
+          <w:noProof/>
+          <w:color w:val="000000" w:themeColor="text1"/>
+          <w:sz w:val="20"/>
+          <w:szCs w:val="20"/>
+          <w:lang w:val="en-US"/>
+        </w:rPr>
+        <w:drawing>
+          <wp:inline distT="0" distB="0" distL="0" distR="0" wp14:anchorId="58F538F8" wp14:editId="6BB19C61">
+            <wp:extent cx="3760436" cy="2051702"/>
+            <wp:effectExtent l="0" t="0" r="0" b="5715"/>
+            <wp:docPr id="14" name="Picture 14"/>
+            <wp:cNvGraphicFramePr>
+              <a:graphicFrameLocks xmlns:a="http://schemas.openxmlformats.org/drawingml/2006/main" noChangeAspect="1"/>
+            </wp:cNvGraphicFramePr>
+            <a:graphic xmlns:a="http://schemas.openxmlformats.org/drawingml/2006/main">
+              <a:graphicData uri="http://schemas.openxmlformats.org/drawingml/2006/picture">
+                <pic:pic xmlns:pic="http://schemas.openxmlformats.org/drawingml/2006/picture">
+                  <pic:nvPicPr>
+                    <pic:cNvPr id="14" name="Screen Shot 2016-09-07 at 4.02.02 PM.png"/>
+                    <pic:cNvPicPr/>
+                  </pic:nvPicPr>
+                  <pic:blipFill>
+                    <a:blip r:embed="rId13">
+                      <a:extLst>
+                        <a:ext uri="{28A0092B-C50C-407E-A947-70E740481C1C}">
+                          <a14:useLocalDpi xmlns:a14="http://schemas.microsoft.com/office/drawing/2010/main" val="0"/>
+                        </a:ext>
+                      </a:extLst>
+                    </a:blip>
+                    <a:stretch>
+                      <a:fillRect/>
+                    </a:stretch>
+                  </pic:blipFill>
+                  <pic:spPr>
+                    <a:xfrm>
+                      <a:off x="0" y="0"/>
+                      <a:ext cx="3776204" cy="2060305"/>
+                    </a:xfrm>
+                    <a:prstGeom prst="rect">
+                      <a:avLst/>
+                    </a:prstGeom>
+                  </pic:spPr>
+                </pic:pic>
+              </a:graphicData>
+            </a:graphic>
+          </wp:inline>
+        </w:drawing>
+      </w:r>
+    </w:p>
+    <w:p>
+      <w:pPr>
+        <w:rPr>
+          <w:color w:val="000000" w:themeColor="text1"/>
+          <w:sz w:val="20"/>
+          <w:szCs w:val="20"/>
+        </w:rPr>
+      </w:pPr>
+    </w:p>
+    <w:p>
+      <w:pPr>
+        <w:rPr>
+          <w:color w:val="000000" w:themeColor="text1"/>
+          <w:sz w:val="20"/>
+          <w:szCs w:val="20"/>
+        </w:rPr>
+      </w:pPr>
+      <w:r>
+        <w:rPr>
+          <w:color w:val="000000" w:themeColor="text1"/>
+          <w:sz w:val="20"/>
+          <w:szCs w:val="20"/>
+        </w:rPr>
+        <w:t>See code</w:t>
+      </w:r>
+      <w:r>
+        <w:rPr>
+          <w:color w:val="000000" w:themeColor="text1"/>
+          <w:sz w:val="20"/>
+          <w:szCs w:val="20"/>
+        </w:rPr>
+        <w:t xml:space="preserve"> for graph initialisation</w:t>
+      </w:r>
+      <w:r>
+        <w:rPr>
+          <w:color w:val="000000" w:themeColor="text1"/>
+          <w:sz w:val="20"/>
+          <w:szCs w:val="20"/>
+        </w:rPr>
+        <w:t>.</w:t>
+      </w:r>
+    </w:p>
+    <w:p>
+      <w:pPr>
+        <w:rPr>
+          <w:color w:val="000000" w:themeColor="text1"/>
+          <w:sz w:val="20"/>
+          <w:szCs w:val="20"/>
+        </w:rPr>
+      </w:pPr>
+      <w:r>
+        <w:rPr>
+          <w:color w:val="000000" w:themeColor="text1"/>
+          <w:sz w:val="20"/>
+          <w:szCs w:val="20"/>
+        </w:rPr>
+        <w:t>See code for validity checking</w:t>
+      </w:r>
+      <w:r>
+        <w:rPr>
+          <w:color w:val="000000" w:themeColor="text1"/>
+          <w:sz w:val="20"/>
+          <w:szCs w:val="20"/>
+        </w:rPr>
+        <w:t>.</w:t>
+      </w:r>
       <w:bookmarkStart w:id="0" w:name="_GoBack"/>
       <w:bookmarkEnd w:id="0"/>
     </w:p>
@@ -7164,6 +8715,119 @@
     </w:lvl>
   </w:abstractNum>
   <w:abstractNum w:abstractNumId="17">
+    <w:nsid w:val="674C0D5F"/>
+    <w:multiLevelType w:val="hybridMultilevel"/>
+    <w:tmpl w:val="4258AA24"/>
+    <w:lvl w:ilvl="0" w:tplc="04090001">
+      <w:start w:val="1"/>
+      <w:numFmt w:val="bullet"/>
+      <w:lvlText w:val=""/>
+      <w:lvlJc w:val="left"/>
+      <w:pPr>
+        <w:ind w:left="720" w:hanging="360"/>
+      </w:pPr>
+      <w:rPr>
+        <w:rFonts w:ascii="Symbol" w:hAnsi="Symbol" w:hint="default"/>
+      </w:rPr>
+    </w:lvl>
+    <w:lvl w:ilvl="1" w:tplc="04090003" w:tentative="1">
+      <w:start w:val="1"/>
+      <w:numFmt w:val="bullet"/>
+      <w:lvlText w:val="o"/>
+      <w:lvlJc w:val="left"/>
+      <w:pPr>
+        <w:ind w:left="1440" w:hanging="360"/>
+      </w:pPr>
+      <w:rPr>
+        <w:rFonts w:ascii="Courier New" w:hAnsi="Courier New" w:cs="Courier New" w:hint="default"/>
+      </w:rPr>
+    </w:lvl>
+    <w:lvl w:ilvl="2" w:tplc="04090005" w:tentative="1">
+      <w:start w:val="1"/>
+      <w:numFmt w:val="bullet"/>
+      <w:lvlText w:val=""/>
+      <w:lvlJc w:val="left"/>
+      <w:pPr>
+        <w:ind w:left="2160" w:hanging="360"/>
+      </w:pPr>
+      <w:rPr>
+        <w:rFonts w:ascii="Wingdings" w:hAnsi="Wingdings" w:hint="default"/>
+      </w:rPr>
+    </w:lvl>
+    <w:lvl w:ilvl="3" w:tplc="04090001" w:tentative="1">
+      <w:start w:val="1"/>
+      <w:numFmt w:val="bullet"/>
+      <w:lvlText w:val=""/>
+      <w:lvlJc w:val="left"/>
+      <w:pPr>
+        <w:ind w:left="2880" w:hanging="360"/>
+      </w:pPr>
+      <w:rPr>
+        <w:rFonts w:ascii="Symbol" w:hAnsi="Symbol" w:hint="default"/>
+      </w:rPr>
+    </w:lvl>
+    <w:lvl w:ilvl="4" w:tplc="04090003" w:tentative="1">
+      <w:start w:val="1"/>
+      <w:numFmt w:val="bullet"/>
+      <w:lvlText w:val="o"/>
+      <w:lvlJc w:val="left"/>
+      <w:pPr>
+        <w:ind w:left="3600" w:hanging="360"/>
+      </w:pPr>
+      <w:rPr>
+        <w:rFonts w:ascii="Courier New" w:hAnsi="Courier New" w:cs="Courier New" w:hint="default"/>
+      </w:rPr>
+    </w:lvl>
+    <w:lvl w:ilvl="5" w:tplc="04090005" w:tentative="1">
+      <w:start w:val="1"/>
+      <w:numFmt w:val="bullet"/>
+      <w:lvlText w:val=""/>
+      <w:lvlJc w:val="left"/>
+      <w:pPr>
+        <w:ind w:left="4320" w:hanging="360"/>
+      </w:pPr>
+      <w:rPr>
+        <w:rFonts w:ascii="Wingdings" w:hAnsi="Wingdings" w:hint="default"/>
+      </w:rPr>
+    </w:lvl>
+    <w:lvl w:ilvl="6" w:tplc="04090001" w:tentative="1">
+      <w:start w:val="1"/>
+      <w:numFmt w:val="bullet"/>
+      <w:lvlText w:val=""/>
+      <w:lvlJc w:val="left"/>
+      <w:pPr>
+        <w:ind w:left="5040" w:hanging="360"/>
+      </w:pPr>
+      <w:rPr>
+        <w:rFonts w:ascii="Symbol" w:hAnsi="Symbol" w:hint="default"/>
+      </w:rPr>
+    </w:lvl>
+    <w:lvl w:ilvl="7" w:tplc="04090003" w:tentative="1">
+      <w:start w:val="1"/>
+      <w:numFmt w:val="bullet"/>
+      <w:lvlText w:val="o"/>
+      <w:lvlJc w:val="left"/>
+      <w:pPr>
+        <w:ind w:left="5760" w:hanging="360"/>
+      </w:pPr>
+      <w:rPr>
+        <w:rFonts w:ascii="Courier New" w:hAnsi="Courier New" w:cs="Courier New" w:hint="default"/>
+      </w:rPr>
+    </w:lvl>
+    <w:lvl w:ilvl="8" w:tplc="04090005" w:tentative="1">
+      <w:start w:val="1"/>
+      <w:numFmt w:val="bullet"/>
+      <w:lvlText w:val=""/>
+      <w:lvlJc w:val="left"/>
+      <w:pPr>
+        <w:ind w:left="6480" w:hanging="360"/>
+      </w:pPr>
+      <w:rPr>
+        <w:rFonts w:ascii="Wingdings" w:hAnsi="Wingdings" w:hint="default"/>
+      </w:rPr>
+    </w:lvl>
+  </w:abstractNum>
+  <w:abstractNum w:abstractNumId="18">
     <w:nsid w:val="6A6201E8"/>
     <w:multiLevelType w:val="hybridMultilevel"/>
     <w:tmpl w:val="BAC0DB1A"/>
@@ -7276,7 +8940,7 @@
       </w:rPr>
     </w:lvl>
   </w:abstractNum>
-  <w:abstractNum w:abstractNumId="18">
+  <w:abstractNum w:abstractNumId="19">
     <w:nsid w:val="6F11273B"/>
     <w:multiLevelType w:val="hybridMultilevel"/>
     <w:tmpl w:val="80665440"/>
@@ -7389,7 +9053,7 @@
       </w:rPr>
     </w:lvl>
   </w:abstractNum>
-  <w:abstractNum w:abstractNumId="19">
+  <w:abstractNum w:abstractNumId="20">
     <w:nsid w:val="76074760"/>
     <w:multiLevelType w:val="hybridMultilevel"/>
     <w:tmpl w:val="8D4AE35E"/>
@@ -7502,7 +9166,120 @@
       </w:rPr>
     </w:lvl>
   </w:abstractNum>
-  <w:abstractNum w:abstractNumId="20">
+  <w:abstractNum w:abstractNumId="21">
+    <w:nsid w:val="784372FA"/>
+    <w:multiLevelType w:val="hybridMultilevel"/>
+    <w:tmpl w:val="848087FC"/>
+    <w:lvl w:ilvl="0" w:tplc="04090001">
+      <w:start w:val="1"/>
+      <w:numFmt w:val="bullet"/>
+      <w:lvlText w:val=""/>
+      <w:lvlJc w:val="left"/>
+      <w:pPr>
+        <w:ind w:left="720" w:hanging="360"/>
+      </w:pPr>
+      <w:rPr>
+        <w:rFonts w:ascii="Symbol" w:hAnsi="Symbol" w:hint="default"/>
+      </w:rPr>
+    </w:lvl>
+    <w:lvl w:ilvl="1" w:tplc="04090003" w:tentative="1">
+      <w:start w:val="1"/>
+      <w:numFmt w:val="bullet"/>
+      <w:lvlText w:val="o"/>
+      <w:lvlJc w:val="left"/>
+      <w:pPr>
+        <w:ind w:left="1440" w:hanging="360"/>
+      </w:pPr>
+      <w:rPr>
+        <w:rFonts w:ascii="Courier New" w:hAnsi="Courier New" w:cs="Courier New" w:hint="default"/>
+      </w:rPr>
+    </w:lvl>
+    <w:lvl w:ilvl="2" w:tplc="04090005" w:tentative="1">
+      <w:start w:val="1"/>
+      <w:numFmt w:val="bullet"/>
+      <w:lvlText w:val=""/>
+      <w:lvlJc w:val="left"/>
+      <w:pPr>
+        <w:ind w:left="2160" w:hanging="360"/>
+      </w:pPr>
+      <w:rPr>
+        <w:rFonts w:ascii="Wingdings" w:hAnsi="Wingdings" w:hint="default"/>
+      </w:rPr>
+    </w:lvl>
+    <w:lvl w:ilvl="3" w:tplc="04090001" w:tentative="1">
+      <w:start w:val="1"/>
+      <w:numFmt w:val="bullet"/>
+      <w:lvlText w:val=""/>
+      <w:lvlJc w:val="left"/>
+      <w:pPr>
+        <w:ind w:left="2880" w:hanging="360"/>
+      </w:pPr>
+      <w:rPr>
+        <w:rFonts w:ascii="Symbol" w:hAnsi="Symbol" w:hint="default"/>
+      </w:rPr>
+    </w:lvl>
+    <w:lvl w:ilvl="4" w:tplc="04090003" w:tentative="1">
+      <w:start w:val="1"/>
+      <w:numFmt w:val="bullet"/>
+      <w:lvlText w:val="o"/>
+      <w:lvlJc w:val="left"/>
+      <w:pPr>
+        <w:ind w:left="3600" w:hanging="360"/>
+      </w:pPr>
+      <w:rPr>
+        <w:rFonts w:ascii="Courier New" w:hAnsi="Courier New" w:cs="Courier New" w:hint="default"/>
+      </w:rPr>
+    </w:lvl>
+    <w:lvl w:ilvl="5" w:tplc="04090005" w:tentative="1">
+      <w:start w:val="1"/>
+      <w:numFmt w:val="bullet"/>
+      <w:lvlText w:val=""/>
+      <w:lvlJc w:val="left"/>
+      <w:pPr>
+        <w:ind w:left="4320" w:hanging="360"/>
+      </w:pPr>
+      <w:rPr>
+        <w:rFonts w:ascii="Wingdings" w:hAnsi="Wingdings" w:hint="default"/>
+      </w:rPr>
+    </w:lvl>
+    <w:lvl w:ilvl="6" w:tplc="04090001" w:tentative="1">
+      <w:start w:val="1"/>
+      <w:numFmt w:val="bullet"/>
+      <w:lvlText w:val=""/>
+      <w:lvlJc w:val="left"/>
+      <w:pPr>
+        <w:ind w:left="5040" w:hanging="360"/>
+      </w:pPr>
+      <w:rPr>
+        <w:rFonts w:ascii="Symbol" w:hAnsi="Symbol" w:hint="default"/>
+      </w:rPr>
+    </w:lvl>
+    <w:lvl w:ilvl="7" w:tplc="04090003" w:tentative="1">
+      <w:start w:val="1"/>
+      <w:numFmt w:val="bullet"/>
+      <w:lvlText w:val="o"/>
+      <w:lvlJc w:val="left"/>
+      <w:pPr>
+        <w:ind w:left="5760" w:hanging="360"/>
+      </w:pPr>
+      <w:rPr>
+        <w:rFonts w:ascii="Courier New" w:hAnsi="Courier New" w:cs="Courier New" w:hint="default"/>
+      </w:rPr>
+    </w:lvl>
+    <w:lvl w:ilvl="8" w:tplc="04090005" w:tentative="1">
+      <w:start w:val="1"/>
+      <w:numFmt w:val="bullet"/>
+      <w:lvlText w:val=""/>
+      <w:lvlJc w:val="left"/>
+      <w:pPr>
+        <w:ind w:left="6480" w:hanging="360"/>
+      </w:pPr>
+      <w:rPr>
+        <w:rFonts w:ascii="Wingdings" w:hAnsi="Wingdings" w:hint="default"/>
+      </w:rPr>
+    </w:lvl>
+  </w:abstractNum>
+  <w:abstractNum w:abstractNumId="22">
     <w:nsid w:val="78F05080"/>
     <w:multiLevelType w:val="hybridMultilevel"/>
     <w:tmpl w:val="927E7116"/>
@@ -7615,7 +9392,7 @@
       </w:rPr>
     </w:lvl>
   </w:abstractNum>
-  <w:abstractNum w:abstractNumId="21">
+  <w:abstractNum w:abstractNumId="23">
     <w:nsid w:val="7C8D7810"/>
     <w:multiLevelType w:val="hybridMultilevel"/>
     <w:tmpl w:val="84F2B428"/>
@@ -7738,7 +9515,7 @@
     <w:abstractNumId w:val="6"/>
   </w:num>
   <w:num w:numId="4">
-    <w:abstractNumId w:val="19"/>
+    <w:abstractNumId w:val="20"/>
   </w:num>
   <w:num w:numId="5">
     <w:abstractNumId w:val="2"/>
@@ -7747,7 +9524,7 @@
     <w:abstractNumId w:val="4"/>
   </w:num>
   <w:num w:numId="7">
-    <w:abstractNumId w:val="17"/>
+    <w:abstractNumId w:val="18"/>
   </w:num>
   <w:num w:numId="8">
     <w:abstractNumId w:val="0"/>
@@ -7765,13 +9542,13 @@
     <w:abstractNumId w:val="3"/>
   </w:num>
   <w:num w:numId="13">
-    <w:abstractNumId w:val="18"/>
+    <w:abstractNumId w:val="19"/>
   </w:num>
   <w:num w:numId="14">
     <w:abstractNumId w:val="5"/>
   </w:num>
   <w:num w:numId="15">
-    <w:abstractNumId w:val="21"/>
+    <w:abstractNumId w:val="23"/>
   </w:num>
   <w:num w:numId="16">
     <w:abstractNumId w:val="8"/>
@@ -7789,10 +9566,16 @@
     <w:abstractNumId w:val="12"/>
   </w:num>
   <w:num w:numId="21">
-    <w:abstractNumId w:val="20"/>
+    <w:abstractNumId w:val="22"/>
   </w:num>
   <w:num w:numId="22">
     <w:abstractNumId w:val="16"/>
+  </w:num>
+  <w:num w:numId="23">
+    <w:abstractNumId w:val="21"/>
+  </w:num>
+  <w:num w:numId="24">
+    <w:abstractNumId w:val="17"/>
   </w:num>
 </w:numbering>
 </file>

--- a/L_Notes/L6_Notes.docx
+++ b/L_Notes/L6_Notes.docx
@@ -6778,8 +6778,337 @@
         </w:rPr>
         <w:t>.</w:t>
       </w:r>
+    </w:p>
+    <w:p>
+      <w:pPr>
+        <w:rPr>
+          <w:color w:val="000000" w:themeColor="text1"/>
+          <w:sz w:val="20"/>
+          <w:szCs w:val="20"/>
+        </w:rPr>
+      </w:pPr>
+      <w:r>
+        <w:rPr>
+          <w:color w:val="000000" w:themeColor="text1"/>
+          <w:sz w:val="20"/>
+          <w:szCs w:val="20"/>
+        </w:rPr>
+        <w:t>Check whether two vertices</w:t>
+      </w:r>
+      <w:r>
+        <w:rPr>
+          <w:color w:val="000000" w:themeColor="text1"/>
+          <w:sz w:val="20"/>
+          <w:szCs w:val="20"/>
+        </w:rPr>
+        <w:t xml:space="preserve"> are connected.</w:t>
+      </w:r>
+    </w:p>
+    <w:p>
+      <w:pPr>
+        <w:rPr>
+          <w:color w:val="000000" w:themeColor="text1"/>
+          <w:sz w:val="20"/>
+          <w:szCs w:val="20"/>
+        </w:rPr>
+      </w:pPr>
+    </w:p>
+    <w:p>
+      <w:pPr>
+        <w:rPr>
+          <w:color w:val="000000" w:themeColor="text1"/>
+          <w:sz w:val="20"/>
+          <w:szCs w:val="20"/>
+        </w:rPr>
+      </w:pPr>
+      <w:r>
+        <w:rPr>
+          <w:color w:val="000000" w:themeColor="text1"/>
+          <w:sz w:val="20"/>
+          <w:szCs w:val="20"/>
+        </w:rPr>
+        <w:t>Write a function to give a list of all vertices</w:t>
+      </w:r>
+      <w:r>
+        <w:rPr>
+          <w:color w:val="000000" w:themeColor="text1"/>
+          <w:sz w:val="20"/>
+          <w:szCs w:val="20"/>
+        </w:rPr>
+        <w:t xml:space="preserve"> connected</w:t>
+      </w:r>
+      <w:r>
+        <w:rPr>
+          <w:color w:val="000000" w:themeColor="text1"/>
+          <w:sz w:val="20"/>
+          <w:szCs w:val="20"/>
+        </w:rPr>
+        <w:t xml:space="preserve"> to a given vertex</w:t>
+      </w:r>
+    </w:p>
+    <w:p>
+      <w:pPr>
+        <w:pStyle w:val="ListParagraph"/>
+        <w:numPr>
+          <w:ilvl w:val="0"/>
+          <w:numId w:val="25"/>
+        </w:numPr>
+        <w:rPr>
+          <w:color w:val="000000" w:themeColor="text1"/>
+          <w:sz w:val="20"/>
+          <w:szCs w:val="20"/>
+        </w:rPr>
+      </w:pPr>
+      <w:r>
+        <w:rPr>
+          <w:b/>
+          <w:color w:val="000000" w:themeColor="text1"/>
+          <w:sz w:val="20"/>
+          <w:szCs w:val="20"/>
+        </w:rPr>
+        <w:t>Vertex *neighbours(Graph g, Vertex v</w:t>
+      </w:r>
+      <w:r>
+        <w:rPr>
+          <w:b/>
+          <w:color w:val="000000" w:themeColor="text1"/>
+          <w:sz w:val="20"/>
+          <w:szCs w:val="20"/>
+        </w:rPr>
+        <w:t>, int *nv);</w:t>
+      </w:r>
+    </w:p>
+    <w:p>
+      <w:pPr>
+        <w:rPr>
+          <w:color w:val="000000" w:themeColor="text1"/>
+          <w:sz w:val="20"/>
+          <w:szCs w:val="20"/>
+        </w:rPr>
+      </w:pPr>
+      <w:r>
+        <w:rPr>
+          <w:color w:val="000000" w:themeColor="text1"/>
+          <w:sz w:val="20"/>
+          <w:szCs w:val="20"/>
+        </w:rPr>
+        <w:t>This function:</w:t>
+      </w:r>
+    </w:p>
+    <w:p>
+      <w:pPr>
+        <w:pStyle w:val="ListParagraph"/>
+        <w:numPr>
+          <w:ilvl w:val="0"/>
+          <w:numId w:val="25"/>
+        </w:numPr>
+        <w:rPr>
+          <w:color w:val="000000" w:themeColor="text1"/>
+          <w:sz w:val="20"/>
+          <w:szCs w:val="20"/>
+        </w:rPr>
+      </w:pPr>
+      <w:r>
+        <w:rPr>
+          <w:color w:val="000000" w:themeColor="text1"/>
+          <w:sz w:val="20"/>
+          <w:szCs w:val="20"/>
+        </w:rPr>
+        <w:t>Returns a dynamically allocated array of vertices (</w:t>
+      </w:r>
+      <w:r>
+        <w:rPr>
+          <w:b/>
+          <w:color w:val="000000" w:themeColor="text1"/>
+          <w:sz w:val="20"/>
+          <w:szCs w:val="20"/>
+        </w:rPr>
+        <w:t>vs</w:t>
+      </w:r>
+      <w:r>
+        <w:rPr>
+          <w:color w:val="000000" w:themeColor="text1"/>
+          <w:sz w:val="20"/>
+          <w:szCs w:val="20"/>
+        </w:rPr>
+        <w:t>)</w:t>
+      </w:r>
+    </w:p>
+    <w:p>
+      <w:pPr>
+        <w:pStyle w:val="ListParagraph"/>
+        <w:numPr>
+          <w:ilvl w:val="0"/>
+          <w:numId w:val="25"/>
+        </w:numPr>
+        <w:rPr>
+          <w:color w:val="000000" w:themeColor="text1"/>
+          <w:sz w:val="20"/>
+          <w:szCs w:val="20"/>
+        </w:rPr>
+      </w:pPr>
+      <w:r>
+        <w:rPr>
+          <w:color w:val="000000" w:themeColor="text1"/>
+          <w:sz w:val="20"/>
+          <w:szCs w:val="20"/>
+        </w:rPr>
+        <w:t>Sets the</w:t>
+      </w:r>
+      <w:r>
+        <w:rPr>
+          <w:color w:val="000000" w:themeColor="text1"/>
+          <w:sz w:val="20"/>
+          <w:szCs w:val="20"/>
+        </w:rPr>
+        <w:t xml:space="preserve"> value</w:t>
+      </w:r>
+      <w:r>
+        <w:rPr>
+          <w:color w:val="000000" w:themeColor="text1"/>
+          <w:sz w:val="20"/>
+          <w:szCs w:val="20"/>
+        </w:rPr>
+        <w:t xml:space="preserve"> of the </w:t>
+      </w:r>
+      <w:r>
+        <w:rPr>
+          <w:b/>
+          <w:color w:val="000000" w:themeColor="text1"/>
+          <w:sz w:val="20"/>
+          <w:szCs w:val="20"/>
+        </w:rPr>
+        <w:t>nv</w:t>
+      </w:r>
+      <w:r>
+        <w:rPr>
+          <w:color w:val="000000" w:themeColor="text1"/>
+          <w:sz w:val="20"/>
+          <w:szCs w:val="20"/>
+        </w:rPr>
+        <w:t xml:space="preserve"> parameter</w:t>
+      </w:r>
+      <w:r>
+        <w:rPr>
+          <w:color w:val="000000" w:themeColor="text1"/>
+          <w:sz w:val="20"/>
+          <w:szCs w:val="20"/>
+        </w:rPr>
+        <w:t xml:space="preserve"> to size of array</w:t>
+      </w:r>
+    </w:p>
+    <w:p>
+      <w:pPr>
+        <w:rPr>
+          <w:color w:val="000000" w:themeColor="text1"/>
+          <w:sz w:val="20"/>
+          <w:szCs w:val="20"/>
+        </w:rPr>
+      </w:pPr>
+      <w:r>
+        <w:rPr>
+          <w:color w:val="000000" w:themeColor="text1"/>
+          <w:sz w:val="20"/>
+          <w:szCs w:val="20"/>
+        </w:rPr>
+        <w:t>Usage:</w:t>
+      </w:r>
+    </w:p>
+    <w:p>
+      <w:pPr>
+        <w:pStyle w:val="ListParagraph"/>
+        <w:numPr>
+          <w:ilvl w:val="0"/>
+          <w:numId w:val="26"/>
+        </w:numPr>
+        <w:rPr>
+          <w:b/>
+          <w:color w:val="000000" w:themeColor="text1"/>
+          <w:sz w:val="20"/>
+          <w:szCs w:val="20"/>
+        </w:rPr>
+      </w:pPr>
+      <w:r>
+        <w:rPr>
+          <w:b/>
+          <w:color w:val="000000" w:themeColor="text1"/>
+          <w:sz w:val="20"/>
+          <w:szCs w:val="20"/>
+        </w:rPr>
+        <w:t>Graph g; Vertex v; int n;</w:t>
+      </w:r>
+    </w:p>
+    <w:p>
+      <w:pPr>
+        <w:pStyle w:val="ListParagraph"/>
+        <w:rPr>
+          <w:color w:val="000000" w:themeColor="text1"/>
+          <w:sz w:val="20"/>
+          <w:szCs w:val="20"/>
+        </w:rPr>
+      </w:pPr>
+      <w:r>
+        <w:rPr>
+          <w:b/>
+          <w:color w:val="000000" w:themeColor="text1"/>
+          <w:sz w:val="20"/>
+          <w:szCs w:val="20"/>
+        </w:rPr>
+        <w:t>Vertex *ns = neighbours(g, v, &amp;n);</w:t>
+      </w:r>
+      <w:r>
+        <w:rPr>
+          <w:b/>
+          <w:color w:val="000000" w:themeColor="text1"/>
+          <w:sz w:val="20"/>
+          <w:szCs w:val="20"/>
+        </w:rPr>
+        <w:tab/>
+      </w:r>
+      <w:r>
+        <w:rPr>
+          <w:b/>
+          <w:color w:val="000000" w:themeColor="text1"/>
+          <w:sz w:val="20"/>
+          <w:szCs w:val="20"/>
+        </w:rPr>
+        <w:tab/>
+      </w:r>
+      <w:r>
+        <w:rPr>
+          <w:color w:val="000000" w:themeColor="text1"/>
+          <w:sz w:val="20"/>
+          <w:szCs w:val="20"/>
+        </w:rPr>
+        <w:t>// return value of variable by passing the add</w:t>
+      </w:r>
+      <w:r>
+        <w:rPr>
+          <w:color w:val="000000" w:themeColor="text1"/>
+          <w:sz w:val="20"/>
+          <w:szCs w:val="20"/>
+        </w:rPr>
+        <w:t>r</w:t>
+      </w:r>
       <w:bookmarkStart w:id="0" w:name="_GoBack"/>
       <w:bookmarkEnd w:id="0"/>
+      <w:r>
+        <w:rPr>
+          <w:color w:val="000000" w:themeColor="text1"/>
+          <w:sz w:val="20"/>
+          <w:szCs w:val="20"/>
+        </w:rPr>
+        <w:t>ess of the variable</w:t>
+      </w:r>
+    </w:p>
+    <w:p>
+      <w:pPr>
+        <w:rPr>
+          <w:color w:val="000000" w:themeColor="text1"/>
+          <w:sz w:val="20"/>
+          <w:szCs w:val="20"/>
+        </w:rPr>
+      </w:pPr>
     </w:p>
     <w:sectPr>
       <w:pgSz w:w="11900" w:h="16840"/>
@@ -7359,6 +7688,119 @@
     </w:lvl>
   </w:abstractNum>
   <w:abstractNum w:abstractNumId="5">
+    <w:nsid w:val="1E3166A3"/>
+    <w:multiLevelType w:val="hybridMultilevel"/>
+    <w:tmpl w:val="D71E59C8"/>
+    <w:lvl w:ilvl="0" w:tplc="04090001">
+      <w:start w:val="1"/>
+      <w:numFmt w:val="bullet"/>
+      <w:lvlText w:val=""/>
+      <w:lvlJc w:val="left"/>
+      <w:pPr>
+        <w:ind w:left="720" w:hanging="360"/>
+      </w:pPr>
+      <w:rPr>
+        <w:rFonts w:ascii="Symbol" w:hAnsi="Symbol" w:hint="default"/>
+      </w:rPr>
+    </w:lvl>
+    <w:lvl w:ilvl="1" w:tplc="04090003" w:tentative="1">
+      <w:start w:val="1"/>
+      <w:numFmt w:val="bullet"/>
+      <w:lvlText w:val="o"/>
+      <w:lvlJc w:val="left"/>
+      <w:pPr>
+        <w:ind w:left="1440" w:hanging="360"/>
+      </w:pPr>
+      <w:rPr>
+        <w:rFonts w:ascii="Courier New" w:hAnsi="Courier New" w:cs="Courier New" w:hint="default"/>
+      </w:rPr>
+    </w:lvl>
+    <w:lvl w:ilvl="2" w:tplc="04090005" w:tentative="1">
+      <w:start w:val="1"/>
+      <w:numFmt w:val="bullet"/>
+      <w:lvlText w:val=""/>
+      <w:lvlJc w:val="left"/>
+      <w:pPr>
+        <w:ind w:left="2160" w:hanging="360"/>
+      </w:pPr>
+      <w:rPr>
+        <w:rFonts w:ascii="Wingdings" w:hAnsi="Wingdings" w:hint="default"/>
+      </w:rPr>
+    </w:lvl>
+    <w:lvl w:ilvl="3" w:tplc="04090001" w:tentative="1">
+      <w:start w:val="1"/>
+      <w:numFmt w:val="bullet"/>
+      <w:lvlText w:val=""/>
+      <w:lvlJc w:val="left"/>
+      <w:pPr>
+        <w:ind w:left="2880" w:hanging="360"/>
+      </w:pPr>
+      <w:rPr>
+        <w:rFonts w:ascii="Symbol" w:hAnsi="Symbol" w:hint="default"/>
+      </w:rPr>
+    </w:lvl>
+    <w:lvl w:ilvl="4" w:tplc="04090003" w:tentative="1">
+      <w:start w:val="1"/>
+      <w:numFmt w:val="bullet"/>
+      <w:lvlText w:val="o"/>
+      <w:lvlJc w:val="left"/>
+      <w:pPr>
+        <w:ind w:left="3600" w:hanging="360"/>
+      </w:pPr>
+      <w:rPr>
+        <w:rFonts w:ascii="Courier New" w:hAnsi="Courier New" w:cs="Courier New" w:hint="default"/>
+      </w:rPr>
+    </w:lvl>
+    <w:lvl w:ilvl="5" w:tplc="04090005" w:tentative="1">
+      <w:start w:val="1"/>
+      <w:numFmt w:val="bullet"/>
+      <w:lvlText w:val=""/>
+      <w:lvlJc w:val="left"/>
+      <w:pPr>
+        <w:ind w:left="4320" w:hanging="360"/>
+      </w:pPr>
+      <w:rPr>
+        <w:rFonts w:ascii="Wingdings" w:hAnsi="Wingdings" w:hint="default"/>
+      </w:rPr>
+    </w:lvl>
+    <w:lvl w:ilvl="6" w:tplc="04090001" w:tentative="1">
+      <w:start w:val="1"/>
+      <w:numFmt w:val="bullet"/>
+      <w:lvlText w:val=""/>
+      <w:lvlJc w:val="left"/>
+      <w:pPr>
+        <w:ind w:left="5040" w:hanging="360"/>
+      </w:pPr>
+      <w:rPr>
+        <w:rFonts w:ascii="Symbol" w:hAnsi="Symbol" w:hint="default"/>
+      </w:rPr>
+    </w:lvl>
+    <w:lvl w:ilvl="7" w:tplc="04090003" w:tentative="1">
+      <w:start w:val="1"/>
+      <w:numFmt w:val="bullet"/>
+      <w:lvlText w:val="o"/>
+      <w:lvlJc w:val="left"/>
+      <w:pPr>
+        <w:ind w:left="5760" w:hanging="360"/>
+      </w:pPr>
+      <w:rPr>
+        <w:rFonts w:ascii="Courier New" w:hAnsi="Courier New" w:cs="Courier New" w:hint="default"/>
+      </w:rPr>
+    </w:lvl>
+    <w:lvl w:ilvl="8" w:tplc="04090005" w:tentative="1">
+      <w:start w:val="1"/>
+      <w:numFmt w:val="bullet"/>
+      <w:lvlText w:val=""/>
+      <w:lvlJc w:val="left"/>
+      <w:pPr>
+        <w:ind w:left="6480" w:hanging="360"/>
+      </w:pPr>
+      <w:rPr>
+        <w:rFonts w:ascii="Wingdings" w:hAnsi="Wingdings" w:hint="default"/>
+      </w:rPr>
+    </w:lvl>
+  </w:abstractNum>
+  <w:abstractNum w:abstractNumId="6">
     <w:nsid w:val="259D26F5"/>
     <w:multiLevelType w:val="hybridMultilevel"/>
     <w:tmpl w:val="8C0C0FAA"/>
@@ -7471,7 +7913,7 @@
       </w:rPr>
     </w:lvl>
   </w:abstractNum>
-  <w:abstractNum w:abstractNumId="6">
+  <w:abstractNum w:abstractNumId="7">
     <w:nsid w:val="2655327A"/>
     <w:multiLevelType w:val="hybridMultilevel"/>
     <w:tmpl w:val="6902D456"/>
@@ -7584,7 +8026,7 @@
       </w:rPr>
     </w:lvl>
   </w:abstractNum>
-  <w:abstractNum w:abstractNumId="7">
+  <w:abstractNum w:abstractNumId="8">
     <w:nsid w:val="275061E9"/>
     <w:multiLevelType w:val="hybridMultilevel"/>
     <w:tmpl w:val="88BE723C"/>
@@ -7697,7 +8139,7 @@
       </w:rPr>
     </w:lvl>
   </w:abstractNum>
-  <w:abstractNum w:abstractNumId="8">
+  <w:abstractNum w:abstractNumId="9">
     <w:nsid w:val="29B83454"/>
     <w:multiLevelType w:val="hybridMultilevel"/>
     <w:tmpl w:val="4F32C7BE"/>
@@ -7810,7 +8252,120 @@
       </w:rPr>
     </w:lvl>
   </w:abstractNum>
-  <w:abstractNum w:abstractNumId="9">
+  <w:abstractNum w:abstractNumId="10">
+    <w:nsid w:val="2DFC6A3B"/>
+    <w:multiLevelType w:val="hybridMultilevel"/>
+    <w:tmpl w:val="6C44F3F6"/>
+    <w:lvl w:ilvl="0" w:tplc="04090001">
+      <w:start w:val="1"/>
+      <w:numFmt w:val="bullet"/>
+      <w:lvlText w:val=""/>
+      <w:lvlJc w:val="left"/>
+      <w:pPr>
+        <w:ind w:left="720" w:hanging="360"/>
+      </w:pPr>
+      <w:rPr>
+        <w:rFonts w:ascii="Symbol" w:hAnsi="Symbol" w:hint="default"/>
+      </w:rPr>
+    </w:lvl>
+    <w:lvl w:ilvl="1" w:tplc="04090003" w:tentative="1">
+      <w:start w:val="1"/>
+      <w:numFmt w:val="bullet"/>
+      <w:lvlText w:val="o"/>
+      <w:lvlJc w:val="left"/>
+      <w:pPr>
+        <w:ind w:left="1440" w:hanging="360"/>
+      </w:pPr>
+      <w:rPr>
+        <w:rFonts w:ascii="Courier New" w:hAnsi="Courier New" w:cs="Courier New" w:hint="default"/>
+      </w:rPr>
+    </w:lvl>
+    <w:lvl w:ilvl="2" w:tplc="04090005" w:tentative="1">
+      <w:start w:val="1"/>
+      <w:numFmt w:val="bullet"/>
+      <w:lvlText w:val=""/>
+      <w:lvlJc w:val="left"/>
+      <w:pPr>
+        <w:ind w:left="2160" w:hanging="360"/>
+      </w:pPr>
+      <w:rPr>
+        <w:rFonts w:ascii="Wingdings" w:hAnsi="Wingdings" w:hint="default"/>
+      </w:rPr>
+    </w:lvl>
+    <w:lvl w:ilvl="3" w:tplc="04090001" w:tentative="1">
+      <w:start w:val="1"/>
+      <w:numFmt w:val="bullet"/>
+      <w:lvlText w:val=""/>
+      <w:lvlJc w:val="left"/>
+      <w:pPr>
+        <w:ind w:left="2880" w:hanging="360"/>
+      </w:pPr>
+      <w:rPr>
+        <w:rFonts w:ascii="Symbol" w:hAnsi="Symbol" w:hint="default"/>
+      </w:rPr>
+    </w:lvl>
+    <w:lvl w:ilvl="4" w:tplc="04090003" w:tentative="1">
+      <w:start w:val="1"/>
+      <w:numFmt w:val="bullet"/>
+      <w:lvlText w:val="o"/>
+      <w:lvlJc w:val="left"/>
+      <w:pPr>
+        <w:ind w:left="3600" w:hanging="360"/>
+      </w:pPr>
+      <w:rPr>
+        <w:rFonts w:ascii="Courier New" w:hAnsi="Courier New" w:cs="Courier New" w:hint="default"/>
+      </w:rPr>
+    </w:lvl>
+    <w:lvl w:ilvl="5" w:tplc="04090005" w:tentative="1">
+      <w:start w:val="1"/>
+      <w:numFmt w:val="bullet"/>
+      <w:lvlText w:val=""/>
+      <w:lvlJc w:val="left"/>
+      <w:pPr>
+        <w:ind w:left="4320" w:hanging="360"/>
+      </w:pPr>
+      <w:rPr>
+        <w:rFonts w:ascii="Wingdings" w:hAnsi="Wingdings" w:hint="default"/>
+      </w:rPr>
+    </w:lvl>
+    <w:lvl w:ilvl="6" w:tplc="04090001" w:tentative="1">
+      <w:start w:val="1"/>
+      <w:numFmt w:val="bullet"/>
+      <w:lvlText w:val=""/>
+      <w:lvlJc w:val="left"/>
+      <w:pPr>
+        <w:ind w:left="5040" w:hanging="360"/>
+      </w:pPr>
+      <w:rPr>
+        <w:rFonts w:ascii="Symbol" w:hAnsi="Symbol" w:hint="default"/>
+      </w:rPr>
+    </w:lvl>
+    <w:lvl w:ilvl="7" w:tplc="04090003" w:tentative="1">
+      <w:start w:val="1"/>
+      <w:numFmt w:val="bullet"/>
+      <w:lvlText w:val="o"/>
+      <w:lvlJc w:val="left"/>
+      <w:pPr>
+        <w:ind w:left="5760" w:hanging="360"/>
+      </w:pPr>
+      <w:rPr>
+        <w:rFonts w:ascii="Courier New" w:hAnsi="Courier New" w:cs="Courier New" w:hint="default"/>
+      </w:rPr>
+    </w:lvl>
+    <w:lvl w:ilvl="8" w:tplc="04090005" w:tentative="1">
+      <w:start w:val="1"/>
+      <w:numFmt w:val="bullet"/>
+      <w:lvlText w:val=""/>
+      <w:lvlJc w:val="left"/>
+      <w:pPr>
+        <w:ind w:left="6480" w:hanging="360"/>
+      </w:pPr>
+      <w:rPr>
+        <w:rFonts w:ascii="Wingdings" w:hAnsi="Wingdings" w:hint="default"/>
+      </w:rPr>
+    </w:lvl>
+  </w:abstractNum>
+  <w:abstractNum w:abstractNumId="11">
     <w:nsid w:val="39A937C6"/>
     <w:multiLevelType w:val="hybridMultilevel"/>
     <w:tmpl w:val="BA32A16A"/>
@@ -7923,7 +8478,7 @@
       </w:rPr>
     </w:lvl>
   </w:abstractNum>
-  <w:abstractNum w:abstractNumId="10">
+  <w:abstractNum w:abstractNumId="12">
     <w:nsid w:val="473B652A"/>
     <w:multiLevelType w:val="hybridMultilevel"/>
     <w:tmpl w:val="7C3A4FBA"/>
@@ -8036,7 +8591,7 @@
       </w:rPr>
     </w:lvl>
   </w:abstractNum>
-  <w:abstractNum w:abstractNumId="11">
+  <w:abstractNum w:abstractNumId="13">
     <w:nsid w:val="47C47E43"/>
     <w:multiLevelType w:val="hybridMultilevel"/>
     <w:tmpl w:val="47A0402C"/>
@@ -8149,7 +8704,7 @@
       </w:rPr>
     </w:lvl>
   </w:abstractNum>
-  <w:abstractNum w:abstractNumId="12">
+  <w:abstractNum w:abstractNumId="14">
     <w:nsid w:val="48DF4998"/>
     <w:multiLevelType w:val="hybridMultilevel"/>
     <w:tmpl w:val="988A4FFC"/>
@@ -8262,7 +8817,7 @@
       </w:rPr>
     </w:lvl>
   </w:abstractNum>
-  <w:abstractNum w:abstractNumId="13">
+  <w:abstractNum w:abstractNumId="15">
     <w:nsid w:val="4A277F01"/>
     <w:multiLevelType w:val="hybridMultilevel"/>
     <w:tmpl w:val="520853F4"/>
@@ -8375,7 +8930,7 @@
       </w:rPr>
     </w:lvl>
   </w:abstractNum>
-  <w:abstractNum w:abstractNumId="14">
+  <w:abstractNum w:abstractNumId="16">
     <w:nsid w:val="4ABF430D"/>
     <w:multiLevelType w:val="hybridMultilevel"/>
     <w:tmpl w:val="07640AC0"/>
@@ -8488,7 +9043,7 @@
       </w:rPr>
     </w:lvl>
   </w:abstractNum>
-  <w:abstractNum w:abstractNumId="15">
+  <w:abstractNum w:abstractNumId="17">
     <w:nsid w:val="53EC39E1"/>
     <w:multiLevelType w:val="hybridMultilevel"/>
     <w:tmpl w:val="6090C882"/>
@@ -8601,7 +9156,7 @@
       </w:rPr>
     </w:lvl>
   </w:abstractNum>
-  <w:abstractNum w:abstractNumId="16">
+  <w:abstractNum w:abstractNumId="18">
     <w:nsid w:val="601E2946"/>
     <w:multiLevelType w:val="hybridMultilevel"/>
     <w:tmpl w:val="3D2632B6"/>
@@ -8714,7 +9269,7 @@
       </w:rPr>
     </w:lvl>
   </w:abstractNum>
-  <w:abstractNum w:abstractNumId="17">
+  <w:abstractNum w:abstractNumId="19">
     <w:nsid w:val="674C0D5F"/>
     <w:multiLevelType w:val="hybridMultilevel"/>
     <w:tmpl w:val="4258AA24"/>
@@ -8827,7 +9382,7 @@
       </w:rPr>
     </w:lvl>
   </w:abstractNum>
-  <w:abstractNum w:abstractNumId="18">
+  <w:abstractNum w:abstractNumId="20">
     <w:nsid w:val="6A6201E8"/>
     <w:multiLevelType w:val="hybridMultilevel"/>
     <w:tmpl w:val="BAC0DB1A"/>
@@ -8940,7 +9495,7 @@
       </w:rPr>
     </w:lvl>
   </w:abstractNum>
-  <w:abstractNum w:abstractNumId="19">
+  <w:abstractNum w:abstractNumId="21">
     <w:nsid w:val="6F11273B"/>
     <w:multiLevelType w:val="hybridMultilevel"/>
     <w:tmpl w:val="80665440"/>
@@ -9053,7 +9608,7 @@
       </w:rPr>
     </w:lvl>
   </w:abstractNum>
-  <w:abstractNum w:abstractNumId="20">
+  <w:abstractNum w:abstractNumId="22">
     <w:nsid w:val="76074760"/>
     <w:multiLevelType w:val="hybridMultilevel"/>
     <w:tmpl w:val="8D4AE35E"/>
@@ -9166,7 +9721,7 @@
       </w:rPr>
     </w:lvl>
   </w:abstractNum>
-  <w:abstractNum w:abstractNumId="21">
+  <w:abstractNum w:abstractNumId="23">
     <w:nsid w:val="784372FA"/>
     <w:multiLevelType w:val="hybridMultilevel"/>
     <w:tmpl w:val="848087FC"/>
@@ -9279,7 +9834,7 @@
       </w:rPr>
     </w:lvl>
   </w:abstractNum>
-  <w:abstractNum w:abstractNumId="22">
+  <w:abstractNum w:abstractNumId="24">
     <w:nsid w:val="78F05080"/>
     <w:multiLevelType w:val="hybridMultilevel"/>
     <w:tmpl w:val="927E7116"/>
@@ -9392,7 +9947,7 @@
       </w:rPr>
     </w:lvl>
   </w:abstractNum>
-  <w:abstractNum w:abstractNumId="23">
+  <w:abstractNum w:abstractNumId="25">
     <w:nsid w:val="7C8D7810"/>
     <w:multiLevelType w:val="hybridMultilevel"/>
     <w:tmpl w:val="84F2B428"/>
@@ -9506,16 +10061,16 @@
     </w:lvl>
   </w:abstractNum>
   <w:num w:numId="1">
-    <w:abstractNumId w:val="10"/>
+    <w:abstractNumId w:val="12"/>
   </w:num>
   <w:num w:numId="2">
-    <w:abstractNumId w:val="9"/>
+    <w:abstractNumId w:val="11"/>
   </w:num>
   <w:num w:numId="3">
-    <w:abstractNumId w:val="6"/>
+    <w:abstractNumId w:val="7"/>
   </w:num>
   <w:num w:numId="4">
-    <w:abstractNumId w:val="20"/>
+    <w:abstractNumId w:val="22"/>
   </w:num>
   <w:num w:numId="5">
     <w:abstractNumId w:val="2"/>
@@ -9524,16 +10079,16 @@
     <w:abstractNumId w:val="4"/>
   </w:num>
   <w:num w:numId="7">
-    <w:abstractNumId w:val="18"/>
+    <w:abstractNumId w:val="20"/>
   </w:num>
   <w:num w:numId="8">
     <w:abstractNumId w:val="0"/>
   </w:num>
   <w:num w:numId="9">
-    <w:abstractNumId w:val="15"/>
+    <w:abstractNumId w:val="17"/>
   </w:num>
   <w:num w:numId="10">
-    <w:abstractNumId w:val="11"/>
+    <w:abstractNumId w:val="13"/>
   </w:num>
   <w:num w:numId="11">
     <w:abstractNumId w:val="1"/>
@@ -9542,40 +10097,46 @@
     <w:abstractNumId w:val="3"/>
   </w:num>
   <w:num w:numId="13">
+    <w:abstractNumId w:val="21"/>
+  </w:num>
+  <w:num w:numId="14">
+    <w:abstractNumId w:val="6"/>
+  </w:num>
+  <w:num w:numId="15">
+    <w:abstractNumId w:val="25"/>
+  </w:num>
+  <w:num w:numId="16">
+    <w:abstractNumId w:val="9"/>
+  </w:num>
+  <w:num w:numId="17">
+    <w:abstractNumId w:val="16"/>
+  </w:num>
+  <w:num w:numId="18">
+    <w:abstractNumId w:val="15"/>
+  </w:num>
+  <w:num w:numId="19">
+    <w:abstractNumId w:val="8"/>
+  </w:num>
+  <w:num w:numId="20">
+    <w:abstractNumId w:val="14"/>
+  </w:num>
+  <w:num w:numId="21">
+    <w:abstractNumId w:val="24"/>
+  </w:num>
+  <w:num w:numId="22">
+    <w:abstractNumId w:val="18"/>
+  </w:num>
+  <w:num w:numId="23">
+    <w:abstractNumId w:val="23"/>
+  </w:num>
+  <w:num w:numId="24">
     <w:abstractNumId w:val="19"/>
   </w:num>
-  <w:num w:numId="14">
+  <w:num w:numId="25">
     <w:abstractNumId w:val="5"/>
   </w:num>
-  <w:num w:numId="15">
-    <w:abstractNumId w:val="23"/>
-  </w:num>
-  <w:num w:numId="16">
-    <w:abstractNumId w:val="8"/>
-  </w:num>
-  <w:num w:numId="17">
-    <w:abstractNumId w:val="14"/>
-  </w:num>
-  <w:num w:numId="18">
-    <w:abstractNumId w:val="13"/>
-  </w:num>
-  <w:num w:numId="19">
-    <w:abstractNumId w:val="7"/>
-  </w:num>
-  <w:num w:numId="20">
-    <w:abstractNumId w:val="12"/>
-  </w:num>
-  <w:num w:numId="21">
-    <w:abstractNumId w:val="22"/>
-  </w:num>
-  <w:num w:numId="22">
-    <w:abstractNumId w:val="16"/>
-  </w:num>
-  <w:num w:numId="23">
-    <w:abstractNumId w:val="21"/>
-  </w:num>
-  <w:num w:numId="24">
-    <w:abstractNumId w:val="17"/>
+  <w:num w:numId="26">
+    <w:abstractNumId w:val="10"/>
   </w:num>
 </w:numbering>
 </file>

--- a/L_Notes/L6_Notes.docx
+++ b/L_Notes/L6_Notes.docx
@@ -3581,14 +3581,7 @@
           <w:b/>
           <w:color w:val="4472C4" w:themeColor="accent5"/>
         </w:rPr>
-        <w:t xml:space="preserve">GRAPH </w:t>
-      </w:r>
-      <w:r>
-        <w:rPr>
-          <w:b/>
-          <w:color w:val="4472C4" w:themeColor="accent5"/>
-        </w:rPr>
-        <w:t>TERMINOLOGY</w:t>
+        <w:t>GRAPH TERMINOLOGY</w:t>
       </w:r>
     </w:p>
     <w:p>
@@ -4817,7 +4810,15 @@
           <w:sz w:val="20"/>
           <w:szCs w:val="20"/>
         </w:rPr>
-        <w:t>Allow multiple</w:t>
+        <w:t>M</w:t>
+      </w:r>
+      <w:r>
+        <w:rPr>
+          <w:color w:val="000000" w:themeColor="text1"/>
+          <w:sz w:val="20"/>
+          <w:szCs w:val="20"/>
+        </w:rPr>
+        <w:t>ultiple</w:t>
       </w:r>
       <w:r>
         <w:rPr>
@@ -4881,6 +4882,7 @@
     <w:p>
       <w:pPr>
         <w:rPr>
+          <w:color w:val="000000" w:themeColor="text1"/>
           <w:sz w:val="20"/>
           <w:szCs w:val="20"/>
         </w:rPr>
@@ -4893,13 +4895,14 @@
           <w:color w:val="4472C4" w:themeColor="accent5"/>
         </w:rPr>
       </w:pPr>
-      <w:r>
+    </w:p>
+    <w:p>
+      <w:pPr>
         <w:rPr>
           <w:b/>
           <w:color w:val="4472C4" w:themeColor="accent5"/>
         </w:rPr>
-        <w:br/>
-      </w:r>
+      </w:pPr>
     </w:p>
     <w:p>
       <w:pPr>
@@ -4944,14 +4947,7 @@
           <w:b/>
           <w:color w:val="4472C4" w:themeColor="accent5"/>
         </w:rPr>
-        <w:t xml:space="preserve">GRAPH </w:t>
-      </w:r>
-      <w:r>
-        <w:rPr>
-          <w:b/>
-          <w:color w:val="4472C4" w:themeColor="accent5"/>
-        </w:rPr>
-        <w:t>ADT</w:t>
+        <w:t>GRAPH ADT</w:t>
       </w:r>
     </w:p>
     <w:p>
@@ -5454,7 +5450,7 @@
         <mc:AlternateContent>
           <mc:Choice Requires="wps">
             <w:drawing>
-              <wp:anchor distT="0" distB="0" distL="114300" distR="114300" simplePos="0" relativeHeight="251666432" behindDoc="0" locked="0" layoutInCell="1" allowOverlap="1" wp14:anchorId="0381735A" wp14:editId="4C8080A5">
+              <wp:anchor distT="0" distB="0" distL="114300" distR="114300" simplePos="0" relativeHeight="251666432" behindDoc="0" locked="0" layoutInCell="1" allowOverlap="1" wp14:anchorId="0381735A" wp14:editId="304EF857">
                 <wp:simplePos x="0" y="0"/>
                 <wp:positionH relativeFrom="column">
                   <wp:posOffset>4051935</wp:posOffset>
@@ -5737,12 +5733,15 @@
                     </wps:wsp>
                   </a:graphicData>
                 </a:graphic>
+                <wp14:sizeRelV relativeFrom="margin">
+                  <wp14:pctHeight>0</wp14:pctHeight>
+                </wp14:sizeRelV>
               </wp:anchor>
             </w:drawing>
           </mc:Choice>
           <mc:Fallback>
             <w:pict>
-              <v:shape w14:anchorId="0381735A" id="Text_x0020_Box_x0020_13" o:spid="_x0000_s1030" type="#_x0000_t202" style="position:absolute;margin-left:319.05pt;margin-top:10.6pt;width:189pt;height:243pt;z-index:251666432;visibility:visible;mso-wrap-style:square;mso-wrap-distance-left:9pt;mso-wrap-distance-top:0;mso-wrap-distance-right:9pt;mso-wrap-distance-bottom:0;mso-position-horizontal:absolute;mso-position-horizontal-relative:text;mso-position-vertical:absolute;mso-position-vertical-relative:text;v-text-anchor:top" o:gfxdata="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" filled="f" stroked="f">
+              <v:shape w14:anchorId="0381735A" id="Text_x0020_Box_x0020_13" o:spid="_x0000_s1030" type="#_x0000_t202" style="position:absolute;margin-left:319.05pt;margin-top:10.6pt;width:189pt;height:243pt;z-index:251666432;visibility:visible;mso-wrap-style:square;mso-height-percent:0;mso-wrap-distance-left:9pt;mso-wrap-distance-top:0;mso-wrap-distance-right:9pt;mso-wrap-distance-bottom:0;mso-position-horizontal:absolute;mso-position-horizontal-relative:text;mso-position-vertical:absolute;mso-position-vertical-relative:text;mso-height-percent:0;mso-height-relative:margin;v-text-anchor:top" o:gfxdata="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" filled="f" stroked="f">
                 <v:textbox>
                   <w:txbxContent>
                     <w:p>
@@ -6075,7 +6074,7 @@
         <mc:AlternateContent>
           <mc:Choice Requires="wps">
             <w:drawing>
-              <wp:anchor distT="0" distB="0" distL="114300" distR="114300" simplePos="0" relativeHeight="251668480" behindDoc="0" locked="0" layoutInCell="1" allowOverlap="1" wp14:anchorId="20E955F4" wp14:editId="55640FF6">
+              <wp:anchor distT="0" distB="0" distL="114300" distR="114300" simplePos="0" relativeHeight="251668480" behindDoc="0" locked="0" layoutInCell="1" allowOverlap="1" wp14:anchorId="20E955F4" wp14:editId="729916E6">
                 <wp:simplePos x="0" y="0"/>
                 <wp:positionH relativeFrom="column">
                   <wp:posOffset>4057015</wp:posOffset>
@@ -6083,8 +6082,8 @@
                 <wp:positionV relativeFrom="paragraph">
                   <wp:posOffset>146050</wp:posOffset>
                 </wp:positionV>
-                <wp:extent cx="1942465" cy="2174240"/>
-                <wp:effectExtent l="0" t="0" r="0" b="10160"/>
+                <wp:extent cx="1942465" cy="2745740"/>
+                <wp:effectExtent l="0" t="0" r="0" b="0"/>
                 <wp:wrapSquare wrapText="bothSides"/>
                 <wp:docPr id="15" name="Text Box 15"/>
                 <wp:cNvGraphicFramePr/>
@@ -6095,7 +6094,7 @@
                       <wps:spPr>
                         <a:xfrm>
                           <a:off x="0" y="0"/>
-                          <a:ext cx="1942465" cy="2174240"/>
+                          <a:ext cx="1942465" cy="2745740"/>
                         </a:xfrm>
                         <a:prstGeom prst="rect">
                           <a:avLst/>
@@ -6353,6 +6352,15 @@
                               </w:rPr>
                               <w:t>.</w:t>
                             </w:r>
+                            <w:r>
+                              <w:rPr>
+                                <w:sz w:val="20"/>
+                                <w:szCs w:val="20"/>
+                              </w:rPr>
+                              <w:t xml:space="preserve"> (dynamic allocation with ptrs)</w:t>
+                            </w:r>
+                            <w:bookmarkStart w:id="0" w:name="_GoBack"/>
+                            <w:bookmarkEnd w:id="0"/>
                           </w:p>
                           <w:p>
                             <w:pPr>
@@ -6384,7 +6392,7 @@
           </mc:Choice>
           <mc:Fallback>
             <w:pict>
-              <v:shape w14:anchorId="20E955F4" id="Text_x0020_Box_x0020_15" o:spid="_x0000_s1031" type="#_x0000_t202" style="position:absolute;margin-left:319.45pt;margin-top:11.5pt;width:152.95pt;height:171.2pt;z-index:251668480;visibility:visible;mso-wrap-style:square;mso-width-percent:0;mso-height-percent:0;mso-wrap-distance-left:9pt;mso-wrap-distance-top:0;mso-wrap-distance-right:9pt;mso-wrap-distance-bottom:0;mso-position-horizontal:absolute;mso-position-horizontal-relative:text;mso-position-vertical:absolute;mso-position-vertical-relative:text;mso-width-percent:0;mso-height-percent:0;mso-width-relative:margin;mso-height-relative:margin;v-text-anchor:top" o:gfxdata="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" filled="f" stroked="f">
+              <v:shape w14:anchorId="20E955F4" id="Text_x0020_Box_x0020_15" o:spid="_x0000_s1031" type="#_x0000_t202" style="position:absolute;margin-left:319.45pt;margin-top:11.5pt;width:152.95pt;height:216.2pt;z-index:251668480;visibility:visible;mso-wrap-style:square;mso-width-percent:0;mso-height-percent:0;mso-wrap-distance-left:9pt;mso-wrap-distance-top:0;mso-wrap-distance-right:9pt;mso-wrap-distance-bottom:0;mso-position-horizontal:absolute;mso-position-horizontal-relative:text;mso-position-vertical:absolute;mso-position-vertical-relative:text;mso-width-percent:0;mso-height-percent:0;mso-width-relative:margin;mso-height-relative:margin;v-text-anchor:top" o:gfxdata="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" filled="f" stroked="f">
                 <v:textbox>
                   <w:txbxContent>
                     <w:p>
@@ -6618,6 +6626,15 @@
                         </w:rPr>
                         <w:t>.</w:t>
                       </w:r>
+                      <w:r>
+                        <w:rPr>
+                          <w:sz w:val="20"/>
+                          <w:szCs w:val="20"/>
+                        </w:rPr>
+                        <w:t xml:space="preserve"> (dynamic allocation with ptrs)</w:t>
+                      </w:r>
+                      <w:bookmarkStart w:id="1" w:name="_GoBack"/>
+                      <w:bookmarkEnd w:id="1"/>
                     </w:p>
                     <w:p>
                       <w:pPr>
@@ -7090,8 +7107,6 @@
         </w:rPr>
         <w:t>r</w:t>
       </w:r>
-      <w:bookmarkStart w:id="0" w:name="_GoBack"/>
-      <w:bookmarkEnd w:id="0"/>
       <w:r>
         <w:rPr>
           <w:color w:val="000000" w:themeColor="text1"/>
@@ -7801,6 +7816,119 @@
     </w:lvl>
   </w:abstractNum>
   <w:abstractNum w:abstractNumId="6">
+    <w:nsid w:val="2297324B"/>
+    <w:multiLevelType w:val="hybridMultilevel"/>
+    <w:tmpl w:val="3BACB3C2"/>
+    <w:lvl w:ilvl="0" w:tplc="04090001">
+      <w:start w:val="1"/>
+      <w:numFmt w:val="bullet"/>
+      <w:lvlText w:val=""/>
+      <w:lvlJc w:val="left"/>
+      <w:pPr>
+        <w:ind w:left="720" w:hanging="360"/>
+      </w:pPr>
+      <w:rPr>
+        <w:rFonts w:ascii="Symbol" w:hAnsi="Symbol" w:hint="default"/>
+      </w:rPr>
+    </w:lvl>
+    <w:lvl w:ilvl="1" w:tplc="04090003" w:tentative="1">
+      <w:start w:val="1"/>
+      <w:numFmt w:val="bullet"/>
+      <w:lvlText w:val="o"/>
+      <w:lvlJc w:val="left"/>
+      <w:pPr>
+        <w:ind w:left="1440" w:hanging="360"/>
+      </w:pPr>
+      <w:rPr>
+        <w:rFonts w:ascii="Courier New" w:hAnsi="Courier New" w:cs="Courier New" w:hint="default"/>
+      </w:rPr>
+    </w:lvl>
+    <w:lvl w:ilvl="2" w:tplc="04090005" w:tentative="1">
+      <w:start w:val="1"/>
+      <w:numFmt w:val="bullet"/>
+      <w:lvlText w:val=""/>
+      <w:lvlJc w:val="left"/>
+      <w:pPr>
+        <w:ind w:left="2160" w:hanging="360"/>
+      </w:pPr>
+      <w:rPr>
+        <w:rFonts w:ascii="Wingdings" w:hAnsi="Wingdings" w:hint="default"/>
+      </w:rPr>
+    </w:lvl>
+    <w:lvl w:ilvl="3" w:tplc="04090001" w:tentative="1">
+      <w:start w:val="1"/>
+      <w:numFmt w:val="bullet"/>
+      <w:lvlText w:val=""/>
+      <w:lvlJc w:val="left"/>
+      <w:pPr>
+        <w:ind w:left="2880" w:hanging="360"/>
+      </w:pPr>
+      <w:rPr>
+        <w:rFonts w:ascii="Symbol" w:hAnsi="Symbol" w:hint="default"/>
+      </w:rPr>
+    </w:lvl>
+    <w:lvl w:ilvl="4" w:tplc="04090003" w:tentative="1">
+      <w:start w:val="1"/>
+      <w:numFmt w:val="bullet"/>
+      <w:lvlText w:val="o"/>
+      <w:lvlJc w:val="left"/>
+      <w:pPr>
+        <w:ind w:left="3600" w:hanging="360"/>
+      </w:pPr>
+      <w:rPr>
+        <w:rFonts w:ascii="Courier New" w:hAnsi="Courier New" w:cs="Courier New" w:hint="default"/>
+      </w:rPr>
+    </w:lvl>
+    <w:lvl w:ilvl="5" w:tplc="04090005" w:tentative="1">
+      <w:start w:val="1"/>
+      <w:numFmt w:val="bullet"/>
+      <w:lvlText w:val=""/>
+      <w:lvlJc w:val="left"/>
+      <w:pPr>
+        <w:ind w:left="4320" w:hanging="360"/>
+      </w:pPr>
+      <w:rPr>
+        <w:rFonts w:ascii="Wingdings" w:hAnsi="Wingdings" w:hint="default"/>
+      </w:rPr>
+    </w:lvl>
+    <w:lvl w:ilvl="6" w:tplc="04090001" w:tentative="1">
+      <w:start w:val="1"/>
+      <w:numFmt w:val="bullet"/>
+      <w:lvlText w:val=""/>
+      <w:lvlJc w:val="left"/>
+      <w:pPr>
+        <w:ind w:left="5040" w:hanging="360"/>
+      </w:pPr>
+      <w:rPr>
+        <w:rFonts w:ascii="Symbol" w:hAnsi="Symbol" w:hint="default"/>
+      </w:rPr>
+    </w:lvl>
+    <w:lvl w:ilvl="7" w:tplc="04090003" w:tentative="1">
+      <w:start w:val="1"/>
+      <w:numFmt w:val="bullet"/>
+      <w:lvlText w:val="o"/>
+      <w:lvlJc w:val="left"/>
+      <w:pPr>
+        <w:ind w:left="5760" w:hanging="360"/>
+      </w:pPr>
+      <w:rPr>
+        <w:rFonts w:ascii="Courier New" w:hAnsi="Courier New" w:cs="Courier New" w:hint="default"/>
+      </w:rPr>
+    </w:lvl>
+    <w:lvl w:ilvl="8" w:tplc="04090005" w:tentative="1">
+      <w:start w:val="1"/>
+      <w:numFmt w:val="bullet"/>
+      <w:lvlText w:val=""/>
+      <w:lvlJc w:val="left"/>
+      <w:pPr>
+        <w:ind w:left="6480" w:hanging="360"/>
+      </w:pPr>
+      <w:rPr>
+        <w:rFonts w:ascii="Wingdings" w:hAnsi="Wingdings" w:hint="default"/>
+      </w:rPr>
+    </w:lvl>
+  </w:abstractNum>
+  <w:abstractNum w:abstractNumId="7">
     <w:nsid w:val="259D26F5"/>
     <w:multiLevelType w:val="hybridMultilevel"/>
     <w:tmpl w:val="8C0C0FAA"/>
@@ -7913,7 +8041,7 @@
       </w:rPr>
     </w:lvl>
   </w:abstractNum>
-  <w:abstractNum w:abstractNumId="7">
+  <w:abstractNum w:abstractNumId="8">
     <w:nsid w:val="2655327A"/>
     <w:multiLevelType w:val="hybridMultilevel"/>
     <w:tmpl w:val="6902D456"/>
@@ -8026,7 +8154,7 @@
       </w:rPr>
     </w:lvl>
   </w:abstractNum>
-  <w:abstractNum w:abstractNumId="8">
+  <w:abstractNum w:abstractNumId="9">
     <w:nsid w:val="275061E9"/>
     <w:multiLevelType w:val="hybridMultilevel"/>
     <w:tmpl w:val="88BE723C"/>
@@ -8139,7 +8267,7 @@
       </w:rPr>
     </w:lvl>
   </w:abstractNum>
-  <w:abstractNum w:abstractNumId="9">
+  <w:abstractNum w:abstractNumId="10">
     <w:nsid w:val="29B83454"/>
     <w:multiLevelType w:val="hybridMultilevel"/>
     <w:tmpl w:val="4F32C7BE"/>
@@ -8252,7 +8380,7 @@
       </w:rPr>
     </w:lvl>
   </w:abstractNum>
-  <w:abstractNum w:abstractNumId="10">
+  <w:abstractNum w:abstractNumId="11">
     <w:nsid w:val="2DFC6A3B"/>
     <w:multiLevelType w:val="hybridMultilevel"/>
     <w:tmpl w:val="6C44F3F6"/>
@@ -8365,7 +8493,120 @@
       </w:rPr>
     </w:lvl>
   </w:abstractNum>
-  <w:abstractNum w:abstractNumId="11">
+  <w:abstractNum w:abstractNumId="12">
+    <w:nsid w:val="2F440BDD"/>
+    <w:multiLevelType w:val="hybridMultilevel"/>
+    <w:tmpl w:val="BAE2E19C"/>
+    <w:lvl w:ilvl="0" w:tplc="04090001">
+      <w:start w:val="1"/>
+      <w:numFmt w:val="bullet"/>
+      <w:lvlText w:val=""/>
+      <w:lvlJc w:val="left"/>
+      <w:pPr>
+        <w:ind w:left="720" w:hanging="360"/>
+      </w:pPr>
+      <w:rPr>
+        <w:rFonts w:ascii="Symbol" w:hAnsi="Symbol" w:hint="default"/>
+      </w:rPr>
+    </w:lvl>
+    <w:lvl w:ilvl="1" w:tplc="04090003" w:tentative="1">
+      <w:start w:val="1"/>
+      <w:numFmt w:val="bullet"/>
+      <w:lvlText w:val="o"/>
+      <w:lvlJc w:val="left"/>
+      <w:pPr>
+        <w:ind w:left="1440" w:hanging="360"/>
+      </w:pPr>
+      <w:rPr>
+        <w:rFonts w:ascii="Courier New" w:hAnsi="Courier New" w:cs="Courier New" w:hint="default"/>
+      </w:rPr>
+    </w:lvl>
+    <w:lvl w:ilvl="2" w:tplc="04090005" w:tentative="1">
+      <w:start w:val="1"/>
+      <w:numFmt w:val="bullet"/>
+      <w:lvlText w:val=""/>
+      <w:lvlJc w:val="left"/>
+      <w:pPr>
+        <w:ind w:left="2160" w:hanging="360"/>
+      </w:pPr>
+      <w:rPr>
+        <w:rFonts w:ascii="Wingdings" w:hAnsi="Wingdings" w:hint="default"/>
+      </w:rPr>
+    </w:lvl>
+    <w:lvl w:ilvl="3" w:tplc="04090001" w:tentative="1">
+      <w:start w:val="1"/>
+      <w:numFmt w:val="bullet"/>
+      <w:lvlText w:val=""/>
+      <w:lvlJc w:val="left"/>
+      <w:pPr>
+        <w:ind w:left="2880" w:hanging="360"/>
+      </w:pPr>
+      <w:rPr>
+        <w:rFonts w:ascii="Symbol" w:hAnsi="Symbol" w:hint="default"/>
+      </w:rPr>
+    </w:lvl>
+    <w:lvl w:ilvl="4" w:tplc="04090003" w:tentative="1">
+      <w:start w:val="1"/>
+      <w:numFmt w:val="bullet"/>
+      <w:lvlText w:val="o"/>
+      <w:lvlJc w:val="left"/>
+      <w:pPr>
+        <w:ind w:left="3600" w:hanging="360"/>
+      </w:pPr>
+      <w:rPr>
+        <w:rFonts w:ascii="Courier New" w:hAnsi="Courier New" w:cs="Courier New" w:hint="default"/>
+      </w:rPr>
+    </w:lvl>
+    <w:lvl w:ilvl="5" w:tplc="04090005" w:tentative="1">
+      <w:start w:val="1"/>
+      <w:numFmt w:val="bullet"/>
+      <w:lvlText w:val=""/>
+      <w:lvlJc w:val="left"/>
+      <w:pPr>
+        <w:ind w:left="4320" w:hanging="360"/>
+      </w:pPr>
+      <w:rPr>
+        <w:rFonts w:ascii="Wingdings" w:hAnsi="Wingdings" w:hint="default"/>
+      </w:rPr>
+    </w:lvl>
+    <w:lvl w:ilvl="6" w:tplc="04090001" w:tentative="1">
+      <w:start w:val="1"/>
+      <w:numFmt w:val="bullet"/>
+      <w:lvlText w:val=""/>
+      <w:lvlJc w:val="left"/>
+      <w:pPr>
+        <w:ind w:left="5040" w:hanging="360"/>
+      </w:pPr>
+      <w:rPr>
+        <w:rFonts w:ascii="Symbol" w:hAnsi="Symbol" w:hint="default"/>
+      </w:rPr>
+    </w:lvl>
+    <w:lvl w:ilvl="7" w:tplc="04090003" w:tentative="1">
+      <w:start w:val="1"/>
+      <w:numFmt w:val="bullet"/>
+      <w:lvlText w:val="o"/>
+      <w:lvlJc w:val="left"/>
+      <w:pPr>
+        <w:ind w:left="5760" w:hanging="360"/>
+      </w:pPr>
+      <w:rPr>
+        <w:rFonts w:ascii="Courier New" w:hAnsi="Courier New" w:cs="Courier New" w:hint="default"/>
+      </w:rPr>
+    </w:lvl>
+    <w:lvl w:ilvl="8" w:tplc="04090005" w:tentative="1">
+      <w:start w:val="1"/>
+      <w:numFmt w:val="bullet"/>
+      <w:lvlText w:val=""/>
+      <w:lvlJc w:val="left"/>
+      <w:pPr>
+        <w:ind w:left="6480" w:hanging="360"/>
+      </w:pPr>
+      <w:rPr>
+        <w:rFonts w:ascii="Wingdings" w:hAnsi="Wingdings" w:hint="default"/>
+      </w:rPr>
+    </w:lvl>
+  </w:abstractNum>
+  <w:abstractNum w:abstractNumId="13">
     <w:nsid w:val="39A937C6"/>
     <w:multiLevelType w:val="hybridMultilevel"/>
     <w:tmpl w:val="BA32A16A"/>
@@ -8478,7 +8719,7 @@
       </w:rPr>
     </w:lvl>
   </w:abstractNum>
-  <w:abstractNum w:abstractNumId="12">
+  <w:abstractNum w:abstractNumId="14">
     <w:nsid w:val="473B652A"/>
     <w:multiLevelType w:val="hybridMultilevel"/>
     <w:tmpl w:val="7C3A4FBA"/>
@@ -8591,7 +8832,7 @@
       </w:rPr>
     </w:lvl>
   </w:abstractNum>
-  <w:abstractNum w:abstractNumId="13">
+  <w:abstractNum w:abstractNumId="15">
     <w:nsid w:val="47C47E43"/>
     <w:multiLevelType w:val="hybridMultilevel"/>
     <w:tmpl w:val="47A0402C"/>
@@ -8704,7 +8945,7 @@
       </w:rPr>
     </w:lvl>
   </w:abstractNum>
-  <w:abstractNum w:abstractNumId="14">
+  <w:abstractNum w:abstractNumId="16">
     <w:nsid w:val="48DF4998"/>
     <w:multiLevelType w:val="hybridMultilevel"/>
     <w:tmpl w:val="988A4FFC"/>
@@ -8817,7 +9058,7 @@
       </w:rPr>
     </w:lvl>
   </w:abstractNum>
-  <w:abstractNum w:abstractNumId="15">
+  <w:abstractNum w:abstractNumId="17">
     <w:nsid w:val="4A277F01"/>
     <w:multiLevelType w:val="hybridMultilevel"/>
     <w:tmpl w:val="520853F4"/>
@@ -8930,7 +9171,7 @@
       </w:rPr>
     </w:lvl>
   </w:abstractNum>
-  <w:abstractNum w:abstractNumId="16">
+  <w:abstractNum w:abstractNumId="18">
     <w:nsid w:val="4ABF430D"/>
     <w:multiLevelType w:val="hybridMultilevel"/>
     <w:tmpl w:val="07640AC0"/>
@@ -9043,7 +9284,7 @@
       </w:rPr>
     </w:lvl>
   </w:abstractNum>
-  <w:abstractNum w:abstractNumId="17">
+  <w:abstractNum w:abstractNumId="19">
     <w:nsid w:val="53EC39E1"/>
     <w:multiLevelType w:val="hybridMultilevel"/>
     <w:tmpl w:val="6090C882"/>
@@ -9156,7 +9397,7 @@
       </w:rPr>
     </w:lvl>
   </w:abstractNum>
-  <w:abstractNum w:abstractNumId="18">
+  <w:abstractNum w:abstractNumId="20">
     <w:nsid w:val="601E2946"/>
     <w:multiLevelType w:val="hybridMultilevel"/>
     <w:tmpl w:val="3D2632B6"/>
@@ -9269,7 +9510,7 @@
       </w:rPr>
     </w:lvl>
   </w:abstractNum>
-  <w:abstractNum w:abstractNumId="19">
+  <w:abstractNum w:abstractNumId="21">
     <w:nsid w:val="674C0D5F"/>
     <w:multiLevelType w:val="hybridMultilevel"/>
     <w:tmpl w:val="4258AA24"/>
@@ -9382,7 +9623,7 @@
       </w:rPr>
     </w:lvl>
   </w:abstractNum>
-  <w:abstractNum w:abstractNumId="20">
+  <w:abstractNum w:abstractNumId="22">
     <w:nsid w:val="6A6201E8"/>
     <w:multiLevelType w:val="hybridMultilevel"/>
     <w:tmpl w:val="BAC0DB1A"/>
@@ -9495,7 +9736,7 @@
       </w:rPr>
     </w:lvl>
   </w:abstractNum>
-  <w:abstractNum w:abstractNumId="21">
+  <w:abstractNum w:abstractNumId="23">
     <w:nsid w:val="6F11273B"/>
     <w:multiLevelType w:val="hybridMultilevel"/>
     <w:tmpl w:val="80665440"/>
@@ -9608,7 +9849,7 @@
       </w:rPr>
     </w:lvl>
   </w:abstractNum>
-  <w:abstractNum w:abstractNumId="22">
+  <w:abstractNum w:abstractNumId="24">
     <w:nsid w:val="76074760"/>
     <w:multiLevelType w:val="hybridMultilevel"/>
     <w:tmpl w:val="8D4AE35E"/>
@@ -9721,7 +9962,7 @@
       </w:rPr>
     </w:lvl>
   </w:abstractNum>
-  <w:abstractNum w:abstractNumId="23">
+  <w:abstractNum w:abstractNumId="25">
     <w:nsid w:val="784372FA"/>
     <w:multiLevelType w:val="hybridMultilevel"/>
     <w:tmpl w:val="848087FC"/>
@@ -9834,7 +10075,7 @@
       </w:rPr>
     </w:lvl>
   </w:abstractNum>
-  <w:abstractNum w:abstractNumId="24">
+  <w:abstractNum w:abstractNumId="26">
     <w:nsid w:val="78F05080"/>
     <w:multiLevelType w:val="hybridMultilevel"/>
     <w:tmpl w:val="927E7116"/>
@@ -9947,7 +10188,7 @@
       </w:rPr>
     </w:lvl>
   </w:abstractNum>
-  <w:abstractNum w:abstractNumId="25">
+  <w:abstractNum w:abstractNumId="27">
     <w:nsid w:val="7C8D7810"/>
     <w:multiLevelType w:val="hybridMultilevel"/>
     <w:tmpl w:val="84F2B428"/>
@@ -10061,16 +10302,16 @@
     </w:lvl>
   </w:abstractNum>
   <w:num w:numId="1">
-    <w:abstractNumId w:val="12"/>
+    <w:abstractNumId w:val="14"/>
   </w:num>
   <w:num w:numId="2">
-    <w:abstractNumId w:val="11"/>
+    <w:abstractNumId w:val="13"/>
   </w:num>
   <w:num w:numId="3">
-    <w:abstractNumId w:val="7"/>
+    <w:abstractNumId w:val="8"/>
   </w:num>
   <w:num w:numId="4">
-    <w:abstractNumId w:val="22"/>
+    <w:abstractNumId w:val="24"/>
   </w:num>
   <w:num w:numId="5">
     <w:abstractNumId w:val="2"/>
@@ -10079,16 +10320,16 @@
     <w:abstractNumId w:val="4"/>
   </w:num>
   <w:num w:numId="7">
-    <w:abstractNumId w:val="20"/>
+    <w:abstractNumId w:val="22"/>
   </w:num>
   <w:num w:numId="8">
     <w:abstractNumId w:val="0"/>
   </w:num>
   <w:num w:numId="9">
-    <w:abstractNumId w:val="17"/>
+    <w:abstractNumId w:val="19"/>
   </w:num>
   <w:num w:numId="10">
-    <w:abstractNumId w:val="13"/>
+    <w:abstractNumId w:val="15"/>
   </w:num>
   <w:num w:numId="11">
     <w:abstractNumId w:val="1"/>
@@ -10097,46 +10338,52 @@
     <w:abstractNumId w:val="3"/>
   </w:num>
   <w:num w:numId="13">
-    <w:abstractNumId w:val="21"/>
+    <w:abstractNumId w:val="23"/>
   </w:num>
   <w:num w:numId="14">
-    <w:abstractNumId w:val="6"/>
+    <w:abstractNumId w:val="7"/>
   </w:num>
   <w:num w:numId="15">
+    <w:abstractNumId w:val="27"/>
+  </w:num>
+  <w:num w:numId="16">
+    <w:abstractNumId w:val="10"/>
+  </w:num>
+  <w:num w:numId="17">
+    <w:abstractNumId w:val="18"/>
+  </w:num>
+  <w:num w:numId="18">
+    <w:abstractNumId w:val="17"/>
+  </w:num>
+  <w:num w:numId="19">
+    <w:abstractNumId w:val="9"/>
+  </w:num>
+  <w:num w:numId="20">
+    <w:abstractNumId w:val="16"/>
+  </w:num>
+  <w:num w:numId="21">
+    <w:abstractNumId w:val="26"/>
+  </w:num>
+  <w:num w:numId="22">
+    <w:abstractNumId w:val="20"/>
+  </w:num>
+  <w:num w:numId="23">
     <w:abstractNumId w:val="25"/>
   </w:num>
-  <w:num w:numId="16">
-    <w:abstractNumId w:val="9"/>
-  </w:num>
-  <w:num w:numId="17">
-    <w:abstractNumId w:val="16"/>
-  </w:num>
-  <w:num w:numId="18">
-    <w:abstractNumId w:val="15"/>
-  </w:num>
-  <w:num w:numId="19">
-    <w:abstractNumId w:val="8"/>
-  </w:num>
-  <w:num w:numId="20">
-    <w:abstractNumId w:val="14"/>
-  </w:num>
-  <w:num w:numId="21">
-    <w:abstractNumId w:val="24"/>
-  </w:num>
-  <w:num w:numId="22">
-    <w:abstractNumId w:val="18"/>
-  </w:num>
-  <w:num w:numId="23">
-    <w:abstractNumId w:val="23"/>
-  </w:num>
   <w:num w:numId="24">
-    <w:abstractNumId w:val="19"/>
+    <w:abstractNumId w:val="21"/>
   </w:num>
   <w:num w:numId="25">
     <w:abstractNumId w:val="5"/>
   </w:num>
   <w:num w:numId="26">
-    <w:abstractNumId w:val="10"/>
+    <w:abstractNumId w:val="11"/>
+  </w:num>
+  <w:num w:numId="27">
+    <w:abstractNumId w:val="6"/>
+  </w:num>
+  <w:num w:numId="28">
+    <w:abstractNumId w:val="12"/>
   </w:num>
 </w:numbering>
 </file>

--- a/L_Notes/L6_Notes.docx
+++ b/L_Notes/L6_Notes.docx
@@ -53,7 +53,25 @@
           <w:sz w:val="20"/>
           <w:szCs w:val="20"/>
         </w:rPr>
-        <w:t>First In First Out</w:t>
+        <w:t xml:space="preserve">First </w:t>
+      </w:r>
+      <w:proofErr w:type="gramStart"/>
+      <w:r>
+        <w:rPr>
+          <w:color w:val="000000" w:themeColor="text1"/>
+          <w:sz w:val="20"/>
+          <w:szCs w:val="20"/>
+        </w:rPr>
+        <w:t>In</w:t>
+      </w:r>
+      <w:proofErr w:type="gramEnd"/>
+      <w:r>
+        <w:rPr>
+          <w:color w:val="000000" w:themeColor="text1"/>
+          <w:sz w:val="20"/>
+          <w:szCs w:val="20"/>
+        </w:rPr>
+        <w:t xml:space="preserve"> First Out</w:t>
       </w:r>
       <w:r>
         <w:rPr>
@@ -103,6 +121,7 @@
           <w:szCs w:val="20"/>
         </w:rPr>
       </w:pPr>
+      <w:proofErr w:type="gramStart"/>
       <w:r>
         <w:rPr>
           <w:b/>
@@ -110,7 +129,17 @@
           <w:sz w:val="20"/>
           <w:szCs w:val="20"/>
         </w:rPr>
-        <w:t>Enqueue(Queue q, Item it)</w:t>
+        <w:t>Enqueue(</w:t>
+      </w:r>
+      <w:proofErr w:type="gramEnd"/>
+      <w:r>
+        <w:rPr>
+          <w:b/>
+          <w:color w:val="000000" w:themeColor="text1"/>
+          <w:sz w:val="20"/>
+          <w:szCs w:val="20"/>
+        </w:rPr>
+        <w:t>Queue q, Item it)</w:t>
       </w:r>
       <w:r>
         <w:rPr>
@@ -141,7 +170,27 @@
           <w:sz w:val="20"/>
           <w:szCs w:val="20"/>
         </w:rPr>
-        <w:t>Item it = dequeue(Queue q)</w:t>
+        <w:t xml:space="preserve">Item it = </w:t>
+      </w:r>
+      <w:proofErr w:type="gramStart"/>
+      <w:r>
+        <w:rPr>
+          <w:b/>
+          <w:color w:val="000000" w:themeColor="text1"/>
+          <w:sz w:val="20"/>
+          <w:szCs w:val="20"/>
+        </w:rPr>
+        <w:t>dequeue(</w:t>
+      </w:r>
+      <w:proofErr w:type="gramEnd"/>
+      <w:r>
+        <w:rPr>
+          <w:b/>
+          <w:color w:val="000000" w:themeColor="text1"/>
+          <w:sz w:val="20"/>
+          <w:szCs w:val="20"/>
+        </w:rPr>
+        <w:t>Queue q)</w:t>
       </w:r>
       <w:r>
         <w:rPr>
@@ -180,6 +229,7 @@
           <w:szCs w:val="20"/>
         </w:rPr>
       </w:pPr>
+      <w:proofErr w:type="gramStart"/>
       <w:r>
         <w:rPr>
           <w:b/>
@@ -187,7 +237,17 @@
           <w:sz w:val="20"/>
           <w:szCs w:val="20"/>
         </w:rPr>
-        <w:t>isEmpty(Queue q)</w:t>
+        <w:t>isEmpty(</w:t>
+      </w:r>
+      <w:proofErr w:type="gramEnd"/>
+      <w:r>
+        <w:rPr>
+          <w:b/>
+          <w:color w:val="000000" w:themeColor="text1"/>
+          <w:sz w:val="20"/>
+          <w:szCs w:val="20"/>
+        </w:rPr>
+        <w:t>Queue q)</w:t>
       </w:r>
       <w:r>
         <w:rPr>
@@ -211,6 +271,7 @@
           <w:szCs w:val="20"/>
         </w:rPr>
       </w:pPr>
+      <w:proofErr w:type="gramStart"/>
       <w:r>
         <w:rPr>
           <w:b/>
@@ -218,7 +279,17 @@
           <w:sz w:val="20"/>
           <w:szCs w:val="20"/>
         </w:rPr>
-        <w:t>Length(Queue q)</w:t>
+        <w:t>Length(</w:t>
+      </w:r>
+      <w:proofErr w:type="gramEnd"/>
+      <w:r>
+        <w:rPr>
+          <w:b/>
+          <w:color w:val="000000" w:themeColor="text1"/>
+          <w:sz w:val="20"/>
+          <w:szCs w:val="20"/>
+        </w:rPr>
+        <w:t>Queue q)</w:t>
       </w:r>
       <w:r>
         <w:rPr>
@@ -242,6 +313,7 @@
           <w:szCs w:val="20"/>
         </w:rPr>
       </w:pPr>
+      <w:proofErr w:type="gramStart"/>
       <w:r>
         <w:rPr>
           <w:b/>
@@ -249,16 +321,36 @@
           <w:sz w:val="20"/>
           <w:szCs w:val="20"/>
         </w:rPr>
-        <w:t>Show(Queue q)</w:t>
-      </w:r>
-      <w:r>
-        <w:rPr>
-          <w:color w:val="000000" w:themeColor="text1"/>
-          <w:sz w:val="20"/>
-          <w:szCs w:val="20"/>
-        </w:rPr>
-        <w:t xml:space="preserve"> display queue on stdout</w:t>
-      </w:r>
+        <w:t>Show(</w:t>
+      </w:r>
+      <w:proofErr w:type="gramEnd"/>
+      <w:r>
+        <w:rPr>
+          <w:b/>
+          <w:color w:val="000000" w:themeColor="text1"/>
+          <w:sz w:val="20"/>
+          <w:szCs w:val="20"/>
+        </w:rPr>
+        <w:t>Queue q)</w:t>
+      </w:r>
+      <w:r>
+        <w:rPr>
+          <w:color w:val="000000" w:themeColor="text1"/>
+          <w:sz w:val="20"/>
+          <w:szCs w:val="20"/>
+        </w:rPr>
+        <w:t xml:space="preserve"> display queue on </w:t>
+      </w:r>
+      <w:proofErr w:type="spellStart"/>
+      <w:r>
+        <w:rPr>
+          <w:color w:val="000000" w:themeColor="text1"/>
+          <w:sz w:val="20"/>
+          <w:szCs w:val="20"/>
+        </w:rPr>
+        <w:t>stdout</w:t>
+      </w:r>
+      <w:proofErr w:type="spellEnd"/>
     </w:p>
     <w:p>
       <w:pPr>
@@ -280,7 +372,27 @@
           <w:sz w:val="20"/>
           <w:szCs w:val="20"/>
         </w:rPr>
-        <w:t>Queue q = newQueue()</w:t>
+        <w:t xml:space="preserve">Queue q = </w:t>
+      </w:r>
+      <w:proofErr w:type="gramStart"/>
+      <w:r>
+        <w:rPr>
+          <w:b/>
+          <w:color w:val="000000" w:themeColor="text1"/>
+          <w:sz w:val="20"/>
+          <w:szCs w:val="20"/>
+        </w:rPr>
+        <w:t>newQueue(</w:t>
+      </w:r>
+      <w:proofErr w:type="gramEnd"/>
+      <w:r>
+        <w:rPr>
+          <w:b/>
+          <w:color w:val="000000" w:themeColor="text1"/>
+          <w:sz w:val="20"/>
+          <w:szCs w:val="20"/>
+        </w:rPr>
+        <w:t>)</w:t>
       </w:r>
       <w:r>
         <w:rPr>
@@ -304,6 +416,8 @@
           <w:szCs w:val="20"/>
         </w:rPr>
       </w:pPr>
+      <w:proofErr w:type="spellStart"/>
+      <w:proofErr w:type="gramStart"/>
       <w:r>
         <w:rPr>
           <w:b/>
@@ -311,7 +425,27 @@
           <w:sz w:val="20"/>
           <w:szCs w:val="20"/>
         </w:rPr>
-        <w:t>dropQueue(Queue q)</w:t>
+        <w:t>dropQueue</w:t>
+      </w:r>
+      <w:proofErr w:type="spellEnd"/>
+      <w:r>
+        <w:rPr>
+          <w:b/>
+          <w:color w:val="000000" w:themeColor="text1"/>
+          <w:sz w:val="20"/>
+          <w:szCs w:val="20"/>
+        </w:rPr>
+        <w:t>(</w:t>
+      </w:r>
+      <w:proofErr w:type="gramEnd"/>
+      <w:r>
+        <w:rPr>
+          <w:b/>
+          <w:color w:val="000000" w:themeColor="text1"/>
+          <w:sz w:val="20"/>
+          <w:szCs w:val="20"/>
+        </w:rPr>
+        <w:t>Queue q)</w:t>
       </w:r>
       <w:r>
         <w:rPr>
@@ -554,7 +688,27 @@
           <w:sz w:val="20"/>
           <w:szCs w:val="20"/>
         </w:rPr>
-        <w:t>void join(PQ, Item)</w:t>
+        <w:t xml:space="preserve">void </w:t>
+      </w:r>
+      <w:proofErr w:type="gramStart"/>
+      <w:r>
+        <w:rPr>
+          <w:b/>
+          <w:color w:val="000000" w:themeColor="text1"/>
+          <w:sz w:val="20"/>
+          <w:szCs w:val="20"/>
+        </w:rPr>
+        <w:t>join(</w:t>
+      </w:r>
+      <w:proofErr w:type="gramEnd"/>
+      <w:r>
+        <w:rPr>
+          <w:b/>
+          <w:color w:val="000000" w:themeColor="text1"/>
+          <w:sz w:val="20"/>
+          <w:szCs w:val="20"/>
+        </w:rPr>
+        <w:t>PQ, Item)</w:t>
       </w:r>
       <w:r>
         <w:rPr>
@@ -624,7 +778,27 @@
           <w:sz w:val="20"/>
           <w:szCs w:val="20"/>
         </w:rPr>
-        <w:t>Item remove(PQ, Key)</w:t>
+        <w:t xml:space="preserve">Item </w:t>
+      </w:r>
+      <w:proofErr w:type="gramStart"/>
+      <w:r>
+        <w:rPr>
+          <w:b/>
+          <w:color w:val="000000" w:themeColor="text1"/>
+          <w:sz w:val="20"/>
+          <w:szCs w:val="20"/>
+        </w:rPr>
+        <w:t>remove(</w:t>
+      </w:r>
+      <w:proofErr w:type="gramEnd"/>
+      <w:r>
+        <w:rPr>
+          <w:b/>
+          <w:color w:val="000000" w:themeColor="text1"/>
+          <w:sz w:val="20"/>
+          <w:szCs w:val="20"/>
+        </w:rPr>
+        <w:t>PQ, Key)</w:t>
       </w:r>
       <w:r>
         <w:rPr>
@@ -650,12 +824,21 @@
           <w:szCs w:val="20"/>
         </w:rPr>
       </w:pPr>
-      <w:r>
-        <w:rPr>
-          <w:sz w:val="20"/>
-          <w:szCs w:val="20"/>
-        </w:rPr>
-        <w:t>Plus generic ADT operations:</w:t>
+      <w:proofErr w:type="gramStart"/>
+      <w:r>
+        <w:rPr>
+          <w:sz w:val="20"/>
+          <w:szCs w:val="20"/>
+        </w:rPr>
+        <w:t>Plus</w:t>
+      </w:r>
+      <w:proofErr w:type="gramEnd"/>
+      <w:r>
+        <w:rPr>
+          <w:sz w:val="20"/>
+          <w:szCs w:val="20"/>
+        </w:rPr>
+        <w:t xml:space="preserve"> generic ADT operations:</w:t>
       </w:r>
     </w:p>
     <w:p>
@@ -671,6 +854,7 @@
           <w:szCs w:val="20"/>
         </w:rPr>
       </w:pPr>
+      <w:proofErr w:type="spellStart"/>
       <w:r>
         <w:rPr>
           <w:b/>
@@ -678,7 +862,17 @@
           <w:sz w:val="20"/>
           <w:szCs w:val="20"/>
         </w:rPr>
-        <w:t xml:space="preserve">newPQ </w:t>
+        <w:t>newPQ</w:t>
+      </w:r>
+      <w:proofErr w:type="spellEnd"/>
+      <w:r>
+        <w:rPr>
+          <w:b/>
+          <w:color w:val="000000" w:themeColor="text1"/>
+          <w:sz w:val="20"/>
+          <w:szCs w:val="20"/>
+        </w:rPr>
+        <w:t xml:space="preserve"> </w:t>
       </w:r>
       <w:r>
         <w:rPr>
@@ -688,6 +882,7 @@
         </w:rPr>
         <w:t xml:space="preserve">/ </w:t>
       </w:r>
+      <w:proofErr w:type="spellStart"/>
       <w:r>
         <w:rPr>
           <w:b/>
@@ -697,6 +892,7 @@
         </w:rPr>
         <w:t>dropPQ</w:t>
       </w:r>
+      <w:proofErr w:type="spellEnd"/>
       <w:r>
         <w:rPr>
           <w:color w:val="000000" w:themeColor="text1"/>
@@ -1441,6 +1637,7 @@
                               </w:rPr>
                               <w:t xml:space="preserve">For a </w:t>
                             </w:r>
+                            <w:proofErr w:type="spellStart"/>
                             <w:r>
                               <w:rPr>
                                 <w:b/>
@@ -1449,6 +1646,7 @@
                               </w:rPr>
                               <w:t>PQueue</w:t>
                             </w:r>
+                            <w:proofErr w:type="spellEnd"/>
                             <w:r>
                               <w:rPr>
                                 <w:sz w:val="20"/>
@@ -1981,7 +2179,25 @@
           <w:sz w:val="20"/>
           <w:szCs w:val="20"/>
         </w:rPr>
-        <w:t>Facebook: items are people, connections are “friends”</w:t>
+        <w:t xml:space="preserve">Facebook: items are </w:t>
+      </w:r>
+      <w:proofErr w:type="gramStart"/>
+      <w:r>
+        <w:rPr>
+          <w:color w:val="000000" w:themeColor="text1"/>
+          <w:sz w:val="20"/>
+          <w:szCs w:val="20"/>
+        </w:rPr>
+        <w:t>people,</w:t>
+      </w:r>
+      <w:proofErr w:type="gramEnd"/>
+      <w:r>
+        <w:rPr>
+          <w:color w:val="000000" w:themeColor="text1"/>
+          <w:sz w:val="20"/>
+          <w:szCs w:val="20"/>
+        </w:rPr>
+        <w:t xml:space="preserve"> connections are “friends”</w:t>
       </w:r>
     </w:p>
     <w:p>
@@ -2069,7 +2285,27 @@
           <w:sz w:val="20"/>
           <w:szCs w:val="20"/>
         </w:rPr>
-        <w:t>Graphs are more GENERAL, they show arbitrary connections</w:t>
+        <w:t xml:space="preserve">Graphs are more </w:t>
+      </w:r>
+      <w:proofErr w:type="gramStart"/>
+      <w:r>
+        <w:rPr>
+          <w:b/>
+          <w:color w:val="000000" w:themeColor="text1"/>
+          <w:sz w:val="20"/>
+          <w:szCs w:val="20"/>
+        </w:rPr>
+        <w:t>GENERAL,</w:t>
+      </w:r>
+      <w:proofErr w:type="gramEnd"/>
+      <w:r>
+        <w:rPr>
+          <w:b/>
+          <w:color w:val="000000" w:themeColor="text1"/>
+          <w:sz w:val="20"/>
+          <w:szCs w:val="20"/>
+        </w:rPr>
+        <w:t xml:space="preserve"> they show arbitrary connections</w:t>
       </w:r>
       <w:r>
         <w:rPr>
@@ -2158,7 +2394,25 @@
           <w:sz w:val="20"/>
           <w:szCs w:val="20"/>
         </w:rPr>
-        <w:t>E is a set of edges (subset of VxV)</w:t>
+        <w:t xml:space="preserve">E is a set of edges (subset of </w:t>
+      </w:r>
+      <w:proofErr w:type="spellStart"/>
+      <w:r>
+        <w:rPr>
+          <w:color w:val="000000" w:themeColor="text1"/>
+          <w:sz w:val="20"/>
+          <w:szCs w:val="20"/>
+        </w:rPr>
+        <w:t>VxV</w:t>
+      </w:r>
+      <w:proofErr w:type="spellEnd"/>
+      <w:r>
+        <w:rPr>
+          <w:color w:val="000000" w:themeColor="text1"/>
+          <w:sz w:val="20"/>
+          <w:szCs w:val="20"/>
+        </w:rPr>
+        <w:t>)</w:t>
       </w:r>
     </w:p>
     <w:p>
@@ -3184,8 +3438,18 @@
           <w:sz w:val="20"/>
           <w:szCs w:val="20"/>
         </w:rPr>
-        <w:t>The ratio V:E</w:t>
-      </w:r>
+        <w:t xml:space="preserve">The ratio </w:t>
+      </w:r>
+      <w:proofErr w:type="gramStart"/>
+      <w:r>
+        <w:rPr>
+          <w:color w:val="000000" w:themeColor="text1"/>
+          <w:sz w:val="20"/>
+          <w:szCs w:val="20"/>
+        </w:rPr>
+        <w:t>V:E</w:t>
+      </w:r>
+      <w:proofErr w:type="gramEnd"/>
       <w:r>
         <w:rPr>
           <w:color w:val="000000" w:themeColor="text1"/>
@@ -4771,7 +5035,25 @@
           <w:sz w:val="20"/>
           <w:szCs w:val="20"/>
         </w:rPr>
-        <w:t>Each edge has an associated value (weight) (e.g. Aus roads)</w:t>
+        <w:t xml:space="preserve">Each edge has an associated value (weight) (e.g. </w:t>
+      </w:r>
+      <w:proofErr w:type="spellStart"/>
+      <w:r>
+        <w:rPr>
+          <w:color w:val="000000" w:themeColor="text1"/>
+          <w:sz w:val="20"/>
+          <w:szCs w:val="20"/>
+        </w:rPr>
+        <w:t>Aus</w:t>
+      </w:r>
+      <w:proofErr w:type="spellEnd"/>
+      <w:r>
+        <w:rPr>
+          <w:color w:val="000000" w:themeColor="text1"/>
+          <w:sz w:val="20"/>
+          <w:szCs w:val="20"/>
+        </w:rPr>
+        <w:t xml:space="preserve"> roads)</w:t>
       </w:r>
     </w:p>
     <w:p>
@@ -5428,7 +5710,25 @@
           <w:sz w:val="20"/>
           <w:szCs w:val="20"/>
         </w:rPr>
-        <w:t>Edges represented by a VxV matrix</w:t>
+        <w:t xml:space="preserve">Edges represented by a </w:t>
+      </w:r>
+      <w:proofErr w:type="spellStart"/>
+      <w:r>
+        <w:rPr>
+          <w:color w:val="000000" w:themeColor="text1"/>
+          <w:sz w:val="20"/>
+          <w:szCs w:val="20"/>
+        </w:rPr>
+        <w:t>VxV</w:t>
+      </w:r>
+      <w:proofErr w:type="spellEnd"/>
+      <w:r>
+        <w:rPr>
+          <w:color w:val="000000" w:themeColor="text1"/>
+          <w:sz w:val="20"/>
+          <w:szCs w:val="20"/>
+        </w:rPr>
+        <w:t xml:space="preserve"> matrix</w:t>
       </w:r>
     </w:p>
     <w:p>
@@ -6143,7 +6443,25 @@
                                 <w:sz w:val="20"/>
                                 <w:szCs w:val="20"/>
                               </w:rPr>
-                              <w:t xml:space="preserve">int nV </w:t>
+                              <w:t xml:space="preserve">int </w:t>
+                            </w:r>
+                            <w:proofErr w:type="spellStart"/>
+                            <w:r>
+                              <w:rPr>
+                                <w:b/>
+                                <w:sz w:val="20"/>
+                                <w:szCs w:val="20"/>
+                              </w:rPr>
+                              <w:t>nV</w:t>
+                            </w:r>
+                            <w:proofErr w:type="spellEnd"/>
+                            <w:r>
+                              <w:rPr>
+                                <w:b/>
+                                <w:sz w:val="20"/>
+                                <w:szCs w:val="20"/>
+                              </w:rPr>
+                              <w:t xml:space="preserve"> </w:t>
                             </w:r>
                             <w:r>
                               <w:rPr>
@@ -6173,8 +6491,18 @@
                                 <w:sz w:val="20"/>
                                 <w:szCs w:val="20"/>
                               </w:rPr>
-                              <w:t>int nE</w:t>
+                              <w:t xml:space="preserve">int </w:t>
                             </w:r>
+                            <w:proofErr w:type="spellStart"/>
+                            <w:r>
+                              <w:rPr>
+                                <w:b/>
+                                <w:sz w:val="20"/>
+                                <w:szCs w:val="20"/>
+                              </w:rPr>
+                              <w:t>nE</w:t>
+                            </w:r>
+                            <w:proofErr w:type="spellEnd"/>
                             <w:r>
                               <w:rPr>
                                 <w:sz w:val="20"/>
@@ -6357,10 +6685,24 @@
                                 <w:sz w:val="20"/>
                                 <w:szCs w:val="20"/>
                               </w:rPr>
-                              <w:t xml:space="preserve"> (dynamic allocation with ptrs)</w:t>
+                              <w:t xml:space="preserve"> (dynamic allocation with </w:t>
                             </w:r>
-                            <w:bookmarkStart w:id="0" w:name="_GoBack"/>
-                            <w:bookmarkEnd w:id="0"/>
+                            <w:proofErr w:type="spellStart"/>
+                            <w:r>
+                              <w:rPr>
+                                <w:sz w:val="20"/>
+                                <w:szCs w:val="20"/>
+                              </w:rPr>
+                              <w:t>ptrs</w:t>
+                            </w:r>
+                            <w:proofErr w:type="spellEnd"/>
+                            <w:r>
+                              <w:rPr>
+                                <w:sz w:val="20"/>
+                                <w:szCs w:val="20"/>
+                              </w:rPr>
+                              <w:t>)</w:t>
+                            </w:r>
                           </w:p>
                           <w:p>
                             <w:pPr>
@@ -6660,6 +7002,7 @@
         </w:rPr>
         <w:t xml:space="preserve">Implementation of </w:t>
       </w:r>
+      <w:proofErr w:type="spellStart"/>
       <w:r>
         <w:rPr>
           <w:b/>
@@ -6669,6 +7012,7 @@
         </w:rPr>
         <w:t>GraphRep</w:t>
       </w:r>
+      <w:proofErr w:type="spellEnd"/>
     </w:p>
     <w:p>
       <w:pPr>
@@ -6728,6 +7072,16 @@
           </wp:inline>
         </w:drawing>
       </w:r>
+      <w:r>
+        <w:rPr>
+          <w:color w:val="000000" w:themeColor="text1"/>
+          <w:sz w:val="20"/>
+          <w:szCs w:val="20"/>
+        </w:rPr>
+        <w:tab/>
+      </w:r>
+      <w:bookmarkStart w:id="0" w:name="_GoBack"/>
+      <w:bookmarkEnd w:id="0"/>
     </w:p>
     <w:p>
       <w:pPr>
@@ -6883,8 +7237,9 @@
           <w:sz w:val="20"/>
           <w:szCs w:val="20"/>
         </w:rPr>
-        <w:t>Vertex *neighbours(Graph g, Vertex v</w:t>
-      </w:r>
+        <w:t>Vertex *</w:t>
+      </w:r>
+      <w:proofErr w:type="gramStart"/>
       <w:r>
         <w:rPr>
           <w:b/>
@@ -6892,7 +7247,46 @@
           <w:sz w:val="20"/>
           <w:szCs w:val="20"/>
         </w:rPr>
-        <w:t>, int *nv);</w:t>
+        <w:t>neighbours(</w:t>
+      </w:r>
+      <w:proofErr w:type="gramEnd"/>
+      <w:r>
+        <w:rPr>
+          <w:b/>
+          <w:color w:val="000000" w:themeColor="text1"/>
+          <w:sz w:val="20"/>
+          <w:szCs w:val="20"/>
+        </w:rPr>
+        <w:t>Graph g, Vertex v</w:t>
+      </w:r>
+      <w:r>
+        <w:rPr>
+          <w:b/>
+          <w:color w:val="000000" w:themeColor="text1"/>
+          <w:sz w:val="20"/>
+          <w:szCs w:val="20"/>
+        </w:rPr>
+        <w:t>, int *</w:t>
+      </w:r>
+      <w:proofErr w:type="spellStart"/>
+      <w:r>
+        <w:rPr>
+          <w:b/>
+          <w:color w:val="000000" w:themeColor="text1"/>
+          <w:sz w:val="20"/>
+          <w:szCs w:val="20"/>
+        </w:rPr>
+        <w:t>nv</w:t>
+      </w:r>
+      <w:proofErr w:type="spellEnd"/>
+      <w:r>
+        <w:rPr>
+          <w:b/>
+          <w:color w:val="000000" w:themeColor="text1"/>
+          <w:sz w:val="20"/>
+          <w:szCs w:val="20"/>
+        </w:rPr>
+        <w:t>);</w:t>
       </w:r>
     </w:p>
     <w:p>
@@ -6988,6 +7382,7 @@
         </w:rPr>
         <w:t xml:space="preserve"> of the </w:t>
       </w:r>
+      <w:proofErr w:type="spellStart"/>
       <w:r>
         <w:rPr>
           <w:b/>
@@ -6997,6 +7392,7 @@
         </w:rPr>
         <w:t>nv</w:t>
       </w:r>
+      <w:proofErr w:type="spellEnd"/>
       <w:r>
         <w:rPr>
           <w:color w:val="000000" w:themeColor="text1"/>
@@ -7071,7 +7467,27 @@
           <w:sz w:val="20"/>
           <w:szCs w:val="20"/>
         </w:rPr>
-        <w:t>Vertex *ns = neighbours(g, v, &amp;n);</w:t>
+        <w:t xml:space="preserve">Vertex *ns = </w:t>
+      </w:r>
+      <w:proofErr w:type="gramStart"/>
+      <w:r>
+        <w:rPr>
+          <w:b/>
+          <w:color w:val="000000" w:themeColor="text1"/>
+          <w:sz w:val="20"/>
+          <w:szCs w:val="20"/>
+        </w:rPr>
+        <w:t>neighbours(</w:t>
+      </w:r>
+      <w:proofErr w:type="gramEnd"/>
+      <w:r>
+        <w:rPr>
+          <w:b/>
+          <w:color w:val="000000" w:themeColor="text1"/>
+          <w:sz w:val="20"/>
+          <w:szCs w:val="20"/>
+        </w:rPr>
+        <w:t>g, v, &amp;n);</w:t>
       </w:r>
       <w:r>
         <w:rPr>

--- a/L_Notes/L6_Notes.docx
+++ b/L_Notes/L6_Notes.docx
@@ -1767,6 +1767,7 @@
                         </w:rPr>
                         <w:t xml:space="preserve">For a </w:t>
                       </w:r>
+                      <w:proofErr w:type="spellStart"/>
                       <w:r>
                         <w:rPr>
                           <w:b/>
@@ -1775,6 +1776,7 @@
                         </w:rPr>
                         <w:t>PQueue</w:t>
                       </w:r>
+                      <w:proofErr w:type="spellEnd"/>
                       <w:r>
                         <w:rPr>
                           <w:sz w:val="20"/>
@@ -5750,16 +5752,16 @@
         <mc:AlternateContent>
           <mc:Choice Requires="wps">
             <w:drawing>
-              <wp:anchor distT="0" distB="0" distL="114300" distR="114300" simplePos="0" relativeHeight="251666432" behindDoc="0" locked="0" layoutInCell="1" allowOverlap="1" wp14:anchorId="0381735A" wp14:editId="304EF857">
+              <wp:anchor distT="0" distB="0" distL="114300" distR="114300" simplePos="0" relativeHeight="251666432" behindDoc="0" locked="0" layoutInCell="1" allowOverlap="1" wp14:anchorId="0381735A" wp14:editId="487A94E0">
                 <wp:simplePos x="0" y="0"/>
                 <wp:positionH relativeFrom="column">
-                  <wp:posOffset>4051935</wp:posOffset>
+                  <wp:posOffset>3364865</wp:posOffset>
                 </wp:positionH>
                 <wp:positionV relativeFrom="paragraph">
-                  <wp:posOffset>134620</wp:posOffset>
+                  <wp:posOffset>90805</wp:posOffset>
                 </wp:positionV>
-                <wp:extent cx="2400300" cy="3086100"/>
-                <wp:effectExtent l="0" t="0" r="0" b="12700"/>
+                <wp:extent cx="2743835" cy="1757680"/>
+                <wp:effectExtent l="0" t="0" r="0" b="0"/>
                 <wp:wrapSquare wrapText="bothSides"/>
                 <wp:docPr id="13" name="Text Box 13"/>
                 <wp:cNvGraphicFramePr/>
@@ -5770,7 +5772,7 @@
                       <wps:spPr>
                         <a:xfrm>
                           <a:off x="0" y="0"/>
-                          <a:ext cx="2400300" cy="3086100"/>
+                          <a:ext cx="2743835" cy="1757680"/>
                         </a:xfrm>
                         <a:prstGeom prst="rect">
                           <a:avLst/>
@@ -5797,75 +5799,6 @@
                       </wps:style>
                       <wps:txbx>
                         <w:txbxContent>
-                          <w:p>
-                            <w:pPr>
-                              <w:rPr>
-                                <w:sz w:val="20"/>
-                                <w:szCs w:val="20"/>
-                              </w:rPr>
-                            </w:pPr>
-                            <w:r>
-                              <w:rPr>
-                                <w:sz w:val="20"/>
-                                <w:szCs w:val="20"/>
-                              </w:rPr>
-                              <w:t>Is there an edge between vertex X and W?</w:t>
-                            </w:r>
-                          </w:p>
-                          <w:p>
-                            <w:pPr>
-                              <w:rPr>
-                                <w:sz w:val="20"/>
-                                <w:szCs w:val="20"/>
-                              </w:rPr>
-                            </w:pPr>
-                            <w:r>
-                              <w:rPr>
-                                <w:b/>
-                                <w:sz w:val="20"/>
-                                <w:szCs w:val="20"/>
-                              </w:rPr>
-                              <w:t xml:space="preserve">0 </w:t>
-                            </w:r>
-                            <w:r>
-                              <w:rPr>
-                                <w:sz w:val="20"/>
-                                <w:szCs w:val="20"/>
-                              </w:rPr>
-                              <w:t>= NO</w:t>
-                            </w:r>
-                          </w:p>
-                          <w:p>
-                            <w:pPr>
-                              <w:rPr>
-                                <w:sz w:val="20"/>
-                                <w:szCs w:val="20"/>
-                              </w:rPr>
-                            </w:pPr>
-                            <w:r>
-                              <w:rPr>
-                                <w:b/>
-                                <w:sz w:val="20"/>
-                                <w:szCs w:val="20"/>
-                              </w:rPr>
-                              <w:t xml:space="preserve">1 </w:t>
-                            </w:r>
-                            <w:r>
-                              <w:rPr>
-                                <w:sz w:val="20"/>
-                                <w:szCs w:val="20"/>
-                              </w:rPr>
-                              <w:t>= YES</w:t>
-                            </w:r>
-                          </w:p>
-                          <w:p>
-                            <w:pPr>
-                              <w:rPr>
-                                <w:sz w:val="20"/>
-                                <w:szCs w:val="20"/>
-                              </w:rPr>
-                            </w:pPr>
-                          </w:p>
                           <w:p>
                             <w:pPr>
                               <w:rPr>
@@ -6033,6 +5966,9 @@
                     </wps:wsp>
                   </a:graphicData>
                 </a:graphic>
+                <wp14:sizeRelH relativeFrom="margin">
+                  <wp14:pctWidth>0</wp14:pctWidth>
+                </wp14:sizeRelH>
                 <wp14:sizeRelV relativeFrom="margin">
                   <wp14:pctHeight>0</wp14:pctHeight>
                 </wp14:sizeRelV>
@@ -6041,78 +5977,9 @@
           </mc:Choice>
           <mc:Fallback>
             <w:pict>
-              <v:shape w14:anchorId="0381735A" id="Text_x0020_Box_x0020_13" o:spid="_x0000_s1030" type="#_x0000_t202" style="position:absolute;margin-left:319.05pt;margin-top:10.6pt;width:189pt;height:243pt;z-index:251666432;visibility:visible;mso-wrap-style:square;mso-height-percent:0;mso-wrap-distance-left:9pt;mso-wrap-distance-top:0;mso-wrap-distance-right:9pt;mso-wrap-distance-bottom:0;mso-position-horizontal:absolute;mso-position-horizontal-relative:text;mso-position-vertical:absolute;mso-position-vertical-relative:text;mso-height-percent:0;mso-height-relative:margin;v-text-anchor:top" o:gfxdata="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" filled="f" stroked="f">
+              <v:shape w14:anchorId="0381735A" id="Text_x0020_Box_x0020_13" o:spid="_x0000_s1030" type="#_x0000_t202" style="position:absolute;margin-left:264.95pt;margin-top:7.15pt;width:216.05pt;height:138.4pt;z-index:251666432;visibility:visible;mso-wrap-style:square;mso-width-percent:0;mso-height-percent:0;mso-wrap-distance-left:9pt;mso-wrap-distance-top:0;mso-wrap-distance-right:9pt;mso-wrap-distance-bottom:0;mso-position-horizontal:absolute;mso-position-horizontal-relative:text;mso-position-vertical:absolute;mso-position-vertical-relative:text;mso-width-percent:0;mso-height-percent:0;mso-width-relative:margin;mso-height-relative:margin;v-text-anchor:top" o:gfxdata="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" filled="f" stroked="f">
                 <v:textbox>
                   <w:txbxContent>
-                    <w:p>
-                      <w:pPr>
-                        <w:rPr>
-                          <w:sz w:val="20"/>
-                          <w:szCs w:val="20"/>
-                        </w:rPr>
-                      </w:pPr>
-                      <w:r>
-                        <w:rPr>
-                          <w:sz w:val="20"/>
-                          <w:szCs w:val="20"/>
-                        </w:rPr>
-                        <w:t>Is there an edge between vertex X and W?</w:t>
-                      </w:r>
-                    </w:p>
-                    <w:p>
-                      <w:pPr>
-                        <w:rPr>
-                          <w:sz w:val="20"/>
-                          <w:szCs w:val="20"/>
-                        </w:rPr>
-                      </w:pPr>
-                      <w:r>
-                        <w:rPr>
-                          <w:b/>
-                          <w:sz w:val="20"/>
-                          <w:szCs w:val="20"/>
-                        </w:rPr>
-                        <w:t xml:space="preserve">0 </w:t>
-                      </w:r>
-                      <w:r>
-                        <w:rPr>
-                          <w:sz w:val="20"/>
-                          <w:szCs w:val="20"/>
-                        </w:rPr>
-                        <w:t>= NO</w:t>
-                      </w:r>
-                    </w:p>
-                    <w:p>
-                      <w:pPr>
-                        <w:rPr>
-                          <w:sz w:val="20"/>
-                          <w:szCs w:val="20"/>
-                        </w:rPr>
-                      </w:pPr>
-                      <w:r>
-                        <w:rPr>
-                          <w:b/>
-                          <w:sz w:val="20"/>
-                          <w:szCs w:val="20"/>
-                        </w:rPr>
-                        <w:t xml:space="preserve">1 </w:t>
-                      </w:r>
-                      <w:r>
-                        <w:rPr>
-                          <w:sz w:val="20"/>
-                          <w:szCs w:val="20"/>
-                        </w:rPr>
-                        <w:t>= YES</w:t>
-                      </w:r>
-                    </w:p>
-                    <w:p>
-                      <w:pPr>
-                        <w:rPr>
-                          <w:sz w:val="20"/>
-                          <w:szCs w:val="20"/>
-                        </w:rPr>
-                      </w:pPr>
-                    </w:p>
                     <w:p>
                       <w:pPr>
                         <w:rPr>
@@ -6277,15 +6144,6 @@
           </mc:Fallback>
         </mc:AlternateContent>
       </w:r>
-    </w:p>
-    <w:p>
-      <w:pPr>
-        <w:rPr>
-          <w:color w:val="000000" w:themeColor="text1"/>
-          <w:sz w:val="20"/>
-          <w:szCs w:val="20"/>
-        </w:rPr>
-      </w:pPr>
       <w:r>
         <w:rPr>
           <w:noProof/>
@@ -6295,9 +6153,9 @@
           <w:lang w:val="en-US"/>
         </w:rPr>
         <w:drawing>
-          <wp:inline distT="0" distB="0" distL="0" distR="0" wp14:anchorId="2B39F62E" wp14:editId="592DF491">
-            <wp:extent cx="3930044" cy="3178226"/>
-            <wp:effectExtent l="0" t="0" r="6985" b="0"/>
+          <wp:inline distT="0" distB="0" distL="0" distR="0" wp14:anchorId="6BF36A0E" wp14:editId="04E62178">
+            <wp:extent cx="3019116" cy="2441561"/>
+            <wp:effectExtent l="0" t="0" r="3810" b="0"/>
             <wp:docPr id="12" name="Picture 12"/>
             <wp:cNvGraphicFramePr>
               <a:graphicFrameLocks xmlns:a="http://schemas.openxmlformats.org/drawingml/2006/main" noChangeAspect="1"/>
@@ -6324,7 +6182,7 @@
                   <pic:spPr>
                     <a:xfrm>
                       <a:off x="0" y="0"/>
-                      <a:ext cx="3935433" cy="3182584"/>
+                      <a:ext cx="3057396" cy="2472518"/>
                     </a:xfrm>
                     <a:prstGeom prst="rect">
                       <a:avLst/>
@@ -6354,15 +6212,6 @@
           <w:szCs w:val="20"/>
         </w:rPr>
       </w:pPr>
-    </w:p>
-    <w:p>
-      <w:pPr>
-        <w:rPr>
-          <w:color w:val="000000" w:themeColor="text1"/>
-          <w:sz w:val="20"/>
-          <w:szCs w:val="20"/>
-        </w:rPr>
-      </w:pPr>
       <w:r>
         <w:rPr>
           <w:noProof/>
@@ -6374,16 +6223,16 @@
         <mc:AlternateContent>
           <mc:Choice Requires="wps">
             <w:drawing>
-              <wp:anchor distT="0" distB="0" distL="114300" distR="114300" simplePos="0" relativeHeight="251668480" behindDoc="0" locked="0" layoutInCell="1" allowOverlap="1" wp14:anchorId="20E955F4" wp14:editId="729916E6">
+              <wp:anchor distT="0" distB="0" distL="114300" distR="114300" simplePos="0" relativeHeight="251668480" behindDoc="0" locked="0" layoutInCell="1" allowOverlap="1" wp14:anchorId="20E955F4" wp14:editId="588F1EE2">
                 <wp:simplePos x="0" y="0"/>
                 <wp:positionH relativeFrom="column">
-                  <wp:posOffset>4057015</wp:posOffset>
+                  <wp:posOffset>3933190</wp:posOffset>
                 </wp:positionH>
                 <wp:positionV relativeFrom="paragraph">
-                  <wp:posOffset>146050</wp:posOffset>
+                  <wp:posOffset>63500</wp:posOffset>
                 </wp:positionV>
-                <wp:extent cx="1942465" cy="2745740"/>
-                <wp:effectExtent l="0" t="0" r="0" b="0"/>
+                <wp:extent cx="2289810" cy="2429510"/>
+                <wp:effectExtent l="0" t="0" r="0" b="8890"/>
                 <wp:wrapSquare wrapText="bothSides"/>
                 <wp:docPr id="15" name="Text Box 15"/>
                 <wp:cNvGraphicFramePr/>
@@ -6394,7 +6243,7 @@
                       <wps:spPr>
                         <a:xfrm>
                           <a:off x="0" y="0"/>
-                          <a:ext cx="1942465" cy="2745740"/>
+                          <a:ext cx="2289810" cy="2429510"/>
                         </a:xfrm>
                         <a:prstGeom prst="rect">
                           <a:avLst/>
@@ -6734,7 +6583,7 @@
           </mc:Choice>
           <mc:Fallback>
             <w:pict>
-              <v:shape w14:anchorId="20E955F4" id="Text_x0020_Box_x0020_15" o:spid="_x0000_s1031" type="#_x0000_t202" style="position:absolute;margin-left:319.45pt;margin-top:11.5pt;width:152.95pt;height:216.2pt;z-index:251668480;visibility:visible;mso-wrap-style:square;mso-width-percent:0;mso-height-percent:0;mso-wrap-distance-left:9pt;mso-wrap-distance-top:0;mso-wrap-distance-right:9pt;mso-wrap-distance-bottom:0;mso-position-horizontal:absolute;mso-position-horizontal-relative:text;mso-position-vertical:absolute;mso-position-vertical-relative:text;mso-width-percent:0;mso-height-percent:0;mso-width-relative:margin;mso-height-relative:margin;v-text-anchor:top" o:gfxdata="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" filled="f" stroked="f">
+              <v:shape w14:anchorId="20E955F4" id="Text_x0020_Box_x0020_15" o:spid="_x0000_s1031" type="#_x0000_t202" style="position:absolute;margin-left:309.7pt;margin-top:5pt;width:180.3pt;height:191.3pt;z-index:251668480;visibility:visible;mso-wrap-style:square;mso-width-percent:0;mso-height-percent:0;mso-wrap-distance-left:9pt;mso-wrap-distance-top:0;mso-wrap-distance-right:9pt;mso-wrap-distance-bottom:0;mso-position-horizontal:absolute;mso-position-horizontal-relative:text;mso-position-vertical:absolute;mso-position-vertical-relative:text;mso-width-percent:0;mso-height-percent:0;mso-width-relative:margin;mso-height-relative:margin;v-text-anchor:top" o:gfxdata="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" filled="f" stroked="f">
                 <v:textbox>
                   <w:txbxContent>
                     <w:p>
@@ -6759,7 +6608,25 @@
                           <w:sz w:val="20"/>
                           <w:szCs w:val="20"/>
                         </w:rPr>
-                        <w:t xml:space="preserve">int nV </w:t>
+                        <w:t xml:space="preserve">int </w:t>
+                      </w:r>
+                      <w:proofErr w:type="spellStart"/>
+                      <w:r>
+                        <w:rPr>
+                          <w:b/>
+                          <w:sz w:val="20"/>
+                          <w:szCs w:val="20"/>
+                        </w:rPr>
+                        <w:t>nV</w:t>
+                      </w:r>
+                      <w:proofErr w:type="spellEnd"/>
+                      <w:r>
+                        <w:rPr>
+                          <w:b/>
+                          <w:sz w:val="20"/>
+                          <w:szCs w:val="20"/>
+                        </w:rPr>
+                        <w:t xml:space="preserve"> </w:t>
                       </w:r>
                       <w:r>
                         <w:rPr>
@@ -6789,8 +6656,18 @@
                           <w:sz w:val="20"/>
                           <w:szCs w:val="20"/>
                         </w:rPr>
-                        <w:t>int nE</w:t>
+                        <w:t xml:space="preserve">int </w:t>
                       </w:r>
+                      <w:proofErr w:type="spellStart"/>
+                      <w:r>
+                        <w:rPr>
+                          <w:b/>
+                          <w:sz w:val="20"/>
+                          <w:szCs w:val="20"/>
+                        </w:rPr>
+                        <w:t>nE</w:t>
+                      </w:r>
+                      <w:proofErr w:type="spellEnd"/>
                       <w:r>
                         <w:rPr>
                           <w:sz w:val="20"/>
@@ -6973,10 +6850,24 @@
                           <w:sz w:val="20"/>
                           <w:szCs w:val="20"/>
                         </w:rPr>
-                        <w:t xml:space="preserve"> (dynamic allocation with ptrs)</w:t>
+                        <w:t xml:space="preserve"> (dynamic allocation with </w:t>
                       </w:r>
-                      <w:bookmarkStart w:id="1" w:name="_GoBack"/>
-                      <w:bookmarkEnd w:id="1"/>
+                      <w:proofErr w:type="spellStart"/>
+                      <w:r>
+                        <w:rPr>
+                          <w:sz w:val="20"/>
+                          <w:szCs w:val="20"/>
+                        </w:rPr>
+                        <w:t>ptrs</w:t>
+                      </w:r>
+                      <w:proofErr w:type="spellEnd"/>
+                      <w:r>
+                        <w:rPr>
+                          <w:sz w:val="20"/>
+                          <w:szCs w:val="20"/>
+                        </w:rPr>
+                        <w:t>)</w:t>
+                      </w:r>
                     </w:p>
                     <w:p>
                       <w:pPr>
@@ -7031,9 +6922,9 @@
           <w:lang w:val="en-US"/>
         </w:rPr>
         <w:drawing>
-          <wp:inline distT="0" distB="0" distL="0" distR="0" wp14:anchorId="58F538F8" wp14:editId="6BB19C61">
-            <wp:extent cx="3760436" cy="2051702"/>
-            <wp:effectExtent l="0" t="0" r="0" b="5715"/>
+          <wp:inline distT="0" distB="0" distL="0" distR="0" wp14:anchorId="58F538F8" wp14:editId="7AFA2169">
+            <wp:extent cx="3800071" cy="2073326"/>
+            <wp:effectExtent l="0" t="0" r="10160" b="9525"/>
             <wp:docPr id="14" name="Picture 14"/>
             <wp:cNvGraphicFramePr>
               <a:graphicFrameLocks xmlns:a="http://schemas.openxmlformats.org/drawingml/2006/main" noChangeAspect="1"/>
@@ -7060,7 +6951,7 @@
                   <pic:spPr>
                     <a:xfrm>
                       <a:off x="0" y="0"/>
-                      <a:ext cx="3776204" cy="2060305"/>
+                      <a:ext cx="3821762" cy="2085161"/>
                     </a:xfrm>
                     <a:prstGeom prst="rect">
                       <a:avLst/>
@@ -7080,141 +6971,139 @@
         </w:rPr>
         <w:tab/>
       </w:r>
-      <w:bookmarkStart w:id="0" w:name="_GoBack"/>
-      <w:bookmarkEnd w:id="0"/>
-    </w:p>
-    <w:p>
-      <w:pPr>
-        <w:rPr>
-          <w:color w:val="000000" w:themeColor="text1"/>
-          <w:sz w:val="20"/>
-          <w:szCs w:val="20"/>
-        </w:rPr>
-      </w:pPr>
-    </w:p>
-    <w:p>
-      <w:pPr>
-        <w:rPr>
-          <w:color w:val="000000" w:themeColor="text1"/>
-          <w:sz w:val="20"/>
-          <w:szCs w:val="20"/>
-        </w:rPr>
-      </w:pPr>
-      <w:r>
-        <w:rPr>
-          <w:color w:val="000000" w:themeColor="text1"/>
-          <w:sz w:val="20"/>
-          <w:szCs w:val="20"/>
-        </w:rPr>
-        <w:t>See code</w:t>
-      </w:r>
-      <w:r>
-        <w:rPr>
-          <w:color w:val="000000" w:themeColor="text1"/>
-          <w:sz w:val="20"/>
-          <w:szCs w:val="20"/>
-        </w:rPr>
-        <w:t xml:space="preserve"> for graph initialisation</w:t>
-      </w:r>
-      <w:r>
-        <w:rPr>
-          <w:color w:val="000000" w:themeColor="text1"/>
-          <w:sz w:val="20"/>
-          <w:szCs w:val="20"/>
-        </w:rPr>
-        <w:t>.</w:t>
-      </w:r>
-    </w:p>
-    <w:p>
-      <w:pPr>
-        <w:rPr>
-          <w:color w:val="000000" w:themeColor="text1"/>
-          <w:sz w:val="20"/>
-          <w:szCs w:val="20"/>
-        </w:rPr>
-      </w:pPr>
-      <w:r>
-        <w:rPr>
-          <w:color w:val="000000" w:themeColor="text1"/>
-          <w:sz w:val="20"/>
-          <w:szCs w:val="20"/>
-        </w:rPr>
-        <w:t>See code for validity checking</w:t>
-      </w:r>
-      <w:r>
-        <w:rPr>
-          <w:color w:val="000000" w:themeColor="text1"/>
-          <w:sz w:val="20"/>
-          <w:szCs w:val="20"/>
-        </w:rPr>
-        <w:t>.</w:t>
-      </w:r>
-    </w:p>
-    <w:p>
-      <w:pPr>
-        <w:rPr>
-          <w:color w:val="000000" w:themeColor="text1"/>
-          <w:sz w:val="20"/>
-          <w:szCs w:val="20"/>
-        </w:rPr>
-      </w:pPr>
-      <w:r>
-        <w:rPr>
-          <w:color w:val="000000" w:themeColor="text1"/>
-          <w:sz w:val="20"/>
-          <w:szCs w:val="20"/>
-        </w:rPr>
-        <w:t>Check whether two vertices</w:t>
-      </w:r>
-      <w:r>
-        <w:rPr>
-          <w:color w:val="000000" w:themeColor="text1"/>
-          <w:sz w:val="20"/>
-          <w:szCs w:val="20"/>
-        </w:rPr>
-        <w:t xml:space="preserve"> are connected.</w:t>
-      </w:r>
-    </w:p>
-    <w:p>
-      <w:pPr>
-        <w:rPr>
-          <w:color w:val="000000" w:themeColor="text1"/>
-          <w:sz w:val="20"/>
-          <w:szCs w:val="20"/>
-        </w:rPr>
-      </w:pPr>
-    </w:p>
-    <w:p>
-      <w:pPr>
-        <w:rPr>
-          <w:color w:val="000000" w:themeColor="text1"/>
-          <w:sz w:val="20"/>
-          <w:szCs w:val="20"/>
-        </w:rPr>
-      </w:pPr>
-      <w:r>
-        <w:rPr>
-          <w:color w:val="000000" w:themeColor="text1"/>
-          <w:sz w:val="20"/>
-          <w:szCs w:val="20"/>
-        </w:rPr>
-        <w:t>Write a function to give a list of all vertices</w:t>
-      </w:r>
-      <w:r>
-        <w:rPr>
-          <w:color w:val="000000" w:themeColor="text1"/>
-          <w:sz w:val="20"/>
-          <w:szCs w:val="20"/>
-        </w:rPr>
-        <w:t xml:space="preserve"> connected</w:t>
-      </w:r>
-      <w:r>
-        <w:rPr>
-          <w:color w:val="000000" w:themeColor="text1"/>
-          <w:sz w:val="20"/>
-          <w:szCs w:val="20"/>
-        </w:rPr>
-        <w:t xml:space="preserve"> to a given vertex</w:t>
+    </w:p>
+    <w:p>
+      <w:pPr>
+        <w:rPr>
+          <w:color w:val="000000" w:themeColor="text1"/>
+          <w:sz w:val="20"/>
+          <w:szCs w:val="20"/>
+        </w:rPr>
+      </w:pPr>
+      <w:r>
+        <w:rPr>
+          <w:color w:val="000000" w:themeColor="text1"/>
+          <w:sz w:val="20"/>
+          <w:szCs w:val="20"/>
+        </w:rPr>
+        <w:t>Storage</w:t>
+      </w:r>
+      <w:r>
+        <w:rPr>
+          <w:color w:val="000000" w:themeColor="text1"/>
+          <w:sz w:val="20"/>
+          <w:szCs w:val="20"/>
+        </w:rPr>
+        <w:t xml:space="preserve"> cost: </w:t>
+      </w:r>
+      <w:r>
+        <w:rPr>
+          <w:b/>
+          <w:color w:val="000000" w:themeColor="text1"/>
+          <w:sz w:val="20"/>
+          <w:szCs w:val="20"/>
+        </w:rPr>
+        <w:t xml:space="preserve">V int </w:t>
+      </w:r>
+      <w:proofErr w:type="spellStart"/>
+      <w:r>
+        <w:rPr>
+          <w:b/>
+          <w:color w:val="000000" w:themeColor="text1"/>
+          <w:sz w:val="20"/>
+          <w:szCs w:val="20"/>
+        </w:rPr>
+        <w:t>ptrs</w:t>
+      </w:r>
+      <w:proofErr w:type="spellEnd"/>
+      <w:r>
+        <w:rPr>
+          <w:b/>
+          <w:color w:val="000000" w:themeColor="text1"/>
+          <w:sz w:val="20"/>
+          <w:szCs w:val="20"/>
+        </w:rPr>
+        <w:t xml:space="preserve"> + V</w:t>
+      </w:r>
+      <w:r>
+        <w:rPr>
+          <w:b/>
+          <w:color w:val="000000" w:themeColor="text1"/>
+          <w:sz w:val="20"/>
+          <w:szCs w:val="20"/>
+          <w:vertAlign w:val="superscript"/>
+        </w:rPr>
+        <w:t>2</w:t>
+      </w:r>
+      <w:r>
+        <w:rPr>
+          <w:b/>
+          <w:color w:val="000000" w:themeColor="text1"/>
+          <w:sz w:val="20"/>
+          <w:szCs w:val="20"/>
+        </w:rPr>
+        <w:t xml:space="preserve"> </w:t>
+      </w:r>
+      <w:proofErr w:type="spellStart"/>
+      <w:r>
+        <w:rPr>
+          <w:b/>
+          <w:color w:val="000000" w:themeColor="text1"/>
+          <w:sz w:val="20"/>
+          <w:szCs w:val="20"/>
+        </w:rPr>
+        <w:t>ints</w:t>
+      </w:r>
+      <w:proofErr w:type="spellEnd"/>
+    </w:p>
+    <w:p>
+      <w:pPr>
+        <w:rPr>
+          <w:color w:val="000000" w:themeColor="text1"/>
+          <w:sz w:val="20"/>
+          <w:szCs w:val="20"/>
+        </w:rPr>
+      </w:pPr>
+      <w:r>
+        <w:rPr>
+          <w:color w:val="000000" w:themeColor="text1"/>
+          <w:sz w:val="20"/>
+          <w:szCs w:val="20"/>
+        </w:rPr>
+        <w:t xml:space="preserve">Storage optimisation: </w:t>
+      </w:r>
+      <w:r>
+        <w:rPr>
+          <w:color w:val="000000" w:themeColor="text1"/>
+          <w:sz w:val="20"/>
+          <w:szCs w:val="20"/>
+        </w:rPr>
+        <w:t>store only top-right part of matrix</w:t>
+      </w:r>
+    </w:p>
+    <w:p>
+      <w:pPr>
+        <w:rPr>
+          <w:color w:val="000000" w:themeColor="text1"/>
+          <w:sz w:val="20"/>
+          <w:szCs w:val="20"/>
+        </w:rPr>
+      </w:pPr>
+      <w:r>
+        <w:rPr>
+          <w:color w:val="000000" w:themeColor="text1"/>
+          <w:sz w:val="20"/>
+          <w:szCs w:val="20"/>
+        </w:rPr>
+        <w:t>Cost of operations</w:t>
+      </w:r>
+      <w:r>
+        <w:rPr>
+          <w:color w:val="000000" w:themeColor="text1"/>
+          <w:sz w:val="20"/>
+          <w:szCs w:val="20"/>
+        </w:rPr>
+        <w:t>:</w:t>
       </w:r>
     </w:p>
     <w:p>
@@ -7222,7 +7111,7 @@
         <w:pStyle w:val="ListParagraph"/>
         <w:numPr>
           <w:ilvl w:val="0"/>
-          <w:numId w:val="25"/>
+          <w:numId w:val="29"/>
         </w:numPr>
         <w:rPr>
           <w:color w:val="000000" w:themeColor="text1"/>
@@ -7237,9 +7126,8 @@
           <w:sz w:val="20"/>
           <w:szCs w:val="20"/>
         </w:rPr>
-        <w:t>Vertex *</w:t>
-      </w:r>
-      <w:proofErr w:type="gramStart"/>
+        <w:t>Initialisation:</w:t>
+      </w:r>
       <w:r>
         <w:rPr>
           <w:b/>
@@ -7247,17 +7135,17 @@
           <w:sz w:val="20"/>
           <w:szCs w:val="20"/>
         </w:rPr>
-        <w:t>neighbours(</w:t>
-      </w:r>
-      <w:proofErr w:type="gramEnd"/>
+        <w:t xml:space="preserve"> O(V</w:t>
+      </w:r>
       <w:r>
         <w:rPr>
           <w:b/>
           <w:color w:val="000000" w:themeColor="text1"/>
           <w:sz w:val="20"/>
           <w:szCs w:val="20"/>
-        </w:rPr>
-        <w:t>Graph g, Vertex v</w:t>
+          <w:vertAlign w:val="superscript"/>
+        </w:rPr>
+        <w:t>2</w:t>
       </w:r>
       <w:r>
         <w:rPr>
@@ -7266,44 +7154,50 @@
           <w:sz w:val="20"/>
           <w:szCs w:val="20"/>
         </w:rPr>
-        <w:t>, int *</w:t>
+        <w:t>)</w:t>
+      </w:r>
+      <w:r>
+        <w:rPr>
+          <w:b/>
+          <w:color w:val="000000" w:themeColor="text1"/>
+          <w:sz w:val="20"/>
+          <w:szCs w:val="20"/>
+        </w:rPr>
+        <w:t xml:space="preserve"> </w:t>
+      </w:r>
+      <w:r>
+        <w:rPr>
+          <w:color w:val="000000" w:themeColor="text1"/>
+          <w:sz w:val="20"/>
+          <w:szCs w:val="20"/>
+        </w:rPr>
+        <w:t>(initialise</w:t>
+      </w:r>
+      <w:r>
+        <w:rPr>
+          <w:color w:val="000000" w:themeColor="text1"/>
+          <w:sz w:val="20"/>
+          <w:szCs w:val="20"/>
+        </w:rPr>
+        <w:t xml:space="preserve"> </w:t>
       </w:r>
       <w:proofErr w:type="spellStart"/>
       <w:r>
         <w:rPr>
-          <w:b/>
-          <w:color w:val="000000" w:themeColor="text1"/>
-          <w:sz w:val="20"/>
-          <w:szCs w:val="20"/>
-        </w:rPr>
-        <w:t>nv</w:t>
+          <w:color w:val="000000" w:themeColor="text1"/>
+          <w:sz w:val="20"/>
+          <w:szCs w:val="20"/>
+        </w:rPr>
+        <w:t>VxV</w:t>
       </w:r>
       <w:proofErr w:type="spellEnd"/>
       <w:r>
         <w:rPr>
-          <w:b/>
-          <w:color w:val="000000" w:themeColor="text1"/>
-          <w:sz w:val="20"/>
-          <w:szCs w:val="20"/>
-        </w:rPr>
-        <w:t>);</w:t>
-      </w:r>
-    </w:p>
-    <w:p>
-      <w:pPr>
-        <w:rPr>
-          <w:color w:val="000000" w:themeColor="text1"/>
-          <w:sz w:val="20"/>
-          <w:szCs w:val="20"/>
-        </w:rPr>
-      </w:pPr>
-      <w:r>
-        <w:rPr>
-          <w:color w:val="000000" w:themeColor="text1"/>
-          <w:sz w:val="20"/>
-          <w:szCs w:val="20"/>
-        </w:rPr>
-        <w:t>This function:</w:t>
+          <w:color w:val="000000" w:themeColor="text1"/>
+          <w:sz w:val="20"/>
+          <w:szCs w:val="20"/>
+        </w:rPr>
+        <w:t xml:space="preserve"> matrix)</w:t>
       </w:r>
     </w:p>
     <w:p>
@@ -7311,7 +7205,7 @@
         <w:pStyle w:val="ListParagraph"/>
         <w:numPr>
           <w:ilvl w:val="0"/>
-          <w:numId w:val="25"/>
+          <w:numId w:val="29"/>
         </w:numPr>
         <w:rPr>
           <w:color w:val="000000" w:themeColor="text1"/>
@@ -7321,28 +7215,40 @@
       </w:pPr>
       <w:r>
         <w:rPr>
-          <w:color w:val="000000" w:themeColor="text1"/>
-          <w:sz w:val="20"/>
-          <w:szCs w:val="20"/>
-        </w:rPr>
-        <w:t>Returns a dynamically allocated array of vertices (</w:t>
-      </w:r>
-      <w:r>
-        <w:rPr>
           <w:b/>
           <w:color w:val="000000" w:themeColor="text1"/>
           <w:sz w:val="20"/>
           <w:szCs w:val="20"/>
         </w:rPr>
-        <w:t>vs</w:t>
-      </w:r>
-      <w:r>
-        <w:rPr>
-          <w:color w:val="000000" w:themeColor="text1"/>
-          <w:sz w:val="20"/>
-          <w:szCs w:val="20"/>
-        </w:rPr>
-        <w:t>)</w:t>
+        <w:t xml:space="preserve">Insert edge: </w:t>
+      </w:r>
+      <w:proofErr w:type="gramStart"/>
+      <w:r>
+        <w:rPr>
+          <w:b/>
+          <w:color w:val="000000" w:themeColor="text1"/>
+          <w:sz w:val="20"/>
+          <w:szCs w:val="20"/>
+        </w:rPr>
+        <w:t>O(</w:t>
+      </w:r>
+      <w:proofErr w:type="gramEnd"/>
+      <w:r>
+        <w:rPr>
+          <w:b/>
+          <w:color w:val="000000" w:themeColor="text1"/>
+          <w:sz w:val="20"/>
+          <w:szCs w:val="20"/>
+        </w:rPr>
+        <w:t>1)</w:t>
+      </w:r>
+      <w:r>
+        <w:rPr>
+          <w:color w:val="000000" w:themeColor="text1"/>
+          <w:sz w:val="20"/>
+          <w:szCs w:val="20"/>
+        </w:rPr>
+        <w:t xml:space="preserve"> (set two cells in matrix)</w:t>
       </w:r>
     </w:p>
     <w:p>
@@ -7350,7 +7256,7 @@
         <w:pStyle w:val="ListParagraph"/>
         <w:numPr>
           <w:ilvl w:val="0"/>
-          <w:numId w:val="25"/>
+          <w:numId w:val="29"/>
         </w:numPr>
         <w:rPr>
           <w:color w:val="000000" w:themeColor="text1"/>
@@ -7360,27 +7266,500 @@
       </w:pPr>
       <w:r>
         <w:rPr>
-          <w:color w:val="000000" w:themeColor="text1"/>
-          <w:sz w:val="20"/>
-          <w:szCs w:val="20"/>
-        </w:rPr>
-        <w:t>Sets the</w:t>
-      </w:r>
-      <w:r>
-        <w:rPr>
-          <w:color w:val="000000" w:themeColor="text1"/>
-          <w:sz w:val="20"/>
-          <w:szCs w:val="20"/>
-        </w:rPr>
-        <w:t xml:space="preserve"> value</w:t>
-      </w:r>
-      <w:r>
-        <w:rPr>
-          <w:color w:val="000000" w:themeColor="text1"/>
-          <w:sz w:val="20"/>
-          <w:szCs w:val="20"/>
-        </w:rPr>
-        <w:t xml:space="preserve"> of the </w:t>
+          <w:b/>
+          <w:color w:val="000000" w:themeColor="text1"/>
+          <w:sz w:val="20"/>
+          <w:szCs w:val="20"/>
+        </w:rPr>
+        <w:t xml:space="preserve">Delete edge: </w:t>
+      </w:r>
+      <w:proofErr w:type="gramStart"/>
+      <w:r>
+        <w:rPr>
+          <w:b/>
+          <w:color w:val="000000" w:themeColor="text1"/>
+          <w:sz w:val="20"/>
+          <w:szCs w:val="20"/>
+        </w:rPr>
+        <w:t>O(</w:t>
+      </w:r>
+      <w:proofErr w:type="gramEnd"/>
+      <w:r>
+        <w:rPr>
+          <w:b/>
+          <w:color w:val="000000" w:themeColor="text1"/>
+          <w:sz w:val="20"/>
+          <w:szCs w:val="20"/>
+        </w:rPr>
+        <w:t>1)</w:t>
+      </w:r>
+      <w:r>
+        <w:rPr>
+          <w:color w:val="000000" w:themeColor="text1"/>
+          <w:sz w:val="20"/>
+          <w:szCs w:val="20"/>
+        </w:rPr>
+        <w:t xml:space="preserve"> (unset two cells</w:t>
+      </w:r>
+      <w:r>
+        <w:rPr>
+          <w:color w:val="000000" w:themeColor="text1"/>
+          <w:sz w:val="20"/>
+          <w:szCs w:val="20"/>
+        </w:rPr>
+        <w:t xml:space="preserve"> in matrix)</w:t>
+      </w:r>
+    </w:p>
+    <w:p>
+      <w:pPr>
+        <w:rPr>
+          <w:color w:val="000000" w:themeColor="text1"/>
+          <w:sz w:val="20"/>
+          <w:szCs w:val="20"/>
+        </w:rPr>
+      </w:pPr>
+    </w:p>
+    <w:p>
+      <w:pPr>
+        <w:rPr>
+          <w:b/>
+          <w:color w:val="4472C4" w:themeColor="accent5"/>
+        </w:rPr>
+      </w:pPr>
+    </w:p>
+    <w:p>
+      <w:pPr>
+        <w:rPr>
+          <w:b/>
+          <w:color w:val="4472C4" w:themeColor="accent5"/>
+        </w:rPr>
+      </w:pPr>
+    </w:p>
+    <w:p>
+      <w:pPr>
+        <w:rPr>
+          <w:b/>
+          <w:color w:val="4472C4" w:themeColor="accent5"/>
+        </w:rPr>
+      </w:pPr>
+    </w:p>
+    <w:p>
+      <w:pPr>
+        <w:rPr>
+          <w:b/>
+          <w:color w:val="4472C4" w:themeColor="accent5"/>
+        </w:rPr>
+      </w:pPr>
+      <w:r>
+        <w:rPr>
+          <w:b/>
+          <w:color w:val="4472C4" w:themeColor="accent5"/>
+        </w:rPr>
+        <w:t xml:space="preserve">ADJACENY </w:t>
+      </w:r>
+      <w:r>
+        <w:rPr>
+          <w:b/>
+          <w:color w:val="4472C4" w:themeColor="accent5"/>
+        </w:rPr>
+        <w:t xml:space="preserve">LIST </w:t>
+      </w:r>
+      <w:r>
+        <w:rPr>
+          <w:b/>
+          <w:color w:val="4472C4" w:themeColor="accent5"/>
+        </w:rPr>
+        <w:t>REPRESENTATION</w:t>
+      </w:r>
+    </w:p>
+    <w:p>
+      <w:pPr>
+        <w:rPr>
+          <w:color w:val="000000" w:themeColor="text1"/>
+          <w:sz w:val="20"/>
+          <w:szCs w:val="20"/>
+        </w:rPr>
+      </w:pPr>
+      <w:r>
+        <w:rPr>
+          <w:noProof/>
+          <w:color w:val="000000" w:themeColor="text1"/>
+          <w:sz w:val="20"/>
+          <w:szCs w:val="20"/>
+          <w:lang w:val="en-US"/>
+        </w:rPr>
+        <mc:AlternateContent>
+          <mc:Choice Requires="wps">
+            <w:drawing>
+              <wp:anchor distT="0" distB="0" distL="114300" distR="114300" simplePos="0" relativeHeight="251669504" behindDoc="0" locked="0" layoutInCell="1" allowOverlap="1" wp14:anchorId="65CD2280" wp14:editId="688501A1">
+                <wp:simplePos x="0" y="0"/>
+                <wp:positionH relativeFrom="column">
+                  <wp:posOffset>3249295</wp:posOffset>
+                </wp:positionH>
+                <wp:positionV relativeFrom="paragraph">
+                  <wp:posOffset>48260</wp:posOffset>
+                </wp:positionV>
+                <wp:extent cx="3088005" cy="1253490"/>
+                <wp:effectExtent l="0" t="0" r="0" b="0"/>
+                <wp:wrapSquare wrapText="bothSides"/>
+                <wp:docPr id="18" name="Text Box 18"/>
+                <wp:cNvGraphicFramePr/>
+                <a:graphic xmlns:a="http://schemas.openxmlformats.org/drawingml/2006/main">
+                  <a:graphicData uri="http://schemas.microsoft.com/office/word/2010/wordprocessingShape">
+                    <wps:wsp>
+                      <wps:cNvSpPr txBox="1"/>
+                      <wps:spPr>
+                        <a:xfrm>
+                          <a:off x="0" y="0"/>
+                          <a:ext cx="3088005" cy="1253490"/>
+                        </a:xfrm>
+                        <a:prstGeom prst="rect">
+                          <a:avLst/>
+                        </a:prstGeom>
+                        <a:noFill/>
+                        <a:ln>
+                          <a:noFill/>
+                        </a:ln>
+                        <a:effectLst/>
+                      </wps:spPr>
+                      <wps:style>
+                        <a:lnRef idx="0">
+                          <a:schemeClr val="accent1"/>
+                        </a:lnRef>
+                        <a:fillRef idx="0">
+                          <a:schemeClr val="accent1"/>
+                        </a:fillRef>
+                        <a:effectRef idx="0">
+                          <a:schemeClr val="accent1"/>
+                        </a:effectRef>
+                        <a:fontRef idx="minor">
+                          <a:schemeClr val="dk1"/>
+                        </a:fontRef>
+                      </wps:style>
+                      <wps:txbx>
+                        <w:txbxContent>
+                          <w:p>
+                            <w:pPr>
+                              <w:rPr>
+                                <w:sz w:val="20"/>
+                                <w:szCs w:val="20"/>
+                              </w:rPr>
+                            </w:pPr>
+                            <w:r>
+                              <w:rPr>
+                                <w:sz w:val="20"/>
+                                <w:szCs w:val="20"/>
+                              </w:rPr>
+                              <w:t>An array of elements</w:t>
+                            </w:r>
+                            <w:r>
+                              <w:rPr>
+                                <w:sz w:val="20"/>
+                                <w:szCs w:val="20"/>
+                              </w:rPr>
+                              <w:t>:</w:t>
+                            </w:r>
+                          </w:p>
+                          <w:p>
+                            <w:pPr>
+                              <w:pStyle w:val="ListParagraph"/>
+                              <w:numPr>
+                                <w:ilvl w:val="0"/>
+                                <w:numId w:val="30"/>
+                              </w:numPr>
+                              <w:rPr>
+                                <w:sz w:val="20"/>
+                                <w:szCs w:val="20"/>
+                              </w:rPr>
+                            </w:pPr>
+                            <w:r>
+                              <w:rPr>
+                                <w:sz w:val="20"/>
+                                <w:szCs w:val="20"/>
+                              </w:rPr>
+                              <w:t xml:space="preserve">Each </w:t>
+                            </w:r>
+                            <w:r>
+                              <w:rPr>
+                                <w:sz w:val="20"/>
+                                <w:szCs w:val="20"/>
+                              </w:rPr>
+                              <w:t>index</w:t>
+                            </w:r>
+                            <w:r>
+                              <w:rPr>
+                                <w:sz w:val="20"/>
+                                <w:szCs w:val="20"/>
+                              </w:rPr>
+                              <w:t xml:space="preserve"> represents a vertex</w:t>
+                            </w:r>
+                            <w:r>
+                              <w:rPr>
+                                <w:sz w:val="20"/>
+                                <w:szCs w:val="20"/>
+                              </w:rPr>
+                              <w:br/>
+                              <w:t>a[0] = vertex 0      a[1] = vertex 1 etc.</w:t>
+                            </w:r>
+                          </w:p>
+                          <w:p>
+                            <w:pPr>
+                              <w:pStyle w:val="ListParagraph"/>
+                              <w:numPr>
+                                <w:ilvl w:val="0"/>
+                                <w:numId w:val="30"/>
+                              </w:numPr>
+                              <w:rPr>
+                                <w:sz w:val="20"/>
+                                <w:szCs w:val="20"/>
+                              </w:rPr>
+                            </w:pPr>
+                            <w:r>
+                              <w:rPr>
+                                <w:sz w:val="20"/>
+                                <w:szCs w:val="20"/>
+                              </w:rPr>
+                              <w:t>Each index contains a list of vertices that are connected</w:t>
+                            </w:r>
+                            <w:r>
+                              <w:rPr>
+                                <w:sz w:val="20"/>
+                                <w:szCs w:val="20"/>
+                              </w:rPr>
+                              <w:t xml:space="preserve"> (linked lists)</w:t>
+                            </w:r>
+                          </w:p>
+                          <w:p>
+                            <w:pPr>
+                              <w:rPr>
+                                <w:sz w:val="20"/>
+                                <w:szCs w:val="20"/>
+                              </w:rPr>
+                            </w:pPr>
+                          </w:p>
+                        </w:txbxContent>
+                      </wps:txbx>
+                      <wps:bodyPr rot="0" spcFirstLastPara="0" vertOverflow="overflow" horzOverflow="overflow" vert="horz" wrap="square" lIns="91440" tIns="45720" rIns="91440" bIns="45720" numCol="1" spcCol="0" rtlCol="0" fromWordArt="0" anchor="t" anchorCtr="0" forceAA="0" compatLnSpc="1">
+                        <a:prstTxWarp prst="textNoShape">
+                          <a:avLst/>
+                        </a:prstTxWarp>
+                        <a:noAutofit/>
+                      </wps:bodyPr>
+                    </wps:wsp>
+                  </a:graphicData>
+                </a:graphic>
+                <wp14:sizeRelH relativeFrom="margin">
+                  <wp14:pctWidth>0</wp14:pctWidth>
+                </wp14:sizeRelH>
+                <wp14:sizeRelV relativeFrom="margin">
+                  <wp14:pctHeight>0</wp14:pctHeight>
+                </wp14:sizeRelV>
+              </wp:anchor>
+            </w:drawing>
+          </mc:Choice>
+          <mc:Fallback>
+            <w:pict>
+              <v:shape w14:anchorId="65CD2280" id="Text_x0020_Box_x0020_18" o:spid="_x0000_s1032" type="#_x0000_t202" style="position:absolute;margin-left:255.85pt;margin-top:3.8pt;width:243.15pt;height:98.7pt;z-index:251669504;visibility:visible;mso-wrap-style:square;mso-width-percent:0;mso-height-percent:0;mso-wrap-distance-left:9pt;mso-wrap-distance-top:0;mso-wrap-distance-right:9pt;mso-wrap-distance-bottom:0;mso-position-horizontal:absolute;mso-position-horizontal-relative:text;mso-position-vertical:absolute;mso-position-vertical-relative:text;mso-width-percent:0;mso-height-percent:0;mso-width-relative:margin;mso-height-relative:margin;v-text-anchor:top" o:gfxdata="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" filled="f" stroked="f">
+                <v:textbox>
+                  <w:txbxContent>
+                    <w:p>
+                      <w:pPr>
+                        <w:rPr>
+                          <w:sz w:val="20"/>
+                          <w:szCs w:val="20"/>
+                        </w:rPr>
+                      </w:pPr>
+                      <w:r>
+                        <w:rPr>
+                          <w:sz w:val="20"/>
+                          <w:szCs w:val="20"/>
+                        </w:rPr>
+                        <w:t>An array of elements</w:t>
+                      </w:r>
+                      <w:r>
+                        <w:rPr>
+                          <w:sz w:val="20"/>
+                          <w:szCs w:val="20"/>
+                        </w:rPr>
+                        <w:t>:</w:t>
+                      </w:r>
+                    </w:p>
+                    <w:p>
+                      <w:pPr>
+                        <w:pStyle w:val="ListParagraph"/>
+                        <w:numPr>
+                          <w:ilvl w:val="0"/>
+                          <w:numId w:val="30"/>
+                        </w:numPr>
+                        <w:rPr>
+                          <w:sz w:val="20"/>
+                          <w:szCs w:val="20"/>
+                        </w:rPr>
+                      </w:pPr>
+                      <w:r>
+                        <w:rPr>
+                          <w:sz w:val="20"/>
+                          <w:szCs w:val="20"/>
+                        </w:rPr>
+                        <w:t xml:space="preserve">Each </w:t>
+                      </w:r>
+                      <w:r>
+                        <w:rPr>
+                          <w:sz w:val="20"/>
+                          <w:szCs w:val="20"/>
+                        </w:rPr>
+                        <w:t>index</w:t>
+                      </w:r>
+                      <w:r>
+                        <w:rPr>
+                          <w:sz w:val="20"/>
+                          <w:szCs w:val="20"/>
+                        </w:rPr>
+                        <w:t xml:space="preserve"> represents a vertex</w:t>
+                      </w:r>
+                      <w:r>
+                        <w:rPr>
+                          <w:sz w:val="20"/>
+                          <w:szCs w:val="20"/>
+                        </w:rPr>
+                        <w:br/>
+                        <w:t>a[0] = vertex 0      a[1] = vertex 1 etc.</w:t>
+                      </w:r>
+                    </w:p>
+                    <w:p>
+                      <w:pPr>
+                        <w:pStyle w:val="ListParagraph"/>
+                        <w:numPr>
+                          <w:ilvl w:val="0"/>
+                          <w:numId w:val="30"/>
+                        </w:numPr>
+                        <w:rPr>
+                          <w:sz w:val="20"/>
+                          <w:szCs w:val="20"/>
+                        </w:rPr>
+                      </w:pPr>
+                      <w:r>
+                        <w:rPr>
+                          <w:sz w:val="20"/>
+                          <w:szCs w:val="20"/>
+                        </w:rPr>
+                        <w:t>Each index contains a list of vertices that are connected</w:t>
+                      </w:r>
+                      <w:r>
+                        <w:rPr>
+                          <w:sz w:val="20"/>
+                          <w:szCs w:val="20"/>
+                        </w:rPr>
+                        <w:t xml:space="preserve"> (linked lists)</w:t>
+                      </w:r>
+                    </w:p>
+                    <w:p>
+                      <w:pPr>
+                        <w:rPr>
+                          <w:sz w:val="20"/>
+                          <w:szCs w:val="20"/>
+                        </w:rPr>
+                      </w:pPr>
+                    </w:p>
+                  </w:txbxContent>
+                </v:textbox>
+                <w10:wrap type="square"/>
+              </v:shape>
+            </w:pict>
+          </mc:Fallback>
+        </mc:AlternateContent>
+      </w:r>
+      <w:r>
+        <w:rPr>
+          <w:color w:val="000000" w:themeColor="text1"/>
+          <w:sz w:val="20"/>
+          <w:szCs w:val="20"/>
+        </w:rPr>
+        <w:t>For each vertex</w:t>
+      </w:r>
+      <w:r>
+        <w:rPr>
+          <w:color w:val="000000" w:themeColor="text1"/>
+          <w:sz w:val="20"/>
+          <w:szCs w:val="20"/>
+        </w:rPr>
+        <w:t>, store linked list of adjacent vertices:</w:t>
+      </w:r>
+    </w:p>
+    <w:p>
+      <w:pPr>
+        <w:rPr>
+          <w:color w:val="000000" w:themeColor="text1"/>
+          <w:sz w:val="20"/>
+          <w:szCs w:val="20"/>
+        </w:rPr>
+      </w:pPr>
+      <w:r>
+        <w:rPr>
+          <w:noProof/>
+          <w:color w:val="000000" w:themeColor="text1"/>
+          <w:sz w:val="20"/>
+          <w:szCs w:val="20"/>
+          <w:lang w:val="en-US"/>
+        </w:rPr>
+        <w:drawing>
+          <wp:inline distT="0" distB="0" distL="0" distR="0" wp14:anchorId="3A170313" wp14:editId="67265CBC">
+            <wp:extent cx="2457326" cy="2518170"/>
+            <wp:effectExtent l="0" t="0" r="6985" b="0"/>
+            <wp:docPr id="17" name="Picture 17"/>
+            <wp:cNvGraphicFramePr>
+              <a:graphicFrameLocks xmlns:a="http://schemas.openxmlformats.org/drawingml/2006/main" noChangeAspect="1"/>
+            </wp:cNvGraphicFramePr>
+            <a:graphic xmlns:a="http://schemas.openxmlformats.org/drawingml/2006/main">
+              <a:graphicData uri="http://schemas.openxmlformats.org/drawingml/2006/picture">
+                <pic:pic xmlns:pic="http://schemas.openxmlformats.org/drawingml/2006/picture">
+                  <pic:nvPicPr>
+                    <pic:cNvPr id="17" name="Screen Shot 2016-09-27 at 5.05.39 PM.png"/>
+                    <pic:cNvPicPr/>
+                  </pic:nvPicPr>
+                  <pic:blipFill>
+                    <a:blip r:embed="rId14">
+                      <a:extLst>
+                        <a:ext uri="{28A0092B-C50C-407E-A947-70E740481C1C}">
+                          <a14:useLocalDpi xmlns:a14="http://schemas.microsoft.com/office/drawing/2010/main" val="0"/>
+                        </a:ext>
+                      </a:extLst>
+                    </a:blip>
+                    <a:stretch>
+                      <a:fillRect/>
+                    </a:stretch>
+                  </pic:blipFill>
+                  <pic:spPr>
+                    <a:xfrm>
+                      <a:off x="0" y="0"/>
+                      <a:ext cx="2483714" cy="2545212"/>
+                    </a:xfrm>
+                    <a:prstGeom prst="rect">
+                      <a:avLst/>
+                    </a:prstGeom>
+                  </pic:spPr>
+                </pic:pic>
+              </a:graphicData>
+            </a:graphic>
+          </wp:inline>
+        </w:drawing>
+      </w:r>
+    </w:p>
+    <w:p>
+      <w:pPr>
+        <w:rPr>
+          <w:color w:val="000000" w:themeColor="text1"/>
+          <w:sz w:val="20"/>
+          <w:szCs w:val="20"/>
+        </w:rPr>
+      </w:pPr>
+      <w:r>
+        <w:rPr>
+          <w:color w:val="000000" w:themeColor="text1"/>
+          <w:sz w:val="20"/>
+          <w:szCs w:val="20"/>
+        </w:rPr>
+        <w:t xml:space="preserve">Implementation of </w:t>
       </w:r>
       <w:proofErr w:type="spellStart"/>
       <w:r>
@@ -7390,156 +7769,309 @@
           <w:sz w:val="20"/>
           <w:szCs w:val="20"/>
         </w:rPr>
-        <w:t>nv</w:t>
+        <w:t>GraphRep</w:t>
       </w:r>
       <w:proofErr w:type="spellEnd"/>
-      <w:r>
-        <w:rPr>
-          <w:color w:val="000000" w:themeColor="text1"/>
-          <w:sz w:val="20"/>
-          <w:szCs w:val="20"/>
-        </w:rPr>
-        <w:t xml:space="preserve"> parameter</w:t>
-      </w:r>
-      <w:r>
-        <w:rPr>
-          <w:color w:val="000000" w:themeColor="text1"/>
-          <w:sz w:val="20"/>
-          <w:szCs w:val="20"/>
-        </w:rPr>
-        <w:t xml:space="preserve"> to size of array</w:t>
-      </w:r>
-    </w:p>
-    <w:p>
-      <w:pPr>
-        <w:rPr>
-          <w:color w:val="000000" w:themeColor="text1"/>
-          <w:sz w:val="20"/>
-          <w:szCs w:val="20"/>
-        </w:rPr>
-      </w:pPr>
-      <w:r>
-        <w:rPr>
-          <w:color w:val="000000" w:themeColor="text1"/>
-          <w:sz w:val="20"/>
-          <w:szCs w:val="20"/>
-        </w:rPr>
-        <w:t>Usage:</w:t>
-      </w:r>
-    </w:p>
-    <w:p>
-      <w:pPr>
-        <w:pStyle w:val="ListParagraph"/>
-        <w:numPr>
-          <w:ilvl w:val="0"/>
-          <w:numId w:val="26"/>
-        </w:numPr>
-        <w:rPr>
-          <w:b/>
-          <w:color w:val="000000" w:themeColor="text1"/>
-          <w:sz w:val="20"/>
-          <w:szCs w:val="20"/>
-        </w:rPr>
-      </w:pPr>
-      <w:r>
-        <w:rPr>
-          <w:b/>
-          <w:color w:val="000000" w:themeColor="text1"/>
-          <w:sz w:val="20"/>
-          <w:szCs w:val="20"/>
-        </w:rPr>
-        <w:t>Graph g; Vertex v; int n;</w:t>
-      </w:r>
-    </w:p>
-    <w:p>
-      <w:pPr>
-        <w:pStyle w:val="ListParagraph"/>
-        <w:rPr>
-          <w:color w:val="000000" w:themeColor="text1"/>
-          <w:sz w:val="20"/>
-          <w:szCs w:val="20"/>
-        </w:rPr>
-      </w:pPr>
-      <w:r>
-        <w:rPr>
-          <w:b/>
-          <w:color w:val="000000" w:themeColor="text1"/>
-          <w:sz w:val="20"/>
-          <w:szCs w:val="20"/>
-        </w:rPr>
-        <w:t xml:space="preserve">Vertex *ns = </w:t>
-      </w:r>
-      <w:proofErr w:type="gramStart"/>
-      <w:r>
-        <w:rPr>
-          <w:b/>
-          <w:color w:val="000000" w:themeColor="text1"/>
-          <w:sz w:val="20"/>
-          <w:szCs w:val="20"/>
-        </w:rPr>
-        <w:t>neighbours(</w:t>
-      </w:r>
-      <w:proofErr w:type="gramEnd"/>
-      <w:r>
-        <w:rPr>
-          <w:b/>
-          <w:color w:val="000000" w:themeColor="text1"/>
-          <w:sz w:val="20"/>
-          <w:szCs w:val="20"/>
-        </w:rPr>
-        <w:t>g, v, &amp;n);</w:t>
-      </w:r>
-      <w:r>
-        <w:rPr>
-          <w:b/>
-          <w:color w:val="000000" w:themeColor="text1"/>
-          <w:sz w:val="20"/>
-          <w:szCs w:val="20"/>
-        </w:rPr>
-        <w:tab/>
-      </w:r>
-      <w:r>
-        <w:rPr>
-          <w:b/>
-          <w:color w:val="000000" w:themeColor="text1"/>
-          <w:sz w:val="20"/>
-          <w:szCs w:val="20"/>
-        </w:rPr>
-        <w:tab/>
-      </w:r>
-      <w:r>
-        <w:rPr>
-          <w:color w:val="000000" w:themeColor="text1"/>
-          <w:sz w:val="20"/>
-          <w:szCs w:val="20"/>
-        </w:rPr>
-        <w:t>// return value of variable by passing the add</w:t>
-      </w:r>
-      <w:r>
-        <w:rPr>
-          <w:color w:val="000000" w:themeColor="text1"/>
-          <w:sz w:val="20"/>
-          <w:szCs w:val="20"/>
-        </w:rPr>
-        <w:t>r</w:t>
-      </w:r>
-      <w:r>
-        <w:rPr>
-          <w:color w:val="000000" w:themeColor="text1"/>
-          <w:sz w:val="20"/>
-          <w:szCs w:val="20"/>
-        </w:rPr>
-        <w:t>ess of the variable</w:t>
-      </w:r>
-    </w:p>
-    <w:p>
-      <w:pPr>
-        <w:rPr>
-          <w:color w:val="000000" w:themeColor="text1"/>
-          <w:sz w:val="20"/>
-          <w:szCs w:val="20"/>
-        </w:rPr>
-      </w:pPr>
+    </w:p>
+    <w:p>
+      <w:pPr>
+        <w:rPr>
+          <w:color w:val="000000" w:themeColor="text1"/>
+          <w:sz w:val="20"/>
+          <w:szCs w:val="20"/>
+        </w:rPr>
+      </w:pPr>
+      <w:r>
+        <w:rPr>
+          <w:noProof/>
+          <w:color w:val="000000" w:themeColor="text1"/>
+          <w:sz w:val="20"/>
+          <w:szCs w:val="20"/>
+          <w:lang w:val="en-US"/>
+        </w:rPr>
+        <mc:AlternateContent>
+          <mc:Choice Requires="wps">
+            <w:drawing>
+              <wp:anchor distT="0" distB="0" distL="114300" distR="114300" simplePos="0" relativeHeight="251671552" behindDoc="0" locked="0" layoutInCell="1" allowOverlap="1" wp14:anchorId="2DB50712" wp14:editId="64C3EC0C">
+                <wp:simplePos x="0" y="0"/>
+                <wp:positionH relativeFrom="column">
+                  <wp:posOffset>3364865</wp:posOffset>
+                </wp:positionH>
+                <wp:positionV relativeFrom="paragraph">
+                  <wp:posOffset>71120</wp:posOffset>
+                </wp:positionV>
+                <wp:extent cx="2858135" cy="2286000"/>
+                <wp:effectExtent l="0" t="0" r="0" b="0"/>
+                <wp:wrapSquare wrapText="bothSides"/>
+                <wp:docPr id="20" name="Text Box 20"/>
+                <wp:cNvGraphicFramePr/>
+                <a:graphic xmlns:a="http://schemas.openxmlformats.org/drawingml/2006/main">
+                  <a:graphicData uri="http://schemas.microsoft.com/office/word/2010/wordprocessingShape">
+                    <wps:wsp>
+                      <wps:cNvSpPr txBox="1"/>
+                      <wps:spPr>
+                        <a:xfrm>
+                          <a:off x="0" y="0"/>
+                          <a:ext cx="2858135" cy="2286000"/>
+                        </a:xfrm>
+                        <a:prstGeom prst="rect">
+                          <a:avLst/>
+                        </a:prstGeom>
+                        <a:noFill/>
+                        <a:ln>
+                          <a:noFill/>
+                        </a:ln>
+                        <a:effectLst/>
+                      </wps:spPr>
+                      <wps:style>
+                        <a:lnRef idx="0">
+                          <a:schemeClr val="accent1"/>
+                        </a:lnRef>
+                        <a:fillRef idx="0">
+                          <a:schemeClr val="accent1"/>
+                        </a:fillRef>
+                        <a:effectRef idx="0">
+                          <a:schemeClr val="accent1"/>
+                        </a:effectRef>
+                        <a:fontRef idx="minor">
+                          <a:schemeClr val="dk1"/>
+                        </a:fontRef>
+                      </wps:style>
+                      <wps:txbx>
+                        <w:txbxContent>
+                          <w:p>
+                            <w:pPr>
+                              <w:rPr>
+                                <w:sz w:val="20"/>
+                                <w:szCs w:val="20"/>
+                              </w:rPr>
+                            </w:pPr>
+                            <w:r>
+                              <w:rPr>
+                                <w:sz w:val="20"/>
+                                <w:szCs w:val="20"/>
+                              </w:rPr>
+                              <w:t>An array of elements:</w:t>
+                            </w:r>
+                          </w:p>
+                          <w:p>
+                            <w:pPr>
+                              <w:pStyle w:val="ListParagraph"/>
+                              <w:numPr>
+                                <w:ilvl w:val="0"/>
+                                <w:numId w:val="30"/>
+                              </w:numPr>
+                              <w:rPr>
+                                <w:sz w:val="20"/>
+                                <w:szCs w:val="20"/>
+                              </w:rPr>
+                            </w:pPr>
+                            <w:r>
+                              <w:rPr>
+                                <w:sz w:val="20"/>
+                                <w:szCs w:val="20"/>
+                              </w:rPr>
+                              <w:t>Each index represents a vertex</w:t>
+                            </w:r>
+                            <w:r>
+                              <w:rPr>
+                                <w:sz w:val="20"/>
+                                <w:szCs w:val="20"/>
+                              </w:rPr>
+                              <w:br/>
+                              <w:t>a[0] = vertex 0      a[1] = vertex 1 etc.</w:t>
+                            </w:r>
+                          </w:p>
+                          <w:p>
+                            <w:pPr>
+                              <w:pStyle w:val="ListParagraph"/>
+                              <w:numPr>
+                                <w:ilvl w:val="0"/>
+                                <w:numId w:val="30"/>
+                              </w:numPr>
+                              <w:rPr>
+                                <w:sz w:val="20"/>
+                                <w:szCs w:val="20"/>
+                              </w:rPr>
+                            </w:pPr>
+                            <w:r>
+                              <w:rPr>
+                                <w:sz w:val="20"/>
+                                <w:szCs w:val="20"/>
+                              </w:rPr>
+                              <w:t>Each index contains a list of vertices that are connected (linked lists)</w:t>
+                            </w:r>
+                          </w:p>
+                          <w:p>
+                            <w:pPr>
+                              <w:rPr>
+                                <w:sz w:val="20"/>
+                                <w:szCs w:val="20"/>
+                              </w:rPr>
+                            </w:pPr>
+                          </w:p>
+                        </w:txbxContent>
+                      </wps:txbx>
+                      <wps:bodyPr rot="0" spcFirstLastPara="0" vertOverflow="overflow" horzOverflow="overflow" vert="horz" wrap="square" lIns="91440" tIns="45720" rIns="91440" bIns="45720" numCol="1" spcCol="0" rtlCol="0" fromWordArt="0" anchor="t" anchorCtr="0" forceAA="0" compatLnSpc="1">
+                        <a:prstTxWarp prst="textNoShape">
+                          <a:avLst/>
+                        </a:prstTxWarp>
+                        <a:noAutofit/>
+                      </wps:bodyPr>
+                    </wps:wsp>
+                  </a:graphicData>
+                </a:graphic>
+                <wp14:sizeRelH relativeFrom="margin">
+                  <wp14:pctWidth>0</wp14:pctWidth>
+                </wp14:sizeRelH>
+              </wp:anchor>
+            </w:drawing>
+          </mc:Choice>
+          <mc:Fallback>
+            <w:pict>
+              <v:shape w14:anchorId="2DB50712" id="Text_x0020_Box_x0020_20" o:spid="_x0000_s1033" type="#_x0000_t202" style="position:absolute;margin-left:264.95pt;margin-top:5.6pt;width:225.05pt;height:180pt;z-index:251671552;visibility:visible;mso-wrap-style:square;mso-width-percent:0;mso-wrap-distance-left:9pt;mso-wrap-distance-top:0;mso-wrap-distance-right:9pt;mso-wrap-distance-bottom:0;mso-position-horizontal:absolute;mso-position-horizontal-relative:text;mso-position-vertical:absolute;mso-position-vertical-relative:text;mso-width-percent:0;mso-width-relative:margin;v-text-anchor:top" o:gfxdata="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" filled="f" stroked="f">
+                <v:textbox>
+                  <w:txbxContent>
+                    <w:p>
+                      <w:pPr>
+                        <w:rPr>
+                          <w:sz w:val="20"/>
+                          <w:szCs w:val="20"/>
+                        </w:rPr>
+                      </w:pPr>
+                      <w:r>
+                        <w:rPr>
+                          <w:sz w:val="20"/>
+                          <w:szCs w:val="20"/>
+                        </w:rPr>
+                        <w:t>An array of elements:</w:t>
+                      </w:r>
+                    </w:p>
+                    <w:p>
+                      <w:pPr>
+                        <w:pStyle w:val="ListParagraph"/>
+                        <w:numPr>
+                          <w:ilvl w:val="0"/>
+                          <w:numId w:val="30"/>
+                        </w:numPr>
+                        <w:rPr>
+                          <w:sz w:val="20"/>
+                          <w:szCs w:val="20"/>
+                        </w:rPr>
+                      </w:pPr>
+                      <w:r>
+                        <w:rPr>
+                          <w:sz w:val="20"/>
+                          <w:szCs w:val="20"/>
+                        </w:rPr>
+                        <w:t>Each index represents a vertex</w:t>
+                      </w:r>
+                      <w:r>
+                        <w:rPr>
+                          <w:sz w:val="20"/>
+                          <w:szCs w:val="20"/>
+                        </w:rPr>
+                        <w:br/>
+                        <w:t>a[0] = vertex 0      a[1] = vertex 1 etc.</w:t>
+                      </w:r>
+                    </w:p>
+                    <w:p>
+                      <w:pPr>
+                        <w:pStyle w:val="ListParagraph"/>
+                        <w:numPr>
+                          <w:ilvl w:val="0"/>
+                          <w:numId w:val="30"/>
+                        </w:numPr>
+                        <w:rPr>
+                          <w:sz w:val="20"/>
+                          <w:szCs w:val="20"/>
+                        </w:rPr>
+                      </w:pPr>
+                      <w:r>
+                        <w:rPr>
+                          <w:sz w:val="20"/>
+                          <w:szCs w:val="20"/>
+                        </w:rPr>
+                        <w:t>Each index contains a list of vertices that are connected (linked lists)</w:t>
+                      </w:r>
+                    </w:p>
+                    <w:p>
+                      <w:pPr>
+                        <w:rPr>
+                          <w:sz w:val="20"/>
+                          <w:szCs w:val="20"/>
+                        </w:rPr>
+                      </w:pPr>
+                    </w:p>
+                  </w:txbxContent>
+                </v:textbox>
+                <w10:wrap type="square"/>
+              </v:shape>
+            </w:pict>
+          </mc:Fallback>
+        </mc:AlternateContent>
+      </w:r>
+      <w:r>
+        <w:rPr>
+          <w:noProof/>
+          <w:color w:val="000000" w:themeColor="text1"/>
+          <w:sz w:val="20"/>
+          <w:szCs w:val="20"/>
+          <w:lang w:val="en-US"/>
+        </w:rPr>
+        <w:drawing>
+          <wp:inline distT="0" distB="0" distL="0" distR="0" wp14:anchorId="06804200" wp14:editId="3FF8A0D6">
+            <wp:extent cx="3115952" cy="2249410"/>
+            <wp:effectExtent l="0" t="0" r="8255" b="11430"/>
+            <wp:docPr id="19" name="Picture 19"/>
+            <wp:cNvGraphicFramePr>
+              <a:graphicFrameLocks xmlns:a="http://schemas.openxmlformats.org/drawingml/2006/main" noChangeAspect="1"/>
+            </wp:cNvGraphicFramePr>
+            <a:graphic xmlns:a="http://schemas.openxmlformats.org/drawingml/2006/main">
+              <a:graphicData uri="http://schemas.openxmlformats.org/drawingml/2006/picture">
+                <pic:pic xmlns:pic="http://schemas.openxmlformats.org/drawingml/2006/picture">
+                  <pic:nvPicPr>
+                    <pic:cNvPr id="19" name="Screen Shot 2016-09-27 at 5.11.47 PM.png"/>
+                    <pic:cNvPicPr/>
+                  </pic:nvPicPr>
+                  <pic:blipFill>
+                    <a:blip r:embed="rId15">
+                      <a:extLst>
+                        <a:ext uri="{28A0092B-C50C-407E-A947-70E740481C1C}">
+                          <a14:useLocalDpi xmlns:a14="http://schemas.microsoft.com/office/drawing/2010/main" val="0"/>
+                        </a:ext>
+                      </a:extLst>
+                    </a:blip>
+                    <a:stretch>
+                      <a:fillRect/>
+                    </a:stretch>
+                  </pic:blipFill>
+                  <pic:spPr>
+                    <a:xfrm>
+                      <a:off x="0" y="0"/>
+                      <a:ext cx="3138956" cy="2266017"/>
+                    </a:xfrm>
+                    <a:prstGeom prst="rect">
+                      <a:avLst/>
+                    </a:prstGeom>
+                  </pic:spPr>
+                </pic:pic>
+              </a:graphicData>
+            </a:graphic>
+          </wp:inline>
+        </w:drawing>
+      </w:r>
+    </w:p>
+    <w:p>
+      <w:pPr>
+        <w:rPr>
+          <w:color w:val="000000" w:themeColor="text1"/>
+          <w:sz w:val="20"/>
+          <w:szCs w:val="20"/>
+        </w:rPr>
+      </w:pPr>
+      <w:bookmarkStart w:id="0" w:name="_GoBack"/>
+      <w:bookmarkEnd w:id="0"/>
     </w:p>
     <w:sectPr>
       <w:pgSz w:w="11900" w:h="16840"/>
@@ -9701,6 +10233,119 @@
     </w:lvl>
   </w:abstractNum>
   <w:abstractNum w:abstractNumId="19">
+    <w:nsid w:val="534C5622"/>
+    <w:multiLevelType w:val="hybridMultilevel"/>
+    <w:tmpl w:val="486A8994"/>
+    <w:lvl w:ilvl="0" w:tplc="04090001">
+      <w:start w:val="1"/>
+      <w:numFmt w:val="bullet"/>
+      <w:lvlText w:val=""/>
+      <w:lvlJc w:val="left"/>
+      <w:pPr>
+        <w:ind w:left="720" w:hanging="360"/>
+      </w:pPr>
+      <w:rPr>
+        <w:rFonts w:ascii="Symbol" w:hAnsi="Symbol" w:hint="default"/>
+      </w:rPr>
+    </w:lvl>
+    <w:lvl w:ilvl="1" w:tplc="04090003" w:tentative="1">
+      <w:start w:val="1"/>
+      <w:numFmt w:val="bullet"/>
+      <w:lvlText w:val="o"/>
+      <w:lvlJc w:val="left"/>
+      <w:pPr>
+        <w:ind w:left="1440" w:hanging="360"/>
+      </w:pPr>
+      <w:rPr>
+        <w:rFonts w:ascii="Courier New" w:hAnsi="Courier New" w:cs="Courier New" w:hint="default"/>
+      </w:rPr>
+    </w:lvl>
+    <w:lvl w:ilvl="2" w:tplc="04090005" w:tentative="1">
+      <w:start w:val="1"/>
+      <w:numFmt w:val="bullet"/>
+      <w:lvlText w:val=""/>
+      <w:lvlJc w:val="left"/>
+      <w:pPr>
+        <w:ind w:left="2160" w:hanging="360"/>
+      </w:pPr>
+      <w:rPr>
+        <w:rFonts w:ascii="Wingdings" w:hAnsi="Wingdings" w:hint="default"/>
+      </w:rPr>
+    </w:lvl>
+    <w:lvl w:ilvl="3" w:tplc="04090001" w:tentative="1">
+      <w:start w:val="1"/>
+      <w:numFmt w:val="bullet"/>
+      <w:lvlText w:val=""/>
+      <w:lvlJc w:val="left"/>
+      <w:pPr>
+        <w:ind w:left="2880" w:hanging="360"/>
+      </w:pPr>
+      <w:rPr>
+        <w:rFonts w:ascii="Symbol" w:hAnsi="Symbol" w:hint="default"/>
+      </w:rPr>
+    </w:lvl>
+    <w:lvl w:ilvl="4" w:tplc="04090003" w:tentative="1">
+      <w:start w:val="1"/>
+      <w:numFmt w:val="bullet"/>
+      <w:lvlText w:val="o"/>
+      <w:lvlJc w:val="left"/>
+      <w:pPr>
+        <w:ind w:left="3600" w:hanging="360"/>
+      </w:pPr>
+      <w:rPr>
+        <w:rFonts w:ascii="Courier New" w:hAnsi="Courier New" w:cs="Courier New" w:hint="default"/>
+      </w:rPr>
+    </w:lvl>
+    <w:lvl w:ilvl="5" w:tplc="04090005" w:tentative="1">
+      <w:start w:val="1"/>
+      <w:numFmt w:val="bullet"/>
+      <w:lvlText w:val=""/>
+      <w:lvlJc w:val="left"/>
+      <w:pPr>
+        <w:ind w:left="4320" w:hanging="360"/>
+      </w:pPr>
+      <w:rPr>
+        <w:rFonts w:ascii="Wingdings" w:hAnsi="Wingdings" w:hint="default"/>
+      </w:rPr>
+    </w:lvl>
+    <w:lvl w:ilvl="6" w:tplc="04090001" w:tentative="1">
+      <w:start w:val="1"/>
+      <w:numFmt w:val="bullet"/>
+      <w:lvlText w:val=""/>
+      <w:lvlJc w:val="left"/>
+      <w:pPr>
+        <w:ind w:left="5040" w:hanging="360"/>
+      </w:pPr>
+      <w:rPr>
+        <w:rFonts w:ascii="Symbol" w:hAnsi="Symbol" w:hint="default"/>
+      </w:rPr>
+    </w:lvl>
+    <w:lvl w:ilvl="7" w:tplc="04090003" w:tentative="1">
+      <w:start w:val="1"/>
+      <w:numFmt w:val="bullet"/>
+      <w:lvlText w:val="o"/>
+      <w:lvlJc w:val="left"/>
+      <w:pPr>
+        <w:ind w:left="5760" w:hanging="360"/>
+      </w:pPr>
+      <w:rPr>
+        <w:rFonts w:ascii="Courier New" w:hAnsi="Courier New" w:cs="Courier New" w:hint="default"/>
+      </w:rPr>
+    </w:lvl>
+    <w:lvl w:ilvl="8" w:tplc="04090005" w:tentative="1">
+      <w:start w:val="1"/>
+      <w:numFmt w:val="bullet"/>
+      <w:lvlText w:val=""/>
+      <w:lvlJc w:val="left"/>
+      <w:pPr>
+        <w:ind w:left="6480" w:hanging="360"/>
+      </w:pPr>
+      <w:rPr>
+        <w:rFonts w:ascii="Wingdings" w:hAnsi="Wingdings" w:hint="default"/>
+      </w:rPr>
+    </w:lvl>
+  </w:abstractNum>
+  <w:abstractNum w:abstractNumId="20">
     <w:nsid w:val="53EC39E1"/>
     <w:multiLevelType w:val="hybridMultilevel"/>
     <w:tmpl w:val="6090C882"/>
@@ -9813,7 +10458,7 @@
       </w:rPr>
     </w:lvl>
   </w:abstractNum>
-  <w:abstractNum w:abstractNumId="20">
+  <w:abstractNum w:abstractNumId="21">
     <w:nsid w:val="601E2946"/>
     <w:multiLevelType w:val="hybridMultilevel"/>
     <w:tmpl w:val="3D2632B6"/>
@@ -9926,7 +10571,120 @@
       </w:rPr>
     </w:lvl>
   </w:abstractNum>
-  <w:abstractNum w:abstractNumId="21">
+  <w:abstractNum w:abstractNumId="22">
+    <w:nsid w:val="63E34BA4"/>
+    <w:multiLevelType w:val="hybridMultilevel"/>
+    <w:tmpl w:val="1354D562"/>
+    <w:lvl w:ilvl="0" w:tplc="04090001">
+      <w:start w:val="1"/>
+      <w:numFmt w:val="bullet"/>
+      <w:lvlText w:val=""/>
+      <w:lvlJc w:val="left"/>
+      <w:pPr>
+        <w:ind w:left="720" w:hanging="360"/>
+      </w:pPr>
+      <w:rPr>
+        <w:rFonts w:ascii="Symbol" w:hAnsi="Symbol" w:hint="default"/>
+      </w:rPr>
+    </w:lvl>
+    <w:lvl w:ilvl="1" w:tplc="04090003" w:tentative="1">
+      <w:start w:val="1"/>
+      <w:numFmt w:val="bullet"/>
+      <w:lvlText w:val="o"/>
+      <w:lvlJc w:val="left"/>
+      <w:pPr>
+        <w:ind w:left="1440" w:hanging="360"/>
+      </w:pPr>
+      <w:rPr>
+        <w:rFonts w:ascii="Courier New" w:hAnsi="Courier New" w:cs="Courier New" w:hint="default"/>
+      </w:rPr>
+    </w:lvl>
+    <w:lvl w:ilvl="2" w:tplc="04090005" w:tentative="1">
+      <w:start w:val="1"/>
+      <w:numFmt w:val="bullet"/>
+      <w:lvlText w:val=""/>
+      <w:lvlJc w:val="left"/>
+      <w:pPr>
+        <w:ind w:left="2160" w:hanging="360"/>
+      </w:pPr>
+      <w:rPr>
+        <w:rFonts w:ascii="Wingdings" w:hAnsi="Wingdings" w:hint="default"/>
+      </w:rPr>
+    </w:lvl>
+    <w:lvl w:ilvl="3" w:tplc="04090001" w:tentative="1">
+      <w:start w:val="1"/>
+      <w:numFmt w:val="bullet"/>
+      <w:lvlText w:val=""/>
+      <w:lvlJc w:val="left"/>
+      <w:pPr>
+        <w:ind w:left="2880" w:hanging="360"/>
+      </w:pPr>
+      <w:rPr>
+        <w:rFonts w:ascii="Symbol" w:hAnsi="Symbol" w:hint="default"/>
+      </w:rPr>
+    </w:lvl>
+    <w:lvl w:ilvl="4" w:tplc="04090003" w:tentative="1">
+      <w:start w:val="1"/>
+      <w:numFmt w:val="bullet"/>
+      <w:lvlText w:val="o"/>
+      <w:lvlJc w:val="left"/>
+      <w:pPr>
+        <w:ind w:left="3600" w:hanging="360"/>
+      </w:pPr>
+      <w:rPr>
+        <w:rFonts w:ascii="Courier New" w:hAnsi="Courier New" w:cs="Courier New" w:hint="default"/>
+      </w:rPr>
+    </w:lvl>
+    <w:lvl w:ilvl="5" w:tplc="04090005" w:tentative="1">
+      <w:start w:val="1"/>
+      <w:numFmt w:val="bullet"/>
+      <w:lvlText w:val=""/>
+      <w:lvlJc w:val="left"/>
+      <w:pPr>
+        <w:ind w:left="4320" w:hanging="360"/>
+      </w:pPr>
+      <w:rPr>
+        <w:rFonts w:ascii="Wingdings" w:hAnsi="Wingdings" w:hint="default"/>
+      </w:rPr>
+    </w:lvl>
+    <w:lvl w:ilvl="6" w:tplc="04090001" w:tentative="1">
+      <w:start w:val="1"/>
+      <w:numFmt w:val="bullet"/>
+      <w:lvlText w:val=""/>
+      <w:lvlJc w:val="left"/>
+      <w:pPr>
+        <w:ind w:left="5040" w:hanging="360"/>
+      </w:pPr>
+      <w:rPr>
+        <w:rFonts w:ascii="Symbol" w:hAnsi="Symbol" w:hint="default"/>
+      </w:rPr>
+    </w:lvl>
+    <w:lvl w:ilvl="7" w:tplc="04090003" w:tentative="1">
+      <w:start w:val="1"/>
+      <w:numFmt w:val="bullet"/>
+      <w:lvlText w:val="o"/>
+      <w:lvlJc w:val="left"/>
+      <w:pPr>
+        <w:ind w:left="5760" w:hanging="360"/>
+      </w:pPr>
+      <w:rPr>
+        <w:rFonts w:ascii="Courier New" w:hAnsi="Courier New" w:cs="Courier New" w:hint="default"/>
+      </w:rPr>
+    </w:lvl>
+    <w:lvl w:ilvl="8" w:tplc="04090005" w:tentative="1">
+      <w:start w:val="1"/>
+      <w:numFmt w:val="bullet"/>
+      <w:lvlText w:val=""/>
+      <w:lvlJc w:val="left"/>
+      <w:pPr>
+        <w:ind w:left="6480" w:hanging="360"/>
+      </w:pPr>
+      <w:rPr>
+        <w:rFonts w:ascii="Wingdings" w:hAnsi="Wingdings" w:hint="default"/>
+      </w:rPr>
+    </w:lvl>
+  </w:abstractNum>
+  <w:abstractNum w:abstractNumId="23">
     <w:nsid w:val="674C0D5F"/>
     <w:multiLevelType w:val="hybridMultilevel"/>
     <w:tmpl w:val="4258AA24"/>
@@ -10039,7 +10797,7 @@
       </w:rPr>
     </w:lvl>
   </w:abstractNum>
-  <w:abstractNum w:abstractNumId="22">
+  <w:abstractNum w:abstractNumId="24">
     <w:nsid w:val="6A6201E8"/>
     <w:multiLevelType w:val="hybridMultilevel"/>
     <w:tmpl w:val="BAC0DB1A"/>
@@ -10152,7 +10910,7 @@
       </w:rPr>
     </w:lvl>
   </w:abstractNum>
-  <w:abstractNum w:abstractNumId="23">
+  <w:abstractNum w:abstractNumId="25">
     <w:nsid w:val="6F11273B"/>
     <w:multiLevelType w:val="hybridMultilevel"/>
     <w:tmpl w:val="80665440"/>
@@ -10265,7 +11023,7 @@
       </w:rPr>
     </w:lvl>
   </w:abstractNum>
-  <w:abstractNum w:abstractNumId="24">
+  <w:abstractNum w:abstractNumId="26">
     <w:nsid w:val="76074760"/>
     <w:multiLevelType w:val="hybridMultilevel"/>
     <w:tmpl w:val="8D4AE35E"/>
@@ -10378,7 +11136,7 @@
       </w:rPr>
     </w:lvl>
   </w:abstractNum>
-  <w:abstractNum w:abstractNumId="25">
+  <w:abstractNum w:abstractNumId="27">
     <w:nsid w:val="784372FA"/>
     <w:multiLevelType w:val="hybridMultilevel"/>
     <w:tmpl w:val="848087FC"/>
@@ -10491,7 +11249,7 @@
       </w:rPr>
     </w:lvl>
   </w:abstractNum>
-  <w:abstractNum w:abstractNumId="26">
+  <w:abstractNum w:abstractNumId="28">
     <w:nsid w:val="78F05080"/>
     <w:multiLevelType w:val="hybridMultilevel"/>
     <w:tmpl w:val="927E7116"/>
@@ -10604,7 +11362,7 @@
       </w:rPr>
     </w:lvl>
   </w:abstractNum>
-  <w:abstractNum w:abstractNumId="27">
+  <w:abstractNum w:abstractNumId="29">
     <w:nsid w:val="7C8D7810"/>
     <w:multiLevelType w:val="hybridMultilevel"/>
     <w:tmpl w:val="84F2B428"/>
@@ -10727,7 +11485,7 @@
     <w:abstractNumId w:val="8"/>
   </w:num>
   <w:num w:numId="4">
-    <w:abstractNumId w:val="24"/>
+    <w:abstractNumId w:val="26"/>
   </w:num>
   <w:num w:numId="5">
     <w:abstractNumId w:val="2"/>
@@ -10736,13 +11494,13 @@
     <w:abstractNumId w:val="4"/>
   </w:num>
   <w:num w:numId="7">
-    <w:abstractNumId w:val="22"/>
+    <w:abstractNumId w:val="24"/>
   </w:num>
   <w:num w:numId="8">
     <w:abstractNumId w:val="0"/>
   </w:num>
   <w:num w:numId="9">
-    <w:abstractNumId w:val="19"/>
+    <w:abstractNumId w:val="20"/>
   </w:num>
   <w:num w:numId="10">
     <w:abstractNumId w:val="15"/>
@@ -10754,13 +11512,13 @@
     <w:abstractNumId w:val="3"/>
   </w:num>
   <w:num w:numId="13">
-    <w:abstractNumId w:val="23"/>
+    <w:abstractNumId w:val="25"/>
   </w:num>
   <w:num w:numId="14">
     <w:abstractNumId w:val="7"/>
   </w:num>
   <w:num w:numId="15">
-    <w:abstractNumId w:val="27"/>
+    <w:abstractNumId w:val="29"/>
   </w:num>
   <w:num w:numId="16">
     <w:abstractNumId w:val="10"/>
@@ -10778,16 +11536,16 @@
     <w:abstractNumId w:val="16"/>
   </w:num>
   <w:num w:numId="21">
-    <w:abstractNumId w:val="26"/>
+    <w:abstractNumId w:val="28"/>
   </w:num>
   <w:num w:numId="22">
-    <w:abstractNumId w:val="20"/>
+    <w:abstractNumId w:val="21"/>
   </w:num>
   <w:num w:numId="23">
-    <w:abstractNumId w:val="25"/>
+    <w:abstractNumId w:val="27"/>
   </w:num>
   <w:num w:numId="24">
-    <w:abstractNumId w:val="21"/>
+    <w:abstractNumId w:val="23"/>
   </w:num>
   <w:num w:numId="25">
     <w:abstractNumId w:val="5"/>
@@ -10800,6 +11558,12 @@
   </w:num>
   <w:num w:numId="28">
     <w:abstractNumId w:val="12"/>
+  </w:num>
+  <w:num w:numId="29">
+    <w:abstractNumId w:val="19"/>
+  </w:num>
+  <w:num w:numId="30">
+    <w:abstractNumId w:val="22"/>
   </w:num>
 </w:numbering>
 </file>

--- a/L_Notes/L6_Notes.docx
+++ b/L_Notes/L6_Notes.docx
@@ -14,8 +14,10 @@
           <w:b/>
           <w:color w:val="4472C4" w:themeColor="accent5"/>
         </w:rPr>
-        <w:t>QUEUES</w:t>
-      </w:r>
+        <w:t>GRAPH TRAVERSAL</w:t>
+      </w:r>
+      <w:bookmarkStart w:id="0" w:name="_GoBack"/>
+      <w:bookmarkEnd w:id="0"/>
     </w:p>
     <w:p>
       <w:pPr>
@@ -53,25 +55,7 @@
           <w:sz w:val="20"/>
           <w:szCs w:val="20"/>
         </w:rPr>
-        <w:t xml:space="preserve">First </w:t>
-      </w:r>
-      <w:proofErr w:type="gramStart"/>
-      <w:r>
-        <w:rPr>
-          <w:color w:val="000000" w:themeColor="text1"/>
-          <w:sz w:val="20"/>
-          <w:szCs w:val="20"/>
-        </w:rPr>
-        <w:t>In</w:t>
-      </w:r>
-      <w:proofErr w:type="gramEnd"/>
-      <w:r>
-        <w:rPr>
-          <w:color w:val="000000" w:themeColor="text1"/>
-          <w:sz w:val="20"/>
-          <w:szCs w:val="20"/>
-        </w:rPr>
-        <w:t xml:space="preserve"> First Out</w:t>
+        <w:t>First In First Out</w:t>
       </w:r>
       <w:r>
         <w:rPr>
@@ -121,7 +105,6 @@
           <w:szCs w:val="20"/>
         </w:rPr>
       </w:pPr>
-      <w:proofErr w:type="gramStart"/>
       <w:r>
         <w:rPr>
           <w:b/>
@@ -129,17 +112,7 @@
           <w:sz w:val="20"/>
           <w:szCs w:val="20"/>
         </w:rPr>
-        <w:t>Enqueue(</w:t>
-      </w:r>
-      <w:proofErr w:type="gramEnd"/>
-      <w:r>
-        <w:rPr>
-          <w:b/>
-          <w:color w:val="000000" w:themeColor="text1"/>
-          <w:sz w:val="20"/>
-          <w:szCs w:val="20"/>
-        </w:rPr>
-        <w:t>Queue q, Item it)</w:t>
+        <w:t>Enqueue(Queue q, Item it)</w:t>
       </w:r>
       <w:r>
         <w:rPr>
@@ -170,27 +143,7 @@
           <w:sz w:val="20"/>
           <w:szCs w:val="20"/>
         </w:rPr>
-        <w:t xml:space="preserve">Item it = </w:t>
-      </w:r>
-      <w:proofErr w:type="gramStart"/>
-      <w:r>
-        <w:rPr>
-          <w:b/>
-          <w:color w:val="000000" w:themeColor="text1"/>
-          <w:sz w:val="20"/>
-          <w:szCs w:val="20"/>
-        </w:rPr>
-        <w:t>dequeue(</w:t>
-      </w:r>
-      <w:proofErr w:type="gramEnd"/>
-      <w:r>
-        <w:rPr>
-          <w:b/>
-          <w:color w:val="000000" w:themeColor="text1"/>
-          <w:sz w:val="20"/>
-          <w:szCs w:val="20"/>
-        </w:rPr>
-        <w:t>Queue q)</w:t>
+        <w:t>Item it = dequeue(Queue q)</w:t>
       </w:r>
       <w:r>
         <w:rPr>
@@ -229,7 +182,6 @@
           <w:szCs w:val="20"/>
         </w:rPr>
       </w:pPr>
-      <w:proofErr w:type="gramStart"/>
       <w:r>
         <w:rPr>
           <w:b/>
@@ -237,17 +189,7 @@
           <w:sz w:val="20"/>
           <w:szCs w:val="20"/>
         </w:rPr>
-        <w:t>isEmpty(</w:t>
-      </w:r>
-      <w:proofErr w:type="gramEnd"/>
-      <w:r>
-        <w:rPr>
-          <w:b/>
-          <w:color w:val="000000" w:themeColor="text1"/>
-          <w:sz w:val="20"/>
-          <w:szCs w:val="20"/>
-        </w:rPr>
-        <w:t>Queue q)</w:t>
+        <w:t>isEmpty(Queue q)</w:t>
       </w:r>
       <w:r>
         <w:rPr>
@@ -271,7 +213,6 @@
           <w:szCs w:val="20"/>
         </w:rPr>
       </w:pPr>
-      <w:proofErr w:type="gramStart"/>
       <w:r>
         <w:rPr>
           <w:b/>
@@ -279,17 +220,7 @@
           <w:sz w:val="20"/>
           <w:szCs w:val="20"/>
         </w:rPr>
-        <w:t>Length(</w:t>
-      </w:r>
-      <w:proofErr w:type="gramEnd"/>
-      <w:r>
-        <w:rPr>
-          <w:b/>
-          <w:color w:val="000000" w:themeColor="text1"/>
-          <w:sz w:val="20"/>
-          <w:szCs w:val="20"/>
-        </w:rPr>
-        <w:t>Queue q)</w:t>
+        <w:t>Length(Queue q)</w:t>
       </w:r>
       <w:r>
         <w:rPr>
@@ -313,7 +244,6 @@
           <w:szCs w:val="20"/>
         </w:rPr>
       </w:pPr>
-      <w:proofErr w:type="gramStart"/>
       <w:r>
         <w:rPr>
           <w:b/>
@@ -321,36 +251,16 @@
           <w:sz w:val="20"/>
           <w:szCs w:val="20"/>
         </w:rPr>
-        <w:t>Show(</w:t>
-      </w:r>
-      <w:proofErr w:type="gramEnd"/>
-      <w:r>
-        <w:rPr>
-          <w:b/>
-          <w:color w:val="000000" w:themeColor="text1"/>
-          <w:sz w:val="20"/>
-          <w:szCs w:val="20"/>
-        </w:rPr>
-        <w:t>Queue q)</w:t>
-      </w:r>
-      <w:r>
-        <w:rPr>
-          <w:color w:val="000000" w:themeColor="text1"/>
-          <w:sz w:val="20"/>
-          <w:szCs w:val="20"/>
-        </w:rPr>
-        <w:t xml:space="preserve"> display queue on </w:t>
-      </w:r>
-      <w:proofErr w:type="spellStart"/>
-      <w:r>
-        <w:rPr>
-          <w:color w:val="000000" w:themeColor="text1"/>
-          <w:sz w:val="20"/>
-          <w:szCs w:val="20"/>
-        </w:rPr>
-        <w:t>stdout</w:t>
-      </w:r>
-      <w:proofErr w:type="spellEnd"/>
+        <w:t>Show(Queue q)</w:t>
+      </w:r>
+      <w:r>
+        <w:rPr>
+          <w:color w:val="000000" w:themeColor="text1"/>
+          <w:sz w:val="20"/>
+          <w:szCs w:val="20"/>
+        </w:rPr>
+        <w:t xml:space="preserve"> display queue on stdout</w:t>
+      </w:r>
     </w:p>
     <w:p>
       <w:pPr>
@@ -372,27 +282,7 @@
           <w:sz w:val="20"/>
           <w:szCs w:val="20"/>
         </w:rPr>
-        <w:t xml:space="preserve">Queue q = </w:t>
-      </w:r>
-      <w:proofErr w:type="gramStart"/>
-      <w:r>
-        <w:rPr>
-          <w:b/>
-          <w:color w:val="000000" w:themeColor="text1"/>
-          <w:sz w:val="20"/>
-          <w:szCs w:val="20"/>
-        </w:rPr>
-        <w:t>newQueue(</w:t>
-      </w:r>
-      <w:proofErr w:type="gramEnd"/>
-      <w:r>
-        <w:rPr>
-          <w:b/>
-          <w:color w:val="000000" w:themeColor="text1"/>
-          <w:sz w:val="20"/>
-          <w:szCs w:val="20"/>
-        </w:rPr>
-        <w:t>)</w:t>
+        <w:t>Queue q = newQueue()</w:t>
       </w:r>
       <w:r>
         <w:rPr>
@@ -416,8 +306,6 @@
           <w:szCs w:val="20"/>
         </w:rPr>
       </w:pPr>
-      <w:proofErr w:type="spellStart"/>
-      <w:proofErr w:type="gramStart"/>
       <w:r>
         <w:rPr>
           <w:b/>
@@ -425,27 +313,7 @@
           <w:sz w:val="20"/>
           <w:szCs w:val="20"/>
         </w:rPr>
-        <w:t>dropQueue</w:t>
-      </w:r>
-      <w:proofErr w:type="spellEnd"/>
-      <w:r>
-        <w:rPr>
-          <w:b/>
-          <w:color w:val="000000" w:themeColor="text1"/>
-          <w:sz w:val="20"/>
-          <w:szCs w:val="20"/>
-        </w:rPr>
-        <w:t>(</w:t>
-      </w:r>
-      <w:proofErr w:type="gramEnd"/>
-      <w:r>
-        <w:rPr>
-          <w:b/>
-          <w:color w:val="000000" w:themeColor="text1"/>
-          <w:sz w:val="20"/>
-          <w:szCs w:val="20"/>
-        </w:rPr>
-        <w:t>Queue q)</w:t>
+        <w:t>dropQueue(Queue q)</w:t>
       </w:r>
       <w:r>
         <w:rPr>
@@ -688,27 +556,7 @@
           <w:sz w:val="20"/>
           <w:szCs w:val="20"/>
         </w:rPr>
-        <w:t xml:space="preserve">void </w:t>
-      </w:r>
-      <w:proofErr w:type="gramStart"/>
-      <w:r>
-        <w:rPr>
-          <w:b/>
-          <w:color w:val="000000" w:themeColor="text1"/>
-          <w:sz w:val="20"/>
-          <w:szCs w:val="20"/>
-        </w:rPr>
-        <w:t>join(</w:t>
-      </w:r>
-      <w:proofErr w:type="gramEnd"/>
-      <w:r>
-        <w:rPr>
-          <w:b/>
-          <w:color w:val="000000" w:themeColor="text1"/>
-          <w:sz w:val="20"/>
-          <w:szCs w:val="20"/>
-        </w:rPr>
-        <w:t>PQ, Item)</w:t>
+        <w:t>void join(PQ, Item)</w:t>
       </w:r>
       <w:r>
         <w:rPr>
@@ -778,27 +626,7 @@
           <w:sz w:val="20"/>
           <w:szCs w:val="20"/>
         </w:rPr>
-        <w:t xml:space="preserve">Item </w:t>
-      </w:r>
-      <w:proofErr w:type="gramStart"/>
-      <w:r>
-        <w:rPr>
-          <w:b/>
-          <w:color w:val="000000" w:themeColor="text1"/>
-          <w:sz w:val="20"/>
-          <w:szCs w:val="20"/>
-        </w:rPr>
-        <w:t>remove(</w:t>
-      </w:r>
-      <w:proofErr w:type="gramEnd"/>
-      <w:r>
-        <w:rPr>
-          <w:b/>
-          <w:color w:val="000000" w:themeColor="text1"/>
-          <w:sz w:val="20"/>
-          <w:szCs w:val="20"/>
-        </w:rPr>
-        <w:t>PQ, Key)</w:t>
+        <w:t>Item remove(PQ, Key)</w:t>
       </w:r>
       <w:r>
         <w:rPr>
@@ -824,21 +652,12 @@
           <w:szCs w:val="20"/>
         </w:rPr>
       </w:pPr>
-      <w:proofErr w:type="gramStart"/>
-      <w:r>
-        <w:rPr>
-          <w:sz w:val="20"/>
-          <w:szCs w:val="20"/>
-        </w:rPr>
-        <w:t>Plus</w:t>
-      </w:r>
-      <w:proofErr w:type="gramEnd"/>
-      <w:r>
-        <w:rPr>
-          <w:sz w:val="20"/>
-          <w:szCs w:val="20"/>
-        </w:rPr>
-        <w:t xml:space="preserve"> generic ADT operations:</w:t>
+      <w:r>
+        <w:rPr>
+          <w:sz w:val="20"/>
+          <w:szCs w:val="20"/>
+        </w:rPr>
+        <w:t>Plus generic ADT operations:</w:t>
       </w:r>
     </w:p>
     <w:p>
@@ -854,7 +673,6 @@
           <w:szCs w:val="20"/>
         </w:rPr>
       </w:pPr>
-      <w:proofErr w:type="spellStart"/>
       <w:r>
         <w:rPr>
           <w:b/>
@@ -862,9 +680,16 @@
           <w:sz w:val="20"/>
           <w:szCs w:val="20"/>
         </w:rPr>
-        <w:t>newPQ</w:t>
-      </w:r>
-      <w:proofErr w:type="spellEnd"/>
+        <w:t xml:space="preserve">newPQ </w:t>
+      </w:r>
+      <w:r>
+        <w:rPr>
+          <w:color w:val="000000" w:themeColor="text1"/>
+          <w:sz w:val="20"/>
+          <w:szCs w:val="20"/>
+        </w:rPr>
+        <w:t xml:space="preserve">/ </w:t>
+      </w:r>
       <w:r>
         <w:rPr>
           <w:b/>
@@ -872,27 +697,8 @@
           <w:sz w:val="20"/>
           <w:szCs w:val="20"/>
         </w:rPr>
-        <w:t xml:space="preserve"> </w:t>
-      </w:r>
-      <w:r>
-        <w:rPr>
-          <w:color w:val="000000" w:themeColor="text1"/>
-          <w:sz w:val="20"/>
-          <w:szCs w:val="20"/>
-        </w:rPr>
-        <w:t xml:space="preserve">/ </w:t>
-      </w:r>
-      <w:proofErr w:type="spellStart"/>
-      <w:r>
-        <w:rPr>
-          <w:b/>
-          <w:color w:val="000000" w:themeColor="text1"/>
-          <w:sz w:val="20"/>
-          <w:szCs w:val="20"/>
-        </w:rPr>
         <w:t>dropPQ</w:t>
       </w:r>
-      <w:proofErr w:type="spellEnd"/>
       <w:r>
         <w:rPr>
           <w:color w:val="000000" w:themeColor="text1"/>
@@ -1637,7 +1443,6 @@
                               </w:rPr>
                               <w:t xml:space="preserve">For a </w:t>
                             </w:r>
-                            <w:proofErr w:type="spellStart"/>
                             <w:r>
                               <w:rPr>
                                 <w:b/>
@@ -1646,7 +1451,6 @@
                               </w:rPr>
                               <w:t>PQueue</w:t>
                             </w:r>
-                            <w:proofErr w:type="spellEnd"/>
                             <w:r>
                               <w:rPr>
                                 <w:sz w:val="20"/>
@@ -1767,7 +1571,6 @@
                         </w:rPr>
                         <w:t xml:space="preserve">For a </w:t>
                       </w:r>
-                      <w:proofErr w:type="spellStart"/>
                       <w:r>
                         <w:rPr>
                           <w:b/>
@@ -1776,7 +1579,6 @@
                         </w:rPr>
                         <w:t>PQueue</w:t>
                       </w:r>
-                      <w:proofErr w:type="spellEnd"/>
                       <w:r>
                         <w:rPr>
                           <w:sz w:val="20"/>
@@ -2181,25 +1983,7 @@
           <w:sz w:val="20"/>
           <w:szCs w:val="20"/>
         </w:rPr>
-        <w:t xml:space="preserve">Facebook: items are </w:t>
-      </w:r>
-      <w:proofErr w:type="gramStart"/>
-      <w:r>
-        <w:rPr>
-          <w:color w:val="000000" w:themeColor="text1"/>
-          <w:sz w:val="20"/>
-          <w:szCs w:val="20"/>
-        </w:rPr>
-        <w:t>people,</w:t>
-      </w:r>
-      <w:proofErr w:type="gramEnd"/>
-      <w:r>
-        <w:rPr>
-          <w:color w:val="000000" w:themeColor="text1"/>
-          <w:sz w:val="20"/>
-          <w:szCs w:val="20"/>
-        </w:rPr>
-        <w:t xml:space="preserve"> connections are “friends”</w:t>
+        <w:t>Facebook: items are people, connections are “friends”</w:t>
       </w:r>
     </w:p>
     <w:p>
@@ -2287,27 +2071,7 @@
           <w:sz w:val="20"/>
           <w:szCs w:val="20"/>
         </w:rPr>
-        <w:t xml:space="preserve">Graphs are more </w:t>
-      </w:r>
-      <w:proofErr w:type="gramStart"/>
-      <w:r>
-        <w:rPr>
-          <w:b/>
-          <w:color w:val="000000" w:themeColor="text1"/>
-          <w:sz w:val="20"/>
-          <w:szCs w:val="20"/>
-        </w:rPr>
-        <w:t>GENERAL,</w:t>
-      </w:r>
-      <w:proofErr w:type="gramEnd"/>
-      <w:r>
-        <w:rPr>
-          <w:b/>
-          <w:color w:val="000000" w:themeColor="text1"/>
-          <w:sz w:val="20"/>
-          <w:szCs w:val="20"/>
-        </w:rPr>
-        <w:t xml:space="preserve"> they show arbitrary connections</w:t>
+        <w:t>Graphs are more GENERAL, they show arbitrary connections</w:t>
       </w:r>
       <w:r>
         <w:rPr>
@@ -2396,25 +2160,7 @@
           <w:sz w:val="20"/>
           <w:szCs w:val="20"/>
         </w:rPr>
-        <w:t xml:space="preserve">E is a set of edges (subset of </w:t>
-      </w:r>
-      <w:proofErr w:type="spellStart"/>
-      <w:r>
-        <w:rPr>
-          <w:color w:val="000000" w:themeColor="text1"/>
-          <w:sz w:val="20"/>
-          <w:szCs w:val="20"/>
-        </w:rPr>
-        <w:t>VxV</w:t>
-      </w:r>
-      <w:proofErr w:type="spellEnd"/>
-      <w:r>
-        <w:rPr>
-          <w:color w:val="000000" w:themeColor="text1"/>
-          <w:sz w:val="20"/>
-          <w:szCs w:val="20"/>
-        </w:rPr>
-        <w:t>)</w:t>
+        <w:t>E is a set of edges (subset of VxV)</w:t>
       </w:r>
     </w:p>
     <w:p>
@@ -3440,18 +3186,8 @@
           <w:sz w:val="20"/>
           <w:szCs w:val="20"/>
         </w:rPr>
-        <w:t xml:space="preserve">The ratio </w:t>
-      </w:r>
-      <w:proofErr w:type="gramStart"/>
-      <w:r>
-        <w:rPr>
-          <w:color w:val="000000" w:themeColor="text1"/>
-          <w:sz w:val="20"/>
-          <w:szCs w:val="20"/>
-        </w:rPr>
-        <w:t>V:E</w:t>
-      </w:r>
-      <w:proofErr w:type="gramEnd"/>
+        <w:t>The ratio V:E</w:t>
+      </w:r>
       <w:r>
         <w:rPr>
           <w:color w:val="000000" w:themeColor="text1"/>
@@ -5037,25 +4773,7 @@
           <w:sz w:val="20"/>
           <w:szCs w:val="20"/>
         </w:rPr>
-        <w:t xml:space="preserve">Each edge has an associated value (weight) (e.g. </w:t>
-      </w:r>
-      <w:proofErr w:type="spellStart"/>
-      <w:r>
-        <w:rPr>
-          <w:color w:val="000000" w:themeColor="text1"/>
-          <w:sz w:val="20"/>
-          <w:szCs w:val="20"/>
-        </w:rPr>
-        <w:t>Aus</w:t>
-      </w:r>
-      <w:proofErr w:type="spellEnd"/>
-      <w:r>
-        <w:rPr>
-          <w:color w:val="000000" w:themeColor="text1"/>
-          <w:sz w:val="20"/>
-          <w:szCs w:val="20"/>
-        </w:rPr>
-        <w:t xml:space="preserve"> roads)</w:t>
+        <w:t>Each edge has an associated value (weight) (e.g. Aus roads)</w:t>
       </w:r>
     </w:p>
     <w:p>
@@ -5712,25 +5430,7 @@
           <w:sz w:val="20"/>
           <w:szCs w:val="20"/>
         </w:rPr>
-        <w:t xml:space="preserve">Edges represented by a </w:t>
-      </w:r>
-      <w:proofErr w:type="spellStart"/>
-      <w:r>
-        <w:rPr>
-          <w:color w:val="000000" w:themeColor="text1"/>
-          <w:sz w:val="20"/>
-          <w:szCs w:val="20"/>
-        </w:rPr>
-        <w:t>VxV</w:t>
-      </w:r>
-      <w:proofErr w:type="spellEnd"/>
-      <w:r>
-        <w:rPr>
-          <w:color w:val="000000" w:themeColor="text1"/>
-          <w:sz w:val="20"/>
-          <w:szCs w:val="20"/>
-        </w:rPr>
-        <w:t xml:space="preserve"> matrix</w:t>
+        <w:t>Edges represented by a VxV matrix</w:t>
       </w:r>
     </w:p>
     <w:p>
@@ -6292,25 +5992,7 @@
                                 <w:sz w:val="20"/>
                                 <w:szCs w:val="20"/>
                               </w:rPr>
-                              <w:t xml:space="preserve">int </w:t>
-                            </w:r>
-                            <w:proofErr w:type="spellStart"/>
-                            <w:r>
-                              <w:rPr>
-                                <w:b/>
-                                <w:sz w:val="20"/>
-                                <w:szCs w:val="20"/>
-                              </w:rPr>
-                              <w:t>nV</w:t>
-                            </w:r>
-                            <w:proofErr w:type="spellEnd"/>
-                            <w:r>
-                              <w:rPr>
-                                <w:b/>
-                                <w:sz w:val="20"/>
-                                <w:szCs w:val="20"/>
-                              </w:rPr>
-                              <w:t xml:space="preserve"> </w:t>
+                              <w:t xml:space="preserve">int nV </w:t>
                             </w:r>
                             <w:r>
                               <w:rPr>
@@ -6340,18 +6022,8 @@
                                 <w:sz w:val="20"/>
                                 <w:szCs w:val="20"/>
                               </w:rPr>
-                              <w:t xml:space="preserve">int </w:t>
+                              <w:t>int nE</w:t>
                             </w:r>
-                            <w:proofErr w:type="spellStart"/>
-                            <w:r>
-                              <w:rPr>
-                                <w:b/>
-                                <w:sz w:val="20"/>
-                                <w:szCs w:val="20"/>
-                              </w:rPr>
-                              <w:t>nE</w:t>
-                            </w:r>
-                            <w:proofErr w:type="spellEnd"/>
                             <w:r>
                               <w:rPr>
                                 <w:sz w:val="20"/>
@@ -6534,23 +6206,7 @@
                                 <w:sz w:val="20"/>
                                 <w:szCs w:val="20"/>
                               </w:rPr>
-                              <w:t xml:space="preserve"> (dynamic allocation with </w:t>
-                            </w:r>
-                            <w:proofErr w:type="spellStart"/>
-                            <w:r>
-                              <w:rPr>
-                                <w:sz w:val="20"/>
-                                <w:szCs w:val="20"/>
-                              </w:rPr>
-                              <w:t>ptrs</w:t>
-                            </w:r>
-                            <w:proofErr w:type="spellEnd"/>
-                            <w:r>
-                              <w:rPr>
-                                <w:sz w:val="20"/>
-                                <w:szCs w:val="20"/>
-                              </w:rPr>
-                              <w:t>)</w:t>
+                              <w:t xml:space="preserve"> (dynamic allocation with ptrs)</w:t>
                             </w:r>
                           </w:p>
                           <w:p>
@@ -6608,25 +6264,7 @@
                           <w:sz w:val="20"/>
                           <w:szCs w:val="20"/>
                         </w:rPr>
-                        <w:t xml:space="preserve">int </w:t>
-                      </w:r>
-                      <w:proofErr w:type="spellStart"/>
-                      <w:r>
-                        <w:rPr>
-                          <w:b/>
-                          <w:sz w:val="20"/>
-                          <w:szCs w:val="20"/>
-                        </w:rPr>
-                        <w:t>nV</w:t>
-                      </w:r>
-                      <w:proofErr w:type="spellEnd"/>
-                      <w:r>
-                        <w:rPr>
-                          <w:b/>
-                          <w:sz w:val="20"/>
-                          <w:szCs w:val="20"/>
-                        </w:rPr>
-                        <w:t xml:space="preserve"> </w:t>
+                        <w:t xml:space="preserve">int nV </w:t>
                       </w:r>
                       <w:r>
                         <w:rPr>
@@ -6656,18 +6294,8 @@
                           <w:sz w:val="20"/>
                           <w:szCs w:val="20"/>
                         </w:rPr>
-                        <w:t xml:space="preserve">int </w:t>
+                        <w:t>int nE</w:t>
                       </w:r>
-                      <w:proofErr w:type="spellStart"/>
-                      <w:r>
-                        <w:rPr>
-                          <w:b/>
-                          <w:sz w:val="20"/>
-                          <w:szCs w:val="20"/>
-                        </w:rPr>
-                        <w:t>nE</w:t>
-                      </w:r>
-                      <w:proofErr w:type="spellEnd"/>
                       <w:r>
                         <w:rPr>
                           <w:sz w:val="20"/>
@@ -6850,23 +6478,7 @@
                           <w:sz w:val="20"/>
                           <w:szCs w:val="20"/>
                         </w:rPr>
-                        <w:t xml:space="preserve"> (dynamic allocation with </w:t>
-                      </w:r>
-                      <w:proofErr w:type="spellStart"/>
-                      <w:r>
-                        <w:rPr>
-                          <w:sz w:val="20"/>
-                          <w:szCs w:val="20"/>
-                        </w:rPr>
-                        <w:t>ptrs</w:t>
-                      </w:r>
-                      <w:proofErr w:type="spellEnd"/>
-                      <w:r>
-                        <w:rPr>
-                          <w:sz w:val="20"/>
-                          <w:szCs w:val="20"/>
-                        </w:rPr>
-                        <w:t>)</w:t>
+                        <w:t xml:space="preserve"> (dynamic allocation with ptrs)</w:t>
                       </w:r>
                     </w:p>
                     <w:p>
@@ -6893,7 +6505,6 @@
         </w:rPr>
         <w:t xml:space="preserve">Implementation of </w:t>
       </w:r>
-      <w:proofErr w:type="spellStart"/>
       <w:r>
         <w:rPr>
           <w:b/>
@@ -6903,7 +6514,6 @@
         </w:rPr>
         <w:t>GraphRep</w:t>
       </w:r>
-      <w:proofErr w:type="spellEnd"/>
     </w:p>
     <w:p>
       <w:pPr>
@@ -7003,19 +6613,18 @@
           <w:sz w:val="20"/>
           <w:szCs w:val="20"/>
         </w:rPr>
-        <w:t xml:space="preserve">V int </w:t>
-      </w:r>
-      <w:proofErr w:type="spellStart"/>
+        <w:t>V int ptrs + V</w:t>
+      </w:r>
       <w:r>
         <w:rPr>
           <w:b/>
           <w:color w:val="000000" w:themeColor="text1"/>
           <w:sz w:val="20"/>
           <w:szCs w:val="20"/>
-        </w:rPr>
-        <w:t>ptrs</w:t>
-      </w:r>
-      <w:proofErr w:type="spellEnd"/>
+          <w:vertAlign w:val="superscript"/>
+        </w:rPr>
+        <w:t>2</w:t>
+      </w:r>
       <w:r>
         <w:rPr>
           <w:b/>
@@ -7023,38 +6632,8 @@
           <w:sz w:val="20"/>
           <w:szCs w:val="20"/>
         </w:rPr>
-        <w:t xml:space="preserve"> + V</w:t>
-      </w:r>
-      <w:r>
-        <w:rPr>
-          <w:b/>
-          <w:color w:val="000000" w:themeColor="text1"/>
-          <w:sz w:val="20"/>
-          <w:szCs w:val="20"/>
-          <w:vertAlign w:val="superscript"/>
-        </w:rPr>
-        <w:t>2</w:t>
-      </w:r>
-      <w:r>
-        <w:rPr>
-          <w:b/>
-          <w:color w:val="000000" w:themeColor="text1"/>
-          <w:sz w:val="20"/>
-          <w:szCs w:val="20"/>
-        </w:rPr>
-        <w:t xml:space="preserve"> </w:t>
-      </w:r>
-      <w:proofErr w:type="spellStart"/>
-      <w:r>
-        <w:rPr>
-          <w:b/>
-          <w:color w:val="000000" w:themeColor="text1"/>
-          <w:sz w:val="20"/>
-          <w:szCs w:val="20"/>
-        </w:rPr>
-        <w:t>ints</w:t>
-      </w:r>
-      <w:proofErr w:type="spellEnd"/>
+        <w:t xml:space="preserve"> ints</w:t>
+      </w:r>
     </w:p>
     <w:p>
       <w:pPr>
@@ -7179,25 +6758,7 @@
           <w:sz w:val="20"/>
           <w:szCs w:val="20"/>
         </w:rPr>
-        <w:t xml:space="preserve"> </w:t>
-      </w:r>
-      <w:proofErr w:type="spellStart"/>
-      <w:r>
-        <w:rPr>
-          <w:color w:val="000000" w:themeColor="text1"/>
-          <w:sz w:val="20"/>
-          <w:szCs w:val="20"/>
-        </w:rPr>
-        <w:t>VxV</w:t>
-      </w:r>
-      <w:proofErr w:type="spellEnd"/>
-      <w:r>
-        <w:rPr>
-          <w:color w:val="000000" w:themeColor="text1"/>
-          <w:sz w:val="20"/>
-          <w:szCs w:val="20"/>
-        </w:rPr>
-        <w:t xml:space="preserve"> matrix)</w:t>
+        <w:t xml:space="preserve"> VxV matrix)</w:t>
       </w:r>
     </w:p>
     <w:p>
@@ -7220,27 +6781,7 @@
           <w:sz w:val="20"/>
           <w:szCs w:val="20"/>
         </w:rPr>
-        <w:t xml:space="preserve">Insert edge: </w:t>
-      </w:r>
-      <w:proofErr w:type="gramStart"/>
-      <w:r>
-        <w:rPr>
-          <w:b/>
-          <w:color w:val="000000" w:themeColor="text1"/>
-          <w:sz w:val="20"/>
-          <w:szCs w:val="20"/>
-        </w:rPr>
-        <w:t>O(</w:t>
-      </w:r>
-      <w:proofErr w:type="gramEnd"/>
-      <w:r>
-        <w:rPr>
-          <w:b/>
-          <w:color w:val="000000" w:themeColor="text1"/>
-          <w:sz w:val="20"/>
-          <w:szCs w:val="20"/>
-        </w:rPr>
-        <w:t>1)</w:t>
+        <w:t>Insert edge: O(1)</w:t>
       </w:r>
       <w:r>
         <w:rPr>
@@ -7271,27 +6812,7 @@
           <w:sz w:val="20"/>
           <w:szCs w:val="20"/>
         </w:rPr>
-        <w:t xml:space="preserve">Delete edge: </w:t>
-      </w:r>
-      <w:proofErr w:type="gramStart"/>
-      <w:r>
-        <w:rPr>
-          <w:b/>
-          <w:color w:val="000000" w:themeColor="text1"/>
-          <w:sz w:val="20"/>
-          <w:szCs w:val="20"/>
-        </w:rPr>
-        <w:t>O(</w:t>
-      </w:r>
-      <w:proofErr w:type="gramEnd"/>
-      <w:r>
-        <w:rPr>
-          <w:b/>
-          <w:color w:val="000000" w:themeColor="text1"/>
-          <w:sz w:val="20"/>
-          <w:szCs w:val="20"/>
-        </w:rPr>
-        <w:t>1)</w:t>
+        <w:t>Delete edge: O(1)</w:t>
       </w:r>
       <w:r>
         <w:rPr>
@@ -7761,7 +7282,6 @@
         </w:rPr>
         <w:t xml:space="preserve">Implementation of </w:t>
       </w:r>
-      <w:proofErr w:type="spellStart"/>
       <w:r>
         <w:rPr>
           <w:b/>
@@ -7771,7 +7291,6 @@
         </w:rPr>
         <w:t>GraphRep</w:t>
       </w:r>
-      <w:proofErr w:type="spellEnd"/>
     </w:p>
     <w:p>
       <w:pPr>
@@ -8070,8 +7589,6 @@
           <w:szCs w:val="20"/>
         </w:rPr>
       </w:pPr>
-      <w:bookmarkStart w:id="0" w:name="_GoBack"/>
-      <w:bookmarkEnd w:id="0"/>
     </w:p>
     <w:sectPr>
       <w:pgSz w:w="11900" w:h="16840"/>

--- a/L_Notes/L6_Notes.docx
+++ b/L_Notes/L6_Notes.docx
@@ -16,8 +16,6 @@
         </w:rPr>
         <w:t>GRAPH TRAVERSAL</w:t>
       </w:r>
-      <w:bookmarkStart w:id="0" w:name="_GoBack"/>
-      <w:bookmarkEnd w:id="0"/>
     </w:p>
     <w:p>
       <w:pPr>
@@ -55,7 +53,25 @@
           <w:sz w:val="20"/>
           <w:szCs w:val="20"/>
         </w:rPr>
-        <w:t>First In First Out</w:t>
+        <w:t xml:space="preserve">First </w:t>
+      </w:r>
+      <w:proofErr w:type="gramStart"/>
+      <w:r>
+        <w:rPr>
+          <w:color w:val="000000" w:themeColor="text1"/>
+          <w:sz w:val="20"/>
+          <w:szCs w:val="20"/>
+        </w:rPr>
+        <w:t>In</w:t>
+      </w:r>
+      <w:proofErr w:type="gramEnd"/>
+      <w:r>
+        <w:rPr>
+          <w:color w:val="000000" w:themeColor="text1"/>
+          <w:sz w:val="20"/>
+          <w:szCs w:val="20"/>
+        </w:rPr>
+        <w:t xml:space="preserve"> First Out</w:t>
       </w:r>
       <w:r>
         <w:rPr>
@@ -105,6 +121,7 @@
           <w:szCs w:val="20"/>
         </w:rPr>
       </w:pPr>
+      <w:proofErr w:type="gramStart"/>
       <w:r>
         <w:rPr>
           <w:b/>
@@ -112,7 +129,17 @@
           <w:sz w:val="20"/>
           <w:szCs w:val="20"/>
         </w:rPr>
-        <w:t>Enqueue(Queue q, Item it)</w:t>
+        <w:t>Enqueue(</w:t>
+      </w:r>
+      <w:proofErr w:type="gramEnd"/>
+      <w:r>
+        <w:rPr>
+          <w:b/>
+          <w:color w:val="000000" w:themeColor="text1"/>
+          <w:sz w:val="20"/>
+          <w:szCs w:val="20"/>
+        </w:rPr>
+        <w:t>Queue q, Item it)</w:t>
       </w:r>
       <w:r>
         <w:rPr>
@@ -143,7 +170,27 @@
           <w:sz w:val="20"/>
           <w:szCs w:val="20"/>
         </w:rPr>
-        <w:t>Item it = dequeue(Queue q)</w:t>
+        <w:t xml:space="preserve">Item it = </w:t>
+      </w:r>
+      <w:proofErr w:type="gramStart"/>
+      <w:r>
+        <w:rPr>
+          <w:b/>
+          <w:color w:val="000000" w:themeColor="text1"/>
+          <w:sz w:val="20"/>
+          <w:szCs w:val="20"/>
+        </w:rPr>
+        <w:t>dequeue(</w:t>
+      </w:r>
+      <w:proofErr w:type="gramEnd"/>
+      <w:r>
+        <w:rPr>
+          <w:b/>
+          <w:color w:val="000000" w:themeColor="text1"/>
+          <w:sz w:val="20"/>
+          <w:szCs w:val="20"/>
+        </w:rPr>
+        <w:t>Queue q)</w:t>
       </w:r>
       <w:r>
         <w:rPr>
@@ -182,6 +229,7 @@
           <w:szCs w:val="20"/>
         </w:rPr>
       </w:pPr>
+      <w:proofErr w:type="gramStart"/>
       <w:r>
         <w:rPr>
           <w:b/>
@@ -189,7 +237,17 @@
           <w:sz w:val="20"/>
           <w:szCs w:val="20"/>
         </w:rPr>
-        <w:t>isEmpty(Queue q)</w:t>
+        <w:t>isEmpty(</w:t>
+      </w:r>
+      <w:proofErr w:type="gramEnd"/>
+      <w:r>
+        <w:rPr>
+          <w:b/>
+          <w:color w:val="000000" w:themeColor="text1"/>
+          <w:sz w:val="20"/>
+          <w:szCs w:val="20"/>
+        </w:rPr>
+        <w:t>Queue q)</w:t>
       </w:r>
       <w:r>
         <w:rPr>
@@ -213,6 +271,7 @@
           <w:szCs w:val="20"/>
         </w:rPr>
       </w:pPr>
+      <w:proofErr w:type="gramStart"/>
       <w:r>
         <w:rPr>
           <w:b/>
@@ -220,7 +279,17 @@
           <w:sz w:val="20"/>
           <w:szCs w:val="20"/>
         </w:rPr>
-        <w:t>Length(Queue q)</w:t>
+        <w:t>Length(</w:t>
+      </w:r>
+      <w:proofErr w:type="gramEnd"/>
+      <w:r>
+        <w:rPr>
+          <w:b/>
+          <w:color w:val="000000" w:themeColor="text1"/>
+          <w:sz w:val="20"/>
+          <w:szCs w:val="20"/>
+        </w:rPr>
+        <w:t>Queue q)</w:t>
       </w:r>
       <w:r>
         <w:rPr>
@@ -244,6 +313,7 @@
           <w:szCs w:val="20"/>
         </w:rPr>
       </w:pPr>
+      <w:proofErr w:type="gramStart"/>
       <w:r>
         <w:rPr>
           <w:b/>
@@ -251,16 +321,36 @@
           <w:sz w:val="20"/>
           <w:szCs w:val="20"/>
         </w:rPr>
-        <w:t>Show(Queue q)</w:t>
-      </w:r>
-      <w:r>
-        <w:rPr>
-          <w:color w:val="000000" w:themeColor="text1"/>
-          <w:sz w:val="20"/>
-          <w:szCs w:val="20"/>
-        </w:rPr>
-        <w:t xml:space="preserve"> display queue on stdout</w:t>
-      </w:r>
+        <w:t>Show(</w:t>
+      </w:r>
+      <w:proofErr w:type="gramEnd"/>
+      <w:r>
+        <w:rPr>
+          <w:b/>
+          <w:color w:val="000000" w:themeColor="text1"/>
+          <w:sz w:val="20"/>
+          <w:szCs w:val="20"/>
+        </w:rPr>
+        <w:t>Queue q)</w:t>
+      </w:r>
+      <w:r>
+        <w:rPr>
+          <w:color w:val="000000" w:themeColor="text1"/>
+          <w:sz w:val="20"/>
+          <w:szCs w:val="20"/>
+        </w:rPr>
+        <w:t xml:space="preserve"> display queue on </w:t>
+      </w:r>
+      <w:proofErr w:type="spellStart"/>
+      <w:r>
+        <w:rPr>
+          <w:color w:val="000000" w:themeColor="text1"/>
+          <w:sz w:val="20"/>
+          <w:szCs w:val="20"/>
+        </w:rPr>
+        <w:t>stdout</w:t>
+      </w:r>
+      <w:proofErr w:type="spellEnd"/>
     </w:p>
     <w:p>
       <w:pPr>
@@ -282,7 +372,27 @@
           <w:sz w:val="20"/>
           <w:szCs w:val="20"/>
         </w:rPr>
-        <w:t>Queue q = newQueue()</w:t>
+        <w:t xml:space="preserve">Queue q = </w:t>
+      </w:r>
+      <w:proofErr w:type="gramStart"/>
+      <w:r>
+        <w:rPr>
+          <w:b/>
+          <w:color w:val="000000" w:themeColor="text1"/>
+          <w:sz w:val="20"/>
+          <w:szCs w:val="20"/>
+        </w:rPr>
+        <w:t>newQueue(</w:t>
+      </w:r>
+      <w:proofErr w:type="gramEnd"/>
+      <w:r>
+        <w:rPr>
+          <w:b/>
+          <w:color w:val="000000" w:themeColor="text1"/>
+          <w:sz w:val="20"/>
+          <w:szCs w:val="20"/>
+        </w:rPr>
+        <w:t>)</w:t>
       </w:r>
       <w:r>
         <w:rPr>
@@ -306,6 +416,8 @@
           <w:szCs w:val="20"/>
         </w:rPr>
       </w:pPr>
+      <w:proofErr w:type="spellStart"/>
+      <w:proofErr w:type="gramStart"/>
       <w:r>
         <w:rPr>
           <w:b/>
@@ -313,7 +425,27 @@
           <w:sz w:val="20"/>
           <w:szCs w:val="20"/>
         </w:rPr>
-        <w:t>dropQueue(Queue q)</w:t>
+        <w:t>dropQueue</w:t>
+      </w:r>
+      <w:proofErr w:type="spellEnd"/>
+      <w:r>
+        <w:rPr>
+          <w:b/>
+          <w:color w:val="000000" w:themeColor="text1"/>
+          <w:sz w:val="20"/>
+          <w:szCs w:val="20"/>
+        </w:rPr>
+        <w:t>(</w:t>
+      </w:r>
+      <w:proofErr w:type="gramEnd"/>
+      <w:r>
+        <w:rPr>
+          <w:b/>
+          <w:color w:val="000000" w:themeColor="text1"/>
+          <w:sz w:val="20"/>
+          <w:szCs w:val="20"/>
+        </w:rPr>
+        <w:t>Queue q)</w:t>
       </w:r>
       <w:r>
         <w:rPr>
@@ -556,7 +688,27 @@
           <w:sz w:val="20"/>
           <w:szCs w:val="20"/>
         </w:rPr>
-        <w:t>void join(PQ, Item)</w:t>
+        <w:t xml:space="preserve">void </w:t>
+      </w:r>
+      <w:proofErr w:type="gramStart"/>
+      <w:r>
+        <w:rPr>
+          <w:b/>
+          <w:color w:val="000000" w:themeColor="text1"/>
+          <w:sz w:val="20"/>
+          <w:szCs w:val="20"/>
+        </w:rPr>
+        <w:t>join(</w:t>
+      </w:r>
+      <w:proofErr w:type="gramEnd"/>
+      <w:r>
+        <w:rPr>
+          <w:b/>
+          <w:color w:val="000000" w:themeColor="text1"/>
+          <w:sz w:val="20"/>
+          <w:szCs w:val="20"/>
+        </w:rPr>
+        <w:t>PQ, Item)</w:t>
       </w:r>
       <w:r>
         <w:rPr>
@@ -626,7 +778,27 @@
           <w:sz w:val="20"/>
           <w:szCs w:val="20"/>
         </w:rPr>
-        <w:t>Item remove(PQ, Key)</w:t>
+        <w:t xml:space="preserve">Item </w:t>
+      </w:r>
+      <w:proofErr w:type="gramStart"/>
+      <w:r>
+        <w:rPr>
+          <w:b/>
+          <w:color w:val="000000" w:themeColor="text1"/>
+          <w:sz w:val="20"/>
+          <w:szCs w:val="20"/>
+        </w:rPr>
+        <w:t>remove(</w:t>
+      </w:r>
+      <w:proofErr w:type="gramEnd"/>
+      <w:r>
+        <w:rPr>
+          <w:b/>
+          <w:color w:val="000000" w:themeColor="text1"/>
+          <w:sz w:val="20"/>
+          <w:szCs w:val="20"/>
+        </w:rPr>
+        <w:t>PQ, Key)</w:t>
       </w:r>
       <w:r>
         <w:rPr>
@@ -652,12 +824,21 @@
           <w:szCs w:val="20"/>
         </w:rPr>
       </w:pPr>
-      <w:r>
-        <w:rPr>
-          <w:sz w:val="20"/>
-          <w:szCs w:val="20"/>
-        </w:rPr>
-        <w:t>Plus generic ADT operations:</w:t>
+      <w:proofErr w:type="gramStart"/>
+      <w:r>
+        <w:rPr>
+          <w:sz w:val="20"/>
+          <w:szCs w:val="20"/>
+        </w:rPr>
+        <w:t>Plus</w:t>
+      </w:r>
+      <w:proofErr w:type="gramEnd"/>
+      <w:r>
+        <w:rPr>
+          <w:sz w:val="20"/>
+          <w:szCs w:val="20"/>
+        </w:rPr>
+        <w:t xml:space="preserve"> generic ADT operations:</w:t>
       </w:r>
     </w:p>
     <w:p>
@@ -673,6 +854,7 @@
           <w:szCs w:val="20"/>
         </w:rPr>
       </w:pPr>
+      <w:proofErr w:type="spellStart"/>
       <w:r>
         <w:rPr>
           <w:b/>
@@ -680,7 +862,17 @@
           <w:sz w:val="20"/>
           <w:szCs w:val="20"/>
         </w:rPr>
-        <w:t xml:space="preserve">newPQ </w:t>
+        <w:t>newPQ</w:t>
+      </w:r>
+      <w:proofErr w:type="spellEnd"/>
+      <w:r>
+        <w:rPr>
+          <w:b/>
+          <w:color w:val="000000" w:themeColor="text1"/>
+          <w:sz w:val="20"/>
+          <w:szCs w:val="20"/>
+        </w:rPr>
+        <w:t xml:space="preserve"> </w:t>
       </w:r>
       <w:r>
         <w:rPr>
@@ -690,6 +882,7 @@
         </w:rPr>
         <w:t xml:space="preserve">/ </w:t>
       </w:r>
+      <w:proofErr w:type="spellStart"/>
       <w:r>
         <w:rPr>
           <w:b/>
@@ -699,6 +892,7 @@
         </w:rPr>
         <w:t>dropPQ</w:t>
       </w:r>
+      <w:proofErr w:type="spellEnd"/>
       <w:r>
         <w:rPr>
           <w:color w:val="000000" w:themeColor="text1"/>
@@ -1443,6 +1637,7 @@
                               </w:rPr>
                               <w:t xml:space="preserve">For a </w:t>
                             </w:r>
+                            <w:proofErr w:type="spellStart"/>
                             <w:r>
                               <w:rPr>
                                 <w:b/>
@@ -1451,6 +1646,7 @@
                               </w:rPr>
                               <w:t>PQueue</w:t>
                             </w:r>
+                            <w:proofErr w:type="spellEnd"/>
                             <w:r>
                               <w:rPr>
                                 <w:sz w:val="20"/>
@@ -1983,7 +2179,25 @@
           <w:sz w:val="20"/>
           <w:szCs w:val="20"/>
         </w:rPr>
-        <w:t>Facebook: items are people, connections are “friends”</w:t>
+        <w:t xml:space="preserve">Facebook: items are </w:t>
+      </w:r>
+      <w:proofErr w:type="gramStart"/>
+      <w:r>
+        <w:rPr>
+          <w:color w:val="000000" w:themeColor="text1"/>
+          <w:sz w:val="20"/>
+          <w:szCs w:val="20"/>
+        </w:rPr>
+        <w:t>people,</w:t>
+      </w:r>
+      <w:proofErr w:type="gramEnd"/>
+      <w:r>
+        <w:rPr>
+          <w:color w:val="000000" w:themeColor="text1"/>
+          <w:sz w:val="20"/>
+          <w:szCs w:val="20"/>
+        </w:rPr>
+        <w:t xml:space="preserve"> connections are “friends”</w:t>
       </w:r>
     </w:p>
     <w:p>
@@ -2071,7 +2285,27 @@
           <w:sz w:val="20"/>
           <w:szCs w:val="20"/>
         </w:rPr>
-        <w:t>Graphs are more GENERAL, they show arbitrary connections</w:t>
+        <w:t xml:space="preserve">Graphs are more </w:t>
+      </w:r>
+      <w:proofErr w:type="gramStart"/>
+      <w:r>
+        <w:rPr>
+          <w:b/>
+          <w:color w:val="000000" w:themeColor="text1"/>
+          <w:sz w:val="20"/>
+          <w:szCs w:val="20"/>
+        </w:rPr>
+        <w:t>GENERAL,</w:t>
+      </w:r>
+      <w:proofErr w:type="gramEnd"/>
+      <w:r>
+        <w:rPr>
+          <w:b/>
+          <w:color w:val="000000" w:themeColor="text1"/>
+          <w:sz w:val="20"/>
+          <w:szCs w:val="20"/>
+        </w:rPr>
+        <w:t xml:space="preserve"> they show arbitrary connections</w:t>
       </w:r>
       <w:r>
         <w:rPr>
@@ -2160,7 +2394,25 @@
           <w:sz w:val="20"/>
           <w:szCs w:val="20"/>
         </w:rPr>
-        <w:t>E is a set of edges (subset of VxV)</w:t>
+        <w:t xml:space="preserve">E is a set of edges (subset of </w:t>
+      </w:r>
+      <w:proofErr w:type="spellStart"/>
+      <w:r>
+        <w:rPr>
+          <w:color w:val="000000" w:themeColor="text1"/>
+          <w:sz w:val="20"/>
+          <w:szCs w:val="20"/>
+        </w:rPr>
+        <w:t>VxV</w:t>
+      </w:r>
+      <w:proofErr w:type="spellEnd"/>
+      <w:r>
+        <w:rPr>
+          <w:color w:val="000000" w:themeColor="text1"/>
+          <w:sz w:val="20"/>
+          <w:szCs w:val="20"/>
+        </w:rPr>
+        <w:t>)</w:t>
       </w:r>
     </w:p>
     <w:p>
@@ -3186,8 +3438,18 @@
           <w:sz w:val="20"/>
           <w:szCs w:val="20"/>
         </w:rPr>
-        <w:t>The ratio V:E</w:t>
-      </w:r>
+        <w:t xml:space="preserve">The ratio </w:t>
+      </w:r>
+      <w:proofErr w:type="gramStart"/>
+      <w:r>
+        <w:rPr>
+          <w:color w:val="000000" w:themeColor="text1"/>
+          <w:sz w:val="20"/>
+          <w:szCs w:val="20"/>
+        </w:rPr>
+        <w:t>V:E</w:t>
+      </w:r>
+      <w:proofErr w:type="gramEnd"/>
       <w:r>
         <w:rPr>
           <w:color w:val="000000" w:themeColor="text1"/>
@@ -4773,7 +5035,25 @@
           <w:sz w:val="20"/>
           <w:szCs w:val="20"/>
         </w:rPr>
-        <w:t>Each edge has an associated value (weight) (e.g. Aus roads)</w:t>
+        <w:t xml:space="preserve">Each edge has an associated value (weight) (e.g. </w:t>
+      </w:r>
+      <w:proofErr w:type="spellStart"/>
+      <w:r>
+        <w:rPr>
+          <w:color w:val="000000" w:themeColor="text1"/>
+          <w:sz w:val="20"/>
+          <w:szCs w:val="20"/>
+        </w:rPr>
+        <w:t>Aus</w:t>
+      </w:r>
+      <w:proofErr w:type="spellEnd"/>
+      <w:r>
+        <w:rPr>
+          <w:color w:val="000000" w:themeColor="text1"/>
+          <w:sz w:val="20"/>
+          <w:szCs w:val="20"/>
+        </w:rPr>
+        <w:t xml:space="preserve"> roads)</w:t>
       </w:r>
     </w:p>
     <w:p>
@@ -5430,7 +5710,25 @@
           <w:sz w:val="20"/>
           <w:szCs w:val="20"/>
         </w:rPr>
-        <w:t>Edges represented by a VxV matrix</w:t>
+        <w:t xml:space="preserve">Edges represented by a </w:t>
+      </w:r>
+      <w:proofErr w:type="spellStart"/>
+      <w:r>
+        <w:rPr>
+          <w:color w:val="000000" w:themeColor="text1"/>
+          <w:sz w:val="20"/>
+          <w:szCs w:val="20"/>
+        </w:rPr>
+        <w:t>VxV</w:t>
+      </w:r>
+      <w:proofErr w:type="spellEnd"/>
+      <w:r>
+        <w:rPr>
+          <w:color w:val="000000" w:themeColor="text1"/>
+          <w:sz w:val="20"/>
+          <w:szCs w:val="20"/>
+        </w:rPr>
+        <w:t xml:space="preserve"> matrix</w:t>
       </w:r>
     </w:p>
     <w:p>
@@ -5992,7 +6290,25 @@
                                 <w:sz w:val="20"/>
                                 <w:szCs w:val="20"/>
                               </w:rPr>
-                              <w:t xml:space="preserve">int nV </w:t>
+                              <w:t xml:space="preserve">int </w:t>
+                            </w:r>
+                            <w:proofErr w:type="spellStart"/>
+                            <w:r>
+                              <w:rPr>
+                                <w:b/>
+                                <w:sz w:val="20"/>
+                                <w:szCs w:val="20"/>
+                              </w:rPr>
+                              <w:t>nV</w:t>
+                            </w:r>
+                            <w:proofErr w:type="spellEnd"/>
+                            <w:r>
+                              <w:rPr>
+                                <w:b/>
+                                <w:sz w:val="20"/>
+                                <w:szCs w:val="20"/>
+                              </w:rPr>
+                              <w:t xml:space="preserve"> </w:t>
                             </w:r>
                             <w:r>
                               <w:rPr>
@@ -6022,8 +6338,18 @@
                                 <w:sz w:val="20"/>
                                 <w:szCs w:val="20"/>
                               </w:rPr>
-                              <w:t>int nE</w:t>
+                              <w:t xml:space="preserve">int </w:t>
                             </w:r>
+                            <w:proofErr w:type="spellStart"/>
+                            <w:r>
+                              <w:rPr>
+                                <w:b/>
+                                <w:sz w:val="20"/>
+                                <w:szCs w:val="20"/>
+                              </w:rPr>
+                              <w:t>nE</w:t>
+                            </w:r>
+                            <w:proofErr w:type="spellEnd"/>
                             <w:r>
                               <w:rPr>
                                 <w:sz w:val="20"/>
@@ -6206,7 +6532,23 @@
                                 <w:sz w:val="20"/>
                                 <w:szCs w:val="20"/>
                               </w:rPr>
-                              <w:t xml:space="preserve"> (dynamic allocation with ptrs)</w:t>
+                              <w:t xml:space="preserve"> (dynamic allocation with </w:t>
+                            </w:r>
+                            <w:proofErr w:type="spellStart"/>
+                            <w:r>
+                              <w:rPr>
+                                <w:sz w:val="20"/>
+                                <w:szCs w:val="20"/>
+                              </w:rPr>
+                              <w:t>ptrs</w:t>
+                            </w:r>
+                            <w:proofErr w:type="spellEnd"/>
+                            <w:r>
+                              <w:rPr>
+                                <w:sz w:val="20"/>
+                                <w:szCs w:val="20"/>
+                              </w:rPr>
+                              <w:t>)</w:t>
                             </w:r>
                           </w:p>
                           <w:p>
@@ -6505,6 +6847,7 @@
         </w:rPr>
         <w:t xml:space="preserve">Implementation of </w:t>
       </w:r>
+      <w:proofErr w:type="spellStart"/>
       <w:r>
         <w:rPr>
           <w:b/>
@@ -6514,6 +6857,7 @@
         </w:rPr>
         <w:t>GraphRep</w:t>
       </w:r>
+      <w:proofErr w:type="spellEnd"/>
     </w:p>
     <w:p>
       <w:pPr>
@@ -6613,14 +6957,34 @@
           <w:sz w:val="20"/>
           <w:szCs w:val="20"/>
         </w:rPr>
-        <w:t>V int ptrs + V</w:t>
-      </w:r>
+        <w:t xml:space="preserve">V int </w:t>
+      </w:r>
+      <w:proofErr w:type="spellStart"/>
       <w:r>
         <w:rPr>
           <w:b/>
           <w:color w:val="000000" w:themeColor="text1"/>
           <w:sz w:val="20"/>
           <w:szCs w:val="20"/>
+        </w:rPr>
+        <w:t>ptrs</w:t>
+      </w:r>
+      <w:proofErr w:type="spellEnd"/>
+      <w:r>
+        <w:rPr>
+          <w:b/>
+          <w:color w:val="000000" w:themeColor="text1"/>
+          <w:sz w:val="20"/>
+          <w:szCs w:val="20"/>
+        </w:rPr>
+        <w:t xml:space="preserve"> + V</w:t>
+      </w:r>
+      <w:r>
+        <w:rPr>
+          <w:b/>
+          <w:color w:val="000000" w:themeColor="text1"/>
+          <w:sz w:val="20"/>
+          <w:szCs w:val="20"/>
           <w:vertAlign w:val="superscript"/>
         </w:rPr>
         <w:t>2</w:t>
@@ -6632,8 +6996,19 @@
           <w:sz w:val="20"/>
           <w:szCs w:val="20"/>
         </w:rPr>
-        <w:t xml:space="preserve"> ints</w:t>
-      </w:r>
+        <w:t xml:space="preserve"> </w:t>
+      </w:r>
+      <w:proofErr w:type="spellStart"/>
+      <w:r>
+        <w:rPr>
+          <w:b/>
+          <w:color w:val="000000" w:themeColor="text1"/>
+          <w:sz w:val="20"/>
+          <w:szCs w:val="20"/>
+        </w:rPr>
+        <w:t>ints</w:t>
+      </w:r>
+      <w:proofErr w:type="spellEnd"/>
     </w:p>
     <w:p>
       <w:pPr>
@@ -6758,7 +7133,25 @@
           <w:sz w:val="20"/>
           <w:szCs w:val="20"/>
         </w:rPr>
-        <w:t xml:space="preserve"> VxV matrix)</w:t>
+        <w:t xml:space="preserve"> </w:t>
+      </w:r>
+      <w:proofErr w:type="spellStart"/>
+      <w:r>
+        <w:rPr>
+          <w:color w:val="000000" w:themeColor="text1"/>
+          <w:sz w:val="20"/>
+          <w:szCs w:val="20"/>
+        </w:rPr>
+        <w:t>VxV</w:t>
+      </w:r>
+      <w:proofErr w:type="spellEnd"/>
+      <w:r>
+        <w:rPr>
+          <w:color w:val="000000" w:themeColor="text1"/>
+          <w:sz w:val="20"/>
+          <w:szCs w:val="20"/>
+        </w:rPr>
+        <w:t xml:space="preserve"> matrix)</w:t>
       </w:r>
     </w:p>
     <w:p>
@@ -6781,7 +7174,27 @@
           <w:sz w:val="20"/>
           <w:szCs w:val="20"/>
         </w:rPr>
-        <w:t>Insert edge: O(1)</w:t>
+        <w:t xml:space="preserve">Insert edge: </w:t>
+      </w:r>
+      <w:proofErr w:type="gramStart"/>
+      <w:r>
+        <w:rPr>
+          <w:b/>
+          <w:color w:val="000000" w:themeColor="text1"/>
+          <w:sz w:val="20"/>
+          <w:szCs w:val="20"/>
+        </w:rPr>
+        <w:t>O(</w:t>
+      </w:r>
+      <w:proofErr w:type="gramEnd"/>
+      <w:r>
+        <w:rPr>
+          <w:b/>
+          <w:color w:val="000000" w:themeColor="text1"/>
+          <w:sz w:val="20"/>
+          <w:szCs w:val="20"/>
+        </w:rPr>
+        <w:t>1)</w:t>
       </w:r>
       <w:r>
         <w:rPr>
@@ -6812,7 +7225,27 @@
           <w:sz w:val="20"/>
           <w:szCs w:val="20"/>
         </w:rPr>
-        <w:t>Delete edge: O(1)</w:t>
+        <w:t xml:space="preserve">Delete edge: </w:t>
+      </w:r>
+      <w:proofErr w:type="gramStart"/>
+      <w:r>
+        <w:rPr>
+          <w:b/>
+          <w:color w:val="000000" w:themeColor="text1"/>
+          <w:sz w:val="20"/>
+          <w:szCs w:val="20"/>
+        </w:rPr>
+        <w:t>O(</w:t>
+      </w:r>
+      <w:proofErr w:type="gramEnd"/>
+      <w:r>
+        <w:rPr>
+          <w:b/>
+          <w:color w:val="000000" w:themeColor="text1"/>
+          <w:sz w:val="20"/>
+          <w:szCs w:val="20"/>
+        </w:rPr>
+        <w:t>1)</w:t>
       </w:r>
       <w:r>
         <w:rPr>
@@ -6876,21 +7309,21 @@
           <w:b/>
           <w:color w:val="4472C4" w:themeColor="accent5"/>
         </w:rPr>
-        <w:t xml:space="preserve">ADJACENY </w:t>
+        <w:t>ADJACEN</w:t>
       </w:r>
       <w:r>
         <w:rPr>
           <w:b/>
           <w:color w:val="4472C4" w:themeColor="accent5"/>
         </w:rPr>
-        <w:t xml:space="preserve">LIST </w:t>
+        <w:t>C</w:t>
       </w:r>
       <w:r>
         <w:rPr>
           <w:b/>
           <w:color w:val="4472C4" w:themeColor="accent5"/>
         </w:rPr>
-        <w:t>REPRESENTATION</w:t>
+        <w:t>Y LIST REPRESENTATION</w:t>
       </w:r>
     </w:p>
     <w:p>
@@ -7282,6 +7715,7 @@
         </w:rPr>
         <w:t xml:space="preserve">Implementation of </w:t>
       </w:r>
+      <w:proofErr w:type="spellStart"/>
       <w:r>
         <w:rPr>
           <w:b/>
@@ -7291,6 +7725,7 @@
         </w:rPr>
         <w:t>GraphRep</w:t>
       </w:r>
+      <w:proofErr w:type="spellEnd"/>
     </w:p>
     <w:p>
       <w:pPr>
@@ -7584,11 +8019,86 @@
     <w:p>
       <w:pPr>
         <w:rPr>
-          <w:color w:val="000000" w:themeColor="text1"/>
-          <w:sz w:val="20"/>
-          <w:szCs w:val="20"/>
-        </w:rPr>
-      </w:pPr>
+          <w:b/>
+          <w:color w:val="4472C4" w:themeColor="accent5"/>
+        </w:rPr>
+      </w:pPr>
+    </w:p>
+    <w:p>
+      <w:pPr>
+        <w:rPr>
+          <w:b/>
+          <w:color w:val="4472C4" w:themeColor="accent5"/>
+        </w:rPr>
+      </w:pPr>
+      <w:r>
+        <w:rPr>
+          <w:b/>
+          <w:color w:val="4472C4" w:themeColor="accent5"/>
+        </w:rPr>
+        <w:t>COMPARISON OF GRAPH REPRESENTATIONS</w:t>
+      </w:r>
+    </w:p>
+    <w:p>
+      <w:pPr>
+        <w:rPr>
+          <w:color w:val="000000" w:themeColor="text1"/>
+          <w:sz w:val="20"/>
+          <w:szCs w:val="20"/>
+        </w:rPr>
+      </w:pPr>
+      <w:r>
+        <w:rPr>
+          <w:noProof/>
+          <w:color w:val="000000" w:themeColor="text1"/>
+          <w:sz w:val="20"/>
+          <w:szCs w:val="20"/>
+          <w:lang w:val="en-US"/>
+        </w:rPr>
+        <w:drawing>
+          <wp:inline distT="0" distB="0" distL="0" distR="0" wp14:anchorId="6846EFCE" wp14:editId="786C7293">
+            <wp:extent cx="3728776" cy="3313121"/>
+            <wp:effectExtent l="0" t="0" r="5080" b="0"/>
+            <wp:docPr id="16" name="Picture 16"/>
+            <wp:cNvGraphicFramePr>
+              <a:graphicFrameLocks xmlns:a="http://schemas.openxmlformats.org/drawingml/2006/main" noChangeAspect="1"/>
+            </wp:cNvGraphicFramePr>
+            <a:graphic xmlns:a="http://schemas.openxmlformats.org/drawingml/2006/main">
+              <a:graphicData uri="http://schemas.openxmlformats.org/drawingml/2006/picture">
+                <pic:pic xmlns:pic="http://schemas.openxmlformats.org/drawingml/2006/picture">
+                  <pic:nvPicPr>
+                    <pic:cNvPr id="16" name="Screen Shot 2016-09-27 at 8.57.13 PM.png"/>
+                    <pic:cNvPicPr/>
+                  </pic:nvPicPr>
+                  <pic:blipFill>
+                    <a:blip r:embed="rId16">
+                      <a:extLst>
+                        <a:ext uri="{28A0092B-C50C-407E-A947-70E740481C1C}">
+                          <a14:useLocalDpi xmlns:a14="http://schemas.microsoft.com/office/drawing/2010/main" val="0"/>
+                        </a:ext>
+                      </a:extLst>
+                    </a:blip>
+                    <a:stretch>
+                      <a:fillRect/>
+                    </a:stretch>
+                  </pic:blipFill>
+                  <pic:spPr>
+                    <a:xfrm>
+                      <a:off x="0" y="0"/>
+                      <a:ext cx="3733035" cy="3316905"/>
+                    </a:xfrm>
+                    <a:prstGeom prst="rect">
+                      <a:avLst/>
+                    </a:prstGeom>
+                  </pic:spPr>
+                </pic:pic>
+              </a:graphicData>
+            </a:graphic>
+          </wp:inline>
+        </w:drawing>
+      </w:r>
+      <w:bookmarkStart w:id="0" w:name="_GoBack"/>
+      <w:bookmarkEnd w:id="0"/>
     </w:p>
     <w:sectPr>
       <w:pgSz w:w="11900" w:h="16840"/>

--- a/L_Notes/L6_Notes.docx
+++ b/L_Notes/L6_Notes.docx
@@ -53,25 +53,7 @@
           <w:sz w:val="20"/>
           <w:szCs w:val="20"/>
         </w:rPr>
-        <w:t xml:space="preserve">First </w:t>
-      </w:r>
-      <w:proofErr w:type="gramStart"/>
-      <w:r>
-        <w:rPr>
-          <w:color w:val="000000" w:themeColor="text1"/>
-          <w:sz w:val="20"/>
-          <w:szCs w:val="20"/>
-        </w:rPr>
-        <w:t>In</w:t>
-      </w:r>
-      <w:proofErr w:type="gramEnd"/>
-      <w:r>
-        <w:rPr>
-          <w:color w:val="000000" w:themeColor="text1"/>
-          <w:sz w:val="20"/>
-          <w:szCs w:val="20"/>
-        </w:rPr>
-        <w:t xml:space="preserve"> First Out</w:t>
+        <w:t>First In First Out</w:t>
       </w:r>
       <w:r>
         <w:rPr>
@@ -121,7 +103,6 @@
           <w:szCs w:val="20"/>
         </w:rPr>
       </w:pPr>
-      <w:proofErr w:type="gramStart"/>
       <w:r>
         <w:rPr>
           <w:b/>
@@ -129,17 +110,7 @@
           <w:sz w:val="20"/>
           <w:szCs w:val="20"/>
         </w:rPr>
-        <w:t>Enqueue(</w:t>
-      </w:r>
-      <w:proofErr w:type="gramEnd"/>
-      <w:r>
-        <w:rPr>
-          <w:b/>
-          <w:color w:val="000000" w:themeColor="text1"/>
-          <w:sz w:val="20"/>
-          <w:szCs w:val="20"/>
-        </w:rPr>
-        <w:t>Queue q, Item it)</w:t>
+        <w:t>Enqueue(Queue q, Item it)</w:t>
       </w:r>
       <w:r>
         <w:rPr>
@@ -170,27 +141,7 @@
           <w:sz w:val="20"/>
           <w:szCs w:val="20"/>
         </w:rPr>
-        <w:t xml:space="preserve">Item it = </w:t>
-      </w:r>
-      <w:proofErr w:type="gramStart"/>
-      <w:r>
-        <w:rPr>
-          <w:b/>
-          <w:color w:val="000000" w:themeColor="text1"/>
-          <w:sz w:val="20"/>
-          <w:szCs w:val="20"/>
-        </w:rPr>
-        <w:t>dequeue(</w:t>
-      </w:r>
-      <w:proofErr w:type="gramEnd"/>
-      <w:r>
-        <w:rPr>
-          <w:b/>
-          <w:color w:val="000000" w:themeColor="text1"/>
-          <w:sz w:val="20"/>
-          <w:szCs w:val="20"/>
-        </w:rPr>
-        <w:t>Queue q)</w:t>
+        <w:t>Item it = dequeue(Queue q)</w:t>
       </w:r>
       <w:r>
         <w:rPr>
@@ -229,7 +180,6 @@
           <w:szCs w:val="20"/>
         </w:rPr>
       </w:pPr>
-      <w:proofErr w:type="gramStart"/>
       <w:r>
         <w:rPr>
           <w:b/>
@@ -237,17 +187,7 @@
           <w:sz w:val="20"/>
           <w:szCs w:val="20"/>
         </w:rPr>
-        <w:t>isEmpty(</w:t>
-      </w:r>
-      <w:proofErr w:type="gramEnd"/>
-      <w:r>
-        <w:rPr>
-          <w:b/>
-          <w:color w:val="000000" w:themeColor="text1"/>
-          <w:sz w:val="20"/>
-          <w:szCs w:val="20"/>
-        </w:rPr>
-        <w:t>Queue q)</w:t>
+        <w:t>isEmpty(Queue q)</w:t>
       </w:r>
       <w:r>
         <w:rPr>
@@ -271,7 +211,6 @@
           <w:szCs w:val="20"/>
         </w:rPr>
       </w:pPr>
-      <w:proofErr w:type="gramStart"/>
       <w:r>
         <w:rPr>
           <w:b/>
@@ -279,17 +218,7 @@
           <w:sz w:val="20"/>
           <w:szCs w:val="20"/>
         </w:rPr>
-        <w:t>Length(</w:t>
-      </w:r>
-      <w:proofErr w:type="gramEnd"/>
-      <w:r>
-        <w:rPr>
-          <w:b/>
-          <w:color w:val="000000" w:themeColor="text1"/>
-          <w:sz w:val="20"/>
-          <w:szCs w:val="20"/>
-        </w:rPr>
-        <w:t>Queue q)</w:t>
+        <w:t>Length(Queue q)</w:t>
       </w:r>
       <w:r>
         <w:rPr>
@@ -313,7 +242,6 @@
           <w:szCs w:val="20"/>
         </w:rPr>
       </w:pPr>
-      <w:proofErr w:type="gramStart"/>
       <w:r>
         <w:rPr>
           <w:b/>
@@ -321,36 +249,16 @@
           <w:sz w:val="20"/>
           <w:szCs w:val="20"/>
         </w:rPr>
-        <w:t>Show(</w:t>
-      </w:r>
-      <w:proofErr w:type="gramEnd"/>
-      <w:r>
-        <w:rPr>
-          <w:b/>
-          <w:color w:val="000000" w:themeColor="text1"/>
-          <w:sz w:val="20"/>
-          <w:szCs w:val="20"/>
-        </w:rPr>
-        <w:t>Queue q)</w:t>
-      </w:r>
-      <w:r>
-        <w:rPr>
-          <w:color w:val="000000" w:themeColor="text1"/>
-          <w:sz w:val="20"/>
-          <w:szCs w:val="20"/>
-        </w:rPr>
-        <w:t xml:space="preserve"> display queue on </w:t>
-      </w:r>
-      <w:proofErr w:type="spellStart"/>
-      <w:r>
-        <w:rPr>
-          <w:color w:val="000000" w:themeColor="text1"/>
-          <w:sz w:val="20"/>
-          <w:szCs w:val="20"/>
-        </w:rPr>
-        <w:t>stdout</w:t>
-      </w:r>
-      <w:proofErr w:type="spellEnd"/>
+        <w:t>Show(Queue q)</w:t>
+      </w:r>
+      <w:r>
+        <w:rPr>
+          <w:color w:val="000000" w:themeColor="text1"/>
+          <w:sz w:val="20"/>
+          <w:szCs w:val="20"/>
+        </w:rPr>
+        <w:t xml:space="preserve"> display queue on stdout</w:t>
+      </w:r>
     </w:p>
     <w:p>
       <w:pPr>
@@ -372,27 +280,7 @@
           <w:sz w:val="20"/>
           <w:szCs w:val="20"/>
         </w:rPr>
-        <w:t xml:space="preserve">Queue q = </w:t>
-      </w:r>
-      <w:proofErr w:type="gramStart"/>
-      <w:r>
-        <w:rPr>
-          <w:b/>
-          <w:color w:val="000000" w:themeColor="text1"/>
-          <w:sz w:val="20"/>
-          <w:szCs w:val="20"/>
-        </w:rPr>
-        <w:t>newQueue(</w:t>
-      </w:r>
-      <w:proofErr w:type="gramEnd"/>
-      <w:r>
-        <w:rPr>
-          <w:b/>
-          <w:color w:val="000000" w:themeColor="text1"/>
-          <w:sz w:val="20"/>
-          <w:szCs w:val="20"/>
-        </w:rPr>
-        <w:t>)</w:t>
+        <w:t>Queue q = newQueue()</w:t>
       </w:r>
       <w:r>
         <w:rPr>
@@ -416,8 +304,6 @@
           <w:szCs w:val="20"/>
         </w:rPr>
       </w:pPr>
-      <w:proofErr w:type="spellStart"/>
-      <w:proofErr w:type="gramStart"/>
       <w:r>
         <w:rPr>
           <w:b/>
@@ -425,27 +311,7 @@
           <w:sz w:val="20"/>
           <w:szCs w:val="20"/>
         </w:rPr>
-        <w:t>dropQueue</w:t>
-      </w:r>
-      <w:proofErr w:type="spellEnd"/>
-      <w:r>
-        <w:rPr>
-          <w:b/>
-          <w:color w:val="000000" w:themeColor="text1"/>
-          <w:sz w:val="20"/>
-          <w:szCs w:val="20"/>
-        </w:rPr>
-        <w:t>(</w:t>
-      </w:r>
-      <w:proofErr w:type="gramEnd"/>
-      <w:r>
-        <w:rPr>
-          <w:b/>
-          <w:color w:val="000000" w:themeColor="text1"/>
-          <w:sz w:val="20"/>
-          <w:szCs w:val="20"/>
-        </w:rPr>
-        <w:t>Queue q)</w:t>
+        <w:t>dropQueue(Queue q)</w:t>
       </w:r>
       <w:r>
         <w:rPr>
@@ -688,27 +554,7 @@
           <w:sz w:val="20"/>
           <w:szCs w:val="20"/>
         </w:rPr>
-        <w:t xml:space="preserve">void </w:t>
-      </w:r>
-      <w:proofErr w:type="gramStart"/>
-      <w:r>
-        <w:rPr>
-          <w:b/>
-          <w:color w:val="000000" w:themeColor="text1"/>
-          <w:sz w:val="20"/>
-          <w:szCs w:val="20"/>
-        </w:rPr>
-        <w:t>join(</w:t>
-      </w:r>
-      <w:proofErr w:type="gramEnd"/>
-      <w:r>
-        <w:rPr>
-          <w:b/>
-          <w:color w:val="000000" w:themeColor="text1"/>
-          <w:sz w:val="20"/>
-          <w:szCs w:val="20"/>
-        </w:rPr>
-        <w:t>PQ, Item)</w:t>
+        <w:t>void join(PQ, Item)</w:t>
       </w:r>
       <w:r>
         <w:rPr>
@@ -778,27 +624,7 @@
           <w:sz w:val="20"/>
           <w:szCs w:val="20"/>
         </w:rPr>
-        <w:t xml:space="preserve">Item </w:t>
-      </w:r>
-      <w:proofErr w:type="gramStart"/>
-      <w:r>
-        <w:rPr>
-          <w:b/>
-          <w:color w:val="000000" w:themeColor="text1"/>
-          <w:sz w:val="20"/>
-          <w:szCs w:val="20"/>
-        </w:rPr>
-        <w:t>remove(</w:t>
-      </w:r>
-      <w:proofErr w:type="gramEnd"/>
-      <w:r>
-        <w:rPr>
-          <w:b/>
-          <w:color w:val="000000" w:themeColor="text1"/>
-          <w:sz w:val="20"/>
-          <w:szCs w:val="20"/>
-        </w:rPr>
-        <w:t>PQ, Key)</w:t>
+        <w:t>Item remove(PQ, Key)</w:t>
       </w:r>
       <w:r>
         <w:rPr>
@@ -824,21 +650,12 @@
           <w:szCs w:val="20"/>
         </w:rPr>
       </w:pPr>
-      <w:proofErr w:type="gramStart"/>
-      <w:r>
-        <w:rPr>
-          <w:sz w:val="20"/>
-          <w:szCs w:val="20"/>
-        </w:rPr>
-        <w:t>Plus</w:t>
-      </w:r>
-      <w:proofErr w:type="gramEnd"/>
-      <w:r>
-        <w:rPr>
-          <w:sz w:val="20"/>
-          <w:szCs w:val="20"/>
-        </w:rPr>
-        <w:t xml:space="preserve"> generic ADT operations:</w:t>
+      <w:r>
+        <w:rPr>
+          <w:sz w:val="20"/>
+          <w:szCs w:val="20"/>
+        </w:rPr>
+        <w:t>Plus generic ADT operations:</w:t>
       </w:r>
     </w:p>
     <w:p>
@@ -854,7 +671,6 @@
           <w:szCs w:val="20"/>
         </w:rPr>
       </w:pPr>
-      <w:proofErr w:type="spellStart"/>
       <w:r>
         <w:rPr>
           <w:b/>
@@ -862,9 +678,16 @@
           <w:sz w:val="20"/>
           <w:szCs w:val="20"/>
         </w:rPr>
-        <w:t>newPQ</w:t>
-      </w:r>
-      <w:proofErr w:type="spellEnd"/>
+        <w:t xml:space="preserve">newPQ </w:t>
+      </w:r>
+      <w:r>
+        <w:rPr>
+          <w:color w:val="000000" w:themeColor="text1"/>
+          <w:sz w:val="20"/>
+          <w:szCs w:val="20"/>
+        </w:rPr>
+        <w:t xml:space="preserve">/ </w:t>
+      </w:r>
       <w:r>
         <w:rPr>
           <w:b/>
@@ -872,27 +695,8 @@
           <w:sz w:val="20"/>
           <w:szCs w:val="20"/>
         </w:rPr>
-        <w:t xml:space="preserve"> </w:t>
-      </w:r>
-      <w:r>
-        <w:rPr>
-          <w:color w:val="000000" w:themeColor="text1"/>
-          <w:sz w:val="20"/>
-          <w:szCs w:val="20"/>
-        </w:rPr>
-        <w:t xml:space="preserve">/ </w:t>
-      </w:r>
-      <w:proofErr w:type="spellStart"/>
-      <w:r>
-        <w:rPr>
-          <w:b/>
-          <w:color w:val="000000" w:themeColor="text1"/>
-          <w:sz w:val="20"/>
-          <w:szCs w:val="20"/>
-        </w:rPr>
         <w:t>dropPQ</w:t>
       </w:r>
-      <w:proofErr w:type="spellEnd"/>
       <w:r>
         <w:rPr>
           <w:color w:val="000000" w:themeColor="text1"/>
@@ -1140,6 +944,15 @@
                                 <w:szCs w:val="20"/>
                               </w:rPr>
                             </w:pPr>
+                            <w:r>
+                              <w:rPr>
+                                <w:sz w:val="20"/>
+                                <w:szCs w:val="20"/>
+                              </w:rPr>
+                              <w:t xml:space="preserve">E.g. </w:t>
+                            </w:r>
+                            <w:bookmarkStart w:id="0" w:name="_GoBack"/>
+                            <w:bookmarkEnd w:id="0"/>
                             <w:r>
                               <w:rPr>
                                 <w:sz w:val="20"/>
@@ -1317,6 +1130,15 @@
                           <w:sz w:val="20"/>
                           <w:szCs w:val="20"/>
                         </w:rPr>
+                        <w:t xml:space="preserve">E.g. </w:t>
+                      </w:r>
+                      <w:bookmarkStart w:id="1" w:name="_GoBack"/>
+                      <w:bookmarkEnd w:id="1"/>
+                      <w:r>
+                        <w:rPr>
+                          <w:sz w:val="20"/>
+                          <w:szCs w:val="20"/>
+                        </w:rPr>
                         <w:t>Highest priority = largest no.</w:t>
                       </w:r>
                     </w:p>
@@ -1637,7 +1459,6 @@
                               </w:rPr>
                               <w:t xml:space="preserve">For a </w:t>
                             </w:r>
-                            <w:proofErr w:type="spellStart"/>
                             <w:r>
                               <w:rPr>
                                 <w:b/>
@@ -1646,7 +1467,6 @@
                               </w:rPr>
                               <w:t>PQueue</w:t>
                             </w:r>
-                            <w:proofErr w:type="spellEnd"/>
                             <w:r>
                               <w:rPr>
                                 <w:sz w:val="20"/>
@@ -2179,25 +1999,7 @@
           <w:sz w:val="20"/>
           <w:szCs w:val="20"/>
         </w:rPr>
-        <w:t xml:space="preserve">Facebook: items are </w:t>
-      </w:r>
-      <w:proofErr w:type="gramStart"/>
-      <w:r>
-        <w:rPr>
-          <w:color w:val="000000" w:themeColor="text1"/>
-          <w:sz w:val="20"/>
-          <w:szCs w:val="20"/>
-        </w:rPr>
-        <w:t>people,</w:t>
-      </w:r>
-      <w:proofErr w:type="gramEnd"/>
-      <w:r>
-        <w:rPr>
-          <w:color w:val="000000" w:themeColor="text1"/>
-          <w:sz w:val="20"/>
-          <w:szCs w:val="20"/>
-        </w:rPr>
-        <w:t xml:space="preserve"> connections are “friends”</w:t>
+        <w:t>Facebook: items are people, connections are “friends”</w:t>
       </w:r>
     </w:p>
     <w:p>
@@ -2285,27 +2087,7 @@
           <w:sz w:val="20"/>
           <w:szCs w:val="20"/>
         </w:rPr>
-        <w:t xml:space="preserve">Graphs are more </w:t>
-      </w:r>
-      <w:proofErr w:type="gramStart"/>
-      <w:r>
-        <w:rPr>
-          <w:b/>
-          <w:color w:val="000000" w:themeColor="text1"/>
-          <w:sz w:val="20"/>
-          <w:szCs w:val="20"/>
-        </w:rPr>
-        <w:t>GENERAL,</w:t>
-      </w:r>
-      <w:proofErr w:type="gramEnd"/>
-      <w:r>
-        <w:rPr>
-          <w:b/>
-          <w:color w:val="000000" w:themeColor="text1"/>
-          <w:sz w:val="20"/>
-          <w:szCs w:val="20"/>
-        </w:rPr>
-        <w:t xml:space="preserve"> they show arbitrary connections</w:t>
+        <w:t>Graphs are more GENERAL, they show arbitrary connections</w:t>
       </w:r>
       <w:r>
         <w:rPr>
@@ -2394,25 +2176,7 @@
           <w:sz w:val="20"/>
           <w:szCs w:val="20"/>
         </w:rPr>
-        <w:t xml:space="preserve">E is a set of edges (subset of </w:t>
-      </w:r>
-      <w:proofErr w:type="spellStart"/>
-      <w:r>
-        <w:rPr>
-          <w:color w:val="000000" w:themeColor="text1"/>
-          <w:sz w:val="20"/>
-          <w:szCs w:val="20"/>
-        </w:rPr>
-        <w:t>VxV</w:t>
-      </w:r>
-      <w:proofErr w:type="spellEnd"/>
-      <w:r>
-        <w:rPr>
-          <w:color w:val="000000" w:themeColor="text1"/>
-          <w:sz w:val="20"/>
-          <w:szCs w:val="20"/>
-        </w:rPr>
-        <w:t>)</w:t>
+        <w:t>E is a set of edges (subset of VxV)</w:t>
       </w:r>
     </w:p>
     <w:p>
@@ -3438,18 +3202,8 @@
           <w:sz w:val="20"/>
           <w:szCs w:val="20"/>
         </w:rPr>
-        <w:t xml:space="preserve">The ratio </w:t>
-      </w:r>
-      <w:proofErr w:type="gramStart"/>
-      <w:r>
-        <w:rPr>
-          <w:color w:val="000000" w:themeColor="text1"/>
-          <w:sz w:val="20"/>
-          <w:szCs w:val="20"/>
-        </w:rPr>
-        <w:t>V:E</w:t>
-      </w:r>
-      <w:proofErr w:type="gramEnd"/>
+        <w:t>The ratio V:E</w:t>
+      </w:r>
       <w:r>
         <w:rPr>
           <w:color w:val="000000" w:themeColor="text1"/>
@@ -5035,25 +4789,7 @@
           <w:sz w:val="20"/>
           <w:szCs w:val="20"/>
         </w:rPr>
-        <w:t xml:space="preserve">Each edge has an associated value (weight) (e.g. </w:t>
-      </w:r>
-      <w:proofErr w:type="spellStart"/>
-      <w:r>
-        <w:rPr>
-          <w:color w:val="000000" w:themeColor="text1"/>
-          <w:sz w:val="20"/>
-          <w:szCs w:val="20"/>
-        </w:rPr>
-        <w:t>Aus</w:t>
-      </w:r>
-      <w:proofErr w:type="spellEnd"/>
-      <w:r>
-        <w:rPr>
-          <w:color w:val="000000" w:themeColor="text1"/>
-          <w:sz w:val="20"/>
-          <w:szCs w:val="20"/>
-        </w:rPr>
-        <w:t xml:space="preserve"> roads)</w:t>
+        <w:t>Each edge has an associated value (weight) (e.g. Aus roads)</w:t>
       </w:r>
     </w:p>
     <w:p>
@@ -5710,25 +5446,7 @@
           <w:sz w:val="20"/>
           <w:szCs w:val="20"/>
         </w:rPr>
-        <w:t xml:space="preserve">Edges represented by a </w:t>
-      </w:r>
-      <w:proofErr w:type="spellStart"/>
-      <w:r>
-        <w:rPr>
-          <w:color w:val="000000" w:themeColor="text1"/>
-          <w:sz w:val="20"/>
-          <w:szCs w:val="20"/>
-        </w:rPr>
-        <w:t>VxV</w:t>
-      </w:r>
-      <w:proofErr w:type="spellEnd"/>
-      <w:r>
-        <w:rPr>
-          <w:color w:val="000000" w:themeColor="text1"/>
-          <w:sz w:val="20"/>
-          <w:szCs w:val="20"/>
-        </w:rPr>
-        <w:t xml:space="preserve"> matrix</w:t>
+        <w:t>Edges represented by a VxV matrix</w:t>
       </w:r>
     </w:p>
     <w:p>
@@ -6290,25 +6008,7 @@
                                 <w:sz w:val="20"/>
                                 <w:szCs w:val="20"/>
                               </w:rPr>
-                              <w:t xml:space="preserve">int </w:t>
-                            </w:r>
-                            <w:proofErr w:type="spellStart"/>
-                            <w:r>
-                              <w:rPr>
-                                <w:b/>
-                                <w:sz w:val="20"/>
-                                <w:szCs w:val="20"/>
-                              </w:rPr>
-                              <w:t>nV</w:t>
-                            </w:r>
-                            <w:proofErr w:type="spellEnd"/>
-                            <w:r>
-                              <w:rPr>
-                                <w:b/>
-                                <w:sz w:val="20"/>
-                                <w:szCs w:val="20"/>
-                              </w:rPr>
-                              <w:t xml:space="preserve"> </w:t>
+                              <w:t xml:space="preserve">int nV </w:t>
                             </w:r>
                             <w:r>
                               <w:rPr>
@@ -6338,18 +6038,8 @@
                                 <w:sz w:val="20"/>
                                 <w:szCs w:val="20"/>
                               </w:rPr>
-                              <w:t xml:space="preserve">int </w:t>
+                              <w:t>int nE</w:t>
                             </w:r>
-                            <w:proofErr w:type="spellStart"/>
-                            <w:r>
-                              <w:rPr>
-                                <w:b/>
-                                <w:sz w:val="20"/>
-                                <w:szCs w:val="20"/>
-                              </w:rPr>
-                              <w:t>nE</w:t>
-                            </w:r>
-                            <w:proofErr w:type="spellEnd"/>
                             <w:r>
                               <w:rPr>
                                 <w:sz w:val="20"/>
@@ -6532,23 +6222,7 @@
                                 <w:sz w:val="20"/>
                                 <w:szCs w:val="20"/>
                               </w:rPr>
-                              <w:t xml:space="preserve"> (dynamic allocation with </w:t>
-                            </w:r>
-                            <w:proofErr w:type="spellStart"/>
-                            <w:r>
-                              <w:rPr>
-                                <w:sz w:val="20"/>
-                                <w:szCs w:val="20"/>
-                              </w:rPr>
-                              <w:t>ptrs</w:t>
-                            </w:r>
-                            <w:proofErr w:type="spellEnd"/>
-                            <w:r>
-                              <w:rPr>
-                                <w:sz w:val="20"/>
-                                <w:szCs w:val="20"/>
-                              </w:rPr>
-                              <w:t>)</w:t>
+                              <w:t xml:space="preserve"> (dynamic allocation with ptrs)</w:t>
                             </w:r>
                           </w:p>
                           <w:p>
@@ -6847,7 +6521,6 @@
         </w:rPr>
         <w:t xml:space="preserve">Implementation of </w:t>
       </w:r>
-      <w:proofErr w:type="spellStart"/>
       <w:r>
         <w:rPr>
           <w:b/>
@@ -6857,7 +6530,6 @@
         </w:rPr>
         <w:t>GraphRep</w:t>
       </w:r>
-      <w:proofErr w:type="spellEnd"/>
     </w:p>
     <w:p>
       <w:pPr>
@@ -6957,19 +6629,18 @@
           <w:sz w:val="20"/>
           <w:szCs w:val="20"/>
         </w:rPr>
-        <w:t xml:space="preserve">V int </w:t>
-      </w:r>
-      <w:proofErr w:type="spellStart"/>
+        <w:t>V int ptrs + V</w:t>
+      </w:r>
       <w:r>
         <w:rPr>
           <w:b/>
           <w:color w:val="000000" w:themeColor="text1"/>
           <w:sz w:val="20"/>
           <w:szCs w:val="20"/>
-        </w:rPr>
-        <w:t>ptrs</w:t>
-      </w:r>
-      <w:proofErr w:type="spellEnd"/>
+          <w:vertAlign w:val="superscript"/>
+        </w:rPr>
+        <w:t>2</w:t>
+      </w:r>
       <w:r>
         <w:rPr>
           <w:b/>
@@ -6977,38 +6648,8 @@
           <w:sz w:val="20"/>
           <w:szCs w:val="20"/>
         </w:rPr>
-        <w:t xml:space="preserve"> + V</w:t>
-      </w:r>
-      <w:r>
-        <w:rPr>
-          <w:b/>
-          <w:color w:val="000000" w:themeColor="text1"/>
-          <w:sz w:val="20"/>
-          <w:szCs w:val="20"/>
-          <w:vertAlign w:val="superscript"/>
-        </w:rPr>
-        <w:t>2</w:t>
-      </w:r>
-      <w:r>
-        <w:rPr>
-          <w:b/>
-          <w:color w:val="000000" w:themeColor="text1"/>
-          <w:sz w:val="20"/>
-          <w:szCs w:val="20"/>
-        </w:rPr>
-        <w:t xml:space="preserve"> </w:t>
-      </w:r>
-      <w:proofErr w:type="spellStart"/>
-      <w:r>
-        <w:rPr>
-          <w:b/>
-          <w:color w:val="000000" w:themeColor="text1"/>
-          <w:sz w:val="20"/>
-          <w:szCs w:val="20"/>
-        </w:rPr>
-        <w:t>ints</w:t>
-      </w:r>
-      <w:proofErr w:type="spellEnd"/>
+        <w:t xml:space="preserve"> ints</w:t>
+      </w:r>
     </w:p>
     <w:p>
       <w:pPr>
@@ -7133,25 +6774,7 @@
           <w:sz w:val="20"/>
           <w:szCs w:val="20"/>
         </w:rPr>
-        <w:t xml:space="preserve"> </w:t>
-      </w:r>
-      <w:proofErr w:type="spellStart"/>
-      <w:r>
-        <w:rPr>
-          <w:color w:val="000000" w:themeColor="text1"/>
-          <w:sz w:val="20"/>
-          <w:szCs w:val="20"/>
-        </w:rPr>
-        <w:t>VxV</w:t>
-      </w:r>
-      <w:proofErr w:type="spellEnd"/>
-      <w:r>
-        <w:rPr>
-          <w:color w:val="000000" w:themeColor="text1"/>
-          <w:sz w:val="20"/>
-          <w:szCs w:val="20"/>
-        </w:rPr>
-        <w:t xml:space="preserve"> matrix)</w:t>
+        <w:t xml:space="preserve"> VxV matrix)</w:t>
       </w:r>
     </w:p>
     <w:p>
@@ -7174,27 +6797,7 @@
           <w:sz w:val="20"/>
           <w:szCs w:val="20"/>
         </w:rPr>
-        <w:t xml:space="preserve">Insert edge: </w:t>
-      </w:r>
-      <w:proofErr w:type="gramStart"/>
-      <w:r>
-        <w:rPr>
-          <w:b/>
-          <w:color w:val="000000" w:themeColor="text1"/>
-          <w:sz w:val="20"/>
-          <w:szCs w:val="20"/>
-        </w:rPr>
-        <w:t>O(</w:t>
-      </w:r>
-      <w:proofErr w:type="gramEnd"/>
-      <w:r>
-        <w:rPr>
-          <w:b/>
-          <w:color w:val="000000" w:themeColor="text1"/>
-          <w:sz w:val="20"/>
-          <w:szCs w:val="20"/>
-        </w:rPr>
-        <w:t>1)</w:t>
+        <w:t>Insert edge: O(1)</w:t>
       </w:r>
       <w:r>
         <w:rPr>
@@ -7225,27 +6828,7 @@
           <w:sz w:val="20"/>
           <w:szCs w:val="20"/>
         </w:rPr>
-        <w:t xml:space="preserve">Delete edge: </w:t>
-      </w:r>
-      <w:proofErr w:type="gramStart"/>
-      <w:r>
-        <w:rPr>
-          <w:b/>
-          <w:color w:val="000000" w:themeColor="text1"/>
-          <w:sz w:val="20"/>
-          <w:szCs w:val="20"/>
-        </w:rPr>
-        <w:t>O(</w:t>
-      </w:r>
-      <w:proofErr w:type="gramEnd"/>
-      <w:r>
-        <w:rPr>
-          <w:b/>
-          <w:color w:val="000000" w:themeColor="text1"/>
-          <w:sz w:val="20"/>
-          <w:szCs w:val="20"/>
-        </w:rPr>
-        <w:t>1)</w:t>
+        <w:t>Delete edge: O(1)</w:t>
       </w:r>
       <w:r>
         <w:rPr>
@@ -7715,7 +7298,6 @@
         </w:rPr>
         <w:t xml:space="preserve">Implementation of </w:t>
       </w:r>
-      <w:proofErr w:type="spellStart"/>
       <w:r>
         <w:rPr>
           <w:b/>
@@ -7725,7 +7307,6 @@
         </w:rPr>
         <w:t>GraphRep</w:t>
       </w:r>
-      <w:proofErr w:type="spellEnd"/>
     </w:p>
     <w:p>
       <w:pPr>
@@ -8097,8 +7678,6 @@
           </wp:inline>
         </w:drawing>
       </w:r>
-      <w:bookmarkStart w:id="0" w:name="_GoBack"/>
-      <w:bookmarkEnd w:id="0"/>
     </w:p>
     <w:sectPr>
       <w:pgSz w:w="11900" w:h="16840"/>

--- a/L_Notes/L6_Notes.docx
+++ b/L_Notes/L6_Notes.docx
@@ -951,8 +951,6 @@
                               </w:rPr>
                               <w:t xml:space="preserve">E.g. </w:t>
                             </w:r>
-                            <w:bookmarkStart w:id="0" w:name="_GoBack"/>
-                            <w:bookmarkEnd w:id="0"/>
                             <w:r>
                               <w:rPr>
                                 <w:sz w:val="20"/>
@@ -1132,8 +1130,6 @@
                         </w:rPr>
                         <w:t xml:space="preserve">E.g. </w:t>
                       </w:r>
-                      <w:bookmarkStart w:id="1" w:name="_GoBack"/>
-                      <w:bookmarkEnd w:id="1"/>
                       <w:r>
                         <w:rPr>
                           <w:sz w:val="20"/>
@@ -1757,7 +1753,532 @@
           <w:color w:val="4472C4" w:themeColor="accent5"/>
         </w:rPr>
         <w:lastRenderedPageBreak/>
-        <w:t>RECURSION</w:t>
+        <w:t>Problem Solving Strategies</w:t>
+      </w:r>
+    </w:p>
+    <w:p>
+      <w:pPr>
+        <w:rPr>
+          <w:color w:val="000000" w:themeColor="text1"/>
+          <w:sz w:val="20"/>
+          <w:szCs w:val="20"/>
+        </w:rPr>
+      </w:pPr>
+      <w:r>
+        <w:rPr>
+          <w:color w:val="000000" w:themeColor="text1"/>
+          <w:sz w:val="20"/>
+          <w:szCs w:val="20"/>
+        </w:rPr>
+        <w:t>Many people get stuck because:</w:t>
+      </w:r>
+    </w:p>
+    <w:p>
+      <w:pPr>
+        <w:pStyle w:val="ListParagraph"/>
+        <w:numPr>
+          <w:ilvl w:val="0"/>
+          <w:numId w:val="31"/>
+        </w:numPr>
+        <w:rPr>
+          <w:color w:val="000000" w:themeColor="text1"/>
+          <w:sz w:val="20"/>
+          <w:szCs w:val="20"/>
+        </w:rPr>
+      </w:pPr>
+      <w:r>
+        <w:rPr>
+          <w:color w:val="000000" w:themeColor="text1"/>
+          <w:sz w:val="20"/>
+          <w:szCs w:val="20"/>
+        </w:rPr>
+        <w:t>Where to start? … What approach should I use?</w:t>
+      </w:r>
+    </w:p>
+    <w:p>
+      <w:pPr>
+        <w:pStyle w:val="ListParagraph"/>
+        <w:numPr>
+          <w:ilvl w:val="0"/>
+          <w:numId w:val="31"/>
+        </w:numPr>
+        <w:rPr>
+          <w:color w:val="000000" w:themeColor="text1"/>
+          <w:sz w:val="20"/>
+          <w:szCs w:val="20"/>
+        </w:rPr>
+      </w:pPr>
+      <w:r>
+        <w:rPr>
+          <w:color w:val="000000" w:themeColor="text1"/>
+          <w:sz w:val="20"/>
+          <w:szCs w:val="20"/>
+        </w:rPr>
+        <w:t>Is there a known way to solve this problem?</w:t>
+      </w:r>
+    </w:p>
+    <w:p>
+      <w:pPr>
+        <w:rPr>
+          <w:color w:val="000000" w:themeColor="text1"/>
+          <w:sz w:val="20"/>
+          <w:szCs w:val="20"/>
+        </w:rPr>
+      </w:pPr>
+    </w:p>
+    <w:p>
+      <w:pPr>
+        <w:rPr>
+          <w:color w:val="000000" w:themeColor="text1"/>
+          <w:sz w:val="20"/>
+          <w:szCs w:val="20"/>
+        </w:rPr>
+      </w:pPr>
+      <w:r>
+        <w:rPr>
+          <w:color w:val="000000" w:themeColor="text1"/>
+          <w:sz w:val="20"/>
+          <w:szCs w:val="20"/>
+        </w:rPr>
+        <w:t>Some standard</w:t>
+      </w:r>
+      <w:r>
+        <w:rPr>
+          <w:color w:val="000000" w:themeColor="text1"/>
+          <w:sz w:val="20"/>
+          <w:szCs w:val="20"/>
+        </w:rPr>
+        <w:t xml:space="preserve"> strategies and programming techniques:</w:t>
+      </w:r>
+    </w:p>
+    <w:p>
+      <w:pPr>
+        <w:pStyle w:val="ListParagraph"/>
+        <w:numPr>
+          <w:ilvl w:val="0"/>
+          <w:numId w:val="32"/>
+        </w:numPr>
+        <w:rPr>
+          <w:color w:val="000000" w:themeColor="text1"/>
+          <w:sz w:val="20"/>
+          <w:szCs w:val="20"/>
+        </w:rPr>
+      </w:pPr>
+      <w:r>
+        <w:rPr>
+          <w:b/>
+          <w:color w:val="000000" w:themeColor="text1"/>
+          <w:sz w:val="20"/>
+          <w:szCs w:val="20"/>
+        </w:rPr>
+        <w:t>Recursion</w:t>
+      </w:r>
+      <w:r>
+        <w:rPr>
+          <w:color w:val="000000" w:themeColor="text1"/>
+          <w:sz w:val="20"/>
+          <w:szCs w:val="20"/>
+        </w:rPr>
+        <w:t xml:space="preserve"> … solve a problem in terms of a simpler version of itself</w:t>
+      </w:r>
+    </w:p>
+    <w:p>
+      <w:pPr>
+        <w:pStyle w:val="ListParagraph"/>
+        <w:numPr>
+          <w:ilvl w:val="0"/>
+          <w:numId w:val="32"/>
+        </w:numPr>
+        <w:rPr>
+          <w:color w:val="000000" w:themeColor="text1"/>
+          <w:sz w:val="20"/>
+          <w:szCs w:val="20"/>
+        </w:rPr>
+      </w:pPr>
+      <w:r>
+        <w:rPr>
+          <w:b/>
+          <w:color w:val="000000" w:themeColor="text1"/>
+          <w:sz w:val="20"/>
+          <w:szCs w:val="20"/>
+        </w:rPr>
+        <w:t>Divide-and-Conquer</w:t>
+      </w:r>
+      <w:r>
+        <w:rPr>
+          <w:color w:val="000000" w:themeColor="text1"/>
+          <w:sz w:val="20"/>
+          <w:szCs w:val="20"/>
+        </w:rPr>
+        <w:t xml:space="preserve"> … </w:t>
+      </w:r>
+      <w:r>
+        <w:rPr>
+          <w:color w:val="000000" w:themeColor="text1"/>
+          <w:sz w:val="20"/>
+          <w:szCs w:val="20"/>
+        </w:rPr>
+        <w:t>partition, solve sub-problems, combine results</w:t>
+      </w:r>
+    </w:p>
+    <w:p>
+      <w:pPr>
+        <w:pStyle w:val="ListParagraph"/>
+        <w:numPr>
+          <w:ilvl w:val="1"/>
+          <w:numId w:val="32"/>
+        </w:numPr>
+        <w:rPr>
+          <w:color w:val="000000" w:themeColor="text1"/>
+          <w:sz w:val="20"/>
+          <w:szCs w:val="20"/>
+        </w:rPr>
+      </w:pPr>
+      <w:r>
+        <w:rPr>
+          <w:color w:val="000000" w:themeColor="text1"/>
+          <w:sz w:val="20"/>
+          <w:szCs w:val="20"/>
+        </w:rPr>
+        <w:t>E.g. might involve partitioning the data</w:t>
+      </w:r>
+    </w:p>
+    <w:p>
+      <w:pPr>
+        <w:pStyle w:val="ListParagraph"/>
+        <w:numPr>
+          <w:ilvl w:val="1"/>
+          <w:numId w:val="32"/>
+        </w:numPr>
+        <w:rPr>
+          <w:color w:val="000000" w:themeColor="text1"/>
+          <w:sz w:val="20"/>
+          <w:szCs w:val="20"/>
+        </w:rPr>
+      </w:pPr>
+      <w:r>
+        <w:rPr>
+          <w:color w:val="000000" w:themeColor="text1"/>
+          <w:sz w:val="20"/>
+          <w:szCs w:val="20"/>
+        </w:rPr>
+        <w:t>Or might involve partitioning the</w:t>
+      </w:r>
+      <w:r>
+        <w:rPr>
+          <w:color w:val="000000" w:themeColor="text1"/>
+          <w:sz w:val="20"/>
+          <w:szCs w:val="20"/>
+        </w:rPr>
+        <w:t xml:space="preserve"> operations </w:t>
+      </w:r>
+      <w:r>
+        <w:rPr>
+          <w:color w:val="000000" w:themeColor="text1"/>
+          <w:sz w:val="20"/>
+          <w:szCs w:val="20"/>
+        </w:rPr>
+        <w:t>that we’re trying to do</w:t>
+      </w:r>
+    </w:p>
+    <w:p>
+      <w:pPr>
+        <w:pStyle w:val="ListParagraph"/>
+        <w:numPr>
+          <w:ilvl w:val="1"/>
+          <w:numId w:val="32"/>
+        </w:numPr>
+        <w:rPr>
+          <w:color w:val="000000" w:themeColor="text1"/>
+          <w:sz w:val="20"/>
+          <w:szCs w:val="20"/>
+        </w:rPr>
+      </w:pPr>
+      <w:r>
+        <w:rPr>
+          <w:color w:val="000000" w:themeColor="text1"/>
+          <w:sz w:val="20"/>
+          <w:szCs w:val="20"/>
+        </w:rPr>
+        <w:t>E.g. MergeSort / QuickSort</w:t>
+      </w:r>
+      <w:r>
+        <w:rPr>
+          <w:color w:val="000000" w:themeColor="text1"/>
+          <w:sz w:val="20"/>
+          <w:szCs w:val="20"/>
+        </w:rPr>
+        <w:t xml:space="preserve"> (with some recursion too)</w:t>
+      </w:r>
+    </w:p>
+    <w:p>
+      <w:pPr>
+        <w:pStyle w:val="ListParagraph"/>
+        <w:numPr>
+          <w:ilvl w:val="0"/>
+          <w:numId w:val="32"/>
+        </w:numPr>
+        <w:rPr>
+          <w:color w:val="000000" w:themeColor="text1"/>
+          <w:sz w:val="20"/>
+          <w:szCs w:val="20"/>
+        </w:rPr>
+      </w:pPr>
+      <w:r>
+        <w:rPr>
+          <w:b/>
+          <w:color w:val="000000" w:themeColor="text1"/>
+          <w:sz w:val="20"/>
+          <w:szCs w:val="20"/>
+        </w:rPr>
+        <w:t>Higher-order functions</w:t>
+      </w:r>
+      <w:r>
+        <w:rPr>
+          <w:color w:val="000000" w:themeColor="text1"/>
+          <w:sz w:val="20"/>
+          <w:szCs w:val="20"/>
+        </w:rPr>
+        <w:t xml:space="preserve"> … </w:t>
+      </w:r>
+      <w:r>
+        <w:rPr>
+          <w:color w:val="000000" w:themeColor="text1"/>
+          <w:sz w:val="20"/>
+          <w:szCs w:val="20"/>
+        </w:rPr>
+        <w:t>package patterns of computation</w:t>
+      </w:r>
+      <w:r>
+        <w:rPr>
+          <w:color w:val="000000" w:themeColor="text1"/>
+          <w:sz w:val="20"/>
+          <w:szCs w:val="20"/>
+        </w:rPr>
+        <w:t xml:space="preserve"> into generic tools</w:t>
+      </w:r>
+    </w:p>
+    <w:p>
+      <w:pPr>
+        <w:pStyle w:val="ListParagraph"/>
+        <w:numPr>
+          <w:ilvl w:val="1"/>
+          <w:numId w:val="32"/>
+        </w:numPr>
+        <w:rPr>
+          <w:color w:val="000000" w:themeColor="text1"/>
+          <w:sz w:val="20"/>
+          <w:szCs w:val="20"/>
+        </w:rPr>
+      </w:pPr>
+      <w:r>
+        <w:rPr>
+          <w:color w:val="000000" w:themeColor="text1"/>
+          <w:sz w:val="20"/>
+          <w:szCs w:val="20"/>
+        </w:rPr>
+        <w:t>E.g. QuickSort</w:t>
+      </w:r>
+      <w:r>
+        <w:rPr>
+          <w:color w:val="000000" w:themeColor="text1"/>
+          <w:sz w:val="20"/>
+          <w:szCs w:val="20"/>
+        </w:rPr>
+        <w:t xml:space="preserve"> t</w:t>
+      </w:r>
+      <w:r>
+        <w:rPr>
+          <w:color w:val="000000" w:themeColor="text1"/>
+          <w:sz w:val="20"/>
+          <w:szCs w:val="20"/>
+        </w:rPr>
+        <w:t>akes a comparison function as an argument</w:t>
+      </w:r>
+    </w:p>
+    <w:p>
+      <w:pPr>
+        <w:pStyle w:val="ListParagraph"/>
+        <w:numPr>
+          <w:ilvl w:val="1"/>
+          <w:numId w:val="32"/>
+        </w:numPr>
+        <w:rPr>
+          <w:color w:val="000000" w:themeColor="text1"/>
+          <w:sz w:val="20"/>
+          <w:szCs w:val="20"/>
+        </w:rPr>
+      </w:pPr>
+      <w:r>
+        <w:rPr>
+          <w:color w:val="000000" w:themeColor="text1"/>
+          <w:sz w:val="20"/>
+          <w:szCs w:val="20"/>
+        </w:rPr>
+        <w:t>E.g. a function that takes another function as its argument</w:t>
+      </w:r>
+      <w:r>
+        <w:rPr>
+          <w:color w:val="000000" w:themeColor="text1"/>
+          <w:sz w:val="20"/>
+          <w:szCs w:val="20"/>
+        </w:rPr>
+        <w:t>.</w:t>
+      </w:r>
+    </w:p>
+    <w:p>
+      <w:pPr>
+        <w:pStyle w:val="ListParagraph"/>
+        <w:numPr>
+          <w:ilvl w:val="0"/>
+          <w:numId w:val="32"/>
+        </w:numPr>
+        <w:rPr>
+          <w:color w:val="000000" w:themeColor="text1"/>
+          <w:sz w:val="20"/>
+          <w:szCs w:val="20"/>
+        </w:rPr>
+      </w:pPr>
+      <w:r>
+        <w:rPr>
+          <w:color w:val="000000" w:themeColor="text1"/>
+          <w:sz w:val="20"/>
+          <w:szCs w:val="20"/>
+        </w:rPr>
+        <w:t>Other strats:</w:t>
+      </w:r>
+    </w:p>
+    <w:p>
+      <w:pPr>
+        <w:pStyle w:val="ListParagraph"/>
+        <w:numPr>
+          <w:ilvl w:val="1"/>
+          <w:numId w:val="32"/>
+        </w:numPr>
+        <w:rPr>
+          <w:color w:val="000000" w:themeColor="text1"/>
+          <w:sz w:val="20"/>
+          <w:szCs w:val="20"/>
+        </w:rPr>
+      </w:pPr>
+      <w:r>
+        <w:rPr>
+          <w:b/>
+          <w:color w:val="000000" w:themeColor="text1"/>
+          <w:sz w:val="20"/>
+          <w:szCs w:val="20"/>
+        </w:rPr>
+        <w:t>Dynamic Programming</w:t>
+      </w:r>
+    </w:p>
+    <w:p>
+      <w:pPr>
+        <w:pStyle w:val="ListParagraph"/>
+        <w:numPr>
+          <w:ilvl w:val="1"/>
+          <w:numId w:val="32"/>
+        </w:numPr>
+        <w:rPr>
+          <w:color w:val="000000" w:themeColor="text1"/>
+          <w:sz w:val="20"/>
+          <w:szCs w:val="20"/>
+        </w:rPr>
+      </w:pPr>
+      <w:r>
+        <w:rPr>
+          <w:b/>
+          <w:color w:val="000000" w:themeColor="text1"/>
+          <w:sz w:val="20"/>
+          <w:szCs w:val="20"/>
+        </w:rPr>
+        <w:t>Greedy Algorithms</w:t>
+      </w:r>
+    </w:p>
+    <w:p>
+      <w:pPr>
+        <w:pStyle w:val="ListParagraph"/>
+        <w:numPr>
+          <w:ilvl w:val="1"/>
+          <w:numId w:val="32"/>
+        </w:numPr>
+        <w:rPr>
+          <w:color w:val="000000" w:themeColor="text1"/>
+          <w:sz w:val="20"/>
+          <w:szCs w:val="20"/>
+        </w:rPr>
+      </w:pPr>
+      <w:r>
+        <w:rPr>
+          <w:noProof/>
+          <w:color w:val="000000" w:themeColor="text1"/>
+          <w:sz w:val="20"/>
+          <w:szCs w:val="20"/>
+          <w:lang w:val="en-US"/>
+        </w:rPr>
+        <w:drawing>
+          <wp:anchor distT="0" distB="0" distL="114300" distR="114300" simplePos="0" relativeHeight="251672576" behindDoc="1" locked="0" layoutInCell="1" allowOverlap="1" wp14:anchorId="2E32A22C" wp14:editId="3E4AAA21">
+            <wp:simplePos x="0" y="0"/>
+            <wp:positionH relativeFrom="column">
+              <wp:posOffset>3027405</wp:posOffset>
+            </wp:positionH>
+            <wp:positionV relativeFrom="paragraph">
+              <wp:posOffset>155644</wp:posOffset>
+            </wp:positionV>
+            <wp:extent cx="2624730" cy="947512"/>
+            <wp:effectExtent l="0" t="0" r="0" b="0"/>
+            <wp:wrapNone/>
+            <wp:docPr id="21" name="Picture 21"/>
+            <wp:cNvGraphicFramePr>
+              <a:graphicFrameLocks xmlns:a="http://schemas.openxmlformats.org/drawingml/2006/main" noChangeAspect="1"/>
+            </wp:cNvGraphicFramePr>
+            <a:graphic xmlns:a="http://schemas.openxmlformats.org/drawingml/2006/main">
+              <a:graphicData uri="http://schemas.openxmlformats.org/drawingml/2006/picture">
+                <pic:pic xmlns:pic="http://schemas.openxmlformats.org/drawingml/2006/picture">
+                  <pic:nvPicPr>
+                    <pic:cNvPr id="21" name="Screen Shot 2016-10-28 at 3.38.08 PM.png"/>
+                    <pic:cNvPicPr/>
+                  </pic:nvPicPr>
+                  <pic:blipFill>
+                    <a:blip r:embed="rId7" cstate="print">
+                      <a:extLst>
+                        <a:ext uri="{28A0092B-C50C-407E-A947-70E740481C1C}">
+                          <a14:useLocalDpi xmlns:a14="http://schemas.microsoft.com/office/drawing/2010/main" val="0"/>
+                        </a:ext>
+                      </a:extLst>
+                    </a:blip>
+                    <a:stretch>
+                      <a:fillRect/>
+                    </a:stretch>
+                  </pic:blipFill>
+                  <pic:spPr>
+                    <a:xfrm>
+                      <a:off x="0" y="0"/>
+                      <a:ext cx="2645838" cy="955132"/>
+                    </a:xfrm>
+                    <a:prstGeom prst="rect">
+                      <a:avLst/>
+                    </a:prstGeom>
+                  </pic:spPr>
+                </pic:pic>
+              </a:graphicData>
+            </a:graphic>
+            <wp14:sizeRelH relativeFrom="page">
+              <wp14:pctWidth>0</wp14:pctWidth>
+            </wp14:sizeRelH>
+            <wp14:sizeRelV relativeFrom="page">
+              <wp14:pctHeight>0</wp14:pctHeight>
+            </wp14:sizeRelV>
+          </wp:anchor>
+        </w:drawing>
+      </w:r>
+      <w:r>
+        <w:rPr>
+          <w:b/>
+          <w:color w:val="000000" w:themeColor="text1"/>
+          <w:sz w:val="20"/>
+          <w:szCs w:val="20"/>
+        </w:rPr>
+        <w:t>Backtracking</w:t>
       </w:r>
     </w:p>
     <w:p>
@@ -1767,28 +2288,1398 @@
           <w:color w:val="FF0000"/>
         </w:rPr>
       </w:pPr>
-      <w:r>
+    </w:p>
+    <w:p>
+      <w:pPr>
+        <w:rPr>
+          <w:b/>
+          <w:color w:val="4472C4" w:themeColor="accent5"/>
+        </w:rPr>
+      </w:pPr>
+      <w:r>
+        <w:rPr>
+          <w:b/>
+          <w:color w:val="4472C4" w:themeColor="accent5"/>
+        </w:rPr>
+        <w:t>Recursion</w:t>
+      </w:r>
+    </w:p>
+    <w:p>
+      <w:pPr>
+        <w:rPr>
+          <w:color w:val="000000" w:themeColor="text1"/>
+          <w:sz w:val="20"/>
+          <w:szCs w:val="20"/>
+        </w:rPr>
+      </w:pPr>
+      <w:r>
+        <w:rPr>
+          <w:b/>
+          <w:color w:val="000000" w:themeColor="text1"/>
+          <w:sz w:val="20"/>
+          <w:szCs w:val="20"/>
+        </w:rPr>
+        <w:t>Recursion</w:t>
+      </w:r>
+      <w:r>
+        <w:rPr>
+          <w:color w:val="000000" w:themeColor="text1"/>
+          <w:sz w:val="20"/>
+          <w:szCs w:val="20"/>
+        </w:rPr>
+        <w:t xml:space="preserve"> allows us to express</w:t>
+      </w:r>
+      <w:r>
+        <w:rPr>
+          <w:color w:val="000000" w:themeColor="text1"/>
+          <w:sz w:val="20"/>
+          <w:szCs w:val="20"/>
+        </w:rPr>
+        <w:t xml:space="preserve"> a “complex” problem</w:t>
+      </w:r>
+      <w:r>
+        <w:rPr>
+          <w:color w:val="000000" w:themeColor="text1"/>
+          <w:sz w:val="20"/>
+          <w:szCs w:val="20"/>
+        </w:rPr>
+        <w:t>:</w:t>
+      </w:r>
+    </w:p>
+    <w:p>
+      <w:pPr>
+        <w:pStyle w:val="ListParagraph"/>
+        <w:numPr>
+          <w:ilvl w:val="0"/>
+          <w:numId w:val="33"/>
+        </w:numPr>
+        <w:rPr>
+          <w:color w:val="000000" w:themeColor="text1"/>
+          <w:sz w:val="20"/>
+          <w:szCs w:val="20"/>
+        </w:rPr>
+      </w:pPr>
+      <w:r>
+        <w:rPr>
+          <w:color w:val="000000" w:themeColor="text1"/>
+          <w:sz w:val="20"/>
+          <w:szCs w:val="20"/>
+        </w:rPr>
+        <w:t>In terms of a simpler</w:t>
+      </w:r>
+      <w:r>
+        <w:rPr>
+          <w:color w:val="000000" w:themeColor="text1"/>
+          <w:sz w:val="20"/>
+          <w:szCs w:val="20"/>
+        </w:rPr>
+        <w:t xml:space="preserve"> version of itself</w:t>
+      </w:r>
+    </w:p>
+    <w:p>
+      <w:pPr>
+        <w:pStyle w:val="ListParagraph"/>
+        <w:numPr>
+          <w:ilvl w:val="0"/>
+          <w:numId w:val="33"/>
+        </w:numPr>
+        <w:rPr>
+          <w:color w:val="000000" w:themeColor="text1"/>
+          <w:sz w:val="20"/>
+          <w:szCs w:val="20"/>
+        </w:rPr>
+      </w:pPr>
+      <w:r>
+        <w:rPr>
+          <w:color w:val="000000" w:themeColor="text1"/>
+          <w:sz w:val="20"/>
+          <w:szCs w:val="20"/>
+        </w:rPr>
+        <w:t>Ultimately leading to a trivial (base) case</w:t>
+      </w:r>
+    </w:p>
+    <w:p>
+      <w:pPr>
+        <w:rPr>
+          <w:color w:val="000000" w:themeColor="text1"/>
+          <w:sz w:val="20"/>
+          <w:szCs w:val="20"/>
+        </w:rPr>
+      </w:pPr>
+      <w:r>
+        <w:rPr>
+          <w:color w:val="000000" w:themeColor="text1"/>
+          <w:sz w:val="20"/>
+          <w:szCs w:val="20"/>
+        </w:rPr>
+        <w:t>E.g. FACTORIAL</w:t>
+      </w:r>
+    </w:p>
+    <w:p>
+      <w:pPr>
+        <w:pStyle w:val="ListParagraph"/>
+        <w:numPr>
+          <w:ilvl w:val="0"/>
+          <w:numId w:val="34"/>
+        </w:numPr>
+        <w:rPr>
+          <w:color w:val="000000" w:themeColor="text1"/>
+          <w:sz w:val="20"/>
+          <w:szCs w:val="20"/>
+        </w:rPr>
+      </w:pPr>
+      <w:r>
+        <w:rPr>
+          <w:color w:val="000000" w:themeColor="text1"/>
+          <w:sz w:val="20"/>
+          <w:szCs w:val="20"/>
+        </w:rPr>
+        <w:t>A factorial is the product of an integer and all the integers below it</w:t>
+      </w:r>
+    </w:p>
+    <w:p>
+      <w:pPr>
+        <w:pStyle w:val="ListParagraph"/>
+        <w:numPr>
+          <w:ilvl w:val="0"/>
+          <w:numId w:val="34"/>
+        </w:numPr>
+        <w:rPr>
+          <w:color w:val="000000" w:themeColor="text1"/>
+          <w:sz w:val="20"/>
+          <w:szCs w:val="20"/>
+        </w:rPr>
+      </w:pPr>
+      <w:r>
+        <w:rPr>
+          <w:color w:val="000000" w:themeColor="text1"/>
+          <w:sz w:val="20"/>
+          <w:szCs w:val="20"/>
+        </w:rPr>
+        <w:t>E.g. Factorial 4 = 4 * 3 * 2 * 1 = 24</w:t>
+      </w:r>
+    </w:p>
+    <w:p>
+      <w:pPr>
+        <w:rPr>
+          <w:color w:val="000000" w:themeColor="text1"/>
+          <w:sz w:val="20"/>
+          <w:szCs w:val="20"/>
+        </w:rPr>
+      </w:pPr>
+    </w:p>
+    <w:p>
+      <w:pPr>
+        <w:rPr>
+          <w:color w:val="000000" w:themeColor="text1"/>
+          <w:sz w:val="20"/>
+          <w:szCs w:val="20"/>
+        </w:rPr>
+      </w:pPr>
+      <w:r>
+        <w:rPr>
+          <w:color w:val="000000" w:themeColor="text1"/>
+          <w:sz w:val="20"/>
+          <w:szCs w:val="20"/>
+        </w:rPr>
+        <w:t xml:space="preserve">Recursion is often an </w:t>
+      </w:r>
+      <w:r>
+        <w:rPr>
+          <w:b/>
+          <w:color w:val="000000" w:themeColor="text1"/>
+          <w:sz w:val="20"/>
+          <w:szCs w:val="20"/>
+        </w:rPr>
+        <w:t>inner function inside a “wrapper”</w:t>
+      </w:r>
+      <w:r>
+        <w:rPr>
+          <w:color w:val="000000" w:themeColor="text1"/>
+          <w:sz w:val="20"/>
+          <w:szCs w:val="20"/>
+        </w:rPr>
+        <w:t>:</w:t>
+      </w:r>
+    </w:p>
+    <w:p>
+      <w:pPr>
+        <w:pStyle w:val="ListParagraph"/>
+        <w:numPr>
+          <w:ilvl w:val="0"/>
+          <w:numId w:val="36"/>
+        </w:numPr>
+        <w:rPr>
+          <w:color w:val="000000" w:themeColor="text1"/>
+          <w:sz w:val="20"/>
+          <w:szCs w:val="20"/>
+        </w:rPr>
+      </w:pPr>
+      <w:r>
+        <w:rPr>
+          <w:color w:val="000000" w:themeColor="text1"/>
+          <w:sz w:val="20"/>
+          <w:szCs w:val="20"/>
+        </w:rPr>
+        <w:t>Usually for</w:t>
+      </w:r>
+      <w:r>
+        <w:rPr>
+          <w:color w:val="000000" w:themeColor="text1"/>
+          <w:sz w:val="20"/>
+          <w:szCs w:val="20"/>
+        </w:rPr>
+        <w:t xml:space="preserve"> </w:t>
+      </w:r>
+      <w:r>
+        <w:rPr>
+          <w:color w:val="000000" w:themeColor="text1"/>
+          <w:sz w:val="20"/>
+          <w:szCs w:val="20"/>
+        </w:rPr>
+        <w:t>checking conditions / sanity checking</w:t>
+      </w:r>
+    </w:p>
+    <w:p>
+      <w:pPr>
+        <w:rPr>
+          <w:color w:val="000000" w:themeColor="text1"/>
+          <w:sz w:val="20"/>
+          <w:szCs w:val="20"/>
+        </w:rPr>
+      </w:pPr>
+      <w:r>
+        <w:rPr>
+          <w:noProof/>
+          <w:color w:val="000000" w:themeColor="text1"/>
+          <w:sz w:val="20"/>
+          <w:szCs w:val="20"/>
+          <w:lang w:val="en-US"/>
+        </w:rPr>
+        <mc:AlternateContent>
+          <mc:Choice Requires="wps">
+            <w:drawing>
+              <wp:anchor distT="0" distB="0" distL="114300" distR="114300" simplePos="0" relativeHeight="251673600" behindDoc="0" locked="0" layoutInCell="1" allowOverlap="1" wp14:anchorId="57891533" wp14:editId="65F990DC">
+                <wp:simplePos x="0" y="0"/>
+                <wp:positionH relativeFrom="column">
+                  <wp:posOffset>2336800</wp:posOffset>
+                </wp:positionH>
+                <wp:positionV relativeFrom="paragraph">
+                  <wp:posOffset>24765</wp:posOffset>
+                </wp:positionV>
+                <wp:extent cx="3547110" cy="1213485"/>
+                <wp:effectExtent l="0" t="0" r="0" b="5715"/>
+                <wp:wrapSquare wrapText="bothSides"/>
+                <wp:docPr id="23" name="Text Box 23"/>
+                <wp:cNvGraphicFramePr/>
+                <a:graphic xmlns:a="http://schemas.openxmlformats.org/drawingml/2006/main">
+                  <a:graphicData uri="http://schemas.microsoft.com/office/word/2010/wordprocessingShape">
+                    <wps:wsp>
+                      <wps:cNvSpPr txBox="1"/>
+                      <wps:spPr>
+                        <a:xfrm>
+                          <a:off x="0" y="0"/>
+                          <a:ext cx="3547110" cy="1213485"/>
+                        </a:xfrm>
+                        <a:prstGeom prst="rect">
+                          <a:avLst/>
+                        </a:prstGeom>
+                        <a:noFill/>
+                        <a:ln>
+                          <a:noFill/>
+                        </a:ln>
+                        <a:effectLst/>
+                      </wps:spPr>
+                      <wps:style>
+                        <a:lnRef idx="0">
+                          <a:schemeClr val="accent1"/>
+                        </a:lnRef>
+                        <a:fillRef idx="0">
+                          <a:schemeClr val="accent1"/>
+                        </a:fillRef>
+                        <a:effectRef idx="0">
+                          <a:schemeClr val="accent1"/>
+                        </a:effectRef>
+                        <a:fontRef idx="minor">
+                          <a:schemeClr val="dk1"/>
+                        </a:fontRef>
+                      </wps:style>
+                      <wps:txbx>
+                        <w:txbxContent>
+                          <w:p>
+                            <w:pPr>
+                              <w:rPr>
+                                <w:sz w:val="20"/>
+                                <w:szCs w:val="20"/>
+                              </w:rPr>
+                            </w:pPr>
+                            <w:r>
+                              <w:rPr>
+                                <w:sz w:val="20"/>
+                                <w:szCs w:val="20"/>
+                              </w:rPr>
+                              <w:t>Int fac(int N) function</w:t>
+                            </w:r>
+                          </w:p>
+                          <w:p>
+                            <w:pPr>
+                              <w:pStyle w:val="ListParagraph"/>
+                              <w:numPr>
+                                <w:ilvl w:val="0"/>
+                                <w:numId w:val="35"/>
+                              </w:numPr>
+                              <w:rPr>
+                                <w:sz w:val="20"/>
+                                <w:szCs w:val="20"/>
+                              </w:rPr>
+                            </w:pPr>
+                            <w:r>
+                              <w:rPr>
+                                <w:sz w:val="20"/>
+                                <w:szCs w:val="20"/>
+                              </w:rPr>
+                              <w:t>Factorial can’t be done for N &lt; 1 or N &gt; 12</w:t>
+                            </w:r>
+                          </w:p>
+                          <w:p>
+                            <w:pPr>
+                              <w:pStyle w:val="ListParagraph"/>
+                              <w:numPr>
+                                <w:ilvl w:val="0"/>
+                                <w:numId w:val="35"/>
+                              </w:numPr>
+                              <w:rPr>
+                                <w:sz w:val="20"/>
+                                <w:szCs w:val="20"/>
+                              </w:rPr>
+                            </w:pPr>
+                            <w:r>
+                              <w:rPr>
+                                <w:sz w:val="20"/>
+                                <w:szCs w:val="20"/>
+                              </w:rPr>
+                              <w:t>(N&gt;12 condition as any N larger will overflow integers)</w:t>
+                            </w:r>
+                          </w:p>
+                          <w:p>
+                            <w:pPr>
+                              <w:rPr>
+                                <w:sz w:val="20"/>
+                                <w:szCs w:val="20"/>
+                              </w:rPr>
+                            </w:pPr>
+                            <w:r>
+                              <w:rPr>
+                                <w:sz w:val="20"/>
+                                <w:szCs w:val="20"/>
+                              </w:rPr>
+                              <w:t>Int facR(int N) computes the factorial</w:t>
+                            </w:r>
+                          </w:p>
+                          <w:p>
+                            <w:pPr>
+                              <w:rPr>
+                                <w:sz w:val="20"/>
+                                <w:szCs w:val="20"/>
+                              </w:rPr>
+                            </w:pPr>
+                          </w:p>
+                        </w:txbxContent>
+                      </wps:txbx>
+                      <wps:bodyPr rot="0" spcFirstLastPara="0" vertOverflow="overflow" horzOverflow="overflow" vert="horz" wrap="square" lIns="91440" tIns="45720" rIns="91440" bIns="45720" numCol="1" spcCol="0" rtlCol="0" fromWordArt="0" anchor="t" anchorCtr="0" forceAA="0" compatLnSpc="1">
+                        <a:prstTxWarp prst="textNoShape">
+                          <a:avLst/>
+                        </a:prstTxWarp>
+                        <a:noAutofit/>
+                      </wps:bodyPr>
+                    </wps:wsp>
+                  </a:graphicData>
+                </a:graphic>
+                <wp14:sizeRelH relativeFrom="margin">
+                  <wp14:pctWidth>0</wp14:pctWidth>
+                </wp14:sizeRelH>
+                <wp14:sizeRelV relativeFrom="margin">
+                  <wp14:pctHeight>0</wp14:pctHeight>
+                </wp14:sizeRelV>
+              </wp:anchor>
+            </w:drawing>
+          </mc:Choice>
+          <mc:Fallback>
+            <w:pict>
+              <v:shape w14:anchorId="57891533" id="Text_x0020_Box_x0020_23" o:spid="_x0000_s1028" type="#_x0000_t202" style="position:absolute;margin-left:184pt;margin-top:1.95pt;width:279.3pt;height:95.55pt;z-index:251673600;visibility:visible;mso-wrap-style:square;mso-width-percent:0;mso-height-percent:0;mso-wrap-distance-left:9pt;mso-wrap-distance-top:0;mso-wrap-distance-right:9pt;mso-wrap-distance-bottom:0;mso-position-horizontal:absolute;mso-position-horizontal-relative:text;mso-position-vertical:absolute;mso-position-vertical-relative:text;mso-width-percent:0;mso-height-percent:0;mso-width-relative:margin;mso-height-relative:margin;v-text-anchor:top" o:gfxdata="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" filled="f" stroked="f">
+                <v:textbox>
+                  <w:txbxContent>
+                    <w:p>
+                      <w:pPr>
+                        <w:rPr>
+                          <w:sz w:val="20"/>
+                          <w:szCs w:val="20"/>
+                        </w:rPr>
+                      </w:pPr>
+                      <w:r>
+                        <w:rPr>
+                          <w:sz w:val="20"/>
+                          <w:szCs w:val="20"/>
+                        </w:rPr>
+                        <w:t>Int fac(int N) function</w:t>
+                      </w:r>
+                    </w:p>
+                    <w:p>
+                      <w:pPr>
+                        <w:pStyle w:val="ListParagraph"/>
+                        <w:numPr>
+                          <w:ilvl w:val="0"/>
+                          <w:numId w:val="35"/>
+                        </w:numPr>
+                        <w:rPr>
+                          <w:sz w:val="20"/>
+                          <w:szCs w:val="20"/>
+                        </w:rPr>
+                      </w:pPr>
+                      <w:r>
+                        <w:rPr>
+                          <w:sz w:val="20"/>
+                          <w:szCs w:val="20"/>
+                        </w:rPr>
+                        <w:t>Factorial can’t be done for N &lt; 1 or N &gt; 12</w:t>
+                      </w:r>
+                    </w:p>
+                    <w:p>
+                      <w:pPr>
+                        <w:pStyle w:val="ListParagraph"/>
+                        <w:numPr>
+                          <w:ilvl w:val="0"/>
+                          <w:numId w:val="35"/>
+                        </w:numPr>
+                        <w:rPr>
+                          <w:sz w:val="20"/>
+                          <w:szCs w:val="20"/>
+                        </w:rPr>
+                      </w:pPr>
+                      <w:r>
+                        <w:rPr>
+                          <w:sz w:val="20"/>
+                          <w:szCs w:val="20"/>
+                        </w:rPr>
+                        <w:t>(N&gt;12 condition as any N larger will overflow integers)</w:t>
+                      </w:r>
+                    </w:p>
+                    <w:p>
+                      <w:pPr>
+                        <w:rPr>
+                          <w:sz w:val="20"/>
+                          <w:szCs w:val="20"/>
+                        </w:rPr>
+                      </w:pPr>
+                      <w:r>
+                        <w:rPr>
+                          <w:sz w:val="20"/>
+                          <w:szCs w:val="20"/>
+                        </w:rPr>
+                        <w:t>Int facR(int N) computes the factorial</w:t>
+                      </w:r>
+                    </w:p>
+                    <w:p>
+                      <w:pPr>
+                        <w:rPr>
+                          <w:sz w:val="20"/>
+                          <w:szCs w:val="20"/>
+                        </w:rPr>
+                      </w:pPr>
+                    </w:p>
+                  </w:txbxContent>
+                </v:textbox>
+                <w10:wrap type="square"/>
+              </v:shape>
+            </w:pict>
+          </mc:Fallback>
+        </mc:AlternateContent>
+      </w:r>
+      <w:r>
+        <w:rPr>
+          <w:noProof/>
+          <w:color w:val="000000" w:themeColor="text1"/>
+          <w:sz w:val="20"/>
+          <w:szCs w:val="20"/>
+          <w:lang w:val="en-US"/>
+        </w:rPr>
+        <w:drawing>
+          <wp:inline distT="0" distB="0" distL="0" distR="0" wp14:anchorId="51AF41F9" wp14:editId="65A23280">
+            <wp:extent cx="2207980" cy="1279405"/>
+            <wp:effectExtent l="0" t="0" r="1905" b="0"/>
+            <wp:docPr id="22" name="Picture 22"/>
+            <wp:cNvGraphicFramePr>
+              <a:graphicFrameLocks xmlns:a="http://schemas.openxmlformats.org/drawingml/2006/main" noChangeAspect="1"/>
+            </wp:cNvGraphicFramePr>
+            <a:graphic xmlns:a="http://schemas.openxmlformats.org/drawingml/2006/main">
+              <a:graphicData uri="http://schemas.openxmlformats.org/drawingml/2006/picture">
+                <pic:pic xmlns:pic="http://schemas.openxmlformats.org/drawingml/2006/picture">
+                  <pic:nvPicPr>
+                    <pic:cNvPr id="22" name="Screen Shot 2016-10-28 at 4.07.13 PM.png"/>
+                    <pic:cNvPicPr/>
+                  </pic:nvPicPr>
+                  <pic:blipFill>
+                    <a:blip r:embed="rId8" cstate="print">
+                      <a:extLst>
+                        <a:ext uri="{28A0092B-C50C-407E-A947-70E740481C1C}">
+                          <a14:useLocalDpi xmlns:a14="http://schemas.microsoft.com/office/drawing/2010/main" val="0"/>
+                        </a:ext>
+                      </a:extLst>
+                    </a:blip>
+                    <a:stretch>
+                      <a:fillRect/>
+                    </a:stretch>
+                  </pic:blipFill>
+                  <pic:spPr>
+                    <a:xfrm>
+                      <a:off x="0" y="0"/>
+                      <a:ext cx="2227002" cy="1290427"/>
+                    </a:xfrm>
+                    <a:prstGeom prst="rect">
+                      <a:avLst/>
+                    </a:prstGeom>
+                  </pic:spPr>
+                </pic:pic>
+              </a:graphicData>
+            </a:graphic>
+          </wp:inline>
+        </w:drawing>
+      </w:r>
+    </w:p>
+    <w:p>
+      <w:pPr>
+        <w:rPr>
+          <w:color w:val="000000" w:themeColor="text1"/>
+          <w:sz w:val="20"/>
+          <w:szCs w:val="20"/>
+        </w:rPr>
+      </w:pPr>
+    </w:p>
+    <w:p>
+      <w:pPr>
+        <w:rPr>
+          <w:color w:val="000000" w:themeColor="text1"/>
+          <w:sz w:val="20"/>
+          <w:szCs w:val="20"/>
+        </w:rPr>
+      </w:pPr>
+      <w:r>
+        <w:rPr>
+          <w:color w:val="000000" w:themeColor="text1"/>
+          <w:sz w:val="20"/>
+          <w:szCs w:val="20"/>
+        </w:rPr>
+        <w:t>Many data structures</w:t>
+      </w:r>
+      <w:r>
+        <w:rPr>
+          <w:color w:val="000000" w:themeColor="text1"/>
+          <w:sz w:val="20"/>
+          <w:szCs w:val="20"/>
+        </w:rPr>
+        <w:t xml:space="preserve"> can be viewed recursively</w:t>
+      </w:r>
+      <w:r>
+        <w:rPr>
+          <w:color w:val="000000" w:themeColor="text1"/>
+          <w:sz w:val="20"/>
+          <w:szCs w:val="20"/>
+        </w:rPr>
+        <w:t>:</w:t>
+      </w:r>
+    </w:p>
+    <w:p>
+      <w:pPr>
+        <w:pStyle w:val="ListParagraph"/>
+        <w:numPr>
+          <w:ilvl w:val="0"/>
+          <w:numId w:val="36"/>
+        </w:numPr>
+        <w:rPr>
+          <w:color w:val="000000" w:themeColor="text1"/>
+          <w:sz w:val="20"/>
+          <w:szCs w:val="20"/>
+        </w:rPr>
+      </w:pPr>
+      <w:r>
+        <w:rPr>
+          <w:color w:val="000000" w:themeColor="text1"/>
+          <w:sz w:val="20"/>
+          <w:szCs w:val="20"/>
+        </w:rPr>
+        <w:t xml:space="preserve">A </w:t>
+      </w:r>
+      <w:r>
+        <w:rPr>
+          <w:b/>
+          <w:color w:val="000000" w:themeColor="text1"/>
+          <w:sz w:val="20"/>
+          <w:szCs w:val="20"/>
+        </w:rPr>
+        <w:t>list</w:t>
+      </w:r>
+      <w:r>
+        <w:rPr>
+          <w:color w:val="000000" w:themeColor="text1"/>
+          <w:sz w:val="20"/>
+          <w:szCs w:val="20"/>
+        </w:rPr>
+        <w:t xml:space="preserve"> is comprised of:</w:t>
+      </w:r>
+    </w:p>
+    <w:p>
+      <w:pPr>
+        <w:pStyle w:val="ListParagraph"/>
+        <w:numPr>
+          <w:ilvl w:val="1"/>
+          <w:numId w:val="36"/>
+        </w:numPr>
+        <w:rPr>
+          <w:color w:val="000000" w:themeColor="text1"/>
+          <w:sz w:val="20"/>
+          <w:szCs w:val="20"/>
+        </w:rPr>
+      </w:pPr>
+      <w:r>
+        <w:rPr>
+          <w:color w:val="000000" w:themeColor="text1"/>
+          <w:sz w:val="20"/>
+          <w:szCs w:val="20"/>
+        </w:rPr>
+        <w:t xml:space="preserve">A </w:t>
+      </w:r>
+      <w:r>
+        <w:rPr>
+          <w:b/>
+          <w:color w:val="000000" w:themeColor="text1"/>
+          <w:sz w:val="20"/>
+          <w:szCs w:val="20"/>
+        </w:rPr>
+        <w:t>head</w:t>
+      </w:r>
+      <w:r>
+        <w:rPr>
+          <w:color w:val="000000" w:themeColor="text1"/>
+          <w:sz w:val="20"/>
+          <w:szCs w:val="20"/>
+        </w:rPr>
+        <w:t xml:space="preserve"> (an item)</w:t>
+      </w:r>
+    </w:p>
+    <w:p>
+      <w:pPr>
+        <w:pStyle w:val="ListParagraph"/>
+        <w:numPr>
+          <w:ilvl w:val="1"/>
+          <w:numId w:val="36"/>
+        </w:numPr>
+        <w:rPr>
+          <w:color w:val="000000" w:themeColor="text1"/>
+          <w:sz w:val="20"/>
+          <w:szCs w:val="20"/>
+        </w:rPr>
+      </w:pPr>
+      <w:r>
+        <w:rPr>
+          <w:color w:val="000000" w:themeColor="text1"/>
+          <w:sz w:val="20"/>
+          <w:szCs w:val="20"/>
+        </w:rPr>
+        <w:t xml:space="preserve">A </w:t>
+      </w:r>
+      <w:r>
+        <w:rPr>
+          <w:b/>
+          <w:color w:val="000000" w:themeColor="text1"/>
+          <w:sz w:val="20"/>
+          <w:szCs w:val="20"/>
+        </w:rPr>
+        <w:t>tail</w:t>
+      </w:r>
+      <w:r>
+        <w:rPr>
+          <w:color w:val="000000" w:themeColor="text1"/>
+          <w:sz w:val="20"/>
+          <w:szCs w:val="20"/>
+        </w:rPr>
+        <w:t xml:space="preserve"> (a list</w:t>
+      </w:r>
+      <w:r>
+        <w:rPr>
+          <w:color w:val="000000" w:themeColor="text1"/>
+          <w:sz w:val="20"/>
+          <w:szCs w:val="20"/>
+        </w:rPr>
+        <w:t xml:space="preserve"> / rest of the list</w:t>
+      </w:r>
+      <w:r>
+        <w:rPr>
+          <w:color w:val="000000" w:themeColor="text1"/>
+          <w:sz w:val="20"/>
+          <w:szCs w:val="20"/>
+        </w:rPr>
+        <w:t>)</w:t>
+      </w:r>
+    </w:p>
+    <w:p>
+      <w:pPr>
+        <w:pStyle w:val="ListParagraph"/>
+        <w:numPr>
+          <w:ilvl w:val="0"/>
+          <w:numId w:val="36"/>
+        </w:numPr>
+        <w:rPr>
+          <w:color w:val="000000" w:themeColor="text1"/>
+          <w:sz w:val="20"/>
+          <w:szCs w:val="20"/>
+        </w:rPr>
+      </w:pPr>
+      <w:r>
+        <w:rPr>
+          <w:color w:val="000000" w:themeColor="text1"/>
+          <w:sz w:val="20"/>
+          <w:szCs w:val="20"/>
+        </w:rPr>
+        <w:t xml:space="preserve">A </w:t>
+      </w:r>
+      <w:r>
+        <w:rPr>
+          <w:b/>
+          <w:color w:val="000000" w:themeColor="text1"/>
+          <w:sz w:val="20"/>
+          <w:szCs w:val="20"/>
+        </w:rPr>
+        <w:t>list</w:t>
+      </w:r>
+      <w:r>
+        <w:rPr>
+          <w:color w:val="000000" w:themeColor="text1"/>
+          <w:sz w:val="20"/>
+          <w:szCs w:val="20"/>
+        </w:rPr>
+        <w:t xml:space="preserve"> may be empty (no items / base case)</w:t>
+      </w:r>
+    </w:p>
+    <w:p>
+      <w:pPr>
+        <w:rPr>
+          <w:color w:val="000000" w:themeColor="text1"/>
+          <w:sz w:val="20"/>
+          <w:szCs w:val="20"/>
+        </w:rPr>
+      </w:pPr>
+    </w:p>
+    <w:p>
+      <w:pPr>
+        <w:rPr>
+          <w:color w:val="000000" w:themeColor="text1"/>
+          <w:sz w:val="20"/>
+          <w:szCs w:val="20"/>
+        </w:rPr>
+      </w:pPr>
+      <w:r>
+        <w:rPr>
+          <w:b/>
+          <w:color w:val="4472C4" w:themeColor="accent5"/>
+        </w:rPr>
+        <w:t>Recursive Operations On Lists</w:t>
+      </w:r>
+    </w:p>
+    <w:p>
+      <w:pPr>
+        <w:rPr>
+          <w:color w:val="000000" w:themeColor="text1"/>
+          <w:sz w:val="20"/>
+          <w:szCs w:val="20"/>
+        </w:rPr>
+      </w:pPr>
+      <w:r>
+        <w:rPr>
+          <w:color w:val="000000" w:themeColor="text1"/>
+          <w:sz w:val="20"/>
+          <w:szCs w:val="20"/>
+        </w:rPr>
+        <w:t xml:space="preserve">Definition of </w:t>
+      </w:r>
+      <w:r>
+        <w:rPr>
+          <w:b/>
+          <w:color w:val="000000" w:themeColor="text1"/>
+          <w:sz w:val="20"/>
+          <w:szCs w:val="20"/>
+        </w:rPr>
+        <w:t>List</w:t>
+      </w:r>
+      <w:r>
+        <w:rPr>
+          <w:color w:val="000000" w:themeColor="text1"/>
+          <w:sz w:val="20"/>
+          <w:szCs w:val="20"/>
+        </w:rPr>
+        <w:t xml:space="preserve"> type:</w:t>
+      </w:r>
+    </w:p>
+    <w:p>
+      <w:pPr>
+        <w:rPr>
+          <w:color w:val="000000" w:themeColor="text1"/>
+          <w:sz w:val="20"/>
+          <w:szCs w:val="20"/>
+        </w:rPr>
+      </w:pPr>
+      <w:r>
+        <w:rPr>
+          <w:b/>
+          <w:color w:val="000000" w:themeColor="text1"/>
+          <w:sz w:val="20"/>
+          <w:szCs w:val="20"/>
+        </w:rPr>
+        <w:t>typedef struct Node *Link</w:t>
+      </w:r>
+      <w:r>
+        <w:rPr>
+          <w:color w:val="000000" w:themeColor="text1"/>
+          <w:sz w:val="20"/>
+          <w:szCs w:val="20"/>
+        </w:rPr>
+        <w:t>;</w:t>
+      </w:r>
+      <w:r>
+        <w:rPr>
+          <w:color w:val="000000" w:themeColor="text1"/>
+          <w:sz w:val="20"/>
+          <w:szCs w:val="20"/>
+        </w:rPr>
+        <w:tab/>
+      </w:r>
+      <w:r>
+        <w:rPr>
+          <w:color w:val="000000" w:themeColor="text1"/>
+          <w:sz w:val="20"/>
+          <w:szCs w:val="20"/>
+        </w:rPr>
+        <w:tab/>
+      </w:r>
+      <w:r>
+        <w:rPr>
+          <w:color w:val="000000" w:themeColor="text1"/>
+          <w:sz w:val="20"/>
+          <w:szCs w:val="20"/>
+        </w:rPr>
+        <w:tab/>
+      </w:r>
+      <w:r>
+        <w:rPr>
+          <w:color w:val="000000" w:themeColor="text1"/>
+          <w:sz w:val="20"/>
+          <w:szCs w:val="20"/>
+        </w:rPr>
+        <w:t>//</w:t>
+      </w:r>
+      <w:r>
+        <w:rPr>
+          <w:color w:val="000000" w:themeColor="text1"/>
+          <w:sz w:val="20"/>
+          <w:szCs w:val="20"/>
+        </w:rPr>
+        <w:t xml:space="preserve"> a Link is a pointer</w:t>
+      </w:r>
+      <w:r>
+        <w:rPr>
+          <w:color w:val="000000" w:themeColor="text1"/>
+          <w:sz w:val="20"/>
+          <w:szCs w:val="20"/>
+        </w:rPr>
+        <w:t xml:space="preserve"> to any Node</w:t>
+      </w:r>
+    </w:p>
+    <w:p>
+      <w:pPr>
+        <w:rPr>
+          <w:color w:val="000000" w:themeColor="text1"/>
+          <w:sz w:val="20"/>
+          <w:szCs w:val="20"/>
+        </w:rPr>
+      </w:pPr>
+      <w:r>
+        <w:rPr>
+          <w:b/>
+          <w:color w:val="000000" w:themeColor="text1"/>
+          <w:sz w:val="20"/>
+          <w:szCs w:val="20"/>
+        </w:rPr>
+        <w:t>typedef</w:t>
+      </w:r>
+      <w:r>
+        <w:rPr>
+          <w:b/>
+          <w:color w:val="000000" w:themeColor="text1"/>
+          <w:sz w:val="20"/>
+          <w:szCs w:val="20"/>
+        </w:rPr>
+        <w:t xml:space="preserve"> struct Nod</w:t>
+      </w:r>
+      <w:r>
+        <w:rPr>
+          <w:b/>
+          <w:color w:val="000000" w:themeColor="text1"/>
+          <w:sz w:val="20"/>
+          <w:szCs w:val="20"/>
+        </w:rPr>
+        <w:t>e</w:t>
+      </w:r>
+      <w:r>
+        <w:rPr>
+          <w:b/>
+          <w:color w:val="000000" w:themeColor="text1"/>
+          <w:sz w:val="20"/>
+          <w:szCs w:val="20"/>
+        </w:rPr>
+        <w:t xml:space="preserve"> { int value; Link next; } Node:</w:t>
+      </w:r>
+      <w:r>
+        <w:rPr>
+          <w:color w:val="000000" w:themeColor="text1"/>
+          <w:sz w:val="20"/>
+          <w:szCs w:val="20"/>
+        </w:rPr>
+        <w:tab/>
+        <w:t>//</w:t>
+      </w:r>
+      <w:r>
+        <w:rPr>
+          <w:color w:val="000000" w:themeColor="text1"/>
+          <w:sz w:val="20"/>
+          <w:szCs w:val="20"/>
+        </w:rPr>
+        <w:t xml:space="preserve"> a Node co</w:t>
+      </w:r>
+      <w:r>
+        <w:rPr>
+          <w:color w:val="000000" w:themeColor="text1"/>
+          <w:sz w:val="20"/>
+          <w:szCs w:val="20"/>
+        </w:rPr>
+        <w:t>ntains an int value</w:t>
+      </w:r>
+      <w:r>
+        <w:rPr>
+          <w:color w:val="000000" w:themeColor="text1"/>
+          <w:sz w:val="20"/>
+          <w:szCs w:val="20"/>
+        </w:rPr>
+        <w:t>, ptr to next node</w:t>
+      </w:r>
+    </w:p>
+    <w:p>
+      <w:pPr>
+        <w:rPr>
+          <w:color w:val="000000" w:themeColor="text1"/>
+          <w:sz w:val="20"/>
+          <w:szCs w:val="20"/>
+        </w:rPr>
+      </w:pPr>
+      <w:r>
+        <w:rPr>
+          <w:b/>
+          <w:color w:val="000000" w:themeColor="text1"/>
+          <w:sz w:val="20"/>
+          <w:szCs w:val="20"/>
+        </w:rPr>
+        <w:t>typedef Link list;</w:t>
+      </w:r>
+      <w:r>
+        <w:rPr>
+          <w:color w:val="000000" w:themeColor="text1"/>
+          <w:sz w:val="20"/>
+          <w:szCs w:val="20"/>
+        </w:rPr>
+        <w:tab/>
+      </w:r>
+      <w:r>
+        <w:rPr>
+          <w:color w:val="000000" w:themeColor="text1"/>
+          <w:sz w:val="20"/>
+          <w:szCs w:val="20"/>
+        </w:rPr>
+        <w:tab/>
+      </w:r>
+      <w:r>
+        <w:rPr>
+          <w:color w:val="000000" w:themeColor="text1"/>
+          <w:sz w:val="20"/>
+          <w:szCs w:val="20"/>
+        </w:rPr>
+        <w:tab/>
+      </w:r>
+      <w:r>
+        <w:rPr>
+          <w:color w:val="000000" w:themeColor="text1"/>
+          <w:sz w:val="20"/>
+          <w:szCs w:val="20"/>
+        </w:rPr>
+        <w:tab/>
+      </w:r>
+      <w:r>
+        <w:rPr>
+          <w:color w:val="000000" w:themeColor="text1"/>
+          <w:sz w:val="20"/>
+          <w:szCs w:val="20"/>
+        </w:rPr>
+        <w:tab/>
+        <w:t>//</w:t>
+      </w:r>
+      <w:r>
+        <w:rPr>
+          <w:color w:val="000000" w:themeColor="text1"/>
+          <w:sz w:val="20"/>
+          <w:szCs w:val="20"/>
+        </w:rPr>
+        <w:t xml:space="preserve"> a List is a ptr to the first Node</w:t>
+      </w:r>
+    </w:p>
+    <w:p>
+      <w:pPr>
+        <w:rPr>
+          <w:color w:val="000000" w:themeColor="text1"/>
+          <w:sz w:val="20"/>
+          <w:szCs w:val="20"/>
+        </w:rPr>
+      </w:pPr>
+    </w:p>
+    <w:p>
+      <w:pPr>
+        <w:rPr>
+          <w:color w:val="000000" w:themeColor="text1"/>
+          <w:sz w:val="20"/>
+          <w:szCs w:val="20"/>
+        </w:rPr>
+      </w:pPr>
+      <w:r>
+        <w:rPr>
+          <w:color w:val="000000" w:themeColor="text1"/>
+          <w:sz w:val="20"/>
+          <w:szCs w:val="20"/>
+        </w:rPr>
+        <w:t>For manipulating lists recursively, it is useful to have:</w:t>
+      </w:r>
+    </w:p>
+    <w:p>
+      <w:pPr>
+        <w:pStyle w:val="ListParagraph"/>
+        <w:numPr>
+          <w:ilvl w:val="0"/>
+          <w:numId w:val="38"/>
+        </w:numPr>
+        <w:rPr>
+          <w:color w:val="000000" w:themeColor="text1"/>
+          <w:sz w:val="20"/>
+          <w:szCs w:val="20"/>
+        </w:rPr>
+      </w:pPr>
+      <w:r>
+        <w:rPr>
+          <w:b/>
+          <w:color w:val="000000" w:themeColor="text1"/>
+          <w:sz w:val="20"/>
+          <w:szCs w:val="20"/>
+        </w:rPr>
+        <w:t>head(L)</w:t>
+      </w:r>
+      <w:r>
+        <w:rPr>
+          <w:color w:val="000000" w:themeColor="text1"/>
+          <w:sz w:val="20"/>
+          <w:szCs w:val="20"/>
+        </w:rPr>
+        <w:t xml:space="preserve"> … gives</w:t>
+      </w:r>
+      <w:r>
+        <w:rPr>
+          <w:color w:val="000000" w:themeColor="text1"/>
+          <w:sz w:val="20"/>
+          <w:szCs w:val="20"/>
+        </w:rPr>
+        <w:t xml:space="preserve"> value in first node of list L</w:t>
+      </w:r>
+    </w:p>
+    <w:p>
+      <w:pPr>
+        <w:pStyle w:val="ListParagraph"/>
+        <w:numPr>
+          <w:ilvl w:val="0"/>
+          <w:numId w:val="38"/>
+        </w:numPr>
+        <w:rPr>
+          <w:color w:val="000000" w:themeColor="text1"/>
+          <w:sz w:val="20"/>
+          <w:szCs w:val="20"/>
+        </w:rPr>
+      </w:pPr>
+      <w:r>
+        <w:rPr>
+          <w:b/>
+          <w:color w:val="000000" w:themeColor="text1"/>
+          <w:sz w:val="20"/>
+          <w:szCs w:val="20"/>
+        </w:rPr>
+        <w:t>tail(L)</w:t>
+      </w:r>
+      <w:r>
+        <w:rPr>
+          <w:color w:val="000000" w:themeColor="text1"/>
+          <w:sz w:val="20"/>
+          <w:szCs w:val="20"/>
+        </w:rPr>
+        <w:t xml:space="preserve"> … </w:t>
+      </w:r>
+      <w:r>
+        <w:rPr>
+          <w:color w:val="000000" w:themeColor="text1"/>
+          <w:sz w:val="20"/>
+          <w:szCs w:val="20"/>
+        </w:rPr>
+        <w:t>gives “rest of” list L after first node</w:t>
+      </w:r>
+    </w:p>
+    <w:p>
+      <w:pPr>
+        <w:pStyle w:val="ListParagraph"/>
+        <w:numPr>
+          <w:ilvl w:val="0"/>
+          <w:numId w:val="38"/>
+        </w:numPr>
+        <w:rPr>
+          <w:color w:val="000000" w:themeColor="text1"/>
+          <w:sz w:val="20"/>
+          <w:szCs w:val="20"/>
+        </w:rPr>
+      </w:pPr>
+      <w:r>
+        <w:rPr>
+          <w:b/>
+          <w:color w:val="000000" w:themeColor="text1"/>
+          <w:sz w:val="20"/>
+          <w:szCs w:val="20"/>
+        </w:rPr>
+        <w:t>empty(L)</w:t>
+      </w:r>
+      <w:r>
+        <w:rPr>
+          <w:color w:val="000000" w:themeColor="text1"/>
+          <w:sz w:val="20"/>
+          <w:szCs w:val="20"/>
+        </w:rPr>
+        <w:t xml:space="preserve"> … list is empty (base case)</w:t>
+      </w:r>
+    </w:p>
+    <w:p>
+      <w:pPr>
+        <w:rPr>
+          <w:color w:val="000000" w:themeColor="text1"/>
+          <w:sz w:val="20"/>
+          <w:szCs w:val="20"/>
+        </w:rPr>
+      </w:pPr>
+      <w:r>
+        <w:rPr>
+          <w:color w:val="000000" w:themeColor="text1"/>
+          <w:sz w:val="20"/>
+          <w:szCs w:val="20"/>
+        </w:rPr>
+        <w:t xml:space="preserve">These </w:t>
+      </w:r>
+      <w:r>
+        <w:rPr>
+          <w:color w:val="000000" w:themeColor="text1"/>
+          <w:sz w:val="20"/>
+          <w:szCs w:val="20"/>
+        </w:rPr>
+        <w:t>can be defined as macros</w:t>
+      </w:r>
+      <w:r>
+        <w:rPr>
+          <w:color w:val="000000" w:themeColor="text1"/>
+          <w:sz w:val="20"/>
+          <w:szCs w:val="20"/>
+        </w:rPr>
+        <w:br/>
+        <w:t>(can’t be done as macros if they are in the interface of the ADT, since user</w:t>
+      </w:r>
+      <w:r>
+        <w:rPr>
+          <w:color w:val="000000" w:themeColor="text1"/>
+          <w:sz w:val="20"/>
+          <w:szCs w:val="20"/>
+        </w:rPr>
+        <w:t>s are only supposed to use ptrs. Using macros may give users an idea of how to bypass the ADT to the concrete implementation)</w:t>
+      </w:r>
+    </w:p>
+    <w:p>
+      <w:pPr>
+        <w:pStyle w:val="ListParagraph"/>
+        <w:numPr>
+          <w:ilvl w:val="0"/>
+          <w:numId w:val="39"/>
+        </w:numPr>
+        <w:rPr>
+          <w:color w:val="000000" w:themeColor="text1"/>
+          <w:sz w:val="20"/>
+          <w:szCs w:val="20"/>
+        </w:rPr>
+      </w:pPr>
+      <w:r>
+        <w:rPr>
+          <w:b/>
+          <w:color w:val="000000" w:themeColor="text1"/>
+          <w:sz w:val="20"/>
+          <w:szCs w:val="20"/>
+        </w:rPr>
+        <w:t>#define head(L)</w:t>
+      </w:r>
+      <w:r>
+        <w:rPr>
+          <w:color w:val="000000" w:themeColor="text1"/>
+          <w:sz w:val="20"/>
+          <w:szCs w:val="20"/>
+        </w:rPr>
+        <w:t xml:space="preserve"> ((L)-&gt;value)</w:t>
+      </w:r>
+    </w:p>
+    <w:p>
+      <w:pPr>
+        <w:pStyle w:val="ListParagraph"/>
+        <w:numPr>
+          <w:ilvl w:val="0"/>
+          <w:numId w:val="39"/>
+        </w:numPr>
+        <w:rPr>
+          <w:color w:val="000000" w:themeColor="text1"/>
+          <w:sz w:val="20"/>
+          <w:szCs w:val="20"/>
+        </w:rPr>
+      </w:pPr>
+      <w:r>
+        <w:rPr>
+          <w:b/>
+          <w:color w:val="000000" w:themeColor="text1"/>
+          <w:sz w:val="20"/>
+          <w:szCs w:val="20"/>
+        </w:rPr>
+        <w:t>#define tail(L)</w:t>
+      </w:r>
+      <w:r>
+        <w:rPr>
+          <w:color w:val="000000" w:themeColor="text1"/>
+          <w:sz w:val="20"/>
+          <w:szCs w:val="20"/>
+        </w:rPr>
+        <w:t xml:space="preserve"> ((L)-&gt;next)</w:t>
+      </w:r>
+    </w:p>
+    <w:p>
+      <w:pPr>
+        <w:pStyle w:val="ListParagraph"/>
+        <w:numPr>
+          <w:ilvl w:val="0"/>
+          <w:numId w:val="39"/>
+        </w:numPr>
+        <w:rPr>
+          <w:color w:val="000000" w:themeColor="text1"/>
+          <w:sz w:val="20"/>
+          <w:szCs w:val="20"/>
+        </w:rPr>
+      </w:pPr>
+      <w:r>
+        <w:rPr>
+          <w:b/>
+          <w:color w:val="000000" w:themeColor="text1"/>
+          <w:sz w:val="20"/>
+          <w:szCs w:val="20"/>
+        </w:rPr>
+        <w:t>#define empty(L)</w:t>
+      </w:r>
+      <w:r>
+        <w:rPr>
+          <w:color w:val="000000" w:themeColor="text1"/>
+          <w:sz w:val="20"/>
+          <w:szCs w:val="20"/>
+        </w:rPr>
+        <w:t xml:space="preserve"> ((L) == NULL)</w:t>
+      </w:r>
+    </w:p>
+    <w:p>
+      <w:pPr>
+        <w:rPr>
+          <w:color w:val="000000" w:themeColor="text1"/>
+          <w:sz w:val="20"/>
+          <w:szCs w:val="20"/>
+        </w:rPr>
+      </w:pPr>
+    </w:p>
+    <w:p>
+      <w:pPr>
+        <w:rPr>
+          <w:color w:val="000000" w:themeColor="text1"/>
+          <w:sz w:val="20"/>
+          <w:szCs w:val="20"/>
+        </w:rPr>
+      </w:pPr>
+      <w:bookmarkStart w:id="0" w:name="_GoBack"/>
+      <w:bookmarkEnd w:id="0"/>
+    </w:p>
+    <w:p>
+      <w:pPr>
+        <w:rPr>
+          <w:color w:val="000000" w:themeColor="text1"/>
+          <w:sz w:val="20"/>
+          <w:szCs w:val="20"/>
+        </w:rPr>
+      </w:pPr>
+    </w:p>
+    <w:p>
+      <w:pPr>
+        <w:rPr>
+          <w:color w:val="000000" w:themeColor="text1"/>
+          <w:sz w:val="20"/>
+          <w:szCs w:val="20"/>
+        </w:rPr>
+      </w:pPr>
+    </w:p>
+    <w:p>
+      <w:pPr>
+        <w:rPr>
+          <w:color w:val="000000" w:themeColor="text1"/>
+          <w:sz w:val="20"/>
+          <w:szCs w:val="20"/>
+        </w:rPr>
+      </w:pPr>
+    </w:p>
+    <w:p>
+      <w:pPr>
+        <w:rPr>
+          <w:color w:val="000000" w:themeColor="text1"/>
+          <w:sz w:val="20"/>
+          <w:szCs w:val="20"/>
+        </w:rPr>
+      </w:pPr>
+    </w:p>
+    <w:p>
+      <w:pPr>
+        <w:rPr>
+          <w:color w:val="000000" w:themeColor="text1"/>
+          <w:sz w:val="20"/>
+          <w:szCs w:val="20"/>
+        </w:rPr>
+      </w:pPr>
+    </w:p>
+    <w:p>
+      <w:pPr>
         <w:rPr>
           <w:b/>
           <w:color w:val="FF0000"/>
         </w:rPr>
-        <w:t>Add notes here</w:t>
-      </w:r>
-    </w:p>
-    <w:p>
-      <w:pPr>
-        <w:rPr>
-          <w:b/>
-          <w:color w:val="4472C4" w:themeColor="accent5"/>
-        </w:rPr>
-      </w:pPr>
-      <w:r>
-        <w:rPr>
-          <w:b/>
-          <w:color w:val="4472C4" w:themeColor="accent5"/>
-        </w:rPr>
-        <w:t>LISTS</w:t>
-      </w:r>
+      </w:pPr>
     </w:p>
     <w:p>
       <w:pPr>
@@ -1797,13 +3688,302 @@
           <w:color w:val="FF0000"/>
         </w:rPr>
       </w:pPr>
-      <w:r>
+    </w:p>
+    <w:p>
+      <w:pPr>
         <w:rPr>
           <w:b/>
           <w:color w:val="FF0000"/>
         </w:rPr>
-        <w:t>Add notes here</w:t>
-      </w:r>
+      </w:pPr>
+    </w:p>
+    <w:p>
+      <w:pPr>
+        <w:rPr>
+          <w:b/>
+          <w:color w:val="FF0000"/>
+        </w:rPr>
+      </w:pPr>
+    </w:p>
+    <w:p>
+      <w:pPr>
+        <w:rPr>
+          <w:b/>
+          <w:color w:val="FF0000"/>
+        </w:rPr>
+      </w:pPr>
+    </w:p>
+    <w:p>
+      <w:pPr>
+        <w:rPr>
+          <w:b/>
+          <w:color w:val="FF0000"/>
+        </w:rPr>
+      </w:pPr>
+    </w:p>
+    <w:p>
+      <w:pPr>
+        <w:rPr>
+          <w:b/>
+          <w:color w:val="FF0000"/>
+        </w:rPr>
+      </w:pPr>
+    </w:p>
+    <w:p>
+      <w:pPr>
+        <w:rPr>
+          <w:b/>
+          <w:color w:val="FF0000"/>
+        </w:rPr>
+      </w:pPr>
+    </w:p>
+    <w:p>
+      <w:pPr>
+        <w:rPr>
+          <w:b/>
+          <w:color w:val="FF0000"/>
+        </w:rPr>
+      </w:pPr>
+    </w:p>
+    <w:p>
+      <w:pPr>
+        <w:rPr>
+          <w:b/>
+          <w:color w:val="FF0000"/>
+        </w:rPr>
+      </w:pPr>
+    </w:p>
+    <w:p>
+      <w:pPr>
+        <w:rPr>
+          <w:b/>
+          <w:color w:val="FF0000"/>
+        </w:rPr>
+      </w:pPr>
+    </w:p>
+    <w:p>
+      <w:pPr>
+        <w:rPr>
+          <w:b/>
+          <w:color w:val="FF0000"/>
+        </w:rPr>
+      </w:pPr>
+    </w:p>
+    <w:p>
+      <w:pPr>
+        <w:rPr>
+          <w:b/>
+          <w:color w:val="FF0000"/>
+        </w:rPr>
+      </w:pPr>
+    </w:p>
+    <w:p>
+      <w:pPr>
+        <w:rPr>
+          <w:b/>
+          <w:color w:val="FF0000"/>
+        </w:rPr>
+      </w:pPr>
+    </w:p>
+    <w:p>
+      <w:pPr>
+        <w:rPr>
+          <w:b/>
+          <w:color w:val="FF0000"/>
+        </w:rPr>
+      </w:pPr>
+    </w:p>
+    <w:p>
+      <w:pPr>
+        <w:rPr>
+          <w:b/>
+          <w:color w:val="FF0000"/>
+        </w:rPr>
+      </w:pPr>
+    </w:p>
+    <w:p>
+      <w:pPr>
+        <w:rPr>
+          <w:b/>
+          <w:color w:val="FF0000"/>
+        </w:rPr>
+      </w:pPr>
+    </w:p>
+    <w:p>
+      <w:pPr>
+        <w:rPr>
+          <w:b/>
+          <w:color w:val="FF0000"/>
+        </w:rPr>
+      </w:pPr>
+    </w:p>
+    <w:p>
+      <w:pPr>
+        <w:rPr>
+          <w:b/>
+          <w:color w:val="FF0000"/>
+        </w:rPr>
+      </w:pPr>
+    </w:p>
+    <w:p>
+      <w:pPr>
+        <w:rPr>
+          <w:b/>
+          <w:color w:val="FF0000"/>
+        </w:rPr>
+      </w:pPr>
+    </w:p>
+    <w:p>
+      <w:pPr>
+        <w:rPr>
+          <w:b/>
+          <w:color w:val="FF0000"/>
+        </w:rPr>
+      </w:pPr>
+    </w:p>
+    <w:p>
+      <w:pPr>
+        <w:rPr>
+          <w:b/>
+          <w:color w:val="FF0000"/>
+        </w:rPr>
+      </w:pPr>
+    </w:p>
+    <w:p>
+      <w:pPr>
+        <w:rPr>
+          <w:b/>
+          <w:color w:val="FF0000"/>
+        </w:rPr>
+      </w:pPr>
+    </w:p>
+    <w:p>
+      <w:pPr>
+        <w:rPr>
+          <w:b/>
+          <w:color w:val="FF0000"/>
+        </w:rPr>
+      </w:pPr>
+    </w:p>
+    <w:p>
+      <w:pPr>
+        <w:rPr>
+          <w:b/>
+          <w:color w:val="FF0000"/>
+        </w:rPr>
+      </w:pPr>
+    </w:p>
+    <w:p>
+      <w:pPr>
+        <w:rPr>
+          <w:b/>
+          <w:color w:val="FF0000"/>
+        </w:rPr>
+      </w:pPr>
+    </w:p>
+    <w:p>
+      <w:pPr>
+        <w:rPr>
+          <w:b/>
+          <w:color w:val="FF0000"/>
+        </w:rPr>
+      </w:pPr>
+    </w:p>
+    <w:p>
+      <w:pPr>
+        <w:rPr>
+          <w:b/>
+          <w:color w:val="FF0000"/>
+        </w:rPr>
+      </w:pPr>
+    </w:p>
+    <w:p>
+      <w:pPr>
+        <w:rPr>
+          <w:b/>
+          <w:color w:val="FF0000"/>
+        </w:rPr>
+      </w:pPr>
+    </w:p>
+    <w:p>
+      <w:pPr>
+        <w:rPr>
+          <w:b/>
+          <w:color w:val="FF0000"/>
+        </w:rPr>
+      </w:pPr>
+    </w:p>
+    <w:p>
+      <w:pPr>
+        <w:rPr>
+          <w:b/>
+          <w:color w:val="FF0000"/>
+        </w:rPr>
+      </w:pPr>
+    </w:p>
+    <w:p>
+      <w:pPr>
+        <w:rPr>
+          <w:b/>
+          <w:color w:val="FF0000"/>
+        </w:rPr>
+      </w:pPr>
+    </w:p>
+    <w:p>
+      <w:pPr>
+        <w:rPr>
+          <w:b/>
+          <w:color w:val="FF0000"/>
+        </w:rPr>
+      </w:pPr>
+    </w:p>
+    <w:p>
+      <w:pPr>
+        <w:rPr>
+          <w:b/>
+          <w:color w:val="FF0000"/>
+        </w:rPr>
+      </w:pPr>
+    </w:p>
+    <w:p>
+      <w:pPr>
+        <w:rPr>
+          <w:b/>
+          <w:color w:val="FF0000"/>
+        </w:rPr>
+      </w:pPr>
+    </w:p>
+    <w:p>
+      <w:pPr>
+        <w:rPr>
+          <w:b/>
+          <w:color w:val="FF0000"/>
+        </w:rPr>
+      </w:pPr>
+    </w:p>
+    <w:p>
+      <w:pPr>
+        <w:rPr>
+          <w:b/>
+          <w:color w:val="FF0000"/>
+        </w:rPr>
+      </w:pPr>
+    </w:p>
+    <w:p>
+      <w:pPr>
+        <w:rPr>
+          <w:b/>
+          <w:color w:val="FF0000"/>
+        </w:rPr>
+      </w:pPr>
+    </w:p>
+    <w:p>
+      <w:pPr>
+        <w:rPr>
+          <w:b/>
+          <w:color w:val="FF0000"/>
+        </w:rPr>
+      </w:pPr>
     </w:p>
     <w:p>
       <w:pPr>
@@ -2361,7 +4541,7 @@
           </mc:Choice>
           <mc:Fallback>
             <w:pict>
-              <v:shape w14:anchorId="11AE6F64" id="Text_x0020_Box_x0020_6" o:spid="_x0000_s1028" type="#_x0000_t202" style="position:absolute;margin-left:255.85pt;margin-top:.3pt;width:252.15pt;height:62.85pt;z-index:251663360;visibility:visible;mso-wrap-style:square;mso-width-percent:0;mso-height-percent:0;mso-wrap-distance-left:9pt;mso-wrap-distance-top:0;mso-wrap-distance-right:9pt;mso-wrap-distance-bottom:0;mso-position-horizontal:absolute;mso-position-horizontal-relative:text;mso-position-vertical:absolute;mso-position-vertical-relative:text;mso-width-percent:0;mso-height-percent:0;mso-width-relative:margin;mso-height-relative:margin;v-text-anchor:top" o:gfxdata="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" filled="f" stroked="f">
+              <v:shape w14:anchorId="11AE6F64" id="Text_x0020_Box_x0020_6" o:spid="_x0000_s1029" type="#_x0000_t202" style="position:absolute;margin-left:255.85pt;margin-top:.3pt;width:252.15pt;height:62.85pt;z-index:251663360;visibility:visible;mso-wrap-style:square;mso-width-percent:0;mso-height-percent:0;mso-wrap-distance-left:9pt;mso-wrap-distance-top:0;mso-wrap-distance-right:9pt;mso-wrap-distance-bottom:0;mso-position-horizontal:absolute;mso-position-horizontal-relative:text;mso-position-vertical:absolute;mso-position-vertical-relative:text;mso-width-percent:0;mso-height-percent:0;mso-width-relative:margin;mso-height-relative:margin;v-text-anchor:top" o:gfxdata="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" filled="f" stroked="f">
                 <v:textbox>
                   <w:txbxContent>
                     <w:p>
@@ -2473,7 +4653,7 @@
                     <pic:cNvPicPr/>
                   </pic:nvPicPr>
                   <pic:blipFill>
-                    <a:blip r:embed="rId7">
+                    <a:blip r:embed="rId9">
                       <a:extLst>
                         <a:ext uri="{28A0092B-C50C-407E-A947-70E740481C1C}">
                           <a14:useLocalDpi xmlns:a14="http://schemas.microsoft.com/office/drawing/2010/main" val="0"/>
@@ -3544,7 +5724,7 @@
                     <pic:cNvPicPr/>
                   </pic:nvPicPr>
                   <pic:blipFill>
-                    <a:blip r:embed="rId8">
+                    <a:blip r:embed="rId10">
                       <a:extLst>
                         <a:ext uri="{28A0092B-C50C-407E-A947-70E740481C1C}">
                           <a14:useLocalDpi xmlns:a14="http://schemas.microsoft.com/office/drawing/2010/main" val="0"/>
@@ -4068,7 +6248,7 @@
           </mc:Choice>
           <mc:Fallback>
             <w:pict>
-              <v:shape w14:anchorId="25DDF094" id="Text_x0020_Box_x0020_9" o:spid="_x0000_s1029" type="#_x0000_t202" style="position:absolute;margin-left:193.05pt;margin-top:6.5pt;width:270pt;height:54pt;z-index:251664384;visibility:visible;mso-wrap-style:square;mso-wrap-distance-left:9pt;mso-wrap-distance-top:0;mso-wrap-distance-right:9pt;mso-wrap-distance-bottom:0;mso-position-horizontal:absolute;mso-position-horizontal-relative:text;mso-position-vertical:absolute;mso-position-vertical-relative:text;v-text-anchor:top" o:gfxdata="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" filled="f" stroked="f">
+              <v:shape w14:anchorId="25DDF094" id="Text_x0020_Box_x0020_9" o:spid="_x0000_s1030" type="#_x0000_t202" style="position:absolute;margin-left:193.05pt;margin-top:6.5pt;width:270pt;height:54pt;z-index:251664384;visibility:visible;mso-wrap-style:square;mso-wrap-distance-left:9pt;mso-wrap-distance-top:0;mso-wrap-distance-right:9pt;mso-wrap-distance-bottom:0;mso-position-horizontal:absolute;mso-position-horizontal-relative:text;mso-position-vertical:absolute;mso-position-vertical-relative:text;v-text-anchor:top" o:gfxdata="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" filled="f" stroked="f">
                 <v:textbox>
                   <w:txbxContent>
                     <w:p>
@@ -4161,7 +6341,7 @@
                     <pic:cNvPicPr/>
                   </pic:nvPicPr>
                   <pic:blipFill>
-                    <a:blip r:embed="rId9" cstate="print">
+                    <a:blip r:embed="rId11" cstate="print">
                       <a:extLst>
                         <a:ext uri="{28A0092B-C50C-407E-A947-70E740481C1C}">
                           <a14:useLocalDpi xmlns:a14="http://schemas.microsoft.com/office/drawing/2010/main" val="0"/>
@@ -4259,7 +6439,7 @@
                     <pic:cNvPicPr/>
                   </pic:nvPicPr>
                   <pic:blipFill>
-                    <a:blip r:embed="rId10">
+                    <a:blip r:embed="rId12">
                       <a:extLst>
                         <a:ext uri="{28A0092B-C50C-407E-A947-70E740481C1C}">
                           <a14:useLocalDpi xmlns:a14="http://schemas.microsoft.com/office/drawing/2010/main" val="0"/>
@@ -4627,7 +6807,7 @@
                     <pic:cNvPicPr/>
                   </pic:nvPicPr>
                   <pic:blipFill>
-                    <a:blip r:embed="rId11">
+                    <a:blip r:embed="rId13">
                       <a:extLst>
                         <a:ext uri="{28A0092B-C50C-407E-A947-70E740481C1C}">
                           <a14:useLocalDpi xmlns:a14="http://schemas.microsoft.com/office/drawing/2010/main" val="0"/>
@@ -5693,7 +7873,7 @@
           </mc:Choice>
           <mc:Fallback>
             <w:pict>
-              <v:shape w14:anchorId="0381735A" id="Text_x0020_Box_x0020_13" o:spid="_x0000_s1030" type="#_x0000_t202" style="position:absolute;margin-left:264.95pt;margin-top:7.15pt;width:216.05pt;height:138.4pt;z-index:251666432;visibility:visible;mso-wrap-style:square;mso-width-percent:0;mso-height-percent:0;mso-wrap-distance-left:9pt;mso-wrap-distance-top:0;mso-wrap-distance-right:9pt;mso-wrap-distance-bottom:0;mso-position-horizontal:absolute;mso-position-horizontal-relative:text;mso-position-vertical:absolute;mso-position-vertical-relative:text;mso-width-percent:0;mso-height-percent:0;mso-width-relative:margin;mso-height-relative:margin;v-text-anchor:top" o:gfxdata="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" filled="f" stroked="f">
+              <v:shape w14:anchorId="0381735A" id="Text_x0020_Box_x0020_13" o:spid="_x0000_s1031" type="#_x0000_t202" style="position:absolute;margin-left:264.95pt;margin-top:7.15pt;width:216.05pt;height:138.4pt;z-index:251666432;visibility:visible;mso-wrap-style:square;mso-width-percent:0;mso-height-percent:0;mso-wrap-distance-left:9pt;mso-wrap-distance-top:0;mso-wrap-distance-right:9pt;mso-wrap-distance-bottom:0;mso-position-horizontal:absolute;mso-position-horizontal-relative:text;mso-position-vertical:absolute;mso-position-vertical-relative:text;mso-width-percent:0;mso-height-percent:0;mso-width-relative:margin;mso-height-relative:margin;v-text-anchor:top" o:gfxdata="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" filled="f" stroked="f">
                 <v:textbox>
                   <w:txbxContent>
                     <w:p>
@@ -5884,7 +8064,7 @@
                     <pic:cNvPicPr/>
                   </pic:nvPicPr>
                   <pic:blipFill>
-                    <a:blip r:embed="rId12">
+                    <a:blip r:embed="rId14">
                       <a:extLst>
                         <a:ext uri="{28A0092B-C50C-407E-A947-70E740481C1C}">
                           <a14:useLocalDpi xmlns:a14="http://schemas.microsoft.com/office/drawing/2010/main" val="0"/>
@@ -6255,7 +8435,7 @@
           </mc:Choice>
           <mc:Fallback>
             <w:pict>
-              <v:shape w14:anchorId="20E955F4" id="Text_x0020_Box_x0020_15" o:spid="_x0000_s1031" type="#_x0000_t202" style="position:absolute;margin-left:309.7pt;margin-top:5pt;width:180.3pt;height:191.3pt;z-index:251668480;visibility:visible;mso-wrap-style:square;mso-width-percent:0;mso-height-percent:0;mso-wrap-distance-left:9pt;mso-wrap-distance-top:0;mso-wrap-distance-right:9pt;mso-wrap-distance-bottom:0;mso-position-horizontal:absolute;mso-position-horizontal-relative:text;mso-position-vertical:absolute;mso-position-vertical-relative:text;mso-width-percent:0;mso-height-percent:0;mso-width-relative:margin;mso-height-relative:margin;v-text-anchor:top" o:gfxdata="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" filled="f" stroked="f">
+              <v:shape w14:anchorId="20E955F4" id="Text_x0020_Box_x0020_15" o:spid="_x0000_s1032" type="#_x0000_t202" style="position:absolute;margin-left:309.7pt;margin-top:5pt;width:180.3pt;height:191.3pt;z-index:251668480;visibility:visible;mso-wrap-style:square;mso-width-percent:0;mso-height-percent:0;mso-wrap-distance-left:9pt;mso-wrap-distance-top:0;mso-wrap-distance-right:9pt;mso-wrap-distance-bottom:0;mso-position-horizontal:absolute;mso-position-horizontal-relative:text;mso-position-vertical:absolute;mso-position-vertical-relative:text;mso-width-percent:0;mso-height-percent:0;mso-width-relative:margin;mso-height-relative:margin;v-text-anchor:top" o:gfxdata="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" filled="f" stroked="f">
                 <v:textbox>
                   <w:txbxContent>
                     <w:p>
@@ -6563,7 +8743,7 @@
                     <pic:cNvPicPr/>
                   </pic:nvPicPr>
                   <pic:blipFill>
-                    <a:blip r:embed="rId13">
+                    <a:blip r:embed="rId15">
                       <a:extLst>
                         <a:ext uri="{28A0092B-C50C-407E-A947-70E740481C1C}">
                           <a14:useLocalDpi xmlns:a14="http://schemas.microsoft.com/office/drawing/2010/main" val="0"/>
@@ -7096,7 +9276,7 @@
           </mc:Choice>
           <mc:Fallback>
             <w:pict>
-              <v:shape w14:anchorId="65CD2280" id="Text_x0020_Box_x0020_18" o:spid="_x0000_s1032" type="#_x0000_t202" style="position:absolute;margin-left:255.85pt;margin-top:3.8pt;width:243.15pt;height:98.7pt;z-index:251669504;visibility:visible;mso-wrap-style:square;mso-width-percent:0;mso-height-percent:0;mso-wrap-distance-left:9pt;mso-wrap-distance-top:0;mso-wrap-distance-right:9pt;mso-wrap-distance-bottom:0;mso-position-horizontal:absolute;mso-position-horizontal-relative:text;mso-position-vertical:absolute;mso-position-vertical-relative:text;mso-width-percent:0;mso-height-percent:0;mso-width-relative:margin;mso-height-relative:margin;v-text-anchor:top" o:gfxdata="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" filled="f" stroked="f">
+              <v:shape w14:anchorId="65CD2280" id="Text_x0020_Box_x0020_18" o:spid="_x0000_s1033" type="#_x0000_t202" style="position:absolute;margin-left:255.85pt;margin-top:3.8pt;width:243.15pt;height:98.7pt;z-index:251669504;visibility:visible;mso-wrap-style:square;mso-width-percent:0;mso-height-percent:0;mso-wrap-distance-left:9pt;mso-wrap-distance-top:0;mso-wrap-distance-right:9pt;mso-wrap-distance-bottom:0;mso-position-horizontal:absolute;mso-position-horizontal-relative:text;mso-position-vertical:absolute;mso-position-vertical-relative:text;mso-width-percent:0;mso-height-percent:0;mso-width-relative:margin;mso-height-relative:margin;v-text-anchor:top" o:gfxdata="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" filled="f" stroked="f">
                 <v:textbox>
                   <w:txbxContent>
                     <w:p>
@@ -7255,7 +9435,7 @@
                     <pic:cNvPicPr/>
                   </pic:nvPicPr>
                   <pic:blipFill>
-                    <a:blip r:embed="rId14">
+                    <a:blip r:embed="rId16">
                       <a:extLst>
                         <a:ext uri="{28A0092B-C50C-407E-A947-70E740481C1C}">
                           <a14:useLocalDpi xmlns:a14="http://schemas.microsoft.com/office/drawing/2010/main" val="0"/>
@@ -7464,7 +9644,7 @@
           </mc:Choice>
           <mc:Fallback>
             <w:pict>
-              <v:shape w14:anchorId="2DB50712" id="Text_x0020_Box_x0020_20" o:spid="_x0000_s1033" type="#_x0000_t202" style="position:absolute;margin-left:264.95pt;margin-top:5.6pt;width:225.05pt;height:180pt;z-index:251671552;visibility:visible;mso-wrap-style:square;mso-width-percent:0;mso-wrap-distance-left:9pt;mso-wrap-distance-top:0;mso-wrap-distance-right:9pt;mso-wrap-distance-bottom:0;mso-position-horizontal:absolute;mso-position-horizontal-relative:text;mso-position-vertical:absolute;mso-position-vertical-relative:text;mso-width-percent:0;mso-width-relative:margin;v-text-anchor:top" o:gfxdata="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" filled="f" stroked="f">
+              <v:shape w14:anchorId="2DB50712" id="Text_x0020_Box_x0020_20" o:spid="_x0000_s1034" type="#_x0000_t202" style="position:absolute;margin-left:264.95pt;margin-top:5.6pt;width:225.05pt;height:180pt;z-index:251671552;visibility:visible;mso-wrap-style:square;mso-width-percent:0;mso-wrap-distance-left:9pt;mso-wrap-distance-top:0;mso-wrap-distance-right:9pt;mso-wrap-distance-bottom:0;mso-position-horizontal:absolute;mso-position-horizontal-relative:text;mso-position-vertical:absolute;mso-position-vertical-relative:text;mso-width-percent:0;mso-width-relative:margin;v-text-anchor:top" o:gfxdata="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" filled="f" stroked="f">
                 <v:textbox>
                   <w:txbxContent>
                     <w:p>
@@ -7570,7 +9750,7 @@
                     <pic:cNvPicPr/>
                   </pic:nvPicPr>
                   <pic:blipFill>
-                    <a:blip r:embed="rId15">
+                    <a:blip r:embed="rId17">
                       <a:extLst>
                         <a:ext uri="{28A0092B-C50C-407E-A947-70E740481C1C}">
                           <a14:useLocalDpi xmlns:a14="http://schemas.microsoft.com/office/drawing/2010/main" val="0"/>
@@ -7652,7 +9832,7 @@
                     <pic:cNvPicPr/>
                   </pic:nvPicPr>
                   <pic:blipFill>
-                    <a:blip r:embed="rId16">
+                    <a:blip r:embed="rId18">
                       <a:extLst>
                         <a:ext uri="{28A0092B-C50C-407E-A947-70E740481C1C}">
                           <a14:useLocalDpi xmlns:a14="http://schemas.microsoft.com/office/drawing/2010/main" val="0"/>
@@ -9048,6 +11228,119 @@
     </w:lvl>
   </w:abstractNum>
   <w:abstractNum w:abstractNumId="12">
+    <w:nsid w:val="2EE77F27"/>
+    <w:multiLevelType w:val="hybridMultilevel"/>
+    <w:tmpl w:val="80408B04"/>
+    <w:lvl w:ilvl="0" w:tplc="04090001">
+      <w:start w:val="1"/>
+      <w:numFmt w:val="bullet"/>
+      <w:lvlText w:val=""/>
+      <w:lvlJc w:val="left"/>
+      <w:pPr>
+        <w:ind w:left="720" w:hanging="360"/>
+      </w:pPr>
+      <w:rPr>
+        <w:rFonts w:ascii="Symbol" w:hAnsi="Symbol" w:hint="default"/>
+      </w:rPr>
+    </w:lvl>
+    <w:lvl w:ilvl="1" w:tplc="04090003" w:tentative="1">
+      <w:start w:val="1"/>
+      <w:numFmt w:val="bullet"/>
+      <w:lvlText w:val="o"/>
+      <w:lvlJc w:val="left"/>
+      <w:pPr>
+        <w:ind w:left="1440" w:hanging="360"/>
+      </w:pPr>
+      <w:rPr>
+        <w:rFonts w:ascii="Courier New" w:hAnsi="Courier New" w:cs="Courier New" w:hint="default"/>
+      </w:rPr>
+    </w:lvl>
+    <w:lvl w:ilvl="2" w:tplc="04090005" w:tentative="1">
+      <w:start w:val="1"/>
+      <w:numFmt w:val="bullet"/>
+      <w:lvlText w:val=""/>
+      <w:lvlJc w:val="left"/>
+      <w:pPr>
+        <w:ind w:left="2160" w:hanging="360"/>
+      </w:pPr>
+      <w:rPr>
+        <w:rFonts w:ascii="Wingdings" w:hAnsi="Wingdings" w:hint="default"/>
+      </w:rPr>
+    </w:lvl>
+    <w:lvl w:ilvl="3" w:tplc="04090001" w:tentative="1">
+      <w:start w:val="1"/>
+      <w:numFmt w:val="bullet"/>
+      <w:lvlText w:val=""/>
+      <w:lvlJc w:val="left"/>
+      <w:pPr>
+        <w:ind w:left="2880" w:hanging="360"/>
+      </w:pPr>
+      <w:rPr>
+        <w:rFonts w:ascii="Symbol" w:hAnsi="Symbol" w:hint="default"/>
+      </w:rPr>
+    </w:lvl>
+    <w:lvl w:ilvl="4" w:tplc="04090003" w:tentative="1">
+      <w:start w:val="1"/>
+      <w:numFmt w:val="bullet"/>
+      <w:lvlText w:val="o"/>
+      <w:lvlJc w:val="left"/>
+      <w:pPr>
+        <w:ind w:left="3600" w:hanging="360"/>
+      </w:pPr>
+      <w:rPr>
+        <w:rFonts w:ascii="Courier New" w:hAnsi="Courier New" w:cs="Courier New" w:hint="default"/>
+      </w:rPr>
+    </w:lvl>
+    <w:lvl w:ilvl="5" w:tplc="04090005" w:tentative="1">
+      <w:start w:val="1"/>
+      <w:numFmt w:val="bullet"/>
+      <w:lvlText w:val=""/>
+      <w:lvlJc w:val="left"/>
+      <w:pPr>
+        <w:ind w:left="4320" w:hanging="360"/>
+      </w:pPr>
+      <w:rPr>
+        <w:rFonts w:ascii="Wingdings" w:hAnsi="Wingdings" w:hint="default"/>
+      </w:rPr>
+    </w:lvl>
+    <w:lvl w:ilvl="6" w:tplc="04090001" w:tentative="1">
+      <w:start w:val="1"/>
+      <w:numFmt w:val="bullet"/>
+      <w:lvlText w:val=""/>
+      <w:lvlJc w:val="left"/>
+      <w:pPr>
+        <w:ind w:left="5040" w:hanging="360"/>
+      </w:pPr>
+      <w:rPr>
+        <w:rFonts w:ascii="Symbol" w:hAnsi="Symbol" w:hint="default"/>
+      </w:rPr>
+    </w:lvl>
+    <w:lvl w:ilvl="7" w:tplc="04090003" w:tentative="1">
+      <w:start w:val="1"/>
+      <w:numFmt w:val="bullet"/>
+      <w:lvlText w:val="o"/>
+      <w:lvlJc w:val="left"/>
+      <w:pPr>
+        <w:ind w:left="5760" w:hanging="360"/>
+      </w:pPr>
+      <w:rPr>
+        <w:rFonts w:ascii="Courier New" w:hAnsi="Courier New" w:cs="Courier New" w:hint="default"/>
+      </w:rPr>
+    </w:lvl>
+    <w:lvl w:ilvl="8" w:tplc="04090005" w:tentative="1">
+      <w:start w:val="1"/>
+      <w:numFmt w:val="bullet"/>
+      <w:lvlText w:val=""/>
+      <w:lvlJc w:val="left"/>
+      <w:pPr>
+        <w:ind w:left="6480" w:hanging="360"/>
+      </w:pPr>
+      <w:rPr>
+        <w:rFonts w:ascii="Wingdings" w:hAnsi="Wingdings" w:hint="default"/>
+      </w:rPr>
+    </w:lvl>
+  </w:abstractNum>
+  <w:abstractNum w:abstractNumId="13">
     <w:nsid w:val="2F440BDD"/>
     <w:multiLevelType w:val="hybridMultilevel"/>
     <w:tmpl w:val="BAE2E19C"/>
@@ -9160,7 +11453,7 @@
       </w:rPr>
     </w:lvl>
   </w:abstractNum>
-  <w:abstractNum w:abstractNumId="13">
+  <w:abstractNum w:abstractNumId="14">
     <w:nsid w:val="39A937C6"/>
     <w:multiLevelType w:val="hybridMultilevel"/>
     <w:tmpl w:val="BA32A16A"/>
@@ -9273,7 +11566,233 @@
       </w:rPr>
     </w:lvl>
   </w:abstractNum>
-  <w:abstractNum w:abstractNumId="14">
+  <w:abstractNum w:abstractNumId="15">
+    <w:nsid w:val="3A07588B"/>
+    <w:multiLevelType w:val="hybridMultilevel"/>
+    <w:tmpl w:val="461C2C8C"/>
+    <w:lvl w:ilvl="0" w:tplc="04090001">
+      <w:start w:val="1"/>
+      <w:numFmt w:val="bullet"/>
+      <w:lvlText w:val=""/>
+      <w:lvlJc w:val="left"/>
+      <w:pPr>
+        <w:ind w:left="360" w:hanging="360"/>
+      </w:pPr>
+      <w:rPr>
+        <w:rFonts w:ascii="Symbol" w:hAnsi="Symbol" w:hint="default"/>
+      </w:rPr>
+    </w:lvl>
+    <w:lvl w:ilvl="1" w:tplc="04090003" w:tentative="1">
+      <w:start w:val="1"/>
+      <w:numFmt w:val="bullet"/>
+      <w:lvlText w:val="o"/>
+      <w:lvlJc w:val="left"/>
+      <w:pPr>
+        <w:ind w:left="1080" w:hanging="360"/>
+      </w:pPr>
+      <w:rPr>
+        <w:rFonts w:ascii="Courier New" w:hAnsi="Courier New" w:cs="Courier New" w:hint="default"/>
+      </w:rPr>
+    </w:lvl>
+    <w:lvl w:ilvl="2" w:tplc="04090005" w:tentative="1">
+      <w:start w:val="1"/>
+      <w:numFmt w:val="bullet"/>
+      <w:lvlText w:val=""/>
+      <w:lvlJc w:val="left"/>
+      <w:pPr>
+        <w:ind w:left="1800" w:hanging="360"/>
+      </w:pPr>
+      <w:rPr>
+        <w:rFonts w:ascii="Wingdings" w:hAnsi="Wingdings" w:hint="default"/>
+      </w:rPr>
+    </w:lvl>
+    <w:lvl w:ilvl="3" w:tplc="04090001" w:tentative="1">
+      <w:start w:val="1"/>
+      <w:numFmt w:val="bullet"/>
+      <w:lvlText w:val=""/>
+      <w:lvlJc w:val="left"/>
+      <w:pPr>
+        <w:ind w:left="2520" w:hanging="360"/>
+      </w:pPr>
+      <w:rPr>
+        <w:rFonts w:ascii="Symbol" w:hAnsi="Symbol" w:hint="default"/>
+      </w:rPr>
+    </w:lvl>
+    <w:lvl w:ilvl="4" w:tplc="04090003" w:tentative="1">
+      <w:start w:val="1"/>
+      <w:numFmt w:val="bullet"/>
+      <w:lvlText w:val="o"/>
+      <w:lvlJc w:val="left"/>
+      <w:pPr>
+        <w:ind w:left="3240" w:hanging="360"/>
+      </w:pPr>
+      <w:rPr>
+        <w:rFonts w:ascii="Courier New" w:hAnsi="Courier New" w:cs="Courier New" w:hint="default"/>
+      </w:rPr>
+    </w:lvl>
+    <w:lvl w:ilvl="5" w:tplc="04090005" w:tentative="1">
+      <w:start w:val="1"/>
+      <w:numFmt w:val="bullet"/>
+      <w:lvlText w:val=""/>
+      <w:lvlJc w:val="left"/>
+      <w:pPr>
+        <w:ind w:left="3960" w:hanging="360"/>
+      </w:pPr>
+      <w:rPr>
+        <w:rFonts w:ascii="Wingdings" w:hAnsi="Wingdings" w:hint="default"/>
+      </w:rPr>
+    </w:lvl>
+    <w:lvl w:ilvl="6" w:tplc="04090001" w:tentative="1">
+      <w:start w:val="1"/>
+      <w:numFmt w:val="bullet"/>
+      <w:lvlText w:val=""/>
+      <w:lvlJc w:val="left"/>
+      <w:pPr>
+        <w:ind w:left="4680" w:hanging="360"/>
+      </w:pPr>
+      <w:rPr>
+        <w:rFonts w:ascii="Symbol" w:hAnsi="Symbol" w:hint="default"/>
+      </w:rPr>
+    </w:lvl>
+    <w:lvl w:ilvl="7" w:tplc="04090003" w:tentative="1">
+      <w:start w:val="1"/>
+      <w:numFmt w:val="bullet"/>
+      <w:lvlText w:val="o"/>
+      <w:lvlJc w:val="left"/>
+      <w:pPr>
+        <w:ind w:left="5400" w:hanging="360"/>
+      </w:pPr>
+      <w:rPr>
+        <w:rFonts w:ascii="Courier New" w:hAnsi="Courier New" w:cs="Courier New" w:hint="default"/>
+      </w:rPr>
+    </w:lvl>
+    <w:lvl w:ilvl="8" w:tplc="04090005" w:tentative="1">
+      <w:start w:val="1"/>
+      <w:numFmt w:val="bullet"/>
+      <w:lvlText w:val=""/>
+      <w:lvlJc w:val="left"/>
+      <w:pPr>
+        <w:ind w:left="6120" w:hanging="360"/>
+      </w:pPr>
+      <w:rPr>
+        <w:rFonts w:ascii="Wingdings" w:hAnsi="Wingdings" w:hint="default"/>
+      </w:rPr>
+    </w:lvl>
+  </w:abstractNum>
+  <w:abstractNum w:abstractNumId="16">
+    <w:nsid w:val="43BB0C94"/>
+    <w:multiLevelType w:val="hybridMultilevel"/>
+    <w:tmpl w:val="61B86E32"/>
+    <w:lvl w:ilvl="0" w:tplc="04090001">
+      <w:start w:val="1"/>
+      <w:numFmt w:val="bullet"/>
+      <w:lvlText w:val=""/>
+      <w:lvlJc w:val="left"/>
+      <w:pPr>
+        <w:ind w:left="720" w:hanging="360"/>
+      </w:pPr>
+      <w:rPr>
+        <w:rFonts w:ascii="Symbol" w:hAnsi="Symbol" w:hint="default"/>
+      </w:rPr>
+    </w:lvl>
+    <w:lvl w:ilvl="1" w:tplc="04090003">
+      <w:start w:val="1"/>
+      <w:numFmt w:val="bullet"/>
+      <w:lvlText w:val="o"/>
+      <w:lvlJc w:val="left"/>
+      <w:pPr>
+        <w:ind w:left="1440" w:hanging="360"/>
+      </w:pPr>
+      <w:rPr>
+        <w:rFonts w:ascii="Courier New" w:hAnsi="Courier New" w:cs="Courier New" w:hint="default"/>
+      </w:rPr>
+    </w:lvl>
+    <w:lvl w:ilvl="2" w:tplc="04090005" w:tentative="1">
+      <w:start w:val="1"/>
+      <w:numFmt w:val="bullet"/>
+      <w:lvlText w:val=""/>
+      <w:lvlJc w:val="left"/>
+      <w:pPr>
+        <w:ind w:left="2160" w:hanging="360"/>
+      </w:pPr>
+      <w:rPr>
+        <w:rFonts w:ascii="Wingdings" w:hAnsi="Wingdings" w:hint="default"/>
+      </w:rPr>
+    </w:lvl>
+    <w:lvl w:ilvl="3" w:tplc="04090001" w:tentative="1">
+      <w:start w:val="1"/>
+      <w:numFmt w:val="bullet"/>
+      <w:lvlText w:val=""/>
+      <w:lvlJc w:val="left"/>
+      <w:pPr>
+        <w:ind w:left="2880" w:hanging="360"/>
+      </w:pPr>
+      <w:rPr>
+        <w:rFonts w:ascii="Symbol" w:hAnsi="Symbol" w:hint="default"/>
+      </w:rPr>
+    </w:lvl>
+    <w:lvl w:ilvl="4" w:tplc="04090003" w:tentative="1">
+      <w:start w:val="1"/>
+      <w:numFmt w:val="bullet"/>
+      <w:lvlText w:val="o"/>
+      <w:lvlJc w:val="left"/>
+      <w:pPr>
+        <w:ind w:left="3600" w:hanging="360"/>
+      </w:pPr>
+      <w:rPr>
+        <w:rFonts w:ascii="Courier New" w:hAnsi="Courier New" w:cs="Courier New" w:hint="default"/>
+      </w:rPr>
+    </w:lvl>
+    <w:lvl w:ilvl="5" w:tplc="04090005" w:tentative="1">
+      <w:start w:val="1"/>
+      <w:numFmt w:val="bullet"/>
+      <w:lvlText w:val=""/>
+      <w:lvlJc w:val="left"/>
+      <w:pPr>
+        <w:ind w:left="4320" w:hanging="360"/>
+      </w:pPr>
+      <w:rPr>
+        <w:rFonts w:ascii="Wingdings" w:hAnsi="Wingdings" w:hint="default"/>
+      </w:rPr>
+    </w:lvl>
+    <w:lvl w:ilvl="6" w:tplc="04090001" w:tentative="1">
+      <w:start w:val="1"/>
+      <w:numFmt w:val="bullet"/>
+      <w:lvlText w:val=""/>
+      <w:lvlJc w:val="left"/>
+      <w:pPr>
+        <w:ind w:left="5040" w:hanging="360"/>
+      </w:pPr>
+      <w:rPr>
+        <w:rFonts w:ascii="Symbol" w:hAnsi="Symbol" w:hint="default"/>
+      </w:rPr>
+    </w:lvl>
+    <w:lvl w:ilvl="7" w:tplc="04090003" w:tentative="1">
+      <w:start w:val="1"/>
+      <w:numFmt w:val="bullet"/>
+      <w:lvlText w:val="o"/>
+      <w:lvlJc w:val="left"/>
+      <w:pPr>
+        <w:ind w:left="5760" w:hanging="360"/>
+      </w:pPr>
+      <w:rPr>
+        <w:rFonts w:ascii="Courier New" w:hAnsi="Courier New" w:cs="Courier New" w:hint="default"/>
+      </w:rPr>
+    </w:lvl>
+    <w:lvl w:ilvl="8" w:tplc="04090005" w:tentative="1">
+      <w:start w:val="1"/>
+      <w:numFmt w:val="bullet"/>
+      <w:lvlText w:val=""/>
+      <w:lvlJc w:val="left"/>
+      <w:pPr>
+        <w:ind w:left="6480" w:hanging="360"/>
+      </w:pPr>
+      <w:rPr>
+        <w:rFonts w:ascii="Wingdings" w:hAnsi="Wingdings" w:hint="default"/>
+      </w:rPr>
+    </w:lvl>
+  </w:abstractNum>
+  <w:abstractNum w:abstractNumId="17">
     <w:nsid w:val="473B652A"/>
     <w:multiLevelType w:val="hybridMultilevel"/>
     <w:tmpl w:val="7C3A4FBA"/>
@@ -9386,7 +11905,7 @@
       </w:rPr>
     </w:lvl>
   </w:abstractNum>
-  <w:abstractNum w:abstractNumId="15">
+  <w:abstractNum w:abstractNumId="18">
     <w:nsid w:val="47C47E43"/>
     <w:multiLevelType w:val="hybridMultilevel"/>
     <w:tmpl w:val="47A0402C"/>
@@ -9499,7 +12018,120 @@
       </w:rPr>
     </w:lvl>
   </w:abstractNum>
-  <w:abstractNum w:abstractNumId="16">
+  <w:abstractNum w:abstractNumId="19">
+    <w:nsid w:val="48A36401"/>
+    <w:multiLevelType w:val="hybridMultilevel"/>
+    <w:tmpl w:val="ACD88408"/>
+    <w:lvl w:ilvl="0" w:tplc="04090001">
+      <w:start w:val="1"/>
+      <w:numFmt w:val="bullet"/>
+      <w:lvlText w:val=""/>
+      <w:lvlJc w:val="left"/>
+      <w:pPr>
+        <w:ind w:left="720" w:hanging="360"/>
+      </w:pPr>
+      <w:rPr>
+        <w:rFonts w:ascii="Symbol" w:hAnsi="Symbol" w:hint="default"/>
+      </w:rPr>
+    </w:lvl>
+    <w:lvl w:ilvl="1" w:tplc="04090003" w:tentative="1">
+      <w:start w:val="1"/>
+      <w:numFmt w:val="bullet"/>
+      <w:lvlText w:val="o"/>
+      <w:lvlJc w:val="left"/>
+      <w:pPr>
+        <w:ind w:left="1440" w:hanging="360"/>
+      </w:pPr>
+      <w:rPr>
+        <w:rFonts w:ascii="Courier New" w:hAnsi="Courier New" w:cs="Courier New" w:hint="default"/>
+      </w:rPr>
+    </w:lvl>
+    <w:lvl w:ilvl="2" w:tplc="04090005" w:tentative="1">
+      <w:start w:val="1"/>
+      <w:numFmt w:val="bullet"/>
+      <w:lvlText w:val=""/>
+      <w:lvlJc w:val="left"/>
+      <w:pPr>
+        <w:ind w:left="2160" w:hanging="360"/>
+      </w:pPr>
+      <w:rPr>
+        <w:rFonts w:ascii="Wingdings" w:hAnsi="Wingdings" w:hint="default"/>
+      </w:rPr>
+    </w:lvl>
+    <w:lvl w:ilvl="3" w:tplc="04090001" w:tentative="1">
+      <w:start w:val="1"/>
+      <w:numFmt w:val="bullet"/>
+      <w:lvlText w:val=""/>
+      <w:lvlJc w:val="left"/>
+      <w:pPr>
+        <w:ind w:left="2880" w:hanging="360"/>
+      </w:pPr>
+      <w:rPr>
+        <w:rFonts w:ascii="Symbol" w:hAnsi="Symbol" w:hint="default"/>
+      </w:rPr>
+    </w:lvl>
+    <w:lvl w:ilvl="4" w:tplc="04090003" w:tentative="1">
+      <w:start w:val="1"/>
+      <w:numFmt w:val="bullet"/>
+      <w:lvlText w:val="o"/>
+      <w:lvlJc w:val="left"/>
+      <w:pPr>
+        <w:ind w:left="3600" w:hanging="360"/>
+      </w:pPr>
+      <w:rPr>
+        <w:rFonts w:ascii="Courier New" w:hAnsi="Courier New" w:cs="Courier New" w:hint="default"/>
+      </w:rPr>
+    </w:lvl>
+    <w:lvl w:ilvl="5" w:tplc="04090005" w:tentative="1">
+      <w:start w:val="1"/>
+      <w:numFmt w:val="bullet"/>
+      <w:lvlText w:val=""/>
+      <w:lvlJc w:val="left"/>
+      <w:pPr>
+        <w:ind w:left="4320" w:hanging="360"/>
+      </w:pPr>
+      <w:rPr>
+        <w:rFonts w:ascii="Wingdings" w:hAnsi="Wingdings" w:hint="default"/>
+      </w:rPr>
+    </w:lvl>
+    <w:lvl w:ilvl="6" w:tplc="04090001" w:tentative="1">
+      <w:start w:val="1"/>
+      <w:numFmt w:val="bullet"/>
+      <w:lvlText w:val=""/>
+      <w:lvlJc w:val="left"/>
+      <w:pPr>
+        <w:ind w:left="5040" w:hanging="360"/>
+      </w:pPr>
+      <w:rPr>
+        <w:rFonts w:ascii="Symbol" w:hAnsi="Symbol" w:hint="default"/>
+      </w:rPr>
+    </w:lvl>
+    <w:lvl w:ilvl="7" w:tplc="04090003" w:tentative="1">
+      <w:start w:val="1"/>
+      <w:numFmt w:val="bullet"/>
+      <w:lvlText w:val="o"/>
+      <w:lvlJc w:val="left"/>
+      <w:pPr>
+        <w:ind w:left="5760" w:hanging="360"/>
+      </w:pPr>
+      <w:rPr>
+        <w:rFonts w:ascii="Courier New" w:hAnsi="Courier New" w:cs="Courier New" w:hint="default"/>
+      </w:rPr>
+    </w:lvl>
+    <w:lvl w:ilvl="8" w:tplc="04090005" w:tentative="1">
+      <w:start w:val="1"/>
+      <w:numFmt w:val="bullet"/>
+      <w:lvlText w:val=""/>
+      <w:lvlJc w:val="left"/>
+      <w:pPr>
+        <w:ind w:left="6480" w:hanging="360"/>
+      </w:pPr>
+      <w:rPr>
+        <w:rFonts w:ascii="Wingdings" w:hAnsi="Wingdings" w:hint="default"/>
+      </w:rPr>
+    </w:lvl>
+  </w:abstractNum>
+  <w:abstractNum w:abstractNumId="20">
     <w:nsid w:val="48DF4998"/>
     <w:multiLevelType w:val="hybridMultilevel"/>
     <w:tmpl w:val="988A4FFC"/>
@@ -9612,7 +12244,7 @@
       </w:rPr>
     </w:lvl>
   </w:abstractNum>
-  <w:abstractNum w:abstractNumId="17">
+  <w:abstractNum w:abstractNumId="21">
     <w:nsid w:val="4A277F01"/>
     <w:multiLevelType w:val="hybridMultilevel"/>
     <w:tmpl w:val="520853F4"/>
@@ -9725,7 +12357,7 @@
       </w:rPr>
     </w:lvl>
   </w:abstractNum>
-  <w:abstractNum w:abstractNumId="18">
+  <w:abstractNum w:abstractNumId="22">
     <w:nsid w:val="4ABF430D"/>
     <w:multiLevelType w:val="hybridMultilevel"/>
     <w:tmpl w:val="07640AC0"/>
@@ -9838,7 +12470,120 @@
       </w:rPr>
     </w:lvl>
   </w:abstractNum>
-  <w:abstractNum w:abstractNumId="19">
+  <w:abstractNum w:abstractNumId="23">
+    <w:nsid w:val="51E21DC6"/>
+    <w:multiLevelType w:val="hybridMultilevel"/>
+    <w:tmpl w:val="D682C0E8"/>
+    <w:lvl w:ilvl="0" w:tplc="04090001">
+      <w:start w:val="1"/>
+      <w:numFmt w:val="bullet"/>
+      <w:lvlText w:val=""/>
+      <w:lvlJc w:val="left"/>
+      <w:pPr>
+        <w:ind w:left="720" w:hanging="360"/>
+      </w:pPr>
+      <w:rPr>
+        <w:rFonts w:ascii="Symbol" w:hAnsi="Symbol" w:hint="default"/>
+      </w:rPr>
+    </w:lvl>
+    <w:lvl w:ilvl="1" w:tplc="04090003" w:tentative="1">
+      <w:start w:val="1"/>
+      <w:numFmt w:val="bullet"/>
+      <w:lvlText w:val="o"/>
+      <w:lvlJc w:val="left"/>
+      <w:pPr>
+        <w:ind w:left="1440" w:hanging="360"/>
+      </w:pPr>
+      <w:rPr>
+        <w:rFonts w:ascii="Courier New" w:hAnsi="Courier New" w:cs="Courier New" w:hint="default"/>
+      </w:rPr>
+    </w:lvl>
+    <w:lvl w:ilvl="2" w:tplc="04090005" w:tentative="1">
+      <w:start w:val="1"/>
+      <w:numFmt w:val="bullet"/>
+      <w:lvlText w:val=""/>
+      <w:lvlJc w:val="left"/>
+      <w:pPr>
+        <w:ind w:left="2160" w:hanging="360"/>
+      </w:pPr>
+      <w:rPr>
+        <w:rFonts w:ascii="Wingdings" w:hAnsi="Wingdings" w:hint="default"/>
+      </w:rPr>
+    </w:lvl>
+    <w:lvl w:ilvl="3" w:tplc="04090001" w:tentative="1">
+      <w:start w:val="1"/>
+      <w:numFmt w:val="bullet"/>
+      <w:lvlText w:val=""/>
+      <w:lvlJc w:val="left"/>
+      <w:pPr>
+        <w:ind w:left="2880" w:hanging="360"/>
+      </w:pPr>
+      <w:rPr>
+        <w:rFonts w:ascii="Symbol" w:hAnsi="Symbol" w:hint="default"/>
+      </w:rPr>
+    </w:lvl>
+    <w:lvl w:ilvl="4" w:tplc="04090003" w:tentative="1">
+      <w:start w:val="1"/>
+      <w:numFmt w:val="bullet"/>
+      <w:lvlText w:val="o"/>
+      <w:lvlJc w:val="left"/>
+      <w:pPr>
+        <w:ind w:left="3600" w:hanging="360"/>
+      </w:pPr>
+      <w:rPr>
+        <w:rFonts w:ascii="Courier New" w:hAnsi="Courier New" w:cs="Courier New" w:hint="default"/>
+      </w:rPr>
+    </w:lvl>
+    <w:lvl w:ilvl="5" w:tplc="04090005" w:tentative="1">
+      <w:start w:val="1"/>
+      <w:numFmt w:val="bullet"/>
+      <w:lvlText w:val=""/>
+      <w:lvlJc w:val="left"/>
+      <w:pPr>
+        <w:ind w:left="4320" w:hanging="360"/>
+      </w:pPr>
+      <w:rPr>
+        <w:rFonts w:ascii="Wingdings" w:hAnsi="Wingdings" w:hint="default"/>
+      </w:rPr>
+    </w:lvl>
+    <w:lvl w:ilvl="6" w:tplc="04090001" w:tentative="1">
+      <w:start w:val="1"/>
+      <w:numFmt w:val="bullet"/>
+      <w:lvlText w:val=""/>
+      <w:lvlJc w:val="left"/>
+      <w:pPr>
+        <w:ind w:left="5040" w:hanging="360"/>
+      </w:pPr>
+      <w:rPr>
+        <w:rFonts w:ascii="Symbol" w:hAnsi="Symbol" w:hint="default"/>
+      </w:rPr>
+    </w:lvl>
+    <w:lvl w:ilvl="7" w:tplc="04090003" w:tentative="1">
+      <w:start w:val="1"/>
+      <w:numFmt w:val="bullet"/>
+      <w:lvlText w:val="o"/>
+      <w:lvlJc w:val="left"/>
+      <w:pPr>
+        <w:ind w:left="5760" w:hanging="360"/>
+      </w:pPr>
+      <w:rPr>
+        <w:rFonts w:ascii="Courier New" w:hAnsi="Courier New" w:cs="Courier New" w:hint="default"/>
+      </w:rPr>
+    </w:lvl>
+    <w:lvl w:ilvl="8" w:tplc="04090005" w:tentative="1">
+      <w:start w:val="1"/>
+      <w:numFmt w:val="bullet"/>
+      <w:lvlText w:val=""/>
+      <w:lvlJc w:val="left"/>
+      <w:pPr>
+        <w:ind w:left="6480" w:hanging="360"/>
+      </w:pPr>
+      <w:rPr>
+        <w:rFonts w:ascii="Wingdings" w:hAnsi="Wingdings" w:hint="default"/>
+      </w:rPr>
+    </w:lvl>
+  </w:abstractNum>
+  <w:abstractNum w:abstractNumId="24">
     <w:nsid w:val="534C5622"/>
     <w:multiLevelType w:val="hybridMultilevel"/>
     <w:tmpl w:val="486A8994"/>
@@ -9951,7 +12696,7 @@
       </w:rPr>
     </w:lvl>
   </w:abstractNum>
-  <w:abstractNum w:abstractNumId="20">
+  <w:abstractNum w:abstractNumId="25">
     <w:nsid w:val="53EC39E1"/>
     <w:multiLevelType w:val="hybridMultilevel"/>
     <w:tmpl w:val="6090C882"/>
@@ -10064,7 +12809,233 @@
       </w:rPr>
     </w:lvl>
   </w:abstractNum>
-  <w:abstractNum w:abstractNumId="21">
+  <w:abstractNum w:abstractNumId="26">
+    <w:nsid w:val="56A96BE7"/>
+    <w:multiLevelType w:val="hybridMultilevel"/>
+    <w:tmpl w:val="767274E8"/>
+    <w:lvl w:ilvl="0" w:tplc="04090001">
+      <w:start w:val="1"/>
+      <w:numFmt w:val="bullet"/>
+      <w:lvlText w:val=""/>
+      <w:lvlJc w:val="left"/>
+      <w:pPr>
+        <w:ind w:left="720" w:hanging="360"/>
+      </w:pPr>
+      <w:rPr>
+        <w:rFonts w:ascii="Symbol" w:hAnsi="Symbol" w:hint="default"/>
+      </w:rPr>
+    </w:lvl>
+    <w:lvl w:ilvl="1" w:tplc="04090003" w:tentative="1">
+      <w:start w:val="1"/>
+      <w:numFmt w:val="bullet"/>
+      <w:lvlText w:val="o"/>
+      <w:lvlJc w:val="left"/>
+      <w:pPr>
+        <w:ind w:left="1440" w:hanging="360"/>
+      </w:pPr>
+      <w:rPr>
+        <w:rFonts w:ascii="Courier New" w:hAnsi="Courier New" w:cs="Courier New" w:hint="default"/>
+      </w:rPr>
+    </w:lvl>
+    <w:lvl w:ilvl="2" w:tplc="04090005" w:tentative="1">
+      <w:start w:val="1"/>
+      <w:numFmt w:val="bullet"/>
+      <w:lvlText w:val=""/>
+      <w:lvlJc w:val="left"/>
+      <w:pPr>
+        <w:ind w:left="2160" w:hanging="360"/>
+      </w:pPr>
+      <w:rPr>
+        <w:rFonts w:ascii="Wingdings" w:hAnsi="Wingdings" w:hint="default"/>
+      </w:rPr>
+    </w:lvl>
+    <w:lvl w:ilvl="3" w:tplc="04090001" w:tentative="1">
+      <w:start w:val="1"/>
+      <w:numFmt w:val="bullet"/>
+      <w:lvlText w:val=""/>
+      <w:lvlJc w:val="left"/>
+      <w:pPr>
+        <w:ind w:left="2880" w:hanging="360"/>
+      </w:pPr>
+      <w:rPr>
+        <w:rFonts w:ascii="Symbol" w:hAnsi="Symbol" w:hint="default"/>
+      </w:rPr>
+    </w:lvl>
+    <w:lvl w:ilvl="4" w:tplc="04090003" w:tentative="1">
+      <w:start w:val="1"/>
+      <w:numFmt w:val="bullet"/>
+      <w:lvlText w:val="o"/>
+      <w:lvlJc w:val="left"/>
+      <w:pPr>
+        <w:ind w:left="3600" w:hanging="360"/>
+      </w:pPr>
+      <w:rPr>
+        <w:rFonts w:ascii="Courier New" w:hAnsi="Courier New" w:cs="Courier New" w:hint="default"/>
+      </w:rPr>
+    </w:lvl>
+    <w:lvl w:ilvl="5" w:tplc="04090005" w:tentative="1">
+      <w:start w:val="1"/>
+      <w:numFmt w:val="bullet"/>
+      <w:lvlText w:val=""/>
+      <w:lvlJc w:val="left"/>
+      <w:pPr>
+        <w:ind w:left="4320" w:hanging="360"/>
+      </w:pPr>
+      <w:rPr>
+        <w:rFonts w:ascii="Wingdings" w:hAnsi="Wingdings" w:hint="default"/>
+      </w:rPr>
+    </w:lvl>
+    <w:lvl w:ilvl="6" w:tplc="04090001" w:tentative="1">
+      <w:start w:val="1"/>
+      <w:numFmt w:val="bullet"/>
+      <w:lvlText w:val=""/>
+      <w:lvlJc w:val="left"/>
+      <w:pPr>
+        <w:ind w:left="5040" w:hanging="360"/>
+      </w:pPr>
+      <w:rPr>
+        <w:rFonts w:ascii="Symbol" w:hAnsi="Symbol" w:hint="default"/>
+      </w:rPr>
+    </w:lvl>
+    <w:lvl w:ilvl="7" w:tplc="04090003" w:tentative="1">
+      <w:start w:val="1"/>
+      <w:numFmt w:val="bullet"/>
+      <w:lvlText w:val="o"/>
+      <w:lvlJc w:val="left"/>
+      <w:pPr>
+        <w:ind w:left="5760" w:hanging="360"/>
+      </w:pPr>
+      <w:rPr>
+        <w:rFonts w:ascii="Courier New" w:hAnsi="Courier New" w:cs="Courier New" w:hint="default"/>
+      </w:rPr>
+    </w:lvl>
+    <w:lvl w:ilvl="8" w:tplc="04090005" w:tentative="1">
+      <w:start w:val="1"/>
+      <w:numFmt w:val="bullet"/>
+      <w:lvlText w:val=""/>
+      <w:lvlJc w:val="left"/>
+      <w:pPr>
+        <w:ind w:left="6480" w:hanging="360"/>
+      </w:pPr>
+      <w:rPr>
+        <w:rFonts w:ascii="Wingdings" w:hAnsi="Wingdings" w:hint="default"/>
+      </w:rPr>
+    </w:lvl>
+  </w:abstractNum>
+  <w:abstractNum w:abstractNumId="27">
+    <w:nsid w:val="5E8145F7"/>
+    <w:multiLevelType w:val="hybridMultilevel"/>
+    <w:tmpl w:val="A6EA0B34"/>
+    <w:lvl w:ilvl="0" w:tplc="04090001">
+      <w:start w:val="1"/>
+      <w:numFmt w:val="bullet"/>
+      <w:lvlText w:val=""/>
+      <w:lvlJc w:val="left"/>
+      <w:pPr>
+        <w:ind w:left="720" w:hanging="360"/>
+      </w:pPr>
+      <w:rPr>
+        <w:rFonts w:ascii="Symbol" w:hAnsi="Symbol" w:hint="default"/>
+      </w:rPr>
+    </w:lvl>
+    <w:lvl w:ilvl="1" w:tplc="04090003" w:tentative="1">
+      <w:start w:val="1"/>
+      <w:numFmt w:val="bullet"/>
+      <w:lvlText w:val="o"/>
+      <w:lvlJc w:val="left"/>
+      <w:pPr>
+        <w:ind w:left="1440" w:hanging="360"/>
+      </w:pPr>
+      <w:rPr>
+        <w:rFonts w:ascii="Courier New" w:hAnsi="Courier New" w:cs="Courier New" w:hint="default"/>
+      </w:rPr>
+    </w:lvl>
+    <w:lvl w:ilvl="2" w:tplc="04090005" w:tentative="1">
+      <w:start w:val="1"/>
+      <w:numFmt w:val="bullet"/>
+      <w:lvlText w:val=""/>
+      <w:lvlJc w:val="left"/>
+      <w:pPr>
+        <w:ind w:left="2160" w:hanging="360"/>
+      </w:pPr>
+      <w:rPr>
+        <w:rFonts w:ascii="Wingdings" w:hAnsi="Wingdings" w:hint="default"/>
+      </w:rPr>
+    </w:lvl>
+    <w:lvl w:ilvl="3" w:tplc="04090001" w:tentative="1">
+      <w:start w:val="1"/>
+      <w:numFmt w:val="bullet"/>
+      <w:lvlText w:val=""/>
+      <w:lvlJc w:val="left"/>
+      <w:pPr>
+        <w:ind w:left="2880" w:hanging="360"/>
+      </w:pPr>
+      <w:rPr>
+        <w:rFonts w:ascii="Symbol" w:hAnsi="Symbol" w:hint="default"/>
+      </w:rPr>
+    </w:lvl>
+    <w:lvl w:ilvl="4" w:tplc="04090003" w:tentative="1">
+      <w:start w:val="1"/>
+      <w:numFmt w:val="bullet"/>
+      <w:lvlText w:val="o"/>
+      <w:lvlJc w:val="left"/>
+      <w:pPr>
+        <w:ind w:left="3600" w:hanging="360"/>
+      </w:pPr>
+      <w:rPr>
+        <w:rFonts w:ascii="Courier New" w:hAnsi="Courier New" w:cs="Courier New" w:hint="default"/>
+      </w:rPr>
+    </w:lvl>
+    <w:lvl w:ilvl="5" w:tplc="04090005" w:tentative="1">
+      <w:start w:val="1"/>
+      <w:numFmt w:val="bullet"/>
+      <w:lvlText w:val=""/>
+      <w:lvlJc w:val="left"/>
+      <w:pPr>
+        <w:ind w:left="4320" w:hanging="360"/>
+      </w:pPr>
+      <w:rPr>
+        <w:rFonts w:ascii="Wingdings" w:hAnsi="Wingdings" w:hint="default"/>
+      </w:rPr>
+    </w:lvl>
+    <w:lvl w:ilvl="6" w:tplc="04090001" w:tentative="1">
+      <w:start w:val="1"/>
+      <w:numFmt w:val="bullet"/>
+      <w:lvlText w:val=""/>
+      <w:lvlJc w:val="left"/>
+      <w:pPr>
+        <w:ind w:left="5040" w:hanging="360"/>
+      </w:pPr>
+      <w:rPr>
+        <w:rFonts w:ascii="Symbol" w:hAnsi="Symbol" w:hint="default"/>
+      </w:rPr>
+    </w:lvl>
+    <w:lvl w:ilvl="7" w:tplc="04090003" w:tentative="1">
+      <w:start w:val="1"/>
+      <w:numFmt w:val="bullet"/>
+      <w:lvlText w:val="o"/>
+      <w:lvlJc w:val="left"/>
+      <w:pPr>
+        <w:ind w:left="5760" w:hanging="360"/>
+      </w:pPr>
+      <w:rPr>
+        <w:rFonts w:ascii="Courier New" w:hAnsi="Courier New" w:cs="Courier New" w:hint="default"/>
+      </w:rPr>
+    </w:lvl>
+    <w:lvl w:ilvl="8" w:tplc="04090005" w:tentative="1">
+      <w:start w:val="1"/>
+      <w:numFmt w:val="bullet"/>
+      <w:lvlText w:val=""/>
+      <w:lvlJc w:val="left"/>
+      <w:pPr>
+        <w:ind w:left="6480" w:hanging="360"/>
+      </w:pPr>
+      <w:rPr>
+        <w:rFonts w:ascii="Wingdings" w:hAnsi="Wingdings" w:hint="default"/>
+      </w:rPr>
+    </w:lvl>
+  </w:abstractNum>
+  <w:abstractNum w:abstractNumId="28">
     <w:nsid w:val="601E2946"/>
     <w:multiLevelType w:val="hybridMultilevel"/>
     <w:tmpl w:val="3D2632B6"/>
@@ -10177,7 +13148,7 @@
       </w:rPr>
     </w:lvl>
   </w:abstractNum>
-  <w:abstractNum w:abstractNumId="22">
+  <w:abstractNum w:abstractNumId="29">
     <w:nsid w:val="63E34BA4"/>
     <w:multiLevelType w:val="hybridMultilevel"/>
     <w:tmpl w:val="1354D562"/>
@@ -10290,7 +13261,7 @@
       </w:rPr>
     </w:lvl>
   </w:abstractNum>
-  <w:abstractNum w:abstractNumId="23">
+  <w:abstractNum w:abstractNumId="30">
     <w:nsid w:val="674C0D5F"/>
     <w:multiLevelType w:val="hybridMultilevel"/>
     <w:tmpl w:val="4258AA24"/>
@@ -10403,7 +13374,7 @@
       </w:rPr>
     </w:lvl>
   </w:abstractNum>
-  <w:abstractNum w:abstractNumId="24">
+  <w:abstractNum w:abstractNumId="31">
     <w:nsid w:val="6A6201E8"/>
     <w:multiLevelType w:val="hybridMultilevel"/>
     <w:tmpl w:val="BAC0DB1A"/>
@@ -10516,7 +13487,120 @@
       </w:rPr>
     </w:lvl>
   </w:abstractNum>
-  <w:abstractNum w:abstractNumId="25">
+  <w:abstractNum w:abstractNumId="32">
+    <w:nsid w:val="6C182871"/>
+    <w:multiLevelType w:val="hybridMultilevel"/>
+    <w:tmpl w:val="55D2E632"/>
+    <w:lvl w:ilvl="0" w:tplc="04090001">
+      <w:start w:val="1"/>
+      <w:numFmt w:val="bullet"/>
+      <w:lvlText w:val=""/>
+      <w:lvlJc w:val="left"/>
+      <w:pPr>
+        <w:ind w:left="720" w:hanging="360"/>
+      </w:pPr>
+      <w:rPr>
+        <w:rFonts w:ascii="Symbol" w:hAnsi="Symbol" w:hint="default"/>
+      </w:rPr>
+    </w:lvl>
+    <w:lvl w:ilvl="1" w:tplc="04090003">
+      <w:start w:val="1"/>
+      <w:numFmt w:val="bullet"/>
+      <w:lvlText w:val="o"/>
+      <w:lvlJc w:val="left"/>
+      <w:pPr>
+        <w:ind w:left="1440" w:hanging="360"/>
+      </w:pPr>
+      <w:rPr>
+        <w:rFonts w:ascii="Courier New" w:hAnsi="Courier New" w:cs="Courier New" w:hint="default"/>
+      </w:rPr>
+    </w:lvl>
+    <w:lvl w:ilvl="2" w:tplc="04090005" w:tentative="1">
+      <w:start w:val="1"/>
+      <w:numFmt w:val="bullet"/>
+      <w:lvlText w:val=""/>
+      <w:lvlJc w:val="left"/>
+      <w:pPr>
+        <w:ind w:left="2160" w:hanging="360"/>
+      </w:pPr>
+      <w:rPr>
+        <w:rFonts w:ascii="Wingdings" w:hAnsi="Wingdings" w:hint="default"/>
+      </w:rPr>
+    </w:lvl>
+    <w:lvl w:ilvl="3" w:tplc="04090001" w:tentative="1">
+      <w:start w:val="1"/>
+      <w:numFmt w:val="bullet"/>
+      <w:lvlText w:val=""/>
+      <w:lvlJc w:val="left"/>
+      <w:pPr>
+        <w:ind w:left="2880" w:hanging="360"/>
+      </w:pPr>
+      <w:rPr>
+        <w:rFonts w:ascii="Symbol" w:hAnsi="Symbol" w:hint="default"/>
+      </w:rPr>
+    </w:lvl>
+    <w:lvl w:ilvl="4" w:tplc="04090003" w:tentative="1">
+      <w:start w:val="1"/>
+      <w:numFmt w:val="bullet"/>
+      <w:lvlText w:val="o"/>
+      <w:lvlJc w:val="left"/>
+      <w:pPr>
+        <w:ind w:left="3600" w:hanging="360"/>
+      </w:pPr>
+      <w:rPr>
+        <w:rFonts w:ascii="Courier New" w:hAnsi="Courier New" w:cs="Courier New" w:hint="default"/>
+      </w:rPr>
+    </w:lvl>
+    <w:lvl w:ilvl="5" w:tplc="04090005" w:tentative="1">
+      <w:start w:val="1"/>
+      <w:numFmt w:val="bullet"/>
+      <w:lvlText w:val=""/>
+      <w:lvlJc w:val="left"/>
+      <w:pPr>
+        <w:ind w:left="4320" w:hanging="360"/>
+      </w:pPr>
+      <w:rPr>
+        <w:rFonts w:ascii="Wingdings" w:hAnsi="Wingdings" w:hint="default"/>
+      </w:rPr>
+    </w:lvl>
+    <w:lvl w:ilvl="6" w:tplc="04090001" w:tentative="1">
+      <w:start w:val="1"/>
+      <w:numFmt w:val="bullet"/>
+      <w:lvlText w:val=""/>
+      <w:lvlJc w:val="left"/>
+      <w:pPr>
+        <w:ind w:left="5040" w:hanging="360"/>
+      </w:pPr>
+      <w:rPr>
+        <w:rFonts w:ascii="Symbol" w:hAnsi="Symbol" w:hint="default"/>
+      </w:rPr>
+    </w:lvl>
+    <w:lvl w:ilvl="7" w:tplc="04090003" w:tentative="1">
+      <w:start w:val="1"/>
+      <w:numFmt w:val="bullet"/>
+      <w:lvlText w:val="o"/>
+      <w:lvlJc w:val="left"/>
+      <w:pPr>
+        <w:ind w:left="5760" w:hanging="360"/>
+      </w:pPr>
+      <w:rPr>
+        <w:rFonts w:ascii="Courier New" w:hAnsi="Courier New" w:cs="Courier New" w:hint="default"/>
+      </w:rPr>
+    </w:lvl>
+    <w:lvl w:ilvl="8" w:tplc="04090005" w:tentative="1">
+      <w:start w:val="1"/>
+      <w:numFmt w:val="bullet"/>
+      <w:lvlText w:val=""/>
+      <w:lvlJc w:val="left"/>
+      <w:pPr>
+        <w:ind w:left="6480" w:hanging="360"/>
+      </w:pPr>
+      <w:rPr>
+        <w:rFonts w:ascii="Wingdings" w:hAnsi="Wingdings" w:hint="default"/>
+      </w:rPr>
+    </w:lvl>
+  </w:abstractNum>
+  <w:abstractNum w:abstractNumId="33">
     <w:nsid w:val="6F11273B"/>
     <w:multiLevelType w:val="hybridMultilevel"/>
     <w:tmpl w:val="80665440"/>
@@ -10629,7 +13713,7 @@
       </w:rPr>
     </w:lvl>
   </w:abstractNum>
-  <w:abstractNum w:abstractNumId="26">
+  <w:abstractNum w:abstractNumId="34">
     <w:nsid w:val="76074760"/>
     <w:multiLevelType w:val="hybridMultilevel"/>
     <w:tmpl w:val="8D4AE35E"/>
@@ -10742,7 +13826,7 @@
       </w:rPr>
     </w:lvl>
   </w:abstractNum>
-  <w:abstractNum w:abstractNumId="27">
+  <w:abstractNum w:abstractNumId="35">
     <w:nsid w:val="784372FA"/>
     <w:multiLevelType w:val="hybridMultilevel"/>
     <w:tmpl w:val="848087FC"/>
@@ -10855,7 +13939,7 @@
       </w:rPr>
     </w:lvl>
   </w:abstractNum>
-  <w:abstractNum w:abstractNumId="28">
+  <w:abstractNum w:abstractNumId="36">
     <w:nsid w:val="78F05080"/>
     <w:multiLevelType w:val="hybridMultilevel"/>
     <w:tmpl w:val="927E7116"/>
@@ -10968,7 +14052,7 @@
       </w:rPr>
     </w:lvl>
   </w:abstractNum>
-  <w:abstractNum w:abstractNumId="29">
+  <w:abstractNum w:abstractNumId="37">
     <w:nsid w:val="7C8D7810"/>
     <w:multiLevelType w:val="hybridMultilevel"/>
     <w:tmpl w:val="84F2B428"/>
@@ -11081,17 +14165,130 @@
       </w:rPr>
     </w:lvl>
   </w:abstractNum>
+  <w:abstractNum w:abstractNumId="38">
+    <w:nsid w:val="7E7E6D52"/>
+    <w:multiLevelType w:val="hybridMultilevel"/>
+    <w:tmpl w:val="880A68C0"/>
+    <w:lvl w:ilvl="0" w:tplc="04090001">
+      <w:start w:val="1"/>
+      <w:numFmt w:val="bullet"/>
+      <w:lvlText w:val=""/>
+      <w:lvlJc w:val="left"/>
+      <w:pPr>
+        <w:ind w:left="720" w:hanging="360"/>
+      </w:pPr>
+      <w:rPr>
+        <w:rFonts w:ascii="Symbol" w:hAnsi="Symbol" w:hint="default"/>
+      </w:rPr>
+    </w:lvl>
+    <w:lvl w:ilvl="1" w:tplc="04090003" w:tentative="1">
+      <w:start w:val="1"/>
+      <w:numFmt w:val="bullet"/>
+      <w:lvlText w:val="o"/>
+      <w:lvlJc w:val="left"/>
+      <w:pPr>
+        <w:ind w:left="1440" w:hanging="360"/>
+      </w:pPr>
+      <w:rPr>
+        <w:rFonts w:ascii="Courier New" w:hAnsi="Courier New" w:cs="Courier New" w:hint="default"/>
+      </w:rPr>
+    </w:lvl>
+    <w:lvl w:ilvl="2" w:tplc="04090005" w:tentative="1">
+      <w:start w:val="1"/>
+      <w:numFmt w:val="bullet"/>
+      <w:lvlText w:val=""/>
+      <w:lvlJc w:val="left"/>
+      <w:pPr>
+        <w:ind w:left="2160" w:hanging="360"/>
+      </w:pPr>
+      <w:rPr>
+        <w:rFonts w:ascii="Wingdings" w:hAnsi="Wingdings" w:hint="default"/>
+      </w:rPr>
+    </w:lvl>
+    <w:lvl w:ilvl="3" w:tplc="04090001" w:tentative="1">
+      <w:start w:val="1"/>
+      <w:numFmt w:val="bullet"/>
+      <w:lvlText w:val=""/>
+      <w:lvlJc w:val="left"/>
+      <w:pPr>
+        <w:ind w:left="2880" w:hanging="360"/>
+      </w:pPr>
+      <w:rPr>
+        <w:rFonts w:ascii="Symbol" w:hAnsi="Symbol" w:hint="default"/>
+      </w:rPr>
+    </w:lvl>
+    <w:lvl w:ilvl="4" w:tplc="04090003" w:tentative="1">
+      <w:start w:val="1"/>
+      <w:numFmt w:val="bullet"/>
+      <w:lvlText w:val="o"/>
+      <w:lvlJc w:val="left"/>
+      <w:pPr>
+        <w:ind w:left="3600" w:hanging="360"/>
+      </w:pPr>
+      <w:rPr>
+        <w:rFonts w:ascii="Courier New" w:hAnsi="Courier New" w:cs="Courier New" w:hint="default"/>
+      </w:rPr>
+    </w:lvl>
+    <w:lvl w:ilvl="5" w:tplc="04090005" w:tentative="1">
+      <w:start w:val="1"/>
+      <w:numFmt w:val="bullet"/>
+      <w:lvlText w:val=""/>
+      <w:lvlJc w:val="left"/>
+      <w:pPr>
+        <w:ind w:left="4320" w:hanging="360"/>
+      </w:pPr>
+      <w:rPr>
+        <w:rFonts w:ascii="Wingdings" w:hAnsi="Wingdings" w:hint="default"/>
+      </w:rPr>
+    </w:lvl>
+    <w:lvl w:ilvl="6" w:tplc="04090001" w:tentative="1">
+      <w:start w:val="1"/>
+      <w:numFmt w:val="bullet"/>
+      <w:lvlText w:val=""/>
+      <w:lvlJc w:val="left"/>
+      <w:pPr>
+        <w:ind w:left="5040" w:hanging="360"/>
+      </w:pPr>
+      <w:rPr>
+        <w:rFonts w:ascii="Symbol" w:hAnsi="Symbol" w:hint="default"/>
+      </w:rPr>
+    </w:lvl>
+    <w:lvl w:ilvl="7" w:tplc="04090003" w:tentative="1">
+      <w:start w:val="1"/>
+      <w:numFmt w:val="bullet"/>
+      <w:lvlText w:val="o"/>
+      <w:lvlJc w:val="left"/>
+      <w:pPr>
+        <w:ind w:left="5760" w:hanging="360"/>
+      </w:pPr>
+      <w:rPr>
+        <w:rFonts w:ascii="Courier New" w:hAnsi="Courier New" w:cs="Courier New" w:hint="default"/>
+      </w:rPr>
+    </w:lvl>
+    <w:lvl w:ilvl="8" w:tplc="04090005" w:tentative="1">
+      <w:start w:val="1"/>
+      <w:numFmt w:val="bullet"/>
+      <w:lvlText w:val=""/>
+      <w:lvlJc w:val="left"/>
+      <w:pPr>
+        <w:ind w:left="6480" w:hanging="360"/>
+      </w:pPr>
+      <w:rPr>
+        <w:rFonts w:ascii="Wingdings" w:hAnsi="Wingdings" w:hint="default"/>
+      </w:rPr>
+    </w:lvl>
+  </w:abstractNum>
   <w:num w:numId="1">
-    <w:abstractNumId w:val="14"/>
+    <w:abstractNumId w:val="17"/>
   </w:num>
   <w:num w:numId="2">
-    <w:abstractNumId w:val="13"/>
+    <w:abstractNumId w:val="14"/>
   </w:num>
   <w:num w:numId="3">
     <w:abstractNumId w:val="8"/>
   </w:num>
   <w:num w:numId="4">
-    <w:abstractNumId w:val="26"/>
+    <w:abstractNumId w:val="34"/>
   </w:num>
   <w:num w:numId="5">
     <w:abstractNumId w:val="2"/>
@@ -11100,16 +14297,16 @@
     <w:abstractNumId w:val="4"/>
   </w:num>
   <w:num w:numId="7">
-    <w:abstractNumId w:val="24"/>
+    <w:abstractNumId w:val="31"/>
   </w:num>
   <w:num w:numId="8">
     <w:abstractNumId w:val="0"/>
   </w:num>
   <w:num w:numId="9">
-    <w:abstractNumId w:val="20"/>
+    <w:abstractNumId w:val="25"/>
   </w:num>
   <w:num w:numId="10">
-    <w:abstractNumId w:val="15"/>
+    <w:abstractNumId w:val="18"/>
   </w:num>
   <w:num w:numId="11">
     <w:abstractNumId w:val="1"/>
@@ -11118,40 +14315,40 @@
     <w:abstractNumId w:val="3"/>
   </w:num>
   <w:num w:numId="13">
-    <w:abstractNumId w:val="25"/>
+    <w:abstractNumId w:val="33"/>
   </w:num>
   <w:num w:numId="14">
     <w:abstractNumId w:val="7"/>
   </w:num>
   <w:num w:numId="15">
-    <w:abstractNumId w:val="29"/>
+    <w:abstractNumId w:val="37"/>
   </w:num>
   <w:num w:numId="16">
     <w:abstractNumId w:val="10"/>
   </w:num>
   <w:num w:numId="17">
-    <w:abstractNumId w:val="18"/>
+    <w:abstractNumId w:val="22"/>
   </w:num>
   <w:num w:numId="18">
-    <w:abstractNumId w:val="17"/>
+    <w:abstractNumId w:val="21"/>
   </w:num>
   <w:num w:numId="19">
     <w:abstractNumId w:val="9"/>
   </w:num>
   <w:num w:numId="20">
-    <w:abstractNumId w:val="16"/>
+    <w:abstractNumId w:val="20"/>
   </w:num>
   <w:num w:numId="21">
+    <w:abstractNumId w:val="36"/>
+  </w:num>
+  <w:num w:numId="22">
     <w:abstractNumId w:val="28"/>
   </w:num>
-  <w:num w:numId="22">
-    <w:abstractNumId w:val="21"/>
-  </w:num>
   <w:num w:numId="23">
-    <w:abstractNumId w:val="27"/>
+    <w:abstractNumId w:val="35"/>
   </w:num>
   <w:num w:numId="24">
-    <w:abstractNumId w:val="23"/>
+    <w:abstractNumId w:val="30"/>
   </w:num>
   <w:num w:numId="25">
     <w:abstractNumId w:val="5"/>
@@ -11163,13 +14360,40 @@
     <w:abstractNumId w:val="6"/>
   </w:num>
   <w:num w:numId="28">
-    <w:abstractNumId w:val="12"/>
+    <w:abstractNumId w:val="13"/>
   </w:num>
   <w:num w:numId="29">
+    <w:abstractNumId w:val="24"/>
+  </w:num>
+  <w:num w:numId="30">
+    <w:abstractNumId w:val="29"/>
+  </w:num>
+  <w:num w:numId="31">
+    <w:abstractNumId w:val="38"/>
+  </w:num>
+  <w:num w:numId="32">
+    <w:abstractNumId w:val="32"/>
+  </w:num>
+  <w:num w:numId="33">
+    <w:abstractNumId w:val="27"/>
+  </w:num>
+  <w:num w:numId="34">
+    <w:abstractNumId w:val="23"/>
+  </w:num>
+  <w:num w:numId="35">
+    <w:abstractNumId w:val="15"/>
+  </w:num>
+  <w:num w:numId="36">
+    <w:abstractNumId w:val="16"/>
+  </w:num>
+  <w:num w:numId="37">
+    <w:abstractNumId w:val="26"/>
+  </w:num>
+  <w:num w:numId="38">
     <w:abstractNumId w:val="19"/>
   </w:num>
-  <w:num w:numId="30">
-    <w:abstractNumId w:val="22"/>
+  <w:num w:numId="39">
+    <w:abstractNumId w:val="12"/>
   </w:num>
 </w:numbering>
 </file>

--- a/L_Notes/L6_Notes.docx
+++ b/L_Notes/L6_Notes.docx
@@ -3620,382 +3620,6 @@
     <w:p>
       <w:pPr>
         <w:rPr>
-          <w:color w:val="000000" w:themeColor="text1"/>
-          <w:sz w:val="20"/>
-          <w:szCs w:val="20"/>
-        </w:rPr>
-      </w:pPr>
-      <w:bookmarkStart w:id="0" w:name="_GoBack"/>
-      <w:bookmarkEnd w:id="0"/>
-    </w:p>
-    <w:p>
-      <w:pPr>
-        <w:rPr>
-          <w:color w:val="000000" w:themeColor="text1"/>
-          <w:sz w:val="20"/>
-          <w:szCs w:val="20"/>
-        </w:rPr>
-      </w:pPr>
-    </w:p>
-    <w:p>
-      <w:pPr>
-        <w:rPr>
-          <w:color w:val="000000" w:themeColor="text1"/>
-          <w:sz w:val="20"/>
-          <w:szCs w:val="20"/>
-        </w:rPr>
-      </w:pPr>
-    </w:p>
-    <w:p>
-      <w:pPr>
-        <w:rPr>
-          <w:color w:val="000000" w:themeColor="text1"/>
-          <w:sz w:val="20"/>
-          <w:szCs w:val="20"/>
-        </w:rPr>
-      </w:pPr>
-    </w:p>
-    <w:p>
-      <w:pPr>
-        <w:rPr>
-          <w:color w:val="000000" w:themeColor="text1"/>
-          <w:sz w:val="20"/>
-          <w:szCs w:val="20"/>
-        </w:rPr>
-      </w:pPr>
-    </w:p>
-    <w:p>
-      <w:pPr>
-        <w:rPr>
-          <w:color w:val="000000" w:themeColor="text1"/>
-          <w:sz w:val="20"/>
-          <w:szCs w:val="20"/>
-        </w:rPr>
-      </w:pPr>
-    </w:p>
-    <w:p>
-      <w:pPr>
-        <w:rPr>
-          <w:b/>
-          <w:color w:val="FF0000"/>
-        </w:rPr>
-      </w:pPr>
-    </w:p>
-    <w:p>
-      <w:pPr>
-        <w:rPr>
-          <w:b/>
-          <w:color w:val="FF0000"/>
-        </w:rPr>
-      </w:pPr>
-    </w:p>
-    <w:p>
-      <w:pPr>
-        <w:rPr>
-          <w:b/>
-          <w:color w:val="FF0000"/>
-        </w:rPr>
-      </w:pPr>
-    </w:p>
-    <w:p>
-      <w:pPr>
-        <w:rPr>
-          <w:b/>
-          <w:color w:val="FF0000"/>
-        </w:rPr>
-      </w:pPr>
-    </w:p>
-    <w:p>
-      <w:pPr>
-        <w:rPr>
-          <w:b/>
-          <w:color w:val="FF0000"/>
-        </w:rPr>
-      </w:pPr>
-    </w:p>
-    <w:p>
-      <w:pPr>
-        <w:rPr>
-          <w:b/>
-          <w:color w:val="FF0000"/>
-        </w:rPr>
-      </w:pPr>
-    </w:p>
-    <w:p>
-      <w:pPr>
-        <w:rPr>
-          <w:b/>
-          <w:color w:val="FF0000"/>
-        </w:rPr>
-      </w:pPr>
-    </w:p>
-    <w:p>
-      <w:pPr>
-        <w:rPr>
-          <w:b/>
-          <w:color w:val="FF0000"/>
-        </w:rPr>
-      </w:pPr>
-    </w:p>
-    <w:p>
-      <w:pPr>
-        <w:rPr>
-          <w:b/>
-          <w:color w:val="FF0000"/>
-        </w:rPr>
-      </w:pPr>
-    </w:p>
-    <w:p>
-      <w:pPr>
-        <w:rPr>
-          <w:b/>
-          <w:color w:val="FF0000"/>
-        </w:rPr>
-      </w:pPr>
-    </w:p>
-    <w:p>
-      <w:pPr>
-        <w:rPr>
-          <w:b/>
-          <w:color w:val="FF0000"/>
-        </w:rPr>
-      </w:pPr>
-    </w:p>
-    <w:p>
-      <w:pPr>
-        <w:rPr>
-          <w:b/>
-          <w:color w:val="FF0000"/>
-        </w:rPr>
-      </w:pPr>
-    </w:p>
-    <w:p>
-      <w:pPr>
-        <w:rPr>
-          <w:b/>
-          <w:color w:val="FF0000"/>
-        </w:rPr>
-      </w:pPr>
-    </w:p>
-    <w:p>
-      <w:pPr>
-        <w:rPr>
-          <w:b/>
-          <w:color w:val="FF0000"/>
-        </w:rPr>
-      </w:pPr>
-    </w:p>
-    <w:p>
-      <w:pPr>
-        <w:rPr>
-          <w:b/>
-          <w:color w:val="FF0000"/>
-        </w:rPr>
-      </w:pPr>
-    </w:p>
-    <w:p>
-      <w:pPr>
-        <w:rPr>
-          <w:b/>
-          <w:color w:val="FF0000"/>
-        </w:rPr>
-      </w:pPr>
-    </w:p>
-    <w:p>
-      <w:pPr>
-        <w:rPr>
-          <w:b/>
-          <w:color w:val="FF0000"/>
-        </w:rPr>
-      </w:pPr>
-    </w:p>
-    <w:p>
-      <w:pPr>
-        <w:rPr>
-          <w:b/>
-          <w:color w:val="FF0000"/>
-        </w:rPr>
-      </w:pPr>
-    </w:p>
-    <w:p>
-      <w:pPr>
-        <w:rPr>
-          <w:b/>
-          <w:color w:val="FF0000"/>
-        </w:rPr>
-      </w:pPr>
-    </w:p>
-    <w:p>
-      <w:pPr>
-        <w:rPr>
-          <w:b/>
-          <w:color w:val="FF0000"/>
-        </w:rPr>
-      </w:pPr>
-    </w:p>
-    <w:p>
-      <w:pPr>
-        <w:rPr>
-          <w:b/>
-          <w:color w:val="FF0000"/>
-        </w:rPr>
-      </w:pPr>
-    </w:p>
-    <w:p>
-      <w:pPr>
-        <w:rPr>
-          <w:b/>
-          <w:color w:val="FF0000"/>
-        </w:rPr>
-      </w:pPr>
-    </w:p>
-    <w:p>
-      <w:pPr>
-        <w:rPr>
-          <w:b/>
-          <w:color w:val="FF0000"/>
-        </w:rPr>
-      </w:pPr>
-    </w:p>
-    <w:p>
-      <w:pPr>
-        <w:rPr>
-          <w:b/>
-          <w:color w:val="FF0000"/>
-        </w:rPr>
-      </w:pPr>
-    </w:p>
-    <w:p>
-      <w:pPr>
-        <w:rPr>
-          <w:b/>
-          <w:color w:val="FF0000"/>
-        </w:rPr>
-      </w:pPr>
-    </w:p>
-    <w:p>
-      <w:pPr>
-        <w:rPr>
-          <w:b/>
-          <w:color w:val="FF0000"/>
-        </w:rPr>
-      </w:pPr>
-    </w:p>
-    <w:p>
-      <w:pPr>
-        <w:rPr>
-          <w:b/>
-          <w:color w:val="FF0000"/>
-        </w:rPr>
-      </w:pPr>
-    </w:p>
-    <w:p>
-      <w:pPr>
-        <w:rPr>
-          <w:b/>
-          <w:color w:val="FF0000"/>
-        </w:rPr>
-      </w:pPr>
-    </w:p>
-    <w:p>
-      <w:pPr>
-        <w:rPr>
-          <w:b/>
-          <w:color w:val="FF0000"/>
-        </w:rPr>
-      </w:pPr>
-    </w:p>
-    <w:p>
-      <w:pPr>
-        <w:rPr>
-          <w:b/>
-          <w:color w:val="FF0000"/>
-        </w:rPr>
-      </w:pPr>
-    </w:p>
-    <w:p>
-      <w:pPr>
-        <w:rPr>
-          <w:b/>
-          <w:color w:val="FF0000"/>
-        </w:rPr>
-      </w:pPr>
-    </w:p>
-    <w:p>
-      <w:pPr>
-        <w:rPr>
-          <w:b/>
-          <w:color w:val="FF0000"/>
-        </w:rPr>
-      </w:pPr>
-    </w:p>
-    <w:p>
-      <w:pPr>
-        <w:rPr>
-          <w:b/>
-          <w:color w:val="FF0000"/>
-        </w:rPr>
-      </w:pPr>
-    </w:p>
-    <w:p>
-      <w:pPr>
-        <w:rPr>
-          <w:b/>
-          <w:color w:val="FF0000"/>
-        </w:rPr>
-      </w:pPr>
-    </w:p>
-    <w:p>
-      <w:pPr>
-        <w:rPr>
-          <w:b/>
-          <w:color w:val="FF0000"/>
-        </w:rPr>
-      </w:pPr>
-    </w:p>
-    <w:p>
-      <w:pPr>
-        <w:rPr>
-          <w:b/>
-          <w:color w:val="FF0000"/>
-        </w:rPr>
-      </w:pPr>
-    </w:p>
-    <w:p>
-      <w:pPr>
-        <w:rPr>
-          <w:b/>
-          <w:color w:val="FF0000"/>
-        </w:rPr>
-      </w:pPr>
-    </w:p>
-    <w:p>
-      <w:pPr>
-        <w:rPr>
-          <w:b/>
-          <w:color w:val="FF0000"/>
-        </w:rPr>
-      </w:pPr>
-    </w:p>
-    <w:p>
-      <w:pPr>
-        <w:rPr>
-          <w:b/>
-          <w:color w:val="FF0000"/>
-        </w:rPr>
-      </w:pPr>
-    </w:p>
-    <w:p>
-      <w:pPr>
-        <w:rPr>
-          <w:b/>
-          <w:color w:val="4472C4" w:themeColor="accent5"/>
-        </w:rPr>
-      </w:pPr>
-    </w:p>
-    <w:p>
-      <w:pPr>
-        <w:rPr>
           <w:color w:val="4472C4" w:themeColor="accent5"/>
         </w:rPr>
       </w:pPr>
@@ -7137,9 +6761,35 @@
     <w:p>
       <w:pPr>
         <w:rPr>
+          <w:b/>
           <w:color w:val="4472C4" w:themeColor="accent5"/>
         </w:rPr>
       </w:pPr>
+    </w:p>
+    <w:p>
+      <w:pPr>
+        <w:rPr>
+          <w:b/>
+          <w:color w:val="4472C4" w:themeColor="accent5"/>
+        </w:rPr>
+      </w:pPr>
+    </w:p>
+    <w:p>
+      <w:pPr>
+        <w:rPr>
+          <w:b/>
+          <w:color w:val="4472C4" w:themeColor="accent5"/>
+        </w:rPr>
+      </w:pPr>
+    </w:p>
+    <w:p>
+      <w:pPr>
+        <w:rPr>
+          <w:color w:val="4472C4" w:themeColor="accent5"/>
+        </w:rPr>
+      </w:pPr>
+      <w:bookmarkStart w:id="0" w:name="_GoBack"/>
+      <w:bookmarkEnd w:id="0"/>
       <w:r>
         <w:rPr>
           <w:b/>
